--- a/desarrollo/PEP/pruebas/PEP-IP.docx
+++ b/desarrollo/PEP/pruebas/PEP-IP.docx
@@ -1368,14 +1368,14 @@
     </w:p>
     <w:sdt>
       <w:sdtPr>
-        <w:id w:val="1596883013"/>
+        <w:id w:val="1969552333"/>
         <w:docPartObj>
           <w:docPartGallery w:val="Table of Contents"/>
           <w:docPartUnique/>
         </w:docPartObj>
       </w:sdtPr>
       <w:sdtContent>
-        <w:p xmlns:wp14="http://schemas.microsoft.com/office/word/2010/wordml" wp14:paraId="20ABECFD" wp14:textId="31DB542A">
+        <w:p xmlns:wp14="http://schemas.microsoft.com/office/word/2010/wordml" wp14:paraId="20ABECFD" wp14:textId="4858ACB9">
           <w:pPr>
             <w:pStyle w:val="TOC1"/>
             <w:tabs>
@@ -1395,7 +1395,7 @@
           <w:r>
             <w:fldChar w:fldCharType="separate"/>
           </w:r>
-          <w:hyperlink w:anchor="_Toc1816894669">
+          <w:hyperlink w:anchor="_Toc1866708479">
             <w:r>
               <w:rPr>
                 <w:rStyle w:val="Hyperlink"/>
@@ -1409,7 +1409,7 @@
               <w:fldChar w:fldCharType="begin"/>
             </w:r>
             <w:r>
-              <w:instrText xml:space="preserve">PAGEREF _Toc1816894669 \h</w:instrText>
+              <w:instrText xml:space="preserve">PAGEREF _Toc1866708479 \h</w:instrText>
             </w:r>
             <w:r>
               <w:fldChar w:fldCharType="separate"/>
@@ -1425,7 +1425,7 @@
             </w:r>
           </w:hyperlink>
         </w:p>
-        <w:p xmlns:wp14="http://schemas.microsoft.com/office/word/2010/wordml" wp14:paraId="7F613783" wp14:textId="62D184B9">
+        <w:p xmlns:wp14="http://schemas.microsoft.com/office/word/2010/wordml" wp14:paraId="7F613783" wp14:textId="07AC69C1">
           <w:pPr>
             <w:pStyle w:val="TOC1"/>
             <w:tabs>
@@ -1436,7 +1436,7 @@
               <w:rStyle w:val="Hyperlink"/>
             </w:rPr>
           </w:pPr>
-          <w:hyperlink w:anchor="_Toc66075766">
+          <w:hyperlink w:anchor="_Toc1610761114">
             <w:r>
               <w:rPr>
                 <w:rStyle w:val="Hyperlink"/>
@@ -1450,7 +1450,7 @@
               <w:fldChar w:fldCharType="begin"/>
             </w:r>
             <w:r>
-              <w:instrText xml:space="preserve">PAGEREF _Toc66075766 \h</w:instrText>
+              <w:instrText xml:space="preserve">PAGEREF _Toc1610761114 \h</w:instrText>
             </w:r>
             <w:r>
               <w:fldChar w:fldCharType="separate"/>
@@ -1466,7 +1466,7 @@
             </w:r>
           </w:hyperlink>
         </w:p>
-        <w:p xmlns:wp14="http://schemas.microsoft.com/office/word/2010/wordml" wp14:paraId="313B4A48" wp14:textId="5AE55D64">
+        <w:p xmlns:wp14="http://schemas.microsoft.com/office/word/2010/wordml" wp14:paraId="313B4A48" wp14:textId="5090A59F">
           <w:pPr>
             <w:pStyle w:val="TOC1"/>
             <w:tabs>
@@ -1477,12 +1477,12 @@
               <w:rStyle w:val="Hyperlink"/>
             </w:rPr>
           </w:pPr>
-          <w:hyperlink w:anchor="_Toc1336029371">
+          <w:hyperlink w:anchor="_Toc1960227128">
             <w:r>
               <w:rPr>
                 <w:rStyle w:val="Hyperlink"/>
               </w:rPr>
-              <w:t>Información General del diseño de Pruebas</w:t>
+              <w:t>Información General de Pruebas</w:t>
             </w:r>
             <w:r>
               <w:tab/>
@@ -1491,7 +1491,7 @@
               <w:fldChar w:fldCharType="begin"/>
             </w:r>
             <w:r>
-              <w:instrText xml:space="preserve">PAGEREF _Toc1336029371 \h</w:instrText>
+              <w:instrText xml:space="preserve">PAGEREF _Toc1960227128 \h</w:instrText>
             </w:r>
             <w:r>
               <w:fldChar w:fldCharType="separate"/>
@@ -1507,9 +1507,9 @@
             </w:r>
           </w:hyperlink>
         </w:p>
-        <w:p xmlns:wp14="http://schemas.microsoft.com/office/word/2010/wordml" wp14:paraId="4ECE5500" wp14:textId="74DBA2A1">
+        <w:p xmlns:wp14="http://schemas.microsoft.com/office/word/2010/wordml" wp14:paraId="4ECE5500" wp14:textId="1DE25402">
           <w:pPr>
-            <w:pStyle w:val="TOC1"/>
+            <w:pStyle w:val="TOC4"/>
             <w:tabs>
               <w:tab w:val="right" w:leader="dot" w:pos="9015"/>
             </w:tabs>
@@ -1518,12 +1518,12 @@
               <w:rStyle w:val="Hyperlink"/>
             </w:rPr>
           </w:pPr>
-          <w:hyperlink w:anchor="_Toc1386157105">
+          <w:hyperlink w:anchor="_Toc1572229909">
             <w:r>
               <w:rPr>
                 <w:rStyle w:val="Hyperlink"/>
               </w:rPr>
-              <w:t>Pruebas de caja negra</w:t>
+              <w:t>Prueba 1: Conexión a Base de Datos</w:t>
             </w:r>
             <w:r>
               <w:tab/>
@@ -1532,7 +1532,7 @@
               <w:fldChar w:fldCharType="begin"/>
             </w:r>
             <w:r>
-              <w:instrText xml:space="preserve">PAGEREF _Toc1386157105 \h</w:instrText>
+              <w:instrText xml:space="preserve">PAGEREF _Toc1572229909 \h</w:instrText>
             </w:r>
             <w:r>
               <w:fldChar w:fldCharType="separate"/>
@@ -1559,12 +1559,12 @@
               <w:rStyle w:val="Hyperlink"/>
             </w:rPr>
           </w:pPr>
-          <w:hyperlink w:anchor="_Toc55951905">
+          <w:hyperlink w:anchor="_Toc1630427391">
             <w:r>
               <w:rPr>
                 <w:rStyle w:val="Hyperlink"/>
               </w:rPr>
-              <w:t>Prueba 1</w:t>
+              <w:t>Prueba 2: Ingreso con Usuario Registrado</w:t>
             </w:r>
             <w:r>
               <w:tab/>
@@ -1573,7 +1573,7 @@
               <w:fldChar w:fldCharType="begin"/>
             </w:r>
             <w:r>
-              <w:instrText xml:space="preserve">PAGEREF _Toc55951905 \h</w:instrText>
+              <w:instrText xml:space="preserve">PAGEREF _Toc1630427391 \h</w:instrText>
             </w:r>
             <w:r>
               <w:fldChar w:fldCharType="separate"/>
@@ -1582,48 +1582,7 @@
               <w:rPr>
                 <w:rStyle w:val="Hyperlink"/>
               </w:rPr>
-              <w:t>4</w:t>
-            </w:r>
-            <w:r>
-              <w:fldChar w:fldCharType="end"/>
-            </w:r>
-          </w:hyperlink>
-        </w:p>
-        <w:p>
-          <w:pPr>
-            <w:pStyle w:val="TOC1"/>
-            <w:tabs>
-              <w:tab w:val="right" w:leader="dot" w:pos="9015"/>
-            </w:tabs>
-            <w:bidi w:val="0"/>
-            <w:rPr>
-              <w:rStyle w:val="Hyperlink"/>
-            </w:rPr>
-          </w:pPr>
-          <w:hyperlink w:anchor="_Toc1653201822">
-            <w:r>
-              <w:rPr>
-                <w:rStyle w:val="Hyperlink"/>
-              </w:rPr>
-              <w:t>Pruebas de caja blanca</w:t>
-            </w:r>
-            <w:r>
-              <w:tab/>
-            </w:r>
-            <w:r>
-              <w:fldChar w:fldCharType="begin"/>
-            </w:r>
-            <w:r>
-              <w:instrText xml:space="preserve">PAGEREF _Toc1653201822 \h</w:instrText>
-            </w:r>
-            <w:r>
-              <w:fldChar w:fldCharType="separate"/>
-            </w:r>
-            <w:r>
-              <w:rPr>
-                <w:rStyle w:val="Hyperlink"/>
-              </w:rPr>
-              <w:t>4</w:t>
+              <w:t>5</w:t>
             </w:r>
             <w:r>
               <w:fldChar w:fldCharType="end"/>
@@ -1641,12 +1600,12 @@
               <w:rStyle w:val="Hyperlink"/>
             </w:rPr>
           </w:pPr>
-          <w:hyperlink w:anchor="_Toc283133618">
+          <w:hyperlink w:anchor="_Toc1801444656">
             <w:r>
               <w:rPr>
                 <w:rStyle w:val="Hyperlink"/>
               </w:rPr>
-              <w:t>Prueba caja blanca 1:</w:t>
+              <w:t>Prueba 3: Búsqueda de Profesor</w:t>
             </w:r>
             <w:r>
               <w:tab/>
@@ -1655,7 +1614,7 @@
               <w:fldChar w:fldCharType="begin"/>
             </w:r>
             <w:r>
-              <w:instrText xml:space="preserve">PAGEREF _Toc283133618 \h</w:instrText>
+              <w:instrText xml:space="preserve">PAGEREF _Toc1801444656 \h</w:instrText>
             </w:r>
             <w:r>
               <w:fldChar w:fldCharType="separate"/>
@@ -1664,7 +1623,48 @@
               <w:rPr>
                 <w:rStyle w:val="Hyperlink"/>
               </w:rPr>
-              <w:t>4</w:t>
+              <w:t>5</w:t>
+            </w:r>
+            <w:r>
+              <w:fldChar w:fldCharType="end"/>
+            </w:r>
+          </w:hyperlink>
+        </w:p>
+        <w:p>
+          <w:pPr>
+            <w:pStyle w:val="TOC4"/>
+            <w:tabs>
+              <w:tab w:val="right" w:leader="dot" w:pos="9015"/>
+            </w:tabs>
+            <w:bidi w:val="0"/>
+            <w:rPr>
+              <w:rStyle w:val="Hyperlink"/>
+            </w:rPr>
+          </w:pPr>
+          <w:hyperlink w:anchor="_Toc2114307582">
+            <w:r>
+              <w:rPr>
+                <w:rStyle w:val="Hyperlink"/>
+              </w:rPr>
+              <w:t>Prueba 4: Registro de un estudiante</w:t>
+            </w:r>
+            <w:r>
+              <w:tab/>
+            </w:r>
+            <w:r>
+              <w:fldChar w:fldCharType="begin"/>
+            </w:r>
+            <w:r>
+              <w:instrText xml:space="preserve">PAGEREF _Toc2114307582 \h</w:instrText>
+            </w:r>
+            <w:r>
+              <w:fldChar w:fldCharType="separate"/>
+            </w:r>
+            <w:r>
+              <w:rPr>
+                <w:rStyle w:val="Hyperlink"/>
+              </w:rPr>
+              <w:t>6</w:t>
             </w:r>
             <w:r>
               <w:fldChar w:fldCharType="end"/>
@@ -2304,7 +2304,7 @@
                 <w:u w:val="none"/>
                 <w:lang w:val="es-ES"/>
               </w:rPr>
-              <w:t>2</w:t>
+              <w:t>06</w:t>
             </w:r>
             <w:r>
               <w:rPr>
@@ -2321,7 +2321,7 @@
                 <w:u w:val="none"/>
                 <w:lang w:val="es-ES"/>
               </w:rPr>
-              <w:t>2</w:t>
+              <w:t>/</w:t>
             </w:r>
             <w:r>
               <w:rPr>
@@ -2338,7 +2338,7 @@
                 <w:u w:val="none"/>
                 <w:lang w:val="es-ES"/>
               </w:rPr>
-              <w:t>/</w:t>
+              <w:t>1</w:t>
             </w:r>
             <w:r>
               <w:rPr>
@@ -2372,7 +2372,7 @@
                 <w:u w:val="none"/>
                 <w:lang w:val="es-ES"/>
               </w:rPr>
-              <w:t>0/2024</w:t>
+              <w:t>/2024</w:t>
             </w:r>
           </w:p>
         </w:tc>
@@ -2429,7 +2429,7 @@
           <w:lang w:val="es-ES"/>
         </w:rPr>
       </w:pPr>
-      <w:bookmarkStart w:name="_Toc1816894669" w:id="1433071704"/>
+      <w:bookmarkStart w:name="_Toc1866708479" w:id="1108869330"/>
       <w:r>
         <w:rPr>
           <w:noProof w:val="0"/>
@@ -2437,9 +2437,9 @@
         </w:rPr>
         <w:t>Resumen</w:t>
       </w:r>
-      <w:bookmarkEnd w:id="1433071704"/>
+      <w:bookmarkEnd w:id="1108869330"/>
     </w:p>
-    <w:p xmlns:wp14="http://schemas.microsoft.com/office/word/2010/wordml" wp14:paraId="66DE0C42" wp14:textId="5403EC7A">
+    <w:p xmlns:wp14="http://schemas.microsoft.com/office/word/2010/wordml" wp14:paraId="66DE0C42" wp14:textId="799AD8AB">
       <w:pPr>
         <w:pStyle w:val="Normal"/>
         <w:rPr>
@@ -2447,6 +2447,27 @@
           <w:lang w:val="es-ES"/>
         </w:rPr>
       </w:pPr>
+      <w:r>
+        <w:rPr>
+          <w:noProof w:val="0"/>
+          <w:lang w:val="es-ES"/>
+        </w:rPr>
+        <w:t>Este informe detalla los resultados de las pruebas realizadas para la Plataforma de Evaluación de Profesores (PEP), una página web que permite a los estudiantes evaluar a sus profesores</w:t>
+      </w:r>
+      <w:r>
+        <w:rPr>
+          <w:noProof w:val="0"/>
+          <w:lang w:val="es-ES"/>
+        </w:rPr>
+        <w:t>, e</w:t>
+      </w:r>
+      <w:r>
+        <w:rPr>
+          <w:noProof w:val="0"/>
+          <w:lang w:val="es-ES"/>
+        </w:rPr>
+        <w:t>l objetivo de las pruebas fue asegurar la funcionalidad de la aplicación antes de su lanzamiento.</w:t>
+      </w:r>
     </w:p>
     <w:p xmlns:wp14="http://schemas.microsoft.com/office/word/2010/wordml" wp14:paraId="0BA357BE" wp14:textId="12B32AA9">
       <w:pPr>
@@ -2459,7 +2480,7 @@
           <w:lang w:val="es-ES"/>
         </w:rPr>
       </w:pPr>
-      <w:bookmarkStart w:name="_Toc66075766" w:id="294840974"/>
+      <w:bookmarkStart w:name="_Toc1610761114" w:id="372042608"/>
       <w:r>
         <w:rPr>
           <w:noProof w:val="0"/>
@@ -2467,9 +2488,9 @@
         </w:rPr>
         <w:t>Información General</w:t>
       </w:r>
-      <w:bookmarkEnd w:id="294840974"/>
+      <w:bookmarkEnd w:id="372042608"/>
     </w:p>
-    <w:p xmlns:wp14="http://schemas.microsoft.com/office/word/2010/wordml" wp14:paraId="55981D37" wp14:textId="3367DFA3">
+    <w:p>
       <w:pPr>
         <w:pStyle w:val="ListParagraph"/>
         <w:numPr>
@@ -2490,8 +2511,16 @@
         </w:rPr>
         <w:t xml:space="preserve">Nombre del Proyecto: </w:t>
       </w:r>
+      <w:r>
+        <w:rPr>
+          <w:rFonts w:ascii="Times New Roman" w:hAnsi="Times New Roman" w:eastAsia="Times New Roman" w:cs="Times New Roman"/>
+          <w:sz w:val="22"/>
+          <w:szCs w:val="22"/>
+        </w:rPr>
+        <w:t>PLATAFORMA DE EVALUACION DE PROFESORES - PEP</w:t>
+      </w:r>
     </w:p>
-    <w:p xmlns:wp14="http://schemas.microsoft.com/office/word/2010/wordml" wp14:paraId="634E4180" wp14:textId="446A24FD">
+    <w:p xmlns:wp14="http://schemas.microsoft.com/office/word/2010/wordml" wp14:paraId="634E4180" wp14:textId="1891516F">
       <w:pPr>
         <w:pStyle w:val="ListParagraph"/>
         <w:numPr>
@@ -2512,8 +2541,16 @@
         </w:rPr>
         <w:t>Fecha de Inicio y Fin:</w:t>
       </w:r>
+      <w:r>
+        <w:rPr>
+          <w:rFonts w:ascii="Times New Roman" w:hAnsi="Times New Roman" w:eastAsia="Times New Roman" w:cs="Times New Roman"/>
+          <w:sz w:val="22"/>
+          <w:szCs w:val="22"/>
+        </w:rPr>
+        <w:t xml:space="preserve"> 05/11/2024</w:t>
+      </w:r>
     </w:p>
-    <w:p xmlns:wp14="http://schemas.microsoft.com/office/word/2010/wordml" wp14:paraId="490789A0" wp14:textId="0EAA566D">
+    <w:p>
       <w:pPr>
         <w:pStyle w:val="ListParagraph"/>
         <w:numPr>
@@ -2532,10 +2569,10 @@
           <w:sz w:val="22"/>
           <w:szCs w:val="22"/>
         </w:rPr>
-        <w:t>Versión del Software:</w:t>
+        <w:t>Fecha de Inicio y Fin: 07/11/2024</w:t>
       </w:r>
     </w:p>
-    <w:p xmlns:wp14="http://schemas.microsoft.com/office/word/2010/wordml" wp14:paraId="5AAAFE56" wp14:textId="419E7C20">
+    <w:p xmlns:wp14="http://schemas.microsoft.com/office/word/2010/wordml" wp14:paraId="490789A0" wp14:textId="4C051BE3">
       <w:pPr>
         <w:pStyle w:val="ListParagraph"/>
         <w:numPr>
@@ -2554,10 +2591,26 @@
           <w:sz w:val="22"/>
           <w:szCs w:val="22"/>
         </w:rPr>
-        <w:t>Entorno de Prueba:</w:t>
+        <w:t>Versión del Software:</w:t>
+      </w:r>
+      <w:r>
+        <w:rPr>
+          <w:rFonts w:ascii="Times New Roman" w:hAnsi="Times New Roman" w:eastAsia="Times New Roman" w:cs="Times New Roman"/>
+          <w:sz w:val="22"/>
+          <w:szCs w:val="22"/>
+        </w:rPr>
+        <w:t xml:space="preserve"> </w:t>
+      </w:r>
+      <w:r>
+        <w:rPr>
+          <w:rFonts w:ascii="Times New Roman" w:hAnsi="Times New Roman" w:eastAsia="Times New Roman" w:cs="Times New Roman"/>
+          <w:sz w:val="22"/>
+          <w:szCs w:val="22"/>
+        </w:rPr>
+        <w:t>PEP v1.0</w:t>
       </w:r>
     </w:p>
-    <w:p xmlns:wp14="http://schemas.microsoft.com/office/word/2010/wordml" wp14:paraId="5C1A07E2" wp14:textId="0B373A1E">
+    <w:p xmlns:wp14="http://schemas.microsoft.com/office/word/2010/wordml" wp14:paraId="5AAAFE56" wp14:textId="36B1BDC0">
       <w:pPr>
         <w:pStyle w:val="ListParagraph"/>
         <w:numPr>
@@ -2576,114 +2629,171 @@
           <w:sz w:val="22"/>
           <w:szCs w:val="22"/>
         </w:rPr>
-        <w:t>Equipo de Pruebas:</w:t>
+        <w:t>Entorno de Prueba:</w:t>
+      </w:r>
+      <w:r>
+        <w:rPr>
+          <w:rFonts w:ascii="Times New Roman" w:hAnsi="Times New Roman" w:eastAsia="Times New Roman" w:cs="Times New Roman"/>
+          <w:sz w:val="22"/>
+          <w:szCs w:val="22"/>
+        </w:rPr>
+        <w:t xml:space="preserve"> </w:t>
       </w:r>
     </w:p>
     <w:p>
       <w:pPr>
-        <w:pStyle w:val="Normal"/>
-        <w:ind w:left="0"/>
-        <w:rPr>
-          <w:rFonts w:ascii="Times New Roman" w:hAnsi="Times New Roman" w:eastAsia="Times New Roman" w:cs="Times New Roman"/>
-          <w:sz w:val="22"/>
-          <w:szCs w:val="22"/>
-        </w:rPr>
-      </w:pPr>
+        <w:pStyle w:val="ListParagraph"/>
+        <w:numPr>
+          <w:ilvl w:val="1"/>
+          <w:numId w:val="2"/>
+        </w:numPr>
+        <w:ind/>
+        <w:rPr>
+          <w:rFonts w:ascii="Times New Roman" w:hAnsi="Times New Roman" w:eastAsia="Times New Roman" w:cs="Times New Roman"/>
+          <w:sz w:val="22"/>
+          <w:szCs w:val="22"/>
+        </w:rPr>
+      </w:pPr>
+      <w:r>
+        <w:rPr>
+          <w:rFonts w:ascii="Times New Roman" w:hAnsi="Times New Roman" w:eastAsia="Times New Roman" w:cs="Times New Roman"/>
+          <w:sz w:val="22"/>
+          <w:szCs w:val="22"/>
+        </w:rPr>
+        <w:t>Sistema Operativo: Windows 10</w:t>
+      </w:r>
+      <w:r>
+        <w:rPr>
+          <w:rFonts w:ascii="Times New Roman" w:hAnsi="Times New Roman" w:eastAsia="Times New Roman" w:cs="Times New Roman"/>
+          <w:noProof w:val="0"/>
+          <w:sz w:val="22"/>
+          <w:szCs w:val="22"/>
+          <w:lang w:val="es-ES"/>
+        </w:rPr>
+        <w:t xml:space="preserve"> </w:t>
+      </w:r>
     </w:p>
     <w:p>
       <w:pPr>
-        <w:pStyle w:val="Heading1"/>
-        <w:rPr>
-          <w:rFonts w:ascii="Times New Roman" w:hAnsi="Times New Roman" w:eastAsia="Times New Roman" w:cs="Times New Roman"/>
-          <w:sz w:val="22"/>
-          <w:szCs w:val="22"/>
-        </w:rPr>
-      </w:pPr>
-      <w:bookmarkStart w:name="_Toc1336029371" w:id="789499259"/>
-      <w:r>
-        <w:rPr/>
-        <w:t>Información General del d</w:t>
-      </w:r>
-      <w:r>
-        <w:rPr/>
-        <w:t>iseño de Pruebas</w:t>
-      </w:r>
-      <w:bookmarkEnd w:id="789499259"/>
+        <w:pStyle w:val="ListParagraph"/>
+        <w:numPr>
+          <w:ilvl w:val="1"/>
+          <w:numId w:val="2"/>
+        </w:numPr>
+        <w:spacing w:before="240" w:beforeAutospacing="off" w:after="240" w:afterAutospacing="off"/>
+        <w:ind/>
+        <w:rPr>
+          <w:rFonts w:ascii="Times New Roman" w:hAnsi="Times New Roman" w:eastAsia="Times New Roman" w:cs="Times New Roman"/>
+          <w:noProof w:val="0"/>
+          <w:sz w:val="22"/>
+          <w:szCs w:val="22"/>
+          <w:lang w:val="es-ES"/>
+        </w:rPr>
+      </w:pPr>
+      <w:r>
+        <w:rPr>
+          <w:rFonts w:ascii="Times New Roman" w:hAnsi="Times New Roman" w:eastAsia="Times New Roman" w:cs="Times New Roman"/>
+          <w:noProof w:val="0"/>
+          <w:sz w:val="22"/>
+          <w:szCs w:val="22"/>
+          <w:lang w:val="es-ES"/>
+        </w:rPr>
+        <w:t>Navegadores: Google Chrome</w:t>
+      </w:r>
     </w:p>
     <w:p>
       <w:pPr>
-        <w:pStyle w:val="Heading1"/>
-        <w:rPr>
-          <w:rFonts w:ascii="Times New Roman" w:hAnsi="Times New Roman" w:eastAsia="Times New Roman" w:cs="Times New Roman"/>
-          <w:sz w:val="22"/>
-          <w:szCs w:val="22"/>
-        </w:rPr>
-      </w:pPr>
-      <w:bookmarkStart w:name="_Toc1386157105" w:id="1101045112"/>
-      <w:r>
-        <w:rPr/>
-        <w:t>Pruebas de caja negra</w:t>
-      </w:r>
-      <w:bookmarkEnd w:id="1101045112"/>
+        <w:pStyle w:val="ListParagraph"/>
+        <w:numPr>
+          <w:ilvl w:val="1"/>
+          <w:numId w:val="2"/>
+        </w:numPr>
+        <w:ind/>
+        <w:rPr>
+          <w:rFonts w:ascii="Times New Roman" w:hAnsi="Times New Roman" w:eastAsia="Times New Roman" w:cs="Times New Roman"/>
+          <w:noProof w:val="0"/>
+          <w:sz w:val="22"/>
+          <w:szCs w:val="22"/>
+          <w:lang w:val="es-ES"/>
+        </w:rPr>
+      </w:pPr>
+      <w:r>
+        <w:rPr>
+          <w:rFonts w:ascii="Times New Roman" w:hAnsi="Times New Roman" w:eastAsia="Times New Roman" w:cs="Times New Roman"/>
+          <w:noProof w:val="0"/>
+          <w:sz w:val="22"/>
+          <w:szCs w:val="22"/>
+          <w:lang w:val="es-ES"/>
+        </w:rPr>
+        <w:t>Dispositivos: Computadoras de escritorio</w:t>
+      </w:r>
+      <w:r>
+        <w:rPr>
+          <w:rFonts w:ascii="Times New Roman" w:hAnsi="Times New Roman" w:eastAsia="Times New Roman" w:cs="Times New Roman"/>
+          <w:noProof w:val="0"/>
+          <w:sz w:val="22"/>
+          <w:szCs w:val="22"/>
+          <w:lang w:val="es-ES"/>
+        </w:rPr>
+        <w:t>.</w:t>
+      </w:r>
     </w:p>
     <w:p>
       <w:pPr>
-        <w:pStyle w:val="Normal"/>
-        <w:spacing w:after="0" w:afterAutospacing="off" w:line="276" w:lineRule="auto"/>
-        <w:rPr>
-          <w:rFonts w:ascii="Times New Roman" w:hAnsi="Times New Roman" w:eastAsia="Times New Roman" w:cs="Times New Roman"/>
-          <w:sz w:val="22"/>
-          <w:szCs w:val="22"/>
-        </w:rPr>
-      </w:pPr>
-      <w:r>
-        <w:rPr>
-          <w:rFonts w:ascii="Times New Roman" w:hAnsi="Times New Roman" w:eastAsia="Times New Roman" w:cs="Times New Roman"/>
-          <w:sz w:val="22"/>
-          <w:szCs w:val="22"/>
-        </w:rPr>
-        <w:t>E</w:t>
-      </w:r>
-      <w:r>
-        <w:rPr>
-          <w:rFonts w:ascii="Times New Roman" w:hAnsi="Times New Roman" w:eastAsia="Times New Roman" w:cs="Times New Roman"/>
-          <w:sz w:val="22"/>
-          <w:szCs w:val="22"/>
-        </w:rPr>
-        <w:t>n las que se considerarán las pruebas funcionales</w:t>
-      </w:r>
-      <w:r>
-        <w:rPr>
-          <w:rFonts w:ascii="Times New Roman" w:hAnsi="Times New Roman" w:eastAsia="Times New Roman" w:cs="Times New Roman"/>
-          <w:sz w:val="22"/>
-          <w:szCs w:val="22"/>
-        </w:rPr>
-        <w:t>.</w:t>
-      </w:r>
+        <w:pStyle w:val="ListParagraph"/>
+        <w:ind w:left="1440"/>
+        <w:rPr>
+          <w:rFonts w:ascii="Times New Roman" w:hAnsi="Times New Roman" w:eastAsia="Times New Roman" w:cs="Times New Roman"/>
+          <w:noProof w:val="0"/>
+          <w:sz w:val="22"/>
+          <w:szCs w:val="22"/>
+          <w:lang w:val="es-ES"/>
+        </w:rPr>
+      </w:pPr>
     </w:p>
     <w:p>
       <w:pPr>
+        <w:pStyle w:val="Heading1"/>
+        <w:spacing w:after="0" w:afterAutospacing="off" w:line="276" w:lineRule="auto"/>
+        <w:rPr>
+          <w:rFonts w:ascii="Times New Roman" w:hAnsi="Times New Roman" w:eastAsia="Times New Roman" w:cs="Times New Roman"/>
+          <w:sz w:val="22"/>
+          <w:szCs w:val="22"/>
+        </w:rPr>
+      </w:pPr>
+      <w:bookmarkStart w:name="_Toc1960227128" w:id="603453314"/>
+      <w:r>
+        <w:rPr/>
+        <w:t xml:space="preserve">Información General </w:t>
+      </w:r>
+      <w:r>
+        <w:rPr/>
+        <w:t>de Pruebas</w:t>
+      </w:r>
+      <w:bookmarkEnd w:id="603453314"/>
+    </w:p>
+    <w:p>
+      <w:pPr>
         <w:pStyle w:val="Heading2"/>
-        <w:bidi w:val="0"/>
-        <w:rPr>
-          <w:noProof w:val="0"/>
-          <w:lang w:val="es-ES"/>
-        </w:rPr>
-      </w:pPr>
-      <w:bookmarkStart w:name="_Toc55951905" w:id="788059864"/>
-      <w:r>
-        <w:rPr>
-          <w:noProof w:val="0"/>
-          <w:lang w:val="es-ES"/>
-        </w:rPr>
-        <w:t xml:space="preserve">Prueba </w:t>
-      </w:r>
-      <w:r>
-        <w:rPr>
-          <w:noProof w:val="0"/>
-          <w:lang w:val="es-ES"/>
-        </w:rPr>
-        <w:t xml:space="preserve">caja negra </w:t>
+        <w:rPr>
+          <w:noProof w:val="0"/>
+          <w:lang w:val="es-ES"/>
+        </w:rPr>
+      </w:pPr>
+      <w:bookmarkStart w:name="_Toc1572229909" w:id="1129978746"/>
+      <w:r>
+        <w:rPr>
+          <w:noProof w:val="0"/>
+          <w:lang w:val="es-ES"/>
+        </w:rPr>
+        <w:t>Prueba</w:t>
+      </w:r>
+      <w:r>
+        <w:rPr>
+          <w:noProof w:val="0"/>
+          <w:lang w:val="es-ES"/>
+        </w:rPr>
+        <w:t xml:space="preserve"> </w:t>
       </w:r>
       <w:r>
         <w:rPr>
@@ -2692,19 +2802,435 @@
         </w:rPr>
         <w:t>1</w:t>
       </w:r>
-      <w:bookmarkEnd w:id="788059864"/>
+      <w:r>
+        <w:rPr>
+          <w:noProof w:val="0"/>
+          <w:lang w:val="es-ES"/>
+        </w:rPr>
+        <w:t>:</w:t>
+      </w:r>
+      <w:r>
+        <w:rPr>
+          <w:noProof w:val="0"/>
+          <w:lang w:val="es-ES"/>
+        </w:rPr>
+        <w:t xml:space="preserve"> </w:t>
+      </w:r>
+      <w:r>
+        <w:rPr>
+          <w:noProof w:val="0"/>
+          <w:lang w:val="es-ES"/>
+        </w:rPr>
+        <w:t>Conexión a Base de Datos</w:t>
+      </w:r>
+      <w:bookmarkEnd w:id="1129978746"/>
+    </w:p>
+    <w:p>
+      <w:pPr>
+        <w:pStyle w:val="ListParagraph"/>
+        <w:numPr>
+          <w:ilvl w:val="0"/>
+          <w:numId w:val="3"/>
+        </w:numPr>
+        <w:spacing w:before="220" w:beforeAutospacing="off" w:after="220" w:afterAutospacing="off"/>
+        <w:rPr>
+          <w:rFonts w:ascii="Times New Roman" w:hAnsi="Times New Roman" w:eastAsia="Times New Roman" w:cs="Times New Roman"/>
+          <w:b w:val="0"/>
+          <w:bCs w:val="0"/>
+          <w:i w:val="0"/>
+          <w:iCs w:val="0"/>
+          <w:strike w:val="0"/>
+          <w:dstrike w:val="0"/>
+          <w:noProof w:val="0"/>
+          <w:color w:val="000000" w:themeColor="text1" w:themeTint="FF" w:themeShade="FF"/>
+          <w:sz w:val="22"/>
+          <w:szCs w:val="22"/>
+          <w:u w:val="none"/>
+          <w:lang w:val="es-ES"/>
+        </w:rPr>
+      </w:pPr>
+      <w:r>
+        <w:rPr>
+          <w:rFonts w:ascii="Times New Roman" w:hAnsi="Times New Roman" w:eastAsia="Times New Roman" w:cs="Times New Roman"/>
+          <w:b w:val="1"/>
+          <w:bCs w:val="1"/>
+          <w:i w:val="0"/>
+          <w:iCs w:val="0"/>
+          <w:strike w:val="0"/>
+          <w:dstrike w:val="0"/>
+          <w:noProof w:val="0"/>
+          <w:color w:val="000000" w:themeColor="text1" w:themeTint="FF" w:themeShade="FF"/>
+          <w:sz w:val="22"/>
+          <w:szCs w:val="22"/>
+          <w:u w:val="none"/>
+          <w:lang w:val="es-ES"/>
+        </w:rPr>
+        <w:t>Título</w:t>
+      </w:r>
+      <w:r>
+        <w:rPr>
+          <w:rFonts w:ascii="Times New Roman" w:hAnsi="Times New Roman" w:eastAsia="Times New Roman" w:cs="Times New Roman"/>
+          <w:b w:val="0"/>
+          <w:bCs w:val="0"/>
+          <w:i w:val="0"/>
+          <w:iCs w:val="0"/>
+          <w:strike w:val="0"/>
+          <w:dstrike w:val="0"/>
+          <w:noProof w:val="0"/>
+          <w:color w:val="000000" w:themeColor="text1" w:themeTint="FF" w:themeShade="FF"/>
+          <w:sz w:val="22"/>
+          <w:szCs w:val="22"/>
+          <w:u w:val="none"/>
+          <w:lang w:val="es-ES"/>
+        </w:rPr>
+        <w:t xml:space="preserve">: </w:t>
+      </w:r>
+      <w:r>
+        <w:rPr>
+          <w:rFonts w:ascii="Times New Roman" w:hAnsi="Times New Roman" w:eastAsia="Times New Roman" w:cs="Times New Roman"/>
+          <w:b w:val="0"/>
+          <w:bCs w:val="0"/>
+          <w:i w:val="0"/>
+          <w:iCs w:val="0"/>
+          <w:strike w:val="0"/>
+          <w:dstrike w:val="0"/>
+          <w:noProof w:val="0"/>
+          <w:color w:val="000000" w:themeColor="text1" w:themeTint="FF" w:themeShade="FF"/>
+          <w:sz w:val="22"/>
+          <w:szCs w:val="22"/>
+          <w:u w:val="none"/>
+          <w:lang w:val="es-ES"/>
+        </w:rPr>
+        <w:t>P</w:t>
+      </w:r>
+      <w:r>
+        <w:rPr>
+          <w:rFonts w:ascii="Times New Roman" w:hAnsi="Times New Roman" w:eastAsia="Times New Roman" w:cs="Times New Roman"/>
+          <w:b w:val="0"/>
+          <w:bCs w:val="0"/>
+          <w:i w:val="0"/>
+          <w:iCs w:val="0"/>
+          <w:strike w:val="0"/>
+          <w:dstrike w:val="0"/>
+          <w:noProof w:val="0"/>
+          <w:color w:val="000000" w:themeColor="text1" w:themeTint="FF" w:themeShade="FF"/>
+          <w:sz w:val="22"/>
+          <w:szCs w:val="22"/>
+          <w:u w:val="none"/>
+          <w:lang w:val="es-ES"/>
+        </w:rPr>
+        <w:t>rueba de conexión a base de datos</w:t>
+      </w:r>
+    </w:p>
+    <w:p>
+      <w:pPr>
+        <w:pStyle w:val="ListParagraph"/>
+        <w:numPr>
+          <w:ilvl w:val="0"/>
+          <w:numId w:val="3"/>
+        </w:numPr>
+        <w:spacing w:before="220" w:beforeAutospacing="off" w:after="220" w:afterAutospacing="off"/>
+        <w:rPr>
+          <w:rFonts w:ascii="Times New Roman" w:hAnsi="Times New Roman" w:eastAsia="Times New Roman" w:cs="Times New Roman"/>
+          <w:b w:val="0"/>
+          <w:bCs w:val="0"/>
+          <w:i w:val="0"/>
+          <w:iCs w:val="0"/>
+          <w:strike w:val="0"/>
+          <w:dstrike w:val="0"/>
+          <w:noProof w:val="0"/>
+          <w:color w:val="000000" w:themeColor="text1" w:themeTint="FF" w:themeShade="FF"/>
+          <w:sz w:val="22"/>
+          <w:szCs w:val="22"/>
+          <w:u w:val="none"/>
+          <w:lang w:val="es-ES"/>
+        </w:rPr>
+      </w:pPr>
+      <w:r>
+        <w:rPr>
+          <w:rFonts w:ascii="Times New Roman" w:hAnsi="Times New Roman" w:eastAsia="Times New Roman" w:cs="Times New Roman"/>
+          <w:b w:val="1"/>
+          <w:bCs w:val="1"/>
+          <w:i w:val="0"/>
+          <w:iCs w:val="0"/>
+          <w:strike w:val="0"/>
+          <w:dstrike w:val="0"/>
+          <w:noProof w:val="0"/>
+          <w:color w:val="000000" w:themeColor="text1" w:themeTint="FF" w:themeShade="FF"/>
+          <w:sz w:val="22"/>
+          <w:szCs w:val="22"/>
+          <w:u w:val="none"/>
+          <w:lang w:val="es-ES"/>
+        </w:rPr>
+        <w:t>Fecha</w:t>
+      </w:r>
+      <w:r>
+        <w:rPr>
+          <w:rFonts w:ascii="Times New Roman" w:hAnsi="Times New Roman" w:eastAsia="Times New Roman" w:cs="Times New Roman"/>
+          <w:b w:val="0"/>
+          <w:bCs w:val="0"/>
+          <w:i w:val="0"/>
+          <w:iCs w:val="0"/>
+          <w:strike w:val="0"/>
+          <w:dstrike w:val="0"/>
+          <w:noProof w:val="0"/>
+          <w:color w:val="000000" w:themeColor="text1" w:themeTint="FF" w:themeShade="FF"/>
+          <w:sz w:val="22"/>
+          <w:szCs w:val="22"/>
+          <w:u w:val="none"/>
+          <w:lang w:val="es-ES"/>
+        </w:rPr>
+        <w:t>:</w:t>
+      </w:r>
+      <w:r>
+        <w:rPr>
+          <w:rFonts w:ascii="Times New Roman" w:hAnsi="Times New Roman" w:eastAsia="Times New Roman" w:cs="Times New Roman"/>
+          <w:b w:val="0"/>
+          <w:bCs w:val="0"/>
+          <w:i w:val="0"/>
+          <w:iCs w:val="0"/>
+          <w:strike w:val="0"/>
+          <w:dstrike w:val="0"/>
+          <w:noProof w:val="0"/>
+          <w:color w:val="000000" w:themeColor="text1" w:themeTint="FF" w:themeShade="FF"/>
+          <w:sz w:val="22"/>
+          <w:szCs w:val="22"/>
+          <w:u w:val="none"/>
+          <w:lang w:val="es-ES"/>
+        </w:rPr>
+        <w:t xml:space="preserve"> 05/11/2024</w:t>
+      </w:r>
+    </w:p>
+    <w:p>
+      <w:pPr>
+        <w:pStyle w:val="ListParagraph"/>
+        <w:numPr>
+          <w:ilvl w:val="0"/>
+          <w:numId w:val="3"/>
+        </w:numPr>
+        <w:spacing w:before="220" w:beforeAutospacing="off" w:after="220" w:afterAutospacing="off"/>
+        <w:rPr>
+          <w:rFonts w:ascii="Times New Roman" w:hAnsi="Times New Roman" w:eastAsia="Times New Roman" w:cs="Times New Roman"/>
+          <w:b w:val="0"/>
+          <w:bCs w:val="0"/>
+          <w:i w:val="0"/>
+          <w:iCs w:val="0"/>
+          <w:strike w:val="0"/>
+          <w:dstrike w:val="0"/>
+          <w:noProof w:val="0"/>
+          <w:color w:val="000000" w:themeColor="text1" w:themeTint="FF" w:themeShade="FF"/>
+          <w:sz w:val="22"/>
+          <w:szCs w:val="22"/>
+          <w:u w:val="none"/>
+          <w:lang w:val="es-ES"/>
+        </w:rPr>
+      </w:pPr>
+      <w:r>
+        <w:rPr>
+          <w:rFonts w:ascii="Times New Roman" w:hAnsi="Times New Roman" w:eastAsia="Times New Roman" w:cs="Times New Roman"/>
+          <w:b w:val="1"/>
+          <w:bCs w:val="1"/>
+          <w:i w:val="0"/>
+          <w:iCs w:val="0"/>
+          <w:strike w:val="0"/>
+          <w:dstrike w:val="0"/>
+          <w:noProof w:val="0"/>
+          <w:color w:val="000000" w:themeColor="text1" w:themeTint="FF" w:themeShade="FF"/>
+          <w:sz w:val="22"/>
+          <w:szCs w:val="22"/>
+          <w:u w:val="none"/>
+          <w:lang w:val="es-ES"/>
+        </w:rPr>
+        <w:t>Responsable</w:t>
+      </w:r>
+      <w:r>
+        <w:rPr>
+          <w:rFonts w:ascii="Times New Roman" w:hAnsi="Times New Roman" w:eastAsia="Times New Roman" w:cs="Times New Roman"/>
+          <w:b w:val="0"/>
+          <w:bCs w:val="0"/>
+          <w:i w:val="0"/>
+          <w:iCs w:val="0"/>
+          <w:strike w:val="0"/>
+          <w:dstrike w:val="0"/>
+          <w:noProof w:val="0"/>
+          <w:color w:val="000000" w:themeColor="text1" w:themeTint="FF" w:themeShade="FF"/>
+          <w:sz w:val="22"/>
+          <w:szCs w:val="22"/>
+          <w:u w:val="none"/>
+          <w:lang w:val="es-ES"/>
+        </w:rPr>
+        <w:t xml:space="preserve">: </w:t>
+      </w:r>
+      <w:r>
+        <w:rPr>
+          <w:rFonts w:ascii="Times New Roman" w:hAnsi="Times New Roman" w:eastAsia="Times New Roman" w:cs="Times New Roman"/>
+          <w:b w:val="0"/>
+          <w:bCs w:val="0"/>
+          <w:i w:val="0"/>
+          <w:iCs w:val="0"/>
+          <w:strike w:val="0"/>
+          <w:dstrike w:val="0"/>
+          <w:noProof w:val="0"/>
+          <w:color w:val="000000" w:themeColor="text1" w:themeTint="FF" w:themeShade="FF"/>
+          <w:sz w:val="22"/>
+          <w:szCs w:val="22"/>
+          <w:u w:val="none"/>
+          <w:lang w:val="es-ES"/>
+        </w:rPr>
+        <w:t>Luján Vila Frank José</w:t>
+      </w:r>
+    </w:p>
+    <w:p>
+      <w:pPr>
+        <w:pStyle w:val="ListParagraph"/>
+        <w:numPr>
+          <w:ilvl w:val="0"/>
+          <w:numId w:val="3"/>
+        </w:numPr>
+        <w:spacing w:before="220" w:beforeAutospacing="off" w:after="220" w:afterAutospacing="off"/>
+        <w:rPr>
+          <w:rFonts w:ascii="Times New Roman" w:hAnsi="Times New Roman" w:eastAsia="Times New Roman" w:cs="Times New Roman"/>
+          <w:b w:val="0"/>
+          <w:bCs w:val="0"/>
+          <w:i w:val="0"/>
+          <w:iCs w:val="0"/>
+          <w:strike w:val="0"/>
+          <w:dstrike w:val="0"/>
+          <w:noProof w:val="0"/>
+          <w:color w:val="000000" w:themeColor="text1" w:themeTint="FF" w:themeShade="FF"/>
+          <w:sz w:val="22"/>
+          <w:szCs w:val="22"/>
+          <w:u w:val="none"/>
+          <w:lang w:val="es-ES"/>
+        </w:rPr>
+      </w:pPr>
+      <w:r>
+        <w:rPr>
+          <w:rFonts w:ascii="Times New Roman" w:hAnsi="Times New Roman" w:eastAsia="Times New Roman" w:cs="Times New Roman"/>
+          <w:b w:val="1"/>
+          <w:bCs w:val="1"/>
+          <w:i w:val="0"/>
+          <w:iCs w:val="0"/>
+          <w:strike w:val="0"/>
+          <w:dstrike w:val="0"/>
+          <w:noProof w:val="0"/>
+          <w:color w:val="000000" w:themeColor="text1" w:themeTint="FF" w:themeShade="FF"/>
+          <w:sz w:val="22"/>
+          <w:szCs w:val="22"/>
+          <w:u w:val="none"/>
+          <w:lang w:val="es-ES"/>
+        </w:rPr>
+        <w:t xml:space="preserve">Método utilizado: </w:t>
+      </w:r>
+      <w:r>
+        <w:rPr>
+          <w:rFonts w:ascii="Times New Roman" w:hAnsi="Times New Roman" w:eastAsia="Times New Roman" w:cs="Times New Roman"/>
+          <w:b w:val="0"/>
+          <w:bCs w:val="0"/>
+          <w:i w:val="0"/>
+          <w:iCs w:val="0"/>
+          <w:strike w:val="0"/>
+          <w:dstrike w:val="0"/>
+          <w:noProof w:val="0"/>
+          <w:color w:val="000000" w:themeColor="text1" w:themeTint="FF" w:themeShade="FF"/>
+          <w:sz w:val="22"/>
+          <w:szCs w:val="22"/>
+          <w:u w:val="none"/>
+          <w:lang w:val="es-ES"/>
+        </w:rPr>
+        <w:t>Inspección del código fuente y ejecución de consultas SQL.</w:t>
+      </w:r>
+    </w:p>
+    <w:p>
+      <w:pPr>
+        <w:pStyle w:val="ListParagraph"/>
+        <w:numPr>
+          <w:ilvl w:val="0"/>
+          <w:numId w:val="3"/>
+        </w:numPr>
+        <w:spacing w:before="220" w:beforeAutospacing="off" w:after="220" w:afterAutospacing="off"/>
+        <w:rPr>
+          <w:rFonts w:ascii="Times New Roman" w:hAnsi="Times New Roman" w:eastAsia="Times New Roman" w:cs="Times New Roman"/>
+          <w:b w:val="0"/>
+          <w:bCs w:val="0"/>
+          <w:i w:val="0"/>
+          <w:iCs w:val="0"/>
+          <w:strike w:val="0"/>
+          <w:dstrike w:val="0"/>
+          <w:noProof w:val="0"/>
+          <w:color w:val="000000" w:themeColor="text1" w:themeTint="FF" w:themeShade="FF"/>
+          <w:sz w:val="22"/>
+          <w:szCs w:val="22"/>
+          <w:u w:val="none"/>
+          <w:lang w:val="es-ES"/>
+        </w:rPr>
+      </w:pPr>
+      <w:r>
+        <w:rPr>
+          <w:rFonts w:ascii="Times New Roman" w:hAnsi="Times New Roman" w:eastAsia="Times New Roman" w:cs="Times New Roman"/>
+          <w:b w:val="1"/>
+          <w:bCs w:val="1"/>
+          <w:i w:val="0"/>
+          <w:iCs w:val="0"/>
+          <w:strike w:val="0"/>
+          <w:dstrike w:val="0"/>
+          <w:noProof w:val="0"/>
+          <w:color w:val="000000" w:themeColor="text1" w:themeTint="FF" w:themeShade="FF"/>
+          <w:sz w:val="22"/>
+          <w:szCs w:val="22"/>
+          <w:u w:val="none"/>
+          <w:lang w:val="es-ES"/>
+        </w:rPr>
+        <w:t>Descripción del caso de prueba</w:t>
+      </w:r>
+      <w:r>
+        <w:rPr>
+          <w:rFonts w:ascii="Times New Roman" w:hAnsi="Times New Roman" w:eastAsia="Times New Roman" w:cs="Times New Roman"/>
+          <w:b w:val="0"/>
+          <w:bCs w:val="0"/>
+          <w:i w:val="0"/>
+          <w:iCs w:val="0"/>
+          <w:strike w:val="0"/>
+          <w:dstrike w:val="0"/>
+          <w:noProof w:val="0"/>
+          <w:color w:val="000000" w:themeColor="text1" w:themeTint="FF" w:themeShade="FF"/>
+          <w:sz w:val="22"/>
+          <w:szCs w:val="22"/>
+          <w:u w:val="none"/>
+          <w:lang w:val="es-ES"/>
+        </w:rPr>
+        <w:t xml:space="preserve">: </w:t>
+      </w:r>
+      <w:r>
+        <w:rPr>
+          <w:rFonts w:ascii="Times New Roman" w:hAnsi="Times New Roman" w:eastAsia="Times New Roman" w:cs="Times New Roman"/>
+          <w:b w:val="0"/>
+          <w:bCs w:val="0"/>
+          <w:i w:val="0"/>
+          <w:iCs w:val="0"/>
+          <w:strike w:val="0"/>
+          <w:dstrike w:val="0"/>
+          <w:noProof w:val="0"/>
+          <w:color w:val="000000" w:themeColor="text1" w:themeTint="FF" w:themeShade="FF"/>
+          <w:sz w:val="22"/>
+          <w:szCs w:val="22"/>
+          <w:u w:val="none"/>
+          <w:lang w:val="es-ES"/>
+        </w:rPr>
+        <w:t>Se verificará la conexión a la base de datos mediante la ejecución de una consulta simple y se comprobará que se obtengan los datos esperados.</w:t>
+      </w:r>
     </w:p>
     <w:tbl>
       <w:tblPr>
         <w:tblStyle w:val="TableNormal"/>
-        <w:tblW w:w="0" w:type="auto"/>
+        <w:tblW w:w="8130" w:type="dxa"/>
         <w:tblInd w:w="708" w:type="dxa"/>
         <w:tblLayout w:type="fixed"/>
         <w:tblLook w:val="06A0" w:firstRow="1" w:lastRow="0" w:firstColumn="1" w:lastColumn="0" w:noHBand="1" w:noVBand="1"/>
       </w:tblPr>
       <w:tblGrid>
-        <w:gridCol w:w="2910"/>
-        <w:gridCol w:w="5087"/>
+        <w:gridCol w:w="2820"/>
+        <w:gridCol w:w="5310"/>
       </w:tblGrid>
       <w:tr>
         <w:trPr>
@@ -2712,1491 +3238,7 @@
         </w:trPr>
         <w:tc>
           <w:tcPr>
-            <w:tcW w:w="2910" w:type="dxa"/>
-            <w:tcBorders>
-              <w:top w:val="single" w:color="000000" w:themeColor="text1" w:sz="8"/>
-              <w:left w:val="single" w:color="000000" w:themeColor="text1" w:sz="8"/>
-              <w:bottom w:val="single" w:color="000000" w:themeColor="text1" w:sz="8"/>
-              <w:right w:val="single" w:color="000000" w:themeColor="text1" w:sz="8"/>
-            </w:tcBorders>
-            <w:tcMar>
-              <w:top w:w="100" w:type="dxa"/>
-              <w:left w:w="100" w:type="dxa"/>
-              <w:bottom w:w="100" w:type="dxa"/>
-              <w:right w:w="100" w:type="dxa"/>
-            </w:tcMar>
-            <w:vAlign w:val="top"/>
-          </w:tcPr>
-          <w:p>
-            <w:pPr>
-              <w:spacing w:before="0" w:beforeAutospacing="off" w:after="0" w:afterAutospacing="off"/>
-            </w:pPr>
-            <w:r>
-              <w:rPr>
-                <w:rFonts w:ascii="Times New Roman" w:hAnsi="Times New Roman" w:eastAsia="Times New Roman" w:cs="Times New Roman"/>
-                <w:b w:val="1"/>
-                <w:bCs w:val="1"/>
-                <w:i w:val="0"/>
-                <w:iCs w:val="0"/>
-                <w:strike w:val="0"/>
-                <w:dstrike w:val="0"/>
-                <w:color w:val="000000" w:themeColor="text1" w:themeTint="FF" w:themeShade="FF"/>
-                <w:sz w:val="22"/>
-                <w:szCs w:val="22"/>
-                <w:u w:val="none"/>
-              </w:rPr>
-              <w:t xml:space="preserve">Fecha de realización: </w:t>
-            </w:r>
-          </w:p>
-        </w:tc>
-        <w:tc>
-          <w:tcPr>
-            <w:tcW w:w="5087" w:type="dxa"/>
-            <w:tcBorders>
-              <w:top w:val="single" w:color="000000" w:themeColor="text1" w:sz="8"/>
-              <w:left w:val="single" w:color="000000" w:themeColor="text1" w:sz="8"/>
-              <w:bottom w:val="single" w:color="000000" w:themeColor="text1" w:sz="8"/>
-              <w:right w:val="single" w:color="000000" w:themeColor="text1" w:sz="8"/>
-            </w:tcBorders>
-            <w:tcMar>
-              <w:top w:w="100" w:type="dxa"/>
-              <w:left w:w="100" w:type="dxa"/>
-              <w:bottom w:w="100" w:type="dxa"/>
-              <w:right w:w="100" w:type="dxa"/>
-            </w:tcMar>
-            <w:vAlign w:val="top"/>
-          </w:tcPr>
-          <w:p>
-            <w:pPr>
-              <w:spacing w:before="0" w:beforeAutospacing="off" w:after="0" w:afterAutospacing="off"/>
-              <w:rPr>
-                <w:rFonts w:ascii="Times New Roman" w:hAnsi="Times New Roman" w:eastAsia="Times New Roman" w:cs="Times New Roman"/>
-                <w:b w:val="0"/>
-                <w:bCs w:val="0"/>
-                <w:i w:val="0"/>
-                <w:iCs w:val="0"/>
-                <w:strike w:val="0"/>
-                <w:dstrike w:val="0"/>
-                <w:color w:val="000000" w:themeColor="text1" w:themeTint="FF" w:themeShade="FF"/>
-                <w:sz w:val="22"/>
-                <w:szCs w:val="22"/>
-                <w:u w:val="none"/>
-              </w:rPr>
-            </w:pPr>
-          </w:p>
-        </w:tc>
-      </w:tr>
-      <w:tr>
-        <w:trPr>
-          <w:trHeight w:val="300"/>
-        </w:trPr>
-        <w:tc>
-          <w:tcPr>
-            <w:tcW w:w="2910" w:type="dxa"/>
-            <w:tcBorders>
-              <w:top w:val="single" w:color="000000" w:themeColor="text1" w:sz="8"/>
-              <w:left w:val="single" w:color="000000" w:themeColor="text1" w:sz="8"/>
-              <w:bottom w:val="single" w:color="000000" w:themeColor="text1" w:sz="8"/>
-              <w:right w:val="single" w:color="000000" w:themeColor="text1" w:sz="8"/>
-            </w:tcBorders>
-            <w:tcMar>
-              <w:top w:w="100" w:type="dxa"/>
-              <w:left w:w="100" w:type="dxa"/>
-              <w:bottom w:w="100" w:type="dxa"/>
-              <w:right w:w="100" w:type="dxa"/>
-            </w:tcMar>
-            <w:vAlign w:val="top"/>
-          </w:tcPr>
-          <w:p>
-            <w:pPr>
-              <w:spacing w:before="0" w:beforeAutospacing="off" w:after="0" w:afterAutospacing="off"/>
-            </w:pPr>
-            <w:r>
-              <w:rPr>
-                <w:rFonts w:ascii="Times New Roman" w:hAnsi="Times New Roman" w:eastAsia="Times New Roman" w:cs="Times New Roman"/>
-                <w:b w:val="1"/>
-                <w:bCs w:val="1"/>
-                <w:i w:val="0"/>
-                <w:iCs w:val="0"/>
-                <w:strike w:val="0"/>
-                <w:dstrike w:val="0"/>
-                <w:color w:val="000000" w:themeColor="text1" w:themeTint="FF" w:themeShade="FF"/>
-                <w:sz w:val="22"/>
-                <w:szCs w:val="22"/>
-                <w:u w:val="none"/>
-              </w:rPr>
-              <w:t>Requerimientos de la prueba</w:t>
-            </w:r>
-          </w:p>
-        </w:tc>
-        <w:tc>
-          <w:tcPr>
-            <w:tcW w:w="5087" w:type="dxa"/>
-            <w:tcBorders>
-              <w:top w:val="single" w:color="000000" w:themeColor="text1" w:sz="8"/>
-              <w:left w:val="single" w:color="000000" w:themeColor="text1" w:sz="8"/>
-              <w:bottom w:val="single" w:color="000000" w:themeColor="text1" w:sz="8"/>
-              <w:right w:val="single" w:color="000000" w:themeColor="text1" w:sz="8"/>
-            </w:tcBorders>
-            <w:tcMar>
-              <w:top w:w="100" w:type="dxa"/>
-              <w:left w:w="100" w:type="dxa"/>
-              <w:bottom w:w="100" w:type="dxa"/>
-              <w:right w:w="100" w:type="dxa"/>
-            </w:tcMar>
-            <w:vAlign w:val="top"/>
-          </w:tcPr>
-          <w:p>
-            <w:pPr>
-              <w:spacing w:before="0" w:beforeAutospacing="off" w:after="0" w:afterAutospacing="off"/>
-              <w:rPr>
-                <w:rFonts w:ascii="Times New Roman" w:hAnsi="Times New Roman" w:eastAsia="Times New Roman" w:cs="Times New Roman"/>
-                <w:b w:val="0"/>
-                <w:bCs w:val="0"/>
-                <w:i w:val="0"/>
-                <w:iCs w:val="0"/>
-                <w:strike w:val="0"/>
-                <w:dstrike w:val="0"/>
-                <w:color w:val="000000" w:themeColor="text1" w:themeTint="FF" w:themeShade="FF"/>
-                <w:sz w:val="22"/>
-                <w:szCs w:val="22"/>
-                <w:u w:val="none"/>
-              </w:rPr>
-            </w:pPr>
-          </w:p>
-        </w:tc>
-      </w:tr>
-      <w:tr>
-        <w:trPr>
-          <w:trHeight w:val="300"/>
-        </w:trPr>
-        <w:tc>
-          <w:tcPr>
-            <w:tcW w:w="2910" w:type="dxa"/>
-            <w:tcBorders>
-              <w:top w:val="single" w:color="000000" w:themeColor="text1" w:sz="8"/>
-              <w:left w:val="single" w:color="000000" w:themeColor="text1" w:sz="8"/>
-              <w:bottom w:val="single" w:color="000000" w:themeColor="text1" w:sz="8"/>
-              <w:right w:val="single" w:color="000000" w:themeColor="text1" w:sz="8"/>
-            </w:tcBorders>
-            <w:tcMar>
-              <w:top w:w="100" w:type="dxa"/>
-              <w:left w:w="100" w:type="dxa"/>
-              <w:bottom w:w="100" w:type="dxa"/>
-              <w:right w:w="100" w:type="dxa"/>
-            </w:tcMar>
-            <w:vAlign w:val="top"/>
-          </w:tcPr>
-          <w:p>
-            <w:pPr>
-              <w:spacing w:before="0" w:beforeAutospacing="off" w:after="0" w:afterAutospacing="off"/>
-            </w:pPr>
-            <w:r>
-              <w:rPr>
-                <w:rFonts w:ascii="Times New Roman" w:hAnsi="Times New Roman" w:eastAsia="Times New Roman" w:cs="Times New Roman"/>
-                <w:b w:val="1"/>
-                <w:bCs w:val="1"/>
-                <w:i w:val="0"/>
-                <w:iCs w:val="0"/>
-                <w:strike w:val="0"/>
-                <w:dstrike w:val="0"/>
-                <w:color w:val="000000" w:themeColor="text1" w:themeTint="FF" w:themeShade="FF"/>
-                <w:sz w:val="22"/>
-                <w:szCs w:val="22"/>
-                <w:u w:val="none"/>
-              </w:rPr>
-              <w:t>Objetivo</w:t>
-            </w:r>
-          </w:p>
-        </w:tc>
-        <w:tc>
-          <w:tcPr>
-            <w:tcW w:w="5087" w:type="dxa"/>
-            <w:tcBorders>
-              <w:top w:val="single" w:color="000000" w:themeColor="text1" w:sz="8"/>
-              <w:left w:val="single" w:color="000000" w:themeColor="text1" w:sz="8"/>
-              <w:bottom w:val="single" w:color="000000" w:themeColor="text1" w:sz="8"/>
-              <w:right w:val="single" w:color="000000" w:themeColor="text1" w:sz="8"/>
-            </w:tcBorders>
-            <w:tcMar>
-              <w:top w:w="100" w:type="dxa"/>
-              <w:left w:w="100" w:type="dxa"/>
-              <w:bottom w:w="100" w:type="dxa"/>
-              <w:right w:w="100" w:type="dxa"/>
-            </w:tcMar>
-            <w:vAlign w:val="top"/>
-          </w:tcPr>
-          <w:p>
-            <w:pPr>
-              <w:spacing w:before="0" w:beforeAutospacing="off" w:after="0" w:afterAutospacing="off"/>
-              <w:rPr>
-                <w:rFonts w:ascii="Times New Roman" w:hAnsi="Times New Roman" w:eastAsia="Times New Roman" w:cs="Times New Roman"/>
-                <w:b w:val="0"/>
-                <w:bCs w:val="0"/>
-                <w:i w:val="0"/>
-                <w:iCs w:val="0"/>
-                <w:strike w:val="0"/>
-                <w:dstrike w:val="0"/>
-                <w:color w:val="000000" w:themeColor="text1" w:themeTint="FF" w:themeShade="FF"/>
-                <w:sz w:val="22"/>
-                <w:szCs w:val="22"/>
-                <w:u w:val="none"/>
-              </w:rPr>
-            </w:pPr>
-          </w:p>
-        </w:tc>
-      </w:tr>
-      <w:tr>
-        <w:trPr>
-          <w:trHeight w:val="300"/>
-        </w:trPr>
-        <w:tc>
-          <w:tcPr>
-            <w:tcW w:w="2910" w:type="dxa"/>
-            <w:tcBorders>
-              <w:top w:val="single" w:color="000000" w:themeColor="text1" w:sz="8"/>
-              <w:left w:val="single" w:color="000000" w:themeColor="text1" w:sz="8"/>
-              <w:bottom w:val="single" w:color="000000" w:themeColor="text1" w:sz="8"/>
-              <w:right w:val="single" w:color="000000" w:themeColor="text1" w:sz="8"/>
-            </w:tcBorders>
-            <w:tcMar>
-              <w:top w:w="100" w:type="dxa"/>
-              <w:left w:w="100" w:type="dxa"/>
-              <w:bottom w:w="100" w:type="dxa"/>
-              <w:right w:w="100" w:type="dxa"/>
-            </w:tcMar>
-            <w:vAlign w:val="top"/>
-          </w:tcPr>
-          <w:p>
-            <w:pPr>
-              <w:spacing w:before="0" w:beforeAutospacing="off" w:after="0" w:afterAutospacing="off"/>
-            </w:pPr>
-            <w:r>
-              <w:rPr>
-                <w:rFonts w:ascii="Times New Roman" w:hAnsi="Times New Roman" w:eastAsia="Times New Roman" w:cs="Times New Roman"/>
-                <w:b w:val="1"/>
-                <w:bCs w:val="1"/>
-                <w:i w:val="0"/>
-                <w:iCs w:val="0"/>
-                <w:strike w:val="0"/>
-                <w:dstrike w:val="0"/>
-                <w:color w:val="000000" w:themeColor="text1" w:themeTint="FF" w:themeShade="FF"/>
-                <w:sz w:val="22"/>
-                <w:szCs w:val="22"/>
-                <w:u w:val="none"/>
-              </w:rPr>
-              <w:t>Tipo de prueba</w:t>
-            </w:r>
-          </w:p>
-        </w:tc>
-        <w:tc>
-          <w:tcPr>
-            <w:tcW w:w="5087" w:type="dxa"/>
-            <w:tcBorders>
-              <w:top w:val="single" w:color="000000" w:themeColor="text1" w:sz="8"/>
-              <w:left w:val="single" w:color="000000" w:themeColor="text1" w:sz="8"/>
-              <w:bottom w:val="single" w:color="000000" w:themeColor="text1" w:sz="8"/>
-              <w:right w:val="single" w:color="000000" w:themeColor="text1" w:sz="8"/>
-            </w:tcBorders>
-            <w:tcMar>
-              <w:top w:w="100" w:type="dxa"/>
-              <w:left w:w="100" w:type="dxa"/>
-              <w:bottom w:w="100" w:type="dxa"/>
-              <w:right w:w="100" w:type="dxa"/>
-            </w:tcMar>
-            <w:vAlign w:val="top"/>
-          </w:tcPr>
-          <w:p>
-            <w:pPr>
-              <w:spacing w:before="0" w:beforeAutospacing="off" w:after="0" w:afterAutospacing="off"/>
-              <w:rPr>
-                <w:rFonts w:ascii="Times New Roman" w:hAnsi="Times New Roman" w:eastAsia="Times New Roman" w:cs="Times New Roman"/>
-                <w:b w:val="0"/>
-                <w:bCs w:val="0"/>
-                <w:i w:val="0"/>
-                <w:iCs w:val="0"/>
-                <w:strike w:val="0"/>
-                <w:dstrike w:val="0"/>
-                <w:color w:val="000000" w:themeColor="text1" w:themeTint="FF" w:themeShade="FF"/>
-                <w:sz w:val="22"/>
-                <w:szCs w:val="22"/>
-                <w:u w:val="none"/>
-              </w:rPr>
-            </w:pPr>
-          </w:p>
-        </w:tc>
-      </w:tr>
-      <w:tr>
-        <w:trPr>
-          <w:trHeight w:val="300"/>
-        </w:trPr>
-        <w:tc>
-          <w:tcPr>
-            <w:tcW w:w="2910" w:type="dxa"/>
-            <w:tcBorders>
-              <w:top w:val="single" w:color="000000" w:themeColor="text1" w:sz="8"/>
-              <w:left w:val="single" w:color="000000" w:themeColor="text1" w:sz="8"/>
-              <w:bottom w:val="single" w:color="000000" w:themeColor="text1" w:sz="8"/>
-              <w:right w:val="single" w:color="000000" w:themeColor="text1" w:sz="8"/>
-            </w:tcBorders>
-            <w:tcMar>
-              <w:top w:w="100" w:type="dxa"/>
-              <w:left w:w="100" w:type="dxa"/>
-              <w:bottom w:w="100" w:type="dxa"/>
-              <w:right w:w="100" w:type="dxa"/>
-            </w:tcMar>
-            <w:vAlign w:val="top"/>
-          </w:tcPr>
-          <w:p>
-            <w:pPr>
-              <w:spacing w:before="0" w:beforeAutospacing="off" w:after="0" w:afterAutospacing="off"/>
-            </w:pPr>
-            <w:r>
-              <w:rPr>
-                <w:rFonts w:ascii="Times New Roman" w:hAnsi="Times New Roman" w:eastAsia="Times New Roman" w:cs="Times New Roman"/>
-                <w:b w:val="1"/>
-                <w:bCs w:val="1"/>
-                <w:i w:val="0"/>
-                <w:iCs w:val="0"/>
-                <w:strike w:val="0"/>
-                <w:dstrike w:val="0"/>
-                <w:color w:val="000000" w:themeColor="text1" w:themeTint="FF" w:themeShade="FF"/>
-                <w:sz w:val="22"/>
-                <w:szCs w:val="22"/>
-                <w:u w:val="none"/>
-              </w:rPr>
-              <w:t>Hardware requerido</w:t>
-            </w:r>
-          </w:p>
-        </w:tc>
-        <w:tc>
-          <w:tcPr>
-            <w:tcW w:w="5087" w:type="dxa"/>
-            <w:tcBorders>
-              <w:top w:val="single" w:color="000000" w:themeColor="text1" w:sz="8"/>
-              <w:left w:val="single" w:color="000000" w:themeColor="text1" w:sz="8"/>
-              <w:bottom w:val="single" w:color="000000" w:themeColor="text1" w:sz="8"/>
-              <w:right w:val="single" w:color="000000" w:themeColor="text1" w:sz="8"/>
-            </w:tcBorders>
-            <w:tcMar>
-              <w:top w:w="100" w:type="dxa"/>
-              <w:left w:w="100" w:type="dxa"/>
-              <w:bottom w:w="100" w:type="dxa"/>
-              <w:right w:w="100" w:type="dxa"/>
-            </w:tcMar>
-            <w:vAlign w:val="top"/>
-          </w:tcPr>
-          <w:p>
-            <w:pPr>
-              <w:spacing w:before="0" w:beforeAutospacing="off" w:after="0" w:afterAutospacing="off"/>
-              <w:rPr>
-                <w:rFonts w:ascii="Times New Roman" w:hAnsi="Times New Roman" w:eastAsia="Times New Roman" w:cs="Times New Roman"/>
-                <w:b w:val="0"/>
-                <w:bCs w:val="0"/>
-                <w:i w:val="0"/>
-                <w:iCs w:val="0"/>
-                <w:strike w:val="0"/>
-                <w:dstrike w:val="0"/>
-                <w:color w:val="000000" w:themeColor="text1" w:themeTint="FF" w:themeShade="FF"/>
-                <w:sz w:val="22"/>
-                <w:szCs w:val="22"/>
-                <w:u w:val="none"/>
-              </w:rPr>
-            </w:pPr>
-          </w:p>
-        </w:tc>
-      </w:tr>
-      <w:tr>
-        <w:trPr>
-          <w:trHeight w:val="300"/>
-        </w:trPr>
-        <w:tc>
-          <w:tcPr>
-            <w:tcW w:w="2910" w:type="dxa"/>
-            <w:tcBorders>
-              <w:top w:val="single" w:color="000000" w:themeColor="text1" w:sz="8"/>
-              <w:left w:val="single" w:color="000000" w:themeColor="text1" w:sz="8"/>
-              <w:bottom w:val="single" w:color="000000" w:themeColor="text1" w:sz="8"/>
-              <w:right w:val="single" w:color="000000" w:themeColor="text1" w:sz="8"/>
-            </w:tcBorders>
-            <w:tcMar>
-              <w:top w:w="100" w:type="dxa"/>
-              <w:left w:w="100" w:type="dxa"/>
-              <w:bottom w:w="100" w:type="dxa"/>
-              <w:right w:w="100" w:type="dxa"/>
-            </w:tcMar>
-            <w:vAlign w:val="top"/>
-          </w:tcPr>
-          <w:p>
-            <w:pPr>
-              <w:spacing w:before="0" w:beforeAutospacing="off" w:after="0" w:afterAutospacing="off"/>
-            </w:pPr>
-            <w:r>
-              <w:rPr>
-                <w:rFonts w:ascii="Times New Roman" w:hAnsi="Times New Roman" w:eastAsia="Times New Roman" w:cs="Times New Roman"/>
-                <w:b w:val="1"/>
-                <w:bCs w:val="1"/>
-                <w:i w:val="0"/>
-                <w:iCs w:val="0"/>
-                <w:strike w:val="0"/>
-                <w:dstrike w:val="0"/>
-                <w:color w:val="000000" w:themeColor="text1" w:themeTint="FF" w:themeShade="FF"/>
-                <w:sz w:val="22"/>
-                <w:szCs w:val="22"/>
-                <w:u w:val="none"/>
-              </w:rPr>
-              <w:t>Software requerido</w:t>
-            </w:r>
-          </w:p>
-        </w:tc>
-        <w:tc>
-          <w:tcPr>
-            <w:tcW w:w="5087" w:type="dxa"/>
-            <w:tcBorders>
-              <w:top w:val="single" w:color="000000" w:themeColor="text1" w:sz="8"/>
-              <w:left w:val="single" w:color="000000" w:themeColor="text1" w:sz="8"/>
-              <w:bottom w:val="single" w:color="000000" w:themeColor="text1" w:sz="8"/>
-              <w:right w:val="single" w:color="000000" w:themeColor="text1" w:sz="8"/>
-            </w:tcBorders>
-            <w:tcMar>
-              <w:top w:w="100" w:type="dxa"/>
-              <w:left w:w="100" w:type="dxa"/>
-              <w:bottom w:w="100" w:type="dxa"/>
-              <w:right w:w="100" w:type="dxa"/>
-            </w:tcMar>
-            <w:vAlign w:val="top"/>
-          </w:tcPr>
-          <w:p>
-            <w:pPr>
-              <w:spacing w:before="0" w:beforeAutospacing="off" w:after="0" w:afterAutospacing="off"/>
-              <w:rPr>
-                <w:rFonts w:ascii="Times New Roman" w:hAnsi="Times New Roman" w:eastAsia="Times New Roman" w:cs="Times New Roman"/>
-                <w:b w:val="0"/>
-                <w:bCs w:val="0"/>
-                <w:i w:val="0"/>
-                <w:iCs w:val="0"/>
-                <w:strike w:val="0"/>
-                <w:dstrike w:val="0"/>
-                <w:color w:val="000000" w:themeColor="text1" w:themeTint="FF" w:themeShade="FF"/>
-                <w:sz w:val="22"/>
-                <w:szCs w:val="22"/>
-                <w:u w:val="none"/>
-              </w:rPr>
-            </w:pPr>
-          </w:p>
-        </w:tc>
-      </w:tr>
-      <w:tr>
-        <w:trPr>
-          <w:trHeight w:val="300"/>
-        </w:trPr>
-        <w:tc>
-          <w:tcPr>
-            <w:tcW w:w="2910" w:type="dxa"/>
-            <w:tcBorders>
-              <w:top w:val="single" w:color="000000" w:themeColor="text1" w:sz="8"/>
-              <w:left w:val="single" w:color="000000" w:themeColor="text1" w:sz="8"/>
-              <w:bottom w:val="single" w:color="000000" w:themeColor="text1" w:sz="8"/>
-              <w:right w:val="single" w:color="000000" w:themeColor="text1" w:sz="8"/>
-            </w:tcBorders>
-            <w:tcMar>
-              <w:top w:w="100" w:type="dxa"/>
-              <w:left w:w="100" w:type="dxa"/>
-              <w:bottom w:w="100" w:type="dxa"/>
-              <w:right w:w="100" w:type="dxa"/>
-            </w:tcMar>
-            <w:vAlign w:val="top"/>
-          </w:tcPr>
-          <w:p>
-            <w:pPr>
-              <w:spacing w:before="0" w:beforeAutospacing="off" w:after="0" w:afterAutospacing="off"/>
-            </w:pPr>
-            <w:r>
-              <w:rPr>
-                <w:rFonts w:ascii="Times New Roman" w:hAnsi="Times New Roman" w:eastAsia="Times New Roman" w:cs="Times New Roman"/>
-                <w:b w:val="1"/>
-                <w:bCs w:val="1"/>
-                <w:i w:val="0"/>
-                <w:iCs w:val="0"/>
-                <w:strike w:val="0"/>
-                <w:dstrike w:val="0"/>
-                <w:color w:val="000000" w:themeColor="text1" w:themeTint="FF" w:themeShade="FF"/>
-                <w:sz w:val="22"/>
-                <w:szCs w:val="22"/>
-                <w:u w:val="none"/>
-              </w:rPr>
-              <w:t>Datos de la prueba</w:t>
-            </w:r>
-          </w:p>
-        </w:tc>
-        <w:tc>
-          <w:tcPr>
-            <w:tcW w:w="5087" w:type="dxa"/>
-            <w:tcBorders>
-              <w:top w:val="single" w:color="000000" w:themeColor="text1" w:sz="8"/>
-              <w:left w:val="single" w:color="000000" w:themeColor="text1" w:sz="8"/>
-              <w:bottom w:val="single" w:color="000000" w:themeColor="text1" w:sz="8"/>
-              <w:right w:val="single" w:color="000000" w:themeColor="text1" w:sz="8"/>
-            </w:tcBorders>
-            <w:tcMar>
-              <w:top w:w="100" w:type="dxa"/>
-              <w:left w:w="100" w:type="dxa"/>
-              <w:bottom w:w="100" w:type="dxa"/>
-              <w:right w:w="100" w:type="dxa"/>
-            </w:tcMar>
-            <w:vAlign w:val="top"/>
-          </w:tcPr>
-          <w:p>
-            <w:pPr>
-              <w:spacing w:before="0" w:beforeAutospacing="off" w:after="0" w:afterAutospacing="off"/>
-              <w:rPr>
-                <w:rFonts w:ascii="Times New Roman" w:hAnsi="Times New Roman" w:eastAsia="Times New Roman" w:cs="Times New Roman"/>
-                <w:b w:val="0"/>
-                <w:bCs w:val="0"/>
-                <w:i w:val="0"/>
-                <w:iCs w:val="0"/>
-                <w:strike w:val="0"/>
-                <w:dstrike w:val="0"/>
-                <w:color w:val="000000" w:themeColor="text1" w:themeTint="FF" w:themeShade="FF"/>
-                <w:sz w:val="22"/>
-                <w:szCs w:val="22"/>
-                <w:u w:val="none"/>
-              </w:rPr>
-            </w:pPr>
-          </w:p>
-        </w:tc>
-      </w:tr>
-      <w:tr>
-        <w:trPr>
-          <w:trHeight w:val="300"/>
-        </w:trPr>
-        <w:tc>
-          <w:tcPr>
-            <w:tcW w:w="2910" w:type="dxa"/>
-            <w:tcBorders>
-              <w:top w:val="single" w:color="000000" w:themeColor="text1" w:sz="8"/>
-              <w:left w:val="single" w:color="000000" w:themeColor="text1" w:sz="8"/>
-              <w:bottom w:val="single" w:color="000000" w:themeColor="text1" w:sz="8"/>
-              <w:right w:val="single" w:color="000000" w:themeColor="text1" w:sz="8"/>
-            </w:tcBorders>
-            <w:tcMar>
-              <w:top w:w="100" w:type="dxa"/>
-              <w:left w:w="100" w:type="dxa"/>
-              <w:bottom w:w="100" w:type="dxa"/>
-              <w:right w:w="100" w:type="dxa"/>
-            </w:tcMar>
-            <w:vAlign w:val="top"/>
-          </w:tcPr>
-          <w:p>
-            <w:pPr>
-              <w:spacing w:before="0" w:beforeAutospacing="off" w:after="0" w:afterAutospacing="off"/>
-            </w:pPr>
-            <w:r>
-              <w:rPr>
-                <w:rFonts w:ascii="Times New Roman" w:hAnsi="Times New Roman" w:eastAsia="Times New Roman" w:cs="Times New Roman"/>
-                <w:b w:val="1"/>
-                <w:bCs w:val="1"/>
-                <w:i w:val="0"/>
-                <w:iCs w:val="0"/>
-                <w:strike w:val="0"/>
-                <w:dstrike w:val="0"/>
-                <w:color w:val="000000" w:themeColor="text1" w:themeTint="FF" w:themeShade="FF"/>
-                <w:sz w:val="22"/>
-                <w:szCs w:val="22"/>
-                <w:u w:val="none"/>
-              </w:rPr>
-              <w:t>Procedimiento de la prueba</w:t>
-            </w:r>
-          </w:p>
-        </w:tc>
-        <w:tc>
-          <w:tcPr>
-            <w:tcW w:w="5087" w:type="dxa"/>
-            <w:tcBorders>
-              <w:top w:val="single" w:color="000000" w:themeColor="text1" w:sz="8"/>
-              <w:left w:val="single" w:color="000000" w:themeColor="text1" w:sz="8"/>
-              <w:bottom w:val="single" w:color="000000" w:themeColor="text1" w:sz="8"/>
-              <w:right w:val="single" w:color="000000" w:themeColor="text1" w:sz="8"/>
-            </w:tcBorders>
-            <w:tcMar>
-              <w:top w:w="100" w:type="dxa"/>
-              <w:left w:w="100" w:type="dxa"/>
-              <w:bottom w:w="100" w:type="dxa"/>
-              <w:right w:w="100" w:type="dxa"/>
-            </w:tcMar>
-            <w:vAlign w:val="top"/>
-          </w:tcPr>
-          <w:p>
-            <w:pPr>
-              <w:spacing w:before="0" w:beforeAutospacing="off" w:after="0" w:afterAutospacing="off"/>
-              <w:rPr>
-                <w:rFonts w:ascii="Times New Roman" w:hAnsi="Times New Roman" w:eastAsia="Times New Roman" w:cs="Times New Roman"/>
-                <w:b w:val="0"/>
-                <w:bCs w:val="0"/>
-                <w:i w:val="0"/>
-                <w:iCs w:val="0"/>
-                <w:strike w:val="0"/>
-                <w:dstrike w:val="0"/>
-                <w:color w:val="000000" w:themeColor="text1" w:themeTint="FF" w:themeShade="FF"/>
-                <w:sz w:val="22"/>
-                <w:szCs w:val="22"/>
-                <w:u w:val="none"/>
-              </w:rPr>
-            </w:pPr>
-          </w:p>
-        </w:tc>
-      </w:tr>
-      <w:tr>
-        <w:trPr>
-          <w:trHeight w:val="300"/>
-        </w:trPr>
-        <w:tc>
-          <w:tcPr>
-            <w:tcW w:w="2910" w:type="dxa"/>
-            <w:tcBorders>
-              <w:top w:val="single" w:color="000000" w:themeColor="text1" w:sz="8"/>
-              <w:left w:val="single" w:color="000000" w:themeColor="text1" w:sz="8"/>
-              <w:bottom w:val="single" w:color="000000" w:themeColor="text1" w:sz="8"/>
-              <w:right w:val="single" w:color="000000" w:themeColor="text1" w:sz="8"/>
-            </w:tcBorders>
-            <w:tcMar>
-              <w:top w:w="100" w:type="dxa"/>
-              <w:left w:w="100" w:type="dxa"/>
-              <w:bottom w:w="100" w:type="dxa"/>
-              <w:right w:w="100" w:type="dxa"/>
-            </w:tcMar>
-            <w:vAlign w:val="top"/>
-          </w:tcPr>
-          <w:p>
-            <w:pPr>
-              <w:spacing w:before="0" w:beforeAutospacing="off" w:after="0" w:afterAutospacing="off"/>
-            </w:pPr>
-            <w:r>
-              <w:rPr>
-                <w:rFonts w:ascii="Times New Roman" w:hAnsi="Times New Roman" w:eastAsia="Times New Roman" w:cs="Times New Roman"/>
-                <w:b w:val="1"/>
-                <w:bCs w:val="1"/>
-                <w:i w:val="0"/>
-                <w:iCs w:val="0"/>
-                <w:strike w:val="0"/>
-                <w:dstrike w:val="0"/>
-                <w:color w:val="000000" w:themeColor="text1" w:themeTint="FF" w:themeShade="FF"/>
-                <w:sz w:val="22"/>
-                <w:szCs w:val="22"/>
-                <w:u w:val="none"/>
-              </w:rPr>
-              <w:t>Resultado Esperado</w:t>
-            </w:r>
-          </w:p>
-        </w:tc>
-        <w:tc>
-          <w:tcPr>
-            <w:tcW w:w="5087" w:type="dxa"/>
-            <w:tcBorders>
-              <w:top w:val="single" w:color="000000" w:themeColor="text1" w:sz="8"/>
-              <w:left w:val="single" w:color="000000" w:themeColor="text1" w:sz="8"/>
-              <w:bottom w:val="single" w:color="000000" w:themeColor="text1" w:sz="8"/>
-              <w:right w:val="single" w:color="000000" w:themeColor="text1" w:sz="8"/>
-            </w:tcBorders>
-            <w:tcMar>
-              <w:top w:w="100" w:type="dxa"/>
-              <w:left w:w="100" w:type="dxa"/>
-              <w:bottom w:w="100" w:type="dxa"/>
-              <w:right w:w="100" w:type="dxa"/>
-            </w:tcMar>
-            <w:vAlign w:val="top"/>
-          </w:tcPr>
-          <w:p>
-            <w:pPr>
-              <w:spacing w:before="0" w:beforeAutospacing="off" w:after="0" w:afterAutospacing="off"/>
-              <w:rPr>
-                <w:rFonts w:ascii="Times New Roman" w:hAnsi="Times New Roman" w:eastAsia="Times New Roman" w:cs="Times New Roman"/>
-                <w:b w:val="0"/>
-                <w:bCs w:val="0"/>
-                <w:i w:val="0"/>
-                <w:iCs w:val="0"/>
-                <w:strike w:val="0"/>
-                <w:dstrike w:val="0"/>
-                <w:color w:val="000000" w:themeColor="text1" w:themeTint="FF" w:themeShade="FF"/>
-                <w:sz w:val="22"/>
-                <w:szCs w:val="22"/>
-                <w:u w:val="none"/>
-              </w:rPr>
-            </w:pPr>
-          </w:p>
-        </w:tc>
-      </w:tr>
-      <w:tr>
-        <w:trPr>
-          <w:trHeight w:val="300"/>
-        </w:trPr>
-        <w:tc>
-          <w:tcPr>
-            <w:tcW w:w="2910" w:type="dxa"/>
-            <w:tcBorders>
-              <w:top w:val="single" w:color="000000" w:themeColor="text1" w:sz="8"/>
-              <w:left w:val="single" w:color="000000" w:themeColor="text1" w:sz="8"/>
-              <w:bottom w:val="single" w:color="000000" w:themeColor="text1" w:sz="8"/>
-              <w:right w:val="single" w:color="000000" w:themeColor="text1" w:sz="8"/>
-            </w:tcBorders>
-            <w:tcMar>
-              <w:top w:w="100" w:type="dxa"/>
-              <w:left w:w="100" w:type="dxa"/>
-              <w:bottom w:w="100" w:type="dxa"/>
-              <w:right w:w="100" w:type="dxa"/>
-            </w:tcMar>
-            <w:vAlign w:val="top"/>
-          </w:tcPr>
-          <w:p>
-            <w:pPr>
-              <w:spacing w:before="0" w:beforeAutospacing="off" w:after="0" w:afterAutospacing="off"/>
-            </w:pPr>
-            <w:r>
-              <w:rPr>
-                <w:rFonts w:ascii="Times New Roman" w:hAnsi="Times New Roman" w:eastAsia="Times New Roman" w:cs="Times New Roman"/>
-                <w:b w:val="1"/>
-                <w:bCs w:val="1"/>
-                <w:i w:val="0"/>
-                <w:iCs w:val="0"/>
-                <w:strike w:val="0"/>
-                <w:dstrike w:val="0"/>
-                <w:color w:val="000000" w:themeColor="text1" w:themeTint="FF" w:themeShade="FF"/>
-                <w:sz w:val="22"/>
-                <w:szCs w:val="22"/>
-                <w:u w:val="none"/>
-              </w:rPr>
-              <w:t>Resultado Obtenido</w:t>
-            </w:r>
-          </w:p>
-        </w:tc>
-        <w:tc>
-          <w:tcPr>
-            <w:tcW w:w="5087" w:type="dxa"/>
-            <w:tcBorders>
-              <w:top w:val="single" w:color="000000" w:themeColor="text1" w:sz="8"/>
-              <w:left w:val="single" w:color="000000" w:themeColor="text1" w:sz="8"/>
-              <w:bottom w:val="single" w:color="000000" w:themeColor="text1" w:sz="8"/>
-              <w:right w:val="single" w:color="000000" w:themeColor="text1" w:sz="8"/>
-            </w:tcBorders>
-            <w:tcMar>
-              <w:top w:w="100" w:type="dxa"/>
-              <w:left w:w="100" w:type="dxa"/>
-              <w:bottom w:w="100" w:type="dxa"/>
-              <w:right w:w="100" w:type="dxa"/>
-            </w:tcMar>
-            <w:vAlign w:val="top"/>
-          </w:tcPr>
-          <w:p>
-            <w:pPr>
-              <w:spacing w:before="0" w:beforeAutospacing="off" w:after="0" w:afterAutospacing="off"/>
-              <w:rPr>
-                <w:rFonts w:ascii="Times New Roman" w:hAnsi="Times New Roman" w:eastAsia="Times New Roman" w:cs="Times New Roman"/>
-                <w:b w:val="0"/>
-                <w:bCs w:val="0"/>
-                <w:i w:val="0"/>
-                <w:iCs w:val="0"/>
-                <w:strike w:val="0"/>
-                <w:dstrike w:val="0"/>
-                <w:color w:val="000000" w:themeColor="text1" w:themeTint="FF" w:themeShade="FF"/>
-                <w:sz w:val="22"/>
-                <w:szCs w:val="22"/>
-                <w:u w:val="none"/>
-              </w:rPr>
-            </w:pPr>
-          </w:p>
-        </w:tc>
-      </w:tr>
-      <w:tr>
-        <w:trPr>
-          <w:trHeight w:val="300"/>
-        </w:trPr>
-        <w:tc>
-          <w:tcPr>
-            <w:tcW w:w="2910" w:type="dxa"/>
-            <w:tcBorders>
-              <w:top w:val="single" w:color="000000" w:themeColor="text1" w:sz="8"/>
-              <w:left w:val="single" w:color="000000" w:themeColor="text1" w:sz="8"/>
-              <w:bottom w:val="single" w:color="000000" w:themeColor="text1" w:sz="8"/>
-              <w:right w:val="single" w:color="000000" w:themeColor="text1" w:sz="8"/>
-            </w:tcBorders>
-            <w:tcMar>
-              <w:top w:w="100" w:type="dxa"/>
-              <w:left w:w="100" w:type="dxa"/>
-              <w:bottom w:w="100" w:type="dxa"/>
-              <w:right w:w="100" w:type="dxa"/>
-            </w:tcMar>
-            <w:vAlign w:val="top"/>
-          </w:tcPr>
-          <w:p>
-            <w:pPr>
-              <w:spacing w:before="0" w:beforeAutospacing="off" w:after="0" w:afterAutospacing="off"/>
-            </w:pPr>
-            <w:r>
-              <w:rPr>
-                <w:rFonts w:ascii="Times New Roman" w:hAnsi="Times New Roman" w:eastAsia="Times New Roman" w:cs="Times New Roman"/>
-                <w:b w:val="1"/>
-                <w:bCs w:val="1"/>
-                <w:i w:val="0"/>
-                <w:iCs w:val="0"/>
-                <w:strike w:val="0"/>
-                <w:dstrike w:val="0"/>
-                <w:color w:val="000000" w:themeColor="text1" w:themeTint="FF" w:themeShade="FF"/>
-                <w:sz w:val="22"/>
-                <w:szCs w:val="22"/>
-                <w:u w:val="none"/>
-              </w:rPr>
-              <w:t xml:space="preserve">Personal </w:t>
-            </w:r>
-            <w:r>
-              <w:rPr>
-                <w:rFonts w:ascii="Times New Roman" w:hAnsi="Times New Roman" w:eastAsia="Times New Roman" w:cs="Times New Roman"/>
-                <w:b w:val="1"/>
-                <w:bCs w:val="1"/>
-                <w:i w:val="0"/>
-                <w:iCs w:val="0"/>
-                <w:strike w:val="0"/>
-                <w:dstrike w:val="0"/>
-                <w:color w:val="000000" w:themeColor="text1" w:themeTint="FF" w:themeShade="FF"/>
-                <w:sz w:val="22"/>
-                <w:szCs w:val="22"/>
-                <w:u w:val="none"/>
-              </w:rPr>
-              <w:t>Requerido</w:t>
-            </w:r>
-            <w:r>
-              <w:rPr>
-                <w:rFonts w:ascii="Times New Roman" w:hAnsi="Times New Roman" w:eastAsia="Times New Roman" w:cs="Times New Roman"/>
-                <w:b w:val="1"/>
-                <w:bCs w:val="1"/>
-                <w:i w:val="0"/>
-                <w:iCs w:val="0"/>
-                <w:strike w:val="0"/>
-                <w:dstrike w:val="0"/>
-                <w:color w:val="000000" w:themeColor="text1" w:themeTint="FF" w:themeShade="FF"/>
-                <w:sz w:val="22"/>
-                <w:szCs w:val="22"/>
-                <w:u w:val="none"/>
-              </w:rPr>
-              <w:t xml:space="preserve"> </w:t>
-            </w:r>
-            <w:r>
-              <w:rPr>
-                <w:rFonts w:ascii="Times New Roman" w:hAnsi="Times New Roman" w:eastAsia="Times New Roman" w:cs="Times New Roman"/>
-                <w:b w:val="1"/>
-                <w:bCs w:val="1"/>
-                <w:i w:val="0"/>
-                <w:iCs w:val="0"/>
-                <w:strike w:val="0"/>
-                <w:dstrike w:val="0"/>
-                <w:color w:val="000000" w:themeColor="text1" w:themeTint="FF" w:themeShade="FF"/>
-                <w:sz w:val="22"/>
-                <w:szCs w:val="22"/>
-                <w:u w:val="none"/>
-              </w:rPr>
-              <w:t>(</w:t>
-            </w:r>
-            <w:r>
-              <w:rPr>
-                <w:rFonts w:ascii="Times New Roman" w:hAnsi="Times New Roman" w:eastAsia="Times New Roman" w:cs="Times New Roman"/>
-                <w:b w:val="1"/>
-                <w:bCs w:val="1"/>
-                <w:i w:val="0"/>
-                <w:iCs w:val="0"/>
-                <w:strike w:val="0"/>
-                <w:dstrike w:val="0"/>
-                <w:color w:val="000000" w:themeColor="text1" w:themeTint="FF" w:themeShade="FF"/>
-                <w:sz w:val="22"/>
-                <w:szCs w:val="22"/>
-                <w:u w:val="none"/>
-              </w:rPr>
-              <w:t>Necesario para la prueba)</w:t>
-            </w:r>
-          </w:p>
-        </w:tc>
-        <w:tc>
-          <w:tcPr>
-            <w:tcW w:w="5087" w:type="dxa"/>
-            <w:tcBorders>
-              <w:top w:val="single" w:color="000000" w:themeColor="text1" w:sz="8"/>
-              <w:left w:val="single" w:color="000000" w:themeColor="text1" w:sz="8"/>
-              <w:bottom w:val="single" w:color="000000" w:themeColor="text1" w:sz="8"/>
-              <w:right w:val="single" w:color="000000" w:themeColor="text1" w:sz="8"/>
-            </w:tcBorders>
-            <w:tcMar>
-              <w:top w:w="100" w:type="dxa"/>
-              <w:left w:w="100" w:type="dxa"/>
-              <w:bottom w:w="100" w:type="dxa"/>
-              <w:right w:w="100" w:type="dxa"/>
-            </w:tcMar>
-            <w:vAlign w:val="top"/>
-          </w:tcPr>
-          <w:p>
-            <w:pPr>
-              <w:spacing w:before="0" w:beforeAutospacing="off" w:after="0" w:afterAutospacing="off"/>
-              <w:rPr>
-                <w:rFonts w:ascii="Times New Roman" w:hAnsi="Times New Roman" w:eastAsia="Times New Roman" w:cs="Times New Roman"/>
-                <w:b w:val="0"/>
-                <w:bCs w:val="0"/>
-                <w:i w:val="0"/>
-                <w:iCs w:val="0"/>
-                <w:strike w:val="0"/>
-                <w:dstrike w:val="0"/>
-                <w:color w:val="000000" w:themeColor="text1" w:themeTint="FF" w:themeShade="FF"/>
-                <w:sz w:val="22"/>
-                <w:szCs w:val="22"/>
-                <w:u w:val="none"/>
-              </w:rPr>
-            </w:pPr>
-          </w:p>
-        </w:tc>
-      </w:tr>
-      <w:tr>
-        <w:trPr>
-          <w:trHeight w:val="300"/>
-        </w:trPr>
-        <w:tc>
-          <w:tcPr>
-            <w:tcW w:w="2910" w:type="dxa"/>
-            <w:tcBorders>
-              <w:top w:val="single" w:color="000000" w:themeColor="text1" w:sz="8"/>
-              <w:left w:val="single" w:color="000000" w:themeColor="text1" w:sz="8"/>
-              <w:bottom w:val="single" w:color="000000" w:themeColor="text1" w:sz="8"/>
-              <w:right w:val="single" w:color="000000" w:themeColor="text1" w:sz="8"/>
-            </w:tcBorders>
-            <w:tcMar>
-              <w:top w:w="100" w:type="dxa"/>
-              <w:left w:w="100" w:type="dxa"/>
-              <w:bottom w:w="100" w:type="dxa"/>
-              <w:right w:w="100" w:type="dxa"/>
-            </w:tcMar>
-            <w:vAlign w:val="top"/>
-          </w:tcPr>
-          <w:p>
-            <w:pPr>
-              <w:spacing w:before="0" w:beforeAutospacing="off" w:after="0" w:afterAutospacing="off"/>
-            </w:pPr>
-            <w:r>
-              <w:rPr>
-                <w:rFonts w:ascii="Times New Roman" w:hAnsi="Times New Roman" w:eastAsia="Times New Roman" w:cs="Times New Roman"/>
-                <w:b w:val="1"/>
-                <w:bCs w:val="1"/>
-                <w:i w:val="0"/>
-                <w:iCs w:val="0"/>
-                <w:strike w:val="0"/>
-                <w:dstrike w:val="0"/>
-                <w:color w:val="000000" w:themeColor="text1" w:themeTint="FF" w:themeShade="FF"/>
-                <w:sz w:val="22"/>
-                <w:szCs w:val="22"/>
-                <w:u w:val="none"/>
-              </w:rPr>
-              <w:t>Comentarios</w:t>
-            </w:r>
-          </w:p>
-        </w:tc>
-        <w:tc>
-          <w:tcPr>
-            <w:tcW w:w="5087" w:type="dxa"/>
-            <w:tcBorders>
-              <w:top w:val="single" w:color="000000" w:themeColor="text1" w:sz="8"/>
-              <w:left w:val="single" w:color="000000" w:themeColor="text1" w:sz="8"/>
-              <w:bottom w:val="single" w:color="000000" w:themeColor="text1" w:sz="8"/>
-              <w:right w:val="single" w:color="000000" w:themeColor="text1" w:sz="8"/>
-            </w:tcBorders>
-            <w:tcMar>
-              <w:top w:w="100" w:type="dxa"/>
-              <w:left w:w="100" w:type="dxa"/>
-              <w:bottom w:w="100" w:type="dxa"/>
-              <w:right w:w="100" w:type="dxa"/>
-            </w:tcMar>
-            <w:vAlign w:val="top"/>
-          </w:tcPr>
-          <w:p>
-            <w:pPr>
-              <w:spacing w:before="0" w:beforeAutospacing="off" w:after="0" w:afterAutospacing="off"/>
-            </w:pPr>
-          </w:p>
-        </w:tc>
-      </w:tr>
-    </w:tbl>
-    <w:p>
-      <w:pPr>
-        <w:pStyle w:val="Normal"/>
-        <w:spacing w:after="0" w:afterAutospacing="off" w:line="276" w:lineRule="auto"/>
-        <w:rPr>
-          <w:rFonts w:ascii="Times New Roman" w:hAnsi="Times New Roman" w:eastAsia="Times New Roman" w:cs="Times New Roman"/>
-          <w:sz w:val="22"/>
-          <w:szCs w:val="22"/>
-        </w:rPr>
-      </w:pPr>
-    </w:p>
-    <w:p>
-      <w:pPr>
-        <w:pStyle w:val="Heading1"/>
-      </w:pPr>
-      <w:bookmarkStart w:name="_Toc1653201822" w:id="717019342"/>
-      <w:r>
-        <w:rPr/>
-        <w:t>Pruebas de caja blanca</w:t>
-      </w:r>
-      <w:bookmarkEnd w:id="717019342"/>
-    </w:p>
-    <w:p>
-      <w:pPr>
-        <w:pStyle w:val="Normal"/>
-        <w:spacing w:after="0" w:afterAutospacing="off" w:line="276" w:lineRule="auto"/>
-        <w:rPr>
-          <w:rFonts w:ascii="Times New Roman" w:hAnsi="Times New Roman" w:eastAsia="Times New Roman" w:cs="Times New Roman"/>
-          <w:sz w:val="22"/>
-          <w:szCs w:val="22"/>
-        </w:rPr>
-      </w:pPr>
-    </w:p>
-    <w:p>
-      <w:pPr>
-        <w:pStyle w:val="Heading2"/>
-        <w:rPr>
-          <w:noProof w:val="0"/>
-          <w:lang w:val="es-ES"/>
-        </w:rPr>
-      </w:pPr>
-      <w:bookmarkStart w:name="_Toc283133618" w:id="531418188"/>
-      <w:r>
-        <w:rPr>
-          <w:noProof w:val="0"/>
-          <w:lang w:val="es-ES"/>
-        </w:rPr>
-        <w:t>Prueba caja blanca 1:</w:t>
-      </w:r>
-      <w:bookmarkEnd w:id="531418188"/>
-    </w:p>
-    <w:p>
-      <w:pPr>
-        <w:pStyle w:val="ListParagraph"/>
-        <w:numPr>
-          <w:ilvl w:val="0"/>
-          <w:numId w:val="3"/>
-        </w:numPr>
-        <w:spacing w:before="220" w:beforeAutospacing="off" w:after="220" w:afterAutospacing="off"/>
-        <w:rPr>
-          <w:rFonts w:ascii="Times New Roman" w:hAnsi="Times New Roman" w:eastAsia="Times New Roman" w:cs="Times New Roman"/>
-          <w:b w:val="0"/>
-          <w:bCs w:val="0"/>
-          <w:i w:val="0"/>
-          <w:iCs w:val="0"/>
-          <w:strike w:val="0"/>
-          <w:dstrike w:val="0"/>
-          <w:noProof w:val="0"/>
-          <w:color w:val="000000" w:themeColor="text1" w:themeTint="FF" w:themeShade="FF"/>
-          <w:sz w:val="22"/>
-          <w:szCs w:val="22"/>
-          <w:u w:val="none"/>
-          <w:lang w:val="es-ES"/>
-        </w:rPr>
-      </w:pPr>
-      <w:r>
-        <w:rPr>
-          <w:rFonts w:ascii="Times New Roman" w:hAnsi="Times New Roman" w:eastAsia="Times New Roman" w:cs="Times New Roman"/>
-          <w:b w:val="1"/>
-          <w:bCs w:val="1"/>
-          <w:i w:val="0"/>
-          <w:iCs w:val="0"/>
-          <w:strike w:val="0"/>
-          <w:dstrike w:val="0"/>
-          <w:noProof w:val="0"/>
-          <w:color w:val="000000" w:themeColor="text1" w:themeTint="FF" w:themeShade="FF"/>
-          <w:sz w:val="22"/>
-          <w:szCs w:val="22"/>
-          <w:u w:val="none"/>
-          <w:lang w:val="es-ES"/>
-        </w:rPr>
-        <w:t>Título</w:t>
-      </w:r>
-      <w:r>
-        <w:rPr>
-          <w:rFonts w:ascii="Times New Roman" w:hAnsi="Times New Roman" w:eastAsia="Times New Roman" w:cs="Times New Roman"/>
-          <w:b w:val="0"/>
-          <w:bCs w:val="0"/>
-          <w:i w:val="0"/>
-          <w:iCs w:val="0"/>
-          <w:strike w:val="0"/>
-          <w:dstrike w:val="0"/>
-          <w:noProof w:val="0"/>
-          <w:color w:val="000000" w:themeColor="text1" w:themeTint="FF" w:themeShade="FF"/>
-          <w:sz w:val="22"/>
-          <w:szCs w:val="22"/>
-          <w:u w:val="none"/>
-          <w:lang w:val="es-ES"/>
-        </w:rPr>
-        <w:t xml:space="preserve">: </w:t>
-      </w:r>
-    </w:p>
-    <w:p>
-      <w:pPr>
-        <w:pStyle w:val="ListParagraph"/>
-        <w:numPr>
-          <w:ilvl w:val="0"/>
-          <w:numId w:val="3"/>
-        </w:numPr>
-        <w:spacing w:before="220" w:beforeAutospacing="off" w:after="220" w:afterAutospacing="off"/>
-        <w:rPr>
-          <w:rFonts w:ascii="Times New Roman" w:hAnsi="Times New Roman" w:eastAsia="Times New Roman" w:cs="Times New Roman"/>
-          <w:b w:val="0"/>
-          <w:bCs w:val="0"/>
-          <w:i w:val="0"/>
-          <w:iCs w:val="0"/>
-          <w:strike w:val="0"/>
-          <w:dstrike w:val="0"/>
-          <w:noProof w:val="0"/>
-          <w:color w:val="000000" w:themeColor="text1" w:themeTint="FF" w:themeShade="FF"/>
-          <w:sz w:val="22"/>
-          <w:szCs w:val="22"/>
-          <w:u w:val="none"/>
-          <w:lang w:val="es-ES"/>
-        </w:rPr>
-      </w:pPr>
-      <w:r>
-        <w:rPr>
-          <w:rFonts w:ascii="Times New Roman" w:hAnsi="Times New Roman" w:eastAsia="Times New Roman" w:cs="Times New Roman"/>
-          <w:b w:val="1"/>
-          <w:bCs w:val="1"/>
-          <w:i w:val="0"/>
-          <w:iCs w:val="0"/>
-          <w:strike w:val="0"/>
-          <w:dstrike w:val="0"/>
-          <w:noProof w:val="0"/>
-          <w:color w:val="000000" w:themeColor="text1" w:themeTint="FF" w:themeShade="FF"/>
-          <w:sz w:val="22"/>
-          <w:szCs w:val="22"/>
-          <w:u w:val="none"/>
-          <w:lang w:val="es-ES"/>
-        </w:rPr>
-        <w:t>Fecha</w:t>
-      </w:r>
-      <w:r>
-        <w:rPr>
-          <w:rFonts w:ascii="Times New Roman" w:hAnsi="Times New Roman" w:eastAsia="Times New Roman" w:cs="Times New Roman"/>
-          <w:b w:val="0"/>
-          <w:bCs w:val="0"/>
-          <w:i w:val="0"/>
-          <w:iCs w:val="0"/>
-          <w:strike w:val="0"/>
-          <w:dstrike w:val="0"/>
-          <w:noProof w:val="0"/>
-          <w:color w:val="000000" w:themeColor="text1" w:themeTint="FF" w:themeShade="FF"/>
-          <w:sz w:val="22"/>
-          <w:szCs w:val="22"/>
-          <w:u w:val="none"/>
-          <w:lang w:val="es-ES"/>
-        </w:rPr>
-        <w:t>:</w:t>
-      </w:r>
-    </w:p>
-    <w:p>
-      <w:pPr>
-        <w:pStyle w:val="ListParagraph"/>
-        <w:numPr>
-          <w:ilvl w:val="0"/>
-          <w:numId w:val="3"/>
-        </w:numPr>
-        <w:spacing w:before="220" w:beforeAutospacing="off" w:after="220" w:afterAutospacing="off"/>
-        <w:rPr>
-          <w:rFonts w:ascii="Times New Roman" w:hAnsi="Times New Roman" w:eastAsia="Times New Roman" w:cs="Times New Roman"/>
-          <w:b w:val="0"/>
-          <w:bCs w:val="0"/>
-          <w:i w:val="0"/>
-          <w:iCs w:val="0"/>
-          <w:strike w:val="0"/>
-          <w:dstrike w:val="0"/>
-          <w:noProof w:val="0"/>
-          <w:color w:val="000000" w:themeColor="text1" w:themeTint="FF" w:themeShade="FF"/>
-          <w:sz w:val="22"/>
-          <w:szCs w:val="22"/>
-          <w:u w:val="none"/>
-          <w:lang w:val="es-ES"/>
-        </w:rPr>
-      </w:pPr>
-      <w:r>
-        <w:rPr>
-          <w:rFonts w:ascii="Times New Roman" w:hAnsi="Times New Roman" w:eastAsia="Times New Roman" w:cs="Times New Roman"/>
-          <w:b w:val="1"/>
-          <w:bCs w:val="1"/>
-          <w:i w:val="0"/>
-          <w:iCs w:val="0"/>
-          <w:strike w:val="0"/>
-          <w:dstrike w:val="0"/>
-          <w:noProof w:val="0"/>
-          <w:color w:val="000000" w:themeColor="text1" w:themeTint="FF" w:themeShade="FF"/>
-          <w:sz w:val="22"/>
-          <w:szCs w:val="22"/>
-          <w:u w:val="none"/>
-          <w:lang w:val="es-ES"/>
-        </w:rPr>
-        <w:t>Responsable</w:t>
-      </w:r>
-      <w:r>
-        <w:rPr>
-          <w:rFonts w:ascii="Times New Roman" w:hAnsi="Times New Roman" w:eastAsia="Times New Roman" w:cs="Times New Roman"/>
-          <w:b w:val="0"/>
-          <w:bCs w:val="0"/>
-          <w:i w:val="0"/>
-          <w:iCs w:val="0"/>
-          <w:strike w:val="0"/>
-          <w:dstrike w:val="0"/>
-          <w:noProof w:val="0"/>
-          <w:color w:val="000000" w:themeColor="text1" w:themeTint="FF" w:themeShade="FF"/>
-          <w:sz w:val="22"/>
-          <w:szCs w:val="22"/>
-          <w:u w:val="none"/>
-          <w:lang w:val="es-ES"/>
-        </w:rPr>
-        <w:t xml:space="preserve">: </w:t>
-      </w:r>
-    </w:p>
-    <w:p>
-      <w:pPr>
-        <w:pStyle w:val="ListParagraph"/>
-        <w:numPr>
-          <w:ilvl w:val="0"/>
-          <w:numId w:val="3"/>
-        </w:numPr>
-        <w:spacing w:before="220" w:beforeAutospacing="off" w:after="220" w:afterAutospacing="off"/>
-        <w:rPr>
-          <w:rFonts w:ascii="Times New Roman" w:hAnsi="Times New Roman" w:eastAsia="Times New Roman" w:cs="Times New Roman"/>
-          <w:b w:val="0"/>
-          <w:bCs w:val="0"/>
-          <w:i w:val="0"/>
-          <w:iCs w:val="0"/>
-          <w:strike w:val="0"/>
-          <w:dstrike w:val="0"/>
-          <w:noProof w:val="0"/>
-          <w:color w:val="000000" w:themeColor="text1" w:themeTint="FF" w:themeShade="FF"/>
-          <w:sz w:val="22"/>
-          <w:szCs w:val="22"/>
-          <w:u w:val="none"/>
-          <w:lang w:val="es-ES"/>
-        </w:rPr>
-      </w:pPr>
-      <w:r>
-        <w:rPr>
-          <w:rFonts w:ascii="Times New Roman" w:hAnsi="Times New Roman" w:eastAsia="Times New Roman" w:cs="Times New Roman"/>
-          <w:b w:val="1"/>
-          <w:bCs w:val="1"/>
-          <w:i w:val="0"/>
-          <w:iCs w:val="0"/>
-          <w:strike w:val="0"/>
-          <w:dstrike w:val="0"/>
-          <w:noProof w:val="0"/>
-          <w:color w:val="000000" w:themeColor="text1" w:themeTint="FF" w:themeShade="FF"/>
-          <w:sz w:val="22"/>
-          <w:szCs w:val="22"/>
-          <w:u w:val="none"/>
-          <w:lang w:val="es-ES"/>
-        </w:rPr>
-        <w:t>Objetivo</w:t>
-      </w:r>
-      <w:r>
-        <w:rPr>
-          <w:rFonts w:ascii="Times New Roman" w:hAnsi="Times New Roman" w:eastAsia="Times New Roman" w:cs="Times New Roman"/>
-          <w:b w:val="0"/>
-          <w:bCs w:val="0"/>
-          <w:i w:val="0"/>
-          <w:iCs w:val="0"/>
-          <w:strike w:val="0"/>
-          <w:dstrike w:val="0"/>
-          <w:noProof w:val="0"/>
-          <w:color w:val="000000" w:themeColor="text1" w:themeTint="FF" w:themeShade="FF"/>
-          <w:sz w:val="22"/>
-          <w:szCs w:val="22"/>
-          <w:u w:val="none"/>
-          <w:lang w:val="es-ES"/>
-        </w:rPr>
-        <w:t xml:space="preserve">: </w:t>
-      </w:r>
-    </w:p>
-    <w:p>
-      <w:pPr>
-        <w:pStyle w:val="ListParagraph"/>
-        <w:numPr>
-          <w:ilvl w:val="0"/>
-          <w:numId w:val="3"/>
-        </w:numPr>
-        <w:spacing w:before="220" w:beforeAutospacing="off" w:after="220" w:afterAutospacing="off"/>
-        <w:rPr>
-          <w:rFonts w:ascii="Times New Roman" w:hAnsi="Times New Roman" w:eastAsia="Times New Roman" w:cs="Times New Roman"/>
-          <w:b w:val="0"/>
-          <w:bCs w:val="0"/>
-          <w:i w:val="0"/>
-          <w:iCs w:val="0"/>
-          <w:strike w:val="0"/>
-          <w:dstrike w:val="0"/>
-          <w:noProof w:val="0"/>
-          <w:color w:val="000000" w:themeColor="text1" w:themeTint="FF" w:themeShade="FF"/>
-          <w:sz w:val="22"/>
-          <w:szCs w:val="22"/>
-          <w:u w:val="none"/>
-          <w:lang w:val="es-ES"/>
-        </w:rPr>
-      </w:pPr>
-      <w:r>
-        <w:rPr>
-          <w:rFonts w:ascii="Times New Roman" w:hAnsi="Times New Roman" w:eastAsia="Times New Roman" w:cs="Times New Roman"/>
-          <w:b w:val="1"/>
-          <w:bCs w:val="1"/>
-          <w:i w:val="0"/>
-          <w:iCs w:val="0"/>
-          <w:strike w:val="0"/>
-          <w:dstrike w:val="0"/>
-          <w:noProof w:val="0"/>
-          <w:color w:val="000000" w:themeColor="text1" w:themeTint="FF" w:themeShade="FF"/>
-          <w:sz w:val="22"/>
-          <w:szCs w:val="22"/>
-          <w:u w:val="none"/>
-          <w:lang w:val="es-ES"/>
-        </w:rPr>
-        <w:t>Tipo de prueba</w:t>
-      </w:r>
-      <w:r>
-        <w:rPr>
-          <w:rFonts w:ascii="Times New Roman" w:hAnsi="Times New Roman" w:eastAsia="Times New Roman" w:cs="Times New Roman"/>
-          <w:b w:val="0"/>
-          <w:bCs w:val="0"/>
-          <w:i w:val="0"/>
-          <w:iCs w:val="0"/>
-          <w:strike w:val="0"/>
-          <w:dstrike w:val="0"/>
-          <w:noProof w:val="0"/>
-          <w:color w:val="000000" w:themeColor="text1" w:themeTint="FF" w:themeShade="FF"/>
-          <w:sz w:val="22"/>
-          <w:szCs w:val="22"/>
-          <w:u w:val="none"/>
-          <w:lang w:val="es-ES"/>
-        </w:rPr>
-        <w:t>: Prueba de caja blanca.</w:t>
-      </w:r>
-    </w:p>
-    <w:p>
-      <w:pPr>
-        <w:pStyle w:val="ListParagraph"/>
-        <w:numPr>
-          <w:ilvl w:val="0"/>
-          <w:numId w:val="3"/>
-        </w:numPr>
-        <w:spacing w:before="220" w:beforeAutospacing="off" w:after="220" w:afterAutospacing="off"/>
-        <w:rPr>
-          <w:rFonts w:ascii="Times New Roman" w:hAnsi="Times New Roman" w:eastAsia="Times New Roman" w:cs="Times New Roman"/>
-          <w:b w:val="0"/>
-          <w:bCs w:val="0"/>
-          <w:i w:val="0"/>
-          <w:iCs w:val="0"/>
-          <w:strike w:val="0"/>
-          <w:dstrike w:val="0"/>
-          <w:noProof w:val="0"/>
-          <w:color w:val="000000" w:themeColor="text1" w:themeTint="FF" w:themeShade="FF"/>
-          <w:sz w:val="22"/>
-          <w:szCs w:val="22"/>
-          <w:u w:val="none"/>
-          <w:lang w:val="es-ES"/>
-        </w:rPr>
-      </w:pPr>
-      <w:r>
-        <w:rPr>
-          <w:rFonts w:ascii="Times New Roman" w:hAnsi="Times New Roman" w:eastAsia="Times New Roman" w:cs="Times New Roman"/>
-          <w:b w:val="1"/>
-          <w:bCs w:val="1"/>
-          <w:i w:val="0"/>
-          <w:iCs w:val="0"/>
-          <w:strike w:val="0"/>
-          <w:dstrike w:val="0"/>
-          <w:noProof w:val="0"/>
-          <w:color w:val="000000" w:themeColor="text1" w:themeTint="FF" w:themeShade="FF"/>
-          <w:sz w:val="22"/>
-          <w:szCs w:val="22"/>
-          <w:u w:val="none"/>
-          <w:lang w:val="es-ES"/>
-        </w:rPr>
-        <w:t xml:space="preserve">Método utilizado: </w:t>
-      </w:r>
-    </w:p>
-    <w:p>
-      <w:pPr>
-        <w:pStyle w:val="ListParagraph"/>
-        <w:numPr>
-          <w:ilvl w:val="0"/>
-          <w:numId w:val="3"/>
-        </w:numPr>
-        <w:spacing w:before="220" w:beforeAutospacing="off" w:after="220" w:afterAutospacing="off"/>
-        <w:rPr>
-          <w:rFonts w:ascii="Times New Roman" w:hAnsi="Times New Roman" w:eastAsia="Times New Roman" w:cs="Times New Roman"/>
-          <w:b w:val="0"/>
-          <w:bCs w:val="0"/>
-          <w:i w:val="0"/>
-          <w:iCs w:val="0"/>
-          <w:strike w:val="0"/>
-          <w:dstrike w:val="0"/>
-          <w:noProof w:val="0"/>
-          <w:color w:val="000000" w:themeColor="text1" w:themeTint="FF" w:themeShade="FF"/>
-          <w:sz w:val="22"/>
-          <w:szCs w:val="22"/>
-          <w:u w:val="none"/>
-          <w:lang w:val="es-ES"/>
-        </w:rPr>
-      </w:pPr>
-      <w:r>
-        <w:rPr>
-          <w:rFonts w:ascii="Times New Roman" w:hAnsi="Times New Roman" w:eastAsia="Times New Roman" w:cs="Times New Roman"/>
-          <w:b w:val="1"/>
-          <w:bCs w:val="1"/>
-          <w:i w:val="0"/>
-          <w:iCs w:val="0"/>
-          <w:strike w:val="0"/>
-          <w:dstrike w:val="0"/>
-          <w:noProof w:val="0"/>
-          <w:color w:val="000000" w:themeColor="text1" w:themeTint="FF" w:themeShade="FF"/>
-          <w:sz w:val="22"/>
-          <w:szCs w:val="22"/>
-          <w:u w:val="none"/>
-          <w:lang w:val="es-ES"/>
-        </w:rPr>
-        <w:t>Descripción del caso de prueba</w:t>
-      </w:r>
-      <w:r>
-        <w:rPr>
-          <w:rFonts w:ascii="Times New Roman" w:hAnsi="Times New Roman" w:eastAsia="Times New Roman" w:cs="Times New Roman"/>
-          <w:b w:val="0"/>
-          <w:bCs w:val="0"/>
-          <w:i w:val="0"/>
-          <w:iCs w:val="0"/>
-          <w:strike w:val="0"/>
-          <w:dstrike w:val="0"/>
-          <w:noProof w:val="0"/>
-          <w:color w:val="000000" w:themeColor="text1" w:themeTint="FF" w:themeShade="FF"/>
-          <w:sz w:val="22"/>
-          <w:szCs w:val="22"/>
-          <w:u w:val="none"/>
-          <w:lang w:val="es-ES"/>
-        </w:rPr>
-        <w:t xml:space="preserve">: </w:t>
-      </w:r>
-    </w:p>
-    <w:tbl>
-      <w:tblPr>
-        <w:tblStyle w:val="TableNormal"/>
-        <w:tblW w:w="0" w:type="auto"/>
-        <w:tblInd w:w="708" w:type="dxa"/>
-        <w:tblLayout w:type="fixed"/>
-        <w:tblLook w:val="06A0" w:firstRow="1" w:lastRow="0" w:firstColumn="1" w:lastColumn="0" w:noHBand="1" w:noVBand="1"/>
-      </w:tblPr>
-      <w:tblGrid>
-        <w:gridCol w:w="1590"/>
-        <w:gridCol w:w="5385"/>
-      </w:tblGrid>
-      <w:tr>
-        <w:trPr>
-          <w:trHeight w:val="300"/>
-        </w:trPr>
-        <w:tc>
-          <w:tcPr>
-            <w:tcW w:w="1590" w:type="dxa"/>
+            <w:tcW w:w="2820" w:type="dxa"/>
             <w:tcBorders>
               <w:top w:val="single" w:color="000000" w:themeColor="text1" w:sz="8"/>
               <w:left w:val="single" w:color="000000" w:themeColor="text1" w:sz="8"/>
@@ -4236,7 +3278,7 @@
         </w:tc>
         <w:tc>
           <w:tcPr>
-            <w:tcW w:w="5385" w:type="dxa"/>
+            <w:tcW w:w="5310" w:type="dxa"/>
             <w:tcBorders>
               <w:top w:val="single" w:color="000000" w:themeColor="text1" w:sz="8"/>
               <w:left w:val="single" w:color="000000" w:themeColor="text1" w:sz="8"/>
@@ -4254,7 +3296,7 @@
           <w:p>
             <w:pPr>
               <w:spacing w:before="0" w:beforeAutospacing="off" w:after="0" w:afterAutospacing="off"/>
-              <w:ind w:left="660" w:right="0"/>
+              <w:ind w:left="0" w:right="0"/>
               <w:rPr>
                 <w:rFonts w:ascii="Times New Roman" w:hAnsi="Times New Roman" w:eastAsia="Times New Roman" w:cs="Times New Roman"/>
                 <w:b w:val="0"/>
@@ -4269,6 +3311,294 @@
                 <w:u w:val="none"/>
               </w:rPr>
             </w:pPr>
+            <w:r>
+              <w:rPr>
+                <w:rFonts w:ascii="Times New Roman" w:hAnsi="Times New Roman" w:eastAsia="Times New Roman" w:cs="Times New Roman"/>
+                <w:b w:val="0"/>
+                <w:bCs w:val="0"/>
+                <w:i w:val="0"/>
+                <w:iCs w:val="0"/>
+                <w:strike w:val="0"/>
+                <w:dstrike w:val="0"/>
+                <w:color w:val="000000" w:themeColor="text1" w:themeTint="FF" w:themeShade="FF"/>
+                <w:sz w:val="22"/>
+                <w:szCs w:val="22"/>
+                <w:u w:val="none"/>
+              </w:rPr>
+              <w:t>CP</w:t>
+            </w:r>
+            <w:r>
+              <w:rPr>
+                <w:rFonts w:ascii="Times New Roman" w:hAnsi="Times New Roman" w:eastAsia="Times New Roman" w:cs="Times New Roman"/>
+                <w:b w:val="0"/>
+                <w:bCs w:val="0"/>
+                <w:i w:val="0"/>
+                <w:iCs w:val="0"/>
+                <w:strike w:val="0"/>
+                <w:dstrike w:val="0"/>
+                <w:color w:val="000000" w:themeColor="text1" w:themeTint="FF" w:themeShade="FF"/>
+                <w:sz w:val="22"/>
+                <w:szCs w:val="22"/>
+                <w:u w:val="none"/>
+              </w:rPr>
+              <w:t>-1</w:t>
+            </w:r>
+          </w:p>
+        </w:tc>
+      </w:tr>
+      <w:tr>
+        <w:trPr>
+          <w:trHeight w:val="450"/>
+        </w:trPr>
+        <w:tc>
+          <w:tcPr>
+            <w:tcW w:w="2820" w:type="dxa"/>
+            <w:tcBorders>
+              <w:top w:val="single" w:color="000000" w:themeColor="text1" w:sz="8"/>
+              <w:left w:val="single" w:color="000000" w:themeColor="text1" w:sz="8"/>
+              <w:bottom w:val="single" w:color="000000" w:themeColor="text1" w:sz="8"/>
+              <w:right w:val="single" w:color="000000" w:themeColor="text1" w:sz="8"/>
+            </w:tcBorders>
+            <w:tcMar>
+              <w:top w:w="100" w:type="dxa"/>
+              <w:left w:w="100" w:type="dxa"/>
+              <w:bottom w:w="100" w:type="dxa"/>
+              <w:right w:w="100" w:type="dxa"/>
+            </w:tcMar>
+            <w:vAlign w:val="top"/>
+          </w:tcPr>
+          <w:p>
+            <w:pPr>
+              <w:spacing w:before="0" w:beforeAutospacing="off" w:after="0" w:afterAutospacing="off"/>
+            </w:pPr>
+            <w:r>
+              <w:rPr>
+                <w:rFonts w:ascii="Times New Roman" w:hAnsi="Times New Roman" w:eastAsia="Times New Roman" w:cs="Times New Roman"/>
+                <w:b w:val="1"/>
+                <w:bCs w:val="1"/>
+                <w:i w:val="0"/>
+                <w:iCs w:val="0"/>
+                <w:strike w:val="0"/>
+                <w:dstrike w:val="0"/>
+                <w:color w:val="000000" w:themeColor="text1" w:themeTint="FF" w:themeShade="FF"/>
+                <w:sz w:val="22"/>
+                <w:szCs w:val="22"/>
+                <w:u w:val="none"/>
+              </w:rPr>
+              <w:t>Tipo de prueba</w:t>
+            </w:r>
+          </w:p>
+        </w:tc>
+        <w:tc>
+          <w:tcPr>
+            <w:tcW w:w="5310" w:type="dxa"/>
+            <w:tcBorders>
+              <w:top w:val="single" w:color="000000" w:themeColor="text1" w:sz="8"/>
+              <w:left w:val="single" w:color="000000" w:themeColor="text1" w:sz="8"/>
+              <w:bottom w:val="single" w:color="000000" w:themeColor="text1" w:sz="8"/>
+              <w:right w:val="single" w:color="000000" w:themeColor="text1" w:sz="8"/>
+            </w:tcBorders>
+            <w:tcMar>
+              <w:top w:w="100" w:type="dxa"/>
+              <w:left w:w="100" w:type="dxa"/>
+              <w:bottom w:w="100" w:type="dxa"/>
+              <w:right w:w="100" w:type="dxa"/>
+            </w:tcMar>
+            <w:vAlign w:val="top"/>
+          </w:tcPr>
+          <w:p>
+            <w:pPr>
+              <w:pStyle w:val="Normal"/>
+              <w:rPr>
+                <w:rFonts w:ascii="Times New Roman" w:hAnsi="Times New Roman" w:eastAsia="Times New Roman" w:cs="Times New Roman"/>
+                <w:b w:val="0"/>
+                <w:bCs w:val="0"/>
+                <w:i w:val="0"/>
+                <w:iCs w:val="0"/>
+                <w:strike w:val="0"/>
+                <w:dstrike w:val="0"/>
+                <w:color w:val="000000" w:themeColor="text1" w:themeTint="FF" w:themeShade="FF"/>
+                <w:sz w:val="22"/>
+                <w:szCs w:val="22"/>
+                <w:u w:val="none"/>
+              </w:rPr>
+            </w:pPr>
+            <w:r>
+              <w:rPr>
+                <w:rFonts w:ascii="Times New Roman" w:hAnsi="Times New Roman" w:eastAsia="Times New Roman" w:cs="Times New Roman"/>
+                <w:b w:val="0"/>
+                <w:bCs w:val="0"/>
+                <w:i w:val="0"/>
+                <w:iCs w:val="0"/>
+                <w:strike w:val="0"/>
+                <w:dstrike w:val="0"/>
+                <w:color w:val="000000" w:themeColor="text1" w:themeTint="FF" w:themeShade="FF"/>
+                <w:sz w:val="22"/>
+                <w:szCs w:val="22"/>
+                <w:u w:val="none"/>
+              </w:rPr>
+              <w:t xml:space="preserve">Prueba de </w:t>
+            </w:r>
+            <w:r>
+              <w:rPr>
+                <w:rFonts w:ascii="Times New Roman" w:hAnsi="Times New Roman" w:eastAsia="Times New Roman" w:cs="Times New Roman"/>
+                <w:b w:val="0"/>
+                <w:bCs w:val="0"/>
+                <w:i w:val="0"/>
+                <w:iCs w:val="0"/>
+                <w:strike w:val="0"/>
+                <w:dstrike w:val="0"/>
+                <w:color w:val="000000" w:themeColor="text1" w:themeTint="FF" w:themeShade="FF"/>
+                <w:sz w:val="22"/>
+                <w:szCs w:val="22"/>
+                <w:u w:val="none"/>
+              </w:rPr>
+              <w:t>c</w:t>
+            </w:r>
+            <w:r>
+              <w:rPr>
+                <w:rFonts w:ascii="Times New Roman" w:hAnsi="Times New Roman" w:eastAsia="Times New Roman" w:cs="Times New Roman"/>
+                <w:b w:val="0"/>
+                <w:bCs w:val="0"/>
+                <w:i w:val="0"/>
+                <w:iCs w:val="0"/>
+                <w:strike w:val="0"/>
+                <w:dstrike w:val="0"/>
+                <w:color w:val="000000" w:themeColor="text1" w:themeTint="FF" w:themeShade="FF"/>
+                <w:sz w:val="22"/>
+                <w:szCs w:val="22"/>
+                <w:u w:val="none"/>
+              </w:rPr>
+              <w:t xml:space="preserve">aja </w:t>
+            </w:r>
+            <w:r>
+              <w:rPr>
+                <w:rFonts w:ascii="Times New Roman" w:hAnsi="Times New Roman" w:eastAsia="Times New Roman" w:cs="Times New Roman"/>
+                <w:b w:val="0"/>
+                <w:bCs w:val="0"/>
+                <w:i w:val="0"/>
+                <w:iCs w:val="0"/>
+                <w:strike w:val="0"/>
+                <w:dstrike w:val="0"/>
+                <w:color w:val="000000" w:themeColor="text1" w:themeTint="FF" w:themeShade="FF"/>
+                <w:sz w:val="22"/>
+                <w:szCs w:val="22"/>
+                <w:u w:val="none"/>
+              </w:rPr>
+              <w:t>b</w:t>
+            </w:r>
+            <w:r>
+              <w:rPr>
+                <w:rFonts w:ascii="Times New Roman" w:hAnsi="Times New Roman" w:eastAsia="Times New Roman" w:cs="Times New Roman"/>
+                <w:b w:val="0"/>
+                <w:bCs w:val="0"/>
+                <w:i w:val="0"/>
+                <w:iCs w:val="0"/>
+                <w:strike w:val="0"/>
+                <w:dstrike w:val="0"/>
+                <w:color w:val="000000" w:themeColor="text1" w:themeTint="FF" w:themeShade="FF"/>
+                <w:sz w:val="22"/>
+                <w:szCs w:val="22"/>
+                <w:u w:val="none"/>
+              </w:rPr>
+              <w:t>lanca</w:t>
+            </w:r>
+          </w:p>
+        </w:tc>
+      </w:tr>
+      <w:tr>
+        <w:trPr>
+          <w:trHeight w:val="450"/>
+        </w:trPr>
+        <w:tc>
+          <w:tcPr>
+            <w:tcW w:w="2820" w:type="dxa"/>
+            <w:tcBorders>
+              <w:top w:val="single" w:color="000000" w:themeColor="text1" w:sz="8"/>
+              <w:left w:val="single" w:color="000000" w:themeColor="text1" w:sz="8"/>
+              <w:bottom w:val="single" w:color="000000" w:themeColor="text1" w:sz="8"/>
+              <w:right w:val="single" w:color="000000" w:themeColor="text1" w:sz="8"/>
+            </w:tcBorders>
+            <w:tcMar>
+              <w:top w:w="100" w:type="dxa"/>
+              <w:left w:w="100" w:type="dxa"/>
+              <w:bottom w:w="100" w:type="dxa"/>
+              <w:right w:w="100" w:type="dxa"/>
+            </w:tcMar>
+            <w:vAlign w:val="top"/>
+          </w:tcPr>
+          <w:p>
+            <w:pPr>
+              <w:spacing w:before="0" w:beforeAutospacing="off" w:after="0" w:afterAutospacing="off"/>
+            </w:pPr>
+            <w:r>
+              <w:rPr>
+                <w:rFonts w:ascii="Times New Roman" w:hAnsi="Times New Roman" w:eastAsia="Times New Roman" w:cs="Times New Roman"/>
+                <w:b w:val="1"/>
+                <w:bCs w:val="1"/>
+                <w:i w:val="0"/>
+                <w:iCs w:val="0"/>
+                <w:strike w:val="0"/>
+                <w:dstrike w:val="0"/>
+                <w:color w:val="000000" w:themeColor="text1" w:themeTint="FF" w:themeShade="FF"/>
+                <w:sz w:val="22"/>
+                <w:szCs w:val="22"/>
+                <w:u w:val="none"/>
+              </w:rPr>
+              <w:t>Objetivo</w:t>
+            </w:r>
+          </w:p>
+        </w:tc>
+        <w:tc>
+          <w:tcPr>
+            <w:tcW w:w="5310" w:type="dxa"/>
+            <w:tcBorders>
+              <w:top w:val="single" w:color="000000" w:themeColor="text1" w:sz="8"/>
+              <w:left w:val="single" w:color="000000" w:themeColor="text1" w:sz="8"/>
+              <w:bottom w:val="single" w:color="000000" w:themeColor="text1" w:sz="8"/>
+              <w:right w:val="single" w:color="000000" w:themeColor="text1" w:sz="8"/>
+            </w:tcBorders>
+            <w:tcMar>
+              <w:top w:w="100" w:type="dxa"/>
+              <w:left w:w="100" w:type="dxa"/>
+              <w:bottom w:w="100" w:type="dxa"/>
+              <w:right w:w="100" w:type="dxa"/>
+            </w:tcMar>
+            <w:vAlign w:val="top"/>
+          </w:tcPr>
+          <w:p>
+            <w:pPr>
+              <w:pStyle w:val="Normal"/>
+              <w:rPr>
+                <w:rFonts w:ascii="Times New Roman" w:hAnsi="Times New Roman" w:eastAsia="Times New Roman" w:cs="Times New Roman"/>
+                <w:b w:val="0"/>
+                <w:bCs w:val="0"/>
+                <w:i w:val="0"/>
+                <w:iCs w:val="0"/>
+                <w:strike w:val="0"/>
+                <w:dstrike w:val="0"/>
+                <w:color w:val="000000" w:themeColor="text1" w:themeTint="FF" w:themeShade="FF"/>
+                <w:sz w:val="22"/>
+                <w:szCs w:val="22"/>
+                <w:u w:val="none"/>
+              </w:rPr>
+            </w:pPr>
+            <w:r>
+              <w:rPr>
+                <w:rFonts w:ascii="Times New Roman" w:hAnsi="Times New Roman" w:eastAsia="Times New Roman" w:cs="Times New Roman"/>
+                <w:b w:val="0"/>
+                <w:bCs w:val="0"/>
+                <w:i w:val="0"/>
+                <w:iCs w:val="0"/>
+                <w:strike w:val="0"/>
+                <w:dstrike w:val="0"/>
+                <w:color w:val="000000" w:themeColor="text1" w:themeTint="FF" w:themeShade="FF"/>
+                <w:sz w:val="22"/>
+                <w:szCs w:val="22"/>
+                <w:u w:val="none"/>
+              </w:rPr>
+              <w:t>Verificar la funcionalidad de la conexión a la base de datos.</w:t>
+            </w:r>
           </w:p>
         </w:tc>
       </w:tr>
@@ -4278,7 +3608,7 @@
         </w:trPr>
         <w:tc>
           <w:tcPr>
-            <w:tcW w:w="1590" w:type="dxa"/>
+            <w:tcW w:w="2820" w:type="dxa"/>
             <w:tcBorders>
               <w:top w:val="single" w:color="000000" w:themeColor="text1" w:sz="8"/>
               <w:left w:val="single" w:color="000000" w:themeColor="text1" w:sz="8"/>
@@ -4318,7 +3648,7 @@
         </w:tc>
         <w:tc>
           <w:tcPr>
-            <w:tcW w:w="5385" w:type="dxa"/>
+            <w:tcW w:w="5310" w:type="dxa"/>
             <w:tcBorders>
               <w:top w:val="single" w:color="000000" w:themeColor="text1" w:sz="8"/>
               <w:left w:val="single" w:color="000000" w:themeColor="text1" w:sz="8"/>
@@ -4336,7 +3666,7 @@
           <w:p>
             <w:pPr>
               <w:spacing w:before="0" w:beforeAutospacing="off" w:after="0" w:afterAutospacing="off"/>
-              <w:ind w:left="660" w:right="0"/>
+              <w:ind w:left="0" w:right="0"/>
               <w:rPr>
                 <w:rFonts w:ascii="Times New Roman" w:hAnsi="Times New Roman" w:eastAsia="Times New Roman" w:cs="Times New Roman"/>
                 <w:b w:val="0"/>
@@ -4351,6 +3681,22 @@
                 <w:u w:val="none"/>
               </w:rPr>
             </w:pPr>
+            <w:r>
+              <w:rPr>
+                <w:rFonts w:ascii="Times New Roman" w:hAnsi="Times New Roman" w:eastAsia="Times New Roman" w:cs="Times New Roman"/>
+                <w:b w:val="0"/>
+                <w:bCs w:val="0"/>
+                <w:i w:val="0"/>
+                <w:iCs w:val="0"/>
+                <w:strike w:val="0"/>
+                <w:dstrike w:val="0"/>
+                <w:color w:val="000000" w:themeColor="text1" w:themeTint="FF" w:themeShade="FF"/>
+                <w:sz w:val="22"/>
+                <w:szCs w:val="22"/>
+                <w:u w:val="none"/>
+              </w:rPr>
+              <w:t>Credenciales de conexión a la base de datos (usuario, contraseña, servidor, base de datos).</w:t>
+            </w:r>
           </w:p>
         </w:tc>
       </w:tr>
@@ -4360,7 +3706,7 @@
         </w:trPr>
         <w:tc>
           <w:tcPr>
-            <w:tcW w:w="1590" w:type="dxa"/>
+            <w:tcW w:w="2820" w:type="dxa"/>
             <w:tcBorders>
               <w:top w:val="single" w:color="000000" w:themeColor="text1" w:sz="8"/>
               <w:left w:val="single" w:color="000000" w:themeColor="text1" w:sz="8"/>
@@ -4400,7 +3746,7 @@
         </w:tc>
         <w:tc>
           <w:tcPr>
-            <w:tcW w:w="5385" w:type="dxa"/>
+            <w:tcW w:w="5310" w:type="dxa"/>
             <w:tcBorders>
               <w:top w:val="single" w:color="000000" w:themeColor="text1" w:sz="8"/>
               <w:left w:val="single" w:color="000000" w:themeColor="text1" w:sz="8"/>
@@ -4418,7 +3764,7 @@
           <w:p>
             <w:pPr>
               <w:spacing w:before="0" w:beforeAutospacing="off" w:after="0" w:afterAutospacing="off"/>
-              <w:ind w:left="660" w:right="0"/>
+              <w:ind w:left="0" w:right="0"/>
               <w:rPr>
                 <w:rFonts w:ascii="Times New Roman" w:hAnsi="Times New Roman" w:eastAsia="Times New Roman" w:cs="Times New Roman"/>
                 <w:b w:val="0"/>
@@ -4433,6 +3779,22 @@
                 <w:u w:val="none"/>
               </w:rPr>
             </w:pPr>
+            <w:r>
+              <w:rPr>
+                <w:rFonts w:ascii="Times New Roman" w:hAnsi="Times New Roman" w:eastAsia="Times New Roman" w:cs="Times New Roman"/>
+                <w:b w:val="0"/>
+                <w:bCs w:val="0"/>
+                <w:i w:val="0"/>
+                <w:iCs w:val="0"/>
+                <w:strike w:val="0"/>
+                <w:dstrike w:val="0"/>
+                <w:color w:val="000000" w:themeColor="text1" w:themeTint="FF" w:themeShade="FF"/>
+                <w:sz w:val="22"/>
+                <w:szCs w:val="22"/>
+                <w:u w:val="none"/>
+              </w:rPr>
+              <w:t>La aplicación se conecta a la base de datos correctamente y se ejecuta la consulta SQL sin errores.</w:t>
+            </w:r>
           </w:p>
         </w:tc>
       </w:tr>
@@ -4442,7 +3804,7 @@
         </w:trPr>
         <w:tc>
           <w:tcPr>
-            <w:tcW w:w="1590" w:type="dxa"/>
+            <w:tcW w:w="2820" w:type="dxa"/>
             <w:tcBorders>
               <w:top w:val="single" w:color="000000" w:themeColor="text1" w:sz="8"/>
               <w:left w:val="single" w:color="000000" w:themeColor="text1" w:sz="8"/>
@@ -4482,7 +3844,7 @@
         </w:tc>
         <w:tc>
           <w:tcPr>
-            <w:tcW w:w="5385" w:type="dxa"/>
+            <w:tcW w:w="5310" w:type="dxa"/>
             <w:tcBorders>
               <w:top w:val="single" w:color="000000" w:themeColor="text1" w:sz="8"/>
               <w:left w:val="single" w:color="000000" w:themeColor="text1" w:sz="8"/>
@@ -4500,7 +3862,7 @@
           <w:p>
             <w:pPr>
               <w:spacing w:before="0" w:beforeAutospacing="off" w:after="0" w:afterAutospacing="off"/>
-              <w:ind w:left="660" w:right="0"/>
+              <w:ind w:left="0" w:right="0"/>
               <w:rPr>
                 <w:rFonts w:ascii="Times New Roman" w:hAnsi="Times New Roman" w:eastAsia="Times New Roman" w:cs="Times New Roman"/>
                 <w:b w:val="0"/>
@@ -4515,6 +3877,22 @@
                 <w:u w:val="none"/>
               </w:rPr>
             </w:pPr>
+            <w:r>
+              <w:rPr>
+                <w:rFonts w:ascii="Times New Roman" w:hAnsi="Times New Roman" w:eastAsia="Times New Roman" w:cs="Times New Roman"/>
+                <w:b w:val="0"/>
+                <w:bCs w:val="0"/>
+                <w:i w:val="0"/>
+                <w:iCs w:val="0"/>
+                <w:strike w:val="0"/>
+                <w:dstrike w:val="0"/>
+                <w:color w:val="000000" w:themeColor="text1" w:themeTint="FF" w:themeShade="FF"/>
+                <w:sz w:val="22"/>
+                <w:szCs w:val="22"/>
+                <w:u w:val="none"/>
+              </w:rPr>
+              <w:t>Se obtuvo una respuesta de la base de datos con los datos esperados.</w:t>
+            </w:r>
           </w:p>
         </w:tc>
       </w:tr>
@@ -4524,7 +3902,7 @@
         </w:trPr>
         <w:tc>
           <w:tcPr>
-            <w:tcW w:w="1590" w:type="dxa"/>
+            <w:tcW w:w="2820" w:type="dxa"/>
             <w:tcBorders>
               <w:top w:val="single" w:color="000000" w:themeColor="text1" w:sz="8"/>
               <w:left w:val="single" w:color="000000" w:themeColor="text1" w:sz="8"/>
@@ -4564,7 +3942,7 @@
         </w:tc>
         <w:tc>
           <w:tcPr>
-            <w:tcW w:w="5385" w:type="dxa"/>
+            <w:tcW w:w="5310" w:type="dxa"/>
             <w:tcBorders>
               <w:top w:val="single" w:color="000000" w:themeColor="text1" w:sz="8"/>
               <w:left w:val="single" w:color="000000" w:themeColor="text1" w:sz="8"/>
@@ -4582,7 +3960,7 @@
           <w:p>
             <w:pPr>
               <w:spacing w:before="0" w:beforeAutospacing="off" w:after="0" w:afterAutospacing="off"/>
-              <w:ind w:left="660" w:right="0"/>
+              <w:ind w:left="0" w:right="0"/>
               <w:rPr>
                 <w:rFonts w:ascii="Times New Roman" w:hAnsi="Times New Roman" w:eastAsia="Times New Roman" w:cs="Times New Roman"/>
                 <w:b w:val="0"/>
@@ -4597,6 +3975,22 @@
                 <w:u w:val="none"/>
               </w:rPr>
             </w:pPr>
+            <w:r>
+              <w:rPr>
+                <w:rFonts w:ascii="Times New Roman" w:hAnsi="Times New Roman" w:eastAsia="Times New Roman" w:cs="Times New Roman"/>
+                <w:b w:val="0"/>
+                <w:bCs w:val="0"/>
+                <w:i w:val="0"/>
+                <w:iCs w:val="0"/>
+                <w:strike w:val="0"/>
+                <w:dstrike w:val="0"/>
+                <w:color w:val="000000" w:themeColor="text1" w:themeTint="FF" w:themeShade="FF"/>
+                <w:sz w:val="22"/>
+                <w:szCs w:val="22"/>
+                <w:u w:val="none"/>
+              </w:rPr>
+              <w:t>Prueba exitosa</w:t>
+            </w:r>
           </w:p>
         </w:tc>
       </w:tr>
@@ -4606,7 +4000,7 @@
         </w:trPr>
         <w:tc>
           <w:tcPr>
-            <w:tcW w:w="1590" w:type="dxa"/>
+            <w:tcW w:w="2820" w:type="dxa"/>
             <w:tcBorders>
               <w:top w:val="single" w:color="000000" w:themeColor="text1" w:sz="8"/>
               <w:left w:val="single" w:color="000000" w:themeColor="text1" w:sz="8"/>
@@ -4646,7 +4040,494 @@
         </w:tc>
         <w:tc>
           <w:tcPr>
-            <w:tcW w:w="5385" w:type="dxa"/>
+            <w:tcW w:w="5310" w:type="dxa"/>
+            <w:tcBorders>
+              <w:top w:val="single" w:color="000000" w:themeColor="text1" w:sz="8"/>
+              <w:left w:val="single" w:color="000000" w:themeColor="text1" w:sz="8"/>
+              <w:bottom w:val="single" w:color="000000" w:themeColor="text1" w:sz="8"/>
+              <w:right w:val="single" w:color="000000" w:themeColor="text1" w:sz="8"/>
+            </w:tcBorders>
+            <w:tcMar>
+              <w:top w:w="100" w:type="dxa"/>
+              <w:left w:w="100" w:type="dxa"/>
+              <w:bottom w:w="100" w:type="dxa"/>
+              <w:right w:w="100" w:type="dxa"/>
+            </w:tcMar>
+            <w:vAlign w:val="top"/>
+          </w:tcPr>
+          <w:p>
+            <w:pPr>
+              <w:pStyle w:val="Normal"/>
+              <w:rPr>
+                <w:rFonts w:ascii="Times New Roman" w:hAnsi="Times New Roman" w:eastAsia="Times New Roman" w:cs="Times New Roman"/>
+                <w:sz w:val="22"/>
+                <w:szCs w:val="22"/>
+              </w:rPr>
+            </w:pPr>
+            <w:r>
+              <w:rPr/>
+              <w:t>La conexión a la base de datos se realizó correctamente.</w:t>
+            </w:r>
+          </w:p>
+        </w:tc>
+      </w:tr>
+    </w:tbl>
+    <w:p>
+      <w:pPr>
+        <w:pStyle w:val="Normal"/>
+        <w:spacing w:after="0" w:afterAutospacing="off" w:line="276" w:lineRule="auto"/>
+        <w:rPr>
+          <w:rFonts w:ascii="Times New Roman" w:hAnsi="Times New Roman" w:eastAsia="Times New Roman" w:cs="Times New Roman"/>
+          <w:sz w:val="22"/>
+          <w:szCs w:val="22"/>
+        </w:rPr>
+      </w:pPr>
+    </w:p>
+    <w:p>
+      <w:pPr>
+        <w:pStyle w:val="Normal"/>
+        <w:spacing w:after="0" w:afterAutospacing="off" w:line="276" w:lineRule="auto"/>
+        <w:rPr>
+          <w:rFonts w:ascii="Times New Roman" w:hAnsi="Times New Roman" w:eastAsia="Times New Roman" w:cs="Times New Roman"/>
+          <w:sz w:val="22"/>
+          <w:szCs w:val="22"/>
+        </w:rPr>
+      </w:pPr>
+    </w:p>
+    <w:p>
+      <w:pPr>
+        <w:pStyle w:val="Heading2"/>
+        <w:rPr>
+          <w:noProof w:val="0"/>
+          <w:lang w:val="es-ES"/>
+        </w:rPr>
+      </w:pPr>
+      <w:bookmarkStart w:name="_Toc1630427391" w:id="306098017"/>
+      <w:r>
+        <w:rPr>
+          <w:noProof w:val="0"/>
+          <w:lang w:val="es-ES"/>
+        </w:rPr>
+        <w:t xml:space="preserve">Prueba </w:t>
+      </w:r>
+      <w:r>
+        <w:rPr>
+          <w:noProof w:val="0"/>
+          <w:lang w:val="es-ES"/>
+        </w:rPr>
+        <w:t>2</w:t>
+      </w:r>
+      <w:r>
+        <w:rPr>
+          <w:noProof w:val="0"/>
+          <w:lang w:val="es-ES"/>
+        </w:rPr>
+        <w:t xml:space="preserve">: </w:t>
+      </w:r>
+      <w:r>
+        <w:rPr>
+          <w:noProof w:val="0"/>
+          <w:lang w:val="es-ES"/>
+        </w:rPr>
+        <w:t>Ingreso con Usuario Registrado</w:t>
+      </w:r>
+      <w:bookmarkEnd w:id="306098017"/>
+    </w:p>
+    <w:p>
+      <w:pPr>
+        <w:pStyle w:val="ListParagraph"/>
+        <w:numPr>
+          <w:ilvl w:val="0"/>
+          <w:numId w:val="3"/>
+        </w:numPr>
+        <w:spacing w:before="220" w:beforeAutospacing="off" w:after="220" w:afterAutospacing="off"/>
+        <w:rPr>
+          <w:rFonts w:ascii="Times New Roman" w:hAnsi="Times New Roman" w:eastAsia="Times New Roman" w:cs="Times New Roman"/>
+          <w:b w:val="0"/>
+          <w:bCs w:val="0"/>
+          <w:i w:val="0"/>
+          <w:iCs w:val="0"/>
+          <w:strike w:val="0"/>
+          <w:dstrike w:val="0"/>
+          <w:noProof w:val="0"/>
+          <w:color w:val="000000" w:themeColor="text1" w:themeTint="FF" w:themeShade="FF"/>
+          <w:sz w:val="22"/>
+          <w:szCs w:val="22"/>
+          <w:u w:val="none"/>
+          <w:lang w:val="es-ES"/>
+        </w:rPr>
+      </w:pPr>
+      <w:r>
+        <w:rPr>
+          <w:rFonts w:ascii="Times New Roman" w:hAnsi="Times New Roman" w:eastAsia="Times New Roman" w:cs="Times New Roman"/>
+          <w:b w:val="1"/>
+          <w:bCs w:val="1"/>
+          <w:i w:val="0"/>
+          <w:iCs w:val="0"/>
+          <w:strike w:val="0"/>
+          <w:dstrike w:val="0"/>
+          <w:noProof w:val="0"/>
+          <w:color w:val="000000" w:themeColor="text1" w:themeTint="FF" w:themeShade="FF"/>
+          <w:sz w:val="22"/>
+          <w:szCs w:val="22"/>
+          <w:u w:val="none"/>
+          <w:lang w:val="es-ES"/>
+        </w:rPr>
+        <w:t>Título</w:t>
+      </w:r>
+      <w:r>
+        <w:rPr>
+          <w:rFonts w:ascii="Times New Roman" w:hAnsi="Times New Roman" w:eastAsia="Times New Roman" w:cs="Times New Roman"/>
+          <w:b w:val="0"/>
+          <w:bCs w:val="0"/>
+          <w:i w:val="0"/>
+          <w:iCs w:val="0"/>
+          <w:strike w:val="0"/>
+          <w:dstrike w:val="0"/>
+          <w:noProof w:val="0"/>
+          <w:color w:val="000000" w:themeColor="text1" w:themeTint="FF" w:themeShade="FF"/>
+          <w:sz w:val="22"/>
+          <w:szCs w:val="22"/>
+          <w:u w:val="none"/>
+          <w:lang w:val="es-ES"/>
+        </w:rPr>
+        <w:t>: Prueba d</w:t>
+      </w:r>
+      <w:r>
+        <w:rPr>
+          <w:rFonts w:ascii="Times New Roman" w:hAnsi="Times New Roman" w:eastAsia="Times New Roman" w:cs="Times New Roman"/>
+          <w:b w:val="0"/>
+          <w:bCs w:val="0"/>
+          <w:i w:val="0"/>
+          <w:iCs w:val="0"/>
+          <w:strike w:val="0"/>
+          <w:dstrike w:val="0"/>
+          <w:noProof w:val="0"/>
+          <w:color w:val="000000" w:themeColor="text1" w:themeTint="FF" w:themeShade="FF"/>
+          <w:sz w:val="22"/>
+          <w:szCs w:val="22"/>
+          <w:u w:val="none"/>
+          <w:lang w:val="es-ES"/>
+        </w:rPr>
+        <w:t xml:space="preserve">e </w:t>
+      </w:r>
+      <w:r>
+        <w:rPr>
+          <w:rFonts w:ascii="Times New Roman" w:hAnsi="Times New Roman" w:eastAsia="Times New Roman" w:cs="Times New Roman"/>
+          <w:b w:val="0"/>
+          <w:bCs w:val="0"/>
+          <w:i w:val="0"/>
+          <w:iCs w:val="0"/>
+          <w:strike w:val="0"/>
+          <w:dstrike w:val="0"/>
+          <w:noProof w:val="0"/>
+          <w:color w:val="000000" w:themeColor="text1" w:themeTint="FF" w:themeShade="FF"/>
+          <w:sz w:val="22"/>
+          <w:szCs w:val="22"/>
+          <w:u w:val="none"/>
+          <w:lang w:val="es-ES"/>
+        </w:rPr>
+        <w:t>ingreso con usuario registrado</w:t>
+      </w:r>
+    </w:p>
+    <w:p>
+      <w:pPr>
+        <w:pStyle w:val="ListParagraph"/>
+        <w:numPr>
+          <w:ilvl w:val="0"/>
+          <w:numId w:val="3"/>
+        </w:numPr>
+        <w:spacing w:before="220" w:beforeAutospacing="off" w:after="220" w:afterAutospacing="off"/>
+        <w:rPr>
+          <w:rFonts w:ascii="Times New Roman" w:hAnsi="Times New Roman" w:eastAsia="Times New Roman" w:cs="Times New Roman"/>
+          <w:b w:val="0"/>
+          <w:bCs w:val="0"/>
+          <w:i w:val="0"/>
+          <w:iCs w:val="0"/>
+          <w:strike w:val="0"/>
+          <w:dstrike w:val="0"/>
+          <w:noProof w:val="0"/>
+          <w:color w:val="000000" w:themeColor="text1" w:themeTint="FF" w:themeShade="FF"/>
+          <w:sz w:val="22"/>
+          <w:szCs w:val="22"/>
+          <w:u w:val="none"/>
+          <w:lang w:val="es-ES"/>
+        </w:rPr>
+      </w:pPr>
+      <w:r>
+        <w:rPr>
+          <w:rFonts w:ascii="Times New Roman" w:hAnsi="Times New Roman" w:eastAsia="Times New Roman" w:cs="Times New Roman"/>
+          <w:b w:val="1"/>
+          <w:bCs w:val="1"/>
+          <w:i w:val="0"/>
+          <w:iCs w:val="0"/>
+          <w:strike w:val="0"/>
+          <w:dstrike w:val="0"/>
+          <w:noProof w:val="0"/>
+          <w:color w:val="000000" w:themeColor="text1" w:themeTint="FF" w:themeShade="FF"/>
+          <w:sz w:val="22"/>
+          <w:szCs w:val="22"/>
+          <w:u w:val="none"/>
+          <w:lang w:val="es-ES"/>
+        </w:rPr>
+        <w:t>Fecha</w:t>
+      </w:r>
+      <w:r>
+        <w:rPr>
+          <w:rFonts w:ascii="Times New Roman" w:hAnsi="Times New Roman" w:eastAsia="Times New Roman" w:cs="Times New Roman"/>
+          <w:b w:val="0"/>
+          <w:bCs w:val="0"/>
+          <w:i w:val="0"/>
+          <w:iCs w:val="0"/>
+          <w:strike w:val="0"/>
+          <w:dstrike w:val="0"/>
+          <w:noProof w:val="0"/>
+          <w:color w:val="000000" w:themeColor="text1" w:themeTint="FF" w:themeShade="FF"/>
+          <w:sz w:val="22"/>
+          <w:szCs w:val="22"/>
+          <w:u w:val="none"/>
+          <w:lang w:val="es-ES"/>
+        </w:rPr>
+        <w:t>: 0</w:t>
+      </w:r>
+      <w:r>
+        <w:rPr>
+          <w:rFonts w:ascii="Times New Roman" w:hAnsi="Times New Roman" w:eastAsia="Times New Roman" w:cs="Times New Roman"/>
+          <w:b w:val="0"/>
+          <w:bCs w:val="0"/>
+          <w:i w:val="0"/>
+          <w:iCs w:val="0"/>
+          <w:strike w:val="0"/>
+          <w:dstrike w:val="0"/>
+          <w:noProof w:val="0"/>
+          <w:color w:val="000000" w:themeColor="text1" w:themeTint="FF" w:themeShade="FF"/>
+          <w:sz w:val="22"/>
+          <w:szCs w:val="22"/>
+          <w:u w:val="none"/>
+          <w:lang w:val="es-ES"/>
+        </w:rPr>
+        <w:t>6</w:t>
+      </w:r>
+      <w:r>
+        <w:rPr>
+          <w:rFonts w:ascii="Times New Roman" w:hAnsi="Times New Roman" w:eastAsia="Times New Roman" w:cs="Times New Roman"/>
+          <w:b w:val="0"/>
+          <w:bCs w:val="0"/>
+          <w:i w:val="0"/>
+          <w:iCs w:val="0"/>
+          <w:strike w:val="0"/>
+          <w:dstrike w:val="0"/>
+          <w:noProof w:val="0"/>
+          <w:color w:val="000000" w:themeColor="text1" w:themeTint="FF" w:themeShade="FF"/>
+          <w:sz w:val="22"/>
+          <w:szCs w:val="22"/>
+          <w:u w:val="none"/>
+          <w:lang w:val="es-ES"/>
+        </w:rPr>
+        <w:t>/11/2024</w:t>
+      </w:r>
+    </w:p>
+    <w:p>
+      <w:pPr>
+        <w:pStyle w:val="ListParagraph"/>
+        <w:numPr>
+          <w:ilvl w:val="0"/>
+          <w:numId w:val="3"/>
+        </w:numPr>
+        <w:spacing w:before="220" w:beforeAutospacing="off" w:after="220" w:afterAutospacing="off"/>
+        <w:rPr>
+          <w:rFonts w:ascii="Times New Roman" w:hAnsi="Times New Roman" w:eastAsia="Times New Roman" w:cs="Times New Roman"/>
+          <w:b w:val="0"/>
+          <w:bCs w:val="0"/>
+          <w:i w:val="0"/>
+          <w:iCs w:val="0"/>
+          <w:strike w:val="0"/>
+          <w:dstrike w:val="0"/>
+          <w:noProof w:val="0"/>
+          <w:color w:val="000000" w:themeColor="text1" w:themeTint="FF" w:themeShade="FF"/>
+          <w:sz w:val="22"/>
+          <w:szCs w:val="22"/>
+          <w:u w:val="none"/>
+          <w:lang w:val="es-ES"/>
+        </w:rPr>
+      </w:pPr>
+      <w:r>
+        <w:rPr>
+          <w:rFonts w:ascii="Times New Roman" w:hAnsi="Times New Roman" w:eastAsia="Times New Roman" w:cs="Times New Roman"/>
+          <w:b w:val="1"/>
+          <w:bCs w:val="1"/>
+          <w:i w:val="0"/>
+          <w:iCs w:val="0"/>
+          <w:strike w:val="0"/>
+          <w:dstrike w:val="0"/>
+          <w:noProof w:val="0"/>
+          <w:color w:val="000000" w:themeColor="text1" w:themeTint="FF" w:themeShade="FF"/>
+          <w:sz w:val="22"/>
+          <w:szCs w:val="22"/>
+          <w:u w:val="none"/>
+          <w:lang w:val="es-ES"/>
+        </w:rPr>
+        <w:t>Responsable</w:t>
+      </w:r>
+      <w:r>
+        <w:rPr>
+          <w:rFonts w:ascii="Times New Roman" w:hAnsi="Times New Roman" w:eastAsia="Times New Roman" w:cs="Times New Roman"/>
+          <w:b w:val="0"/>
+          <w:bCs w:val="0"/>
+          <w:i w:val="0"/>
+          <w:iCs w:val="0"/>
+          <w:strike w:val="0"/>
+          <w:dstrike w:val="0"/>
+          <w:noProof w:val="0"/>
+          <w:color w:val="000000" w:themeColor="text1" w:themeTint="FF" w:themeShade="FF"/>
+          <w:sz w:val="22"/>
+          <w:szCs w:val="22"/>
+          <w:u w:val="none"/>
+          <w:lang w:val="es-ES"/>
+        </w:rPr>
+        <w:t>: Luján Vila Frank José</w:t>
+      </w:r>
+    </w:p>
+    <w:p>
+      <w:pPr>
+        <w:pStyle w:val="ListParagraph"/>
+        <w:numPr>
+          <w:ilvl w:val="0"/>
+          <w:numId w:val="3"/>
+        </w:numPr>
+        <w:spacing w:before="220" w:beforeAutospacing="off" w:after="220" w:afterAutospacing="off"/>
+        <w:rPr>
+          <w:rFonts w:ascii="Times New Roman" w:hAnsi="Times New Roman" w:eastAsia="Times New Roman" w:cs="Times New Roman"/>
+          <w:b w:val="0"/>
+          <w:bCs w:val="0"/>
+          <w:i w:val="0"/>
+          <w:iCs w:val="0"/>
+          <w:strike w:val="0"/>
+          <w:dstrike w:val="0"/>
+          <w:noProof w:val="0"/>
+          <w:color w:val="000000" w:themeColor="text1" w:themeTint="FF" w:themeShade="FF"/>
+          <w:sz w:val="22"/>
+          <w:szCs w:val="22"/>
+          <w:u w:val="none"/>
+          <w:lang w:val="es-ES"/>
+        </w:rPr>
+      </w:pPr>
+      <w:r>
+        <w:rPr>
+          <w:rFonts w:ascii="Times New Roman" w:hAnsi="Times New Roman" w:eastAsia="Times New Roman" w:cs="Times New Roman"/>
+          <w:b w:val="1"/>
+          <w:bCs w:val="1"/>
+          <w:i w:val="0"/>
+          <w:iCs w:val="0"/>
+          <w:strike w:val="0"/>
+          <w:dstrike w:val="0"/>
+          <w:noProof w:val="0"/>
+          <w:color w:val="000000" w:themeColor="text1" w:themeTint="FF" w:themeShade="FF"/>
+          <w:sz w:val="22"/>
+          <w:szCs w:val="22"/>
+          <w:u w:val="none"/>
+          <w:lang w:val="es-ES"/>
+        </w:rPr>
+        <w:t xml:space="preserve">Método utilizado: </w:t>
+      </w:r>
+      <w:r>
+        <w:rPr>
+          <w:rFonts w:ascii="Times New Roman" w:hAnsi="Times New Roman" w:eastAsia="Times New Roman" w:cs="Times New Roman"/>
+          <w:b w:val="0"/>
+          <w:bCs w:val="0"/>
+          <w:i w:val="0"/>
+          <w:iCs w:val="0"/>
+          <w:strike w:val="0"/>
+          <w:dstrike w:val="0"/>
+          <w:noProof w:val="0"/>
+          <w:color w:val="000000" w:themeColor="text1" w:themeTint="FF" w:themeShade="FF"/>
+          <w:sz w:val="22"/>
+          <w:szCs w:val="22"/>
+          <w:u w:val="none"/>
+          <w:lang w:val="es-ES"/>
+        </w:rPr>
+        <w:t>Inspección del código fuente y ejecución de consultas SQL.</w:t>
+      </w:r>
+    </w:p>
+    <w:p>
+      <w:pPr>
+        <w:pStyle w:val="ListParagraph"/>
+        <w:numPr>
+          <w:ilvl w:val="0"/>
+          <w:numId w:val="3"/>
+        </w:numPr>
+        <w:spacing w:before="220" w:beforeAutospacing="off" w:after="220" w:afterAutospacing="off"/>
+        <w:rPr>
+          <w:rFonts w:ascii="Times New Roman" w:hAnsi="Times New Roman" w:eastAsia="Times New Roman" w:cs="Times New Roman"/>
+          <w:b w:val="0"/>
+          <w:bCs w:val="0"/>
+          <w:i w:val="0"/>
+          <w:iCs w:val="0"/>
+          <w:strike w:val="0"/>
+          <w:dstrike w:val="0"/>
+          <w:noProof w:val="0"/>
+          <w:color w:val="000000" w:themeColor="text1" w:themeTint="FF" w:themeShade="FF"/>
+          <w:sz w:val="22"/>
+          <w:szCs w:val="22"/>
+          <w:u w:val="none"/>
+          <w:lang w:val="es-ES"/>
+        </w:rPr>
+      </w:pPr>
+      <w:r>
+        <w:rPr>
+          <w:rFonts w:ascii="Times New Roman" w:hAnsi="Times New Roman" w:eastAsia="Times New Roman" w:cs="Times New Roman"/>
+          <w:b w:val="1"/>
+          <w:bCs w:val="1"/>
+          <w:i w:val="0"/>
+          <w:iCs w:val="0"/>
+          <w:strike w:val="0"/>
+          <w:dstrike w:val="0"/>
+          <w:noProof w:val="0"/>
+          <w:color w:val="000000" w:themeColor="text1" w:themeTint="FF" w:themeShade="FF"/>
+          <w:sz w:val="22"/>
+          <w:szCs w:val="22"/>
+          <w:u w:val="none"/>
+          <w:lang w:val="es-ES"/>
+        </w:rPr>
+        <w:t>Descripción del caso de prueba</w:t>
+      </w:r>
+      <w:r>
+        <w:rPr>
+          <w:rFonts w:ascii="Times New Roman" w:hAnsi="Times New Roman" w:eastAsia="Times New Roman" w:cs="Times New Roman"/>
+          <w:b w:val="0"/>
+          <w:bCs w:val="0"/>
+          <w:i w:val="0"/>
+          <w:iCs w:val="0"/>
+          <w:strike w:val="0"/>
+          <w:dstrike w:val="0"/>
+          <w:noProof w:val="0"/>
+          <w:color w:val="000000" w:themeColor="text1" w:themeTint="FF" w:themeShade="FF"/>
+          <w:sz w:val="22"/>
+          <w:szCs w:val="22"/>
+          <w:u w:val="none"/>
+          <w:lang w:val="es-ES"/>
+        </w:rPr>
+        <w:t>: Se verificará la conexión a la base de datos mediante la ejecución de una consulta simple y se comprobará que se obtengan los datos esperados.</w:t>
+      </w:r>
+    </w:p>
+    <w:tbl>
+      <w:tblPr>
+        <w:tblStyle w:val="TableNormal"/>
+        <w:tblW w:w="0" w:type="auto"/>
+        <w:tblInd w:w="708" w:type="dxa"/>
+        <w:tblLook w:val="06A0" w:firstRow="1" w:lastRow="0" w:firstColumn="1" w:lastColumn="0" w:noHBand="1" w:noVBand="1"/>
+      </w:tblPr>
+      <w:tblGrid>
+        <w:gridCol w:w="2820"/>
+        <w:gridCol w:w="5310"/>
+      </w:tblGrid>
+      <w:tr>
+        <w:trPr>
+          <w:trHeight w:val="300"/>
+        </w:trPr>
+        <w:tc>
+          <w:tcPr>
+            <w:tcW w:w="2820" w:type="dxa"/>
             <w:tcBorders>
               <w:top w:val="single" w:color="000000" w:themeColor="text1" w:sz="8"/>
               <w:left w:val="single" w:color="000000" w:themeColor="text1" w:sz="8"/>
@@ -4664,8 +4545,754 @@
           <w:p>
             <w:pPr>
               <w:spacing w:before="0" w:beforeAutospacing="off" w:after="0" w:afterAutospacing="off"/>
-              <w:ind w:left="660" w:right="0"/>
+              <w:ind w:left="0" w:right="0"/>
             </w:pPr>
+            <w:r>
+              <w:rPr>
+                <w:rFonts w:ascii="Times New Roman" w:hAnsi="Times New Roman" w:eastAsia="Times New Roman" w:cs="Times New Roman"/>
+                <w:b w:val="1"/>
+                <w:bCs w:val="1"/>
+                <w:i w:val="0"/>
+                <w:iCs w:val="0"/>
+                <w:strike w:val="0"/>
+                <w:dstrike w:val="0"/>
+                <w:color w:val="000000" w:themeColor="text1" w:themeTint="FF" w:themeShade="FF"/>
+                <w:sz w:val="22"/>
+                <w:szCs w:val="22"/>
+                <w:u w:val="none"/>
+              </w:rPr>
+              <w:t>ID de caso de prueba</w:t>
+            </w:r>
+          </w:p>
+        </w:tc>
+        <w:tc>
+          <w:tcPr>
+            <w:tcW w:w="5310" w:type="dxa"/>
+            <w:tcBorders>
+              <w:top w:val="single" w:color="000000" w:themeColor="text1" w:sz="8"/>
+              <w:left w:val="single" w:color="000000" w:themeColor="text1" w:sz="8"/>
+              <w:bottom w:val="single" w:color="000000" w:themeColor="text1" w:sz="8"/>
+              <w:right w:val="single" w:color="000000" w:themeColor="text1" w:sz="8"/>
+            </w:tcBorders>
+            <w:tcMar>
+              <w:top w:w="100" w:type="dxa"/>
+              <w:left w:w="100" w:type="dxa"/>
+              <w:bottom w:w="100" w:type="dxa"/>
+              <w:right w:w="100" w:type="dxa"/>
+            </w:tcMar>
+            <w:vAlign w:val="top"/>
+          </w:tcPr>
+          <w:p>
+            <w:pPr>
+              <w:spacing w:before="0" w:beforeAutospacing="off" w:after="0" w:afterAutospacing="off"/>
+              <w:ind w:left="0" w:right="0"/>
+              <w:rPr>
+                <w:rFonts w:ascii="Times New Roman" w:hAnsi="Times New Roman" w:eastAsia="Times New Roman" w:cs="Times New Roman"/>
+                <w:b w:val="0"/>
+                <w:bCs w:val="0"/>
+                <w:i w:val="0"/>
+                <w:iCs w:val="0"/>
+                <w:strike w:val="0"/>
+                <w:dstrike w:val="0"/>
+                <w:color w:val="000000" w:themeColor="text1" w:themeTint="FF" w:themeShade="FF"/>
+                <w:sz w:val="22"/>
+                <w:szCs w:val="22"/>
+                <w:u w:val="none"/>
+              </w:rPr>
+            </w:pPr>
+            <w:r>
+              <w:rPr>
+                <w:rFonts w:ascii="Times New Roman" w:hAnsi="Times New Roman" w:eastAsia="Times New Roman" w:cs="Times New Roman"/>
+                <w:b w:val="0"/>
+                <w:bCs w:val="0"/>
+                <w:i w:val="0"/>
+                <w:iCs w:val="0"/>
+                <w:strike w:val="0"/>
+                <w:dstrike w:val="0"/>
+                <w:color w:val="000000" w:themeColor="text1" w:themeTint="FF" w:themeShade="FF"/>
+                <w:sz w:val="22"/>
+                <w:szCs w:val="22"/>
+                <w:u w:val="none"/>
+              </w:rPr>
+              <w:t>CP-</w:t>
+            </w:r>
+            <w:r>
+              <w:rPr>
+                <w:rFonts w:ascii="Times New Roman" w:hAnsi="Times New Roman" w:eastAsia="Times New Roman" w:cs="Times New Roman"/>
+                <w:b w:val="0"/>
+                <w:bCs w:val="0"/>
+                <w:i w:val="0"/>
+                <w:iCs w:val="0"/>
+                <w:strike w:val="0"/>
+                <w:dstrike w:val="0"/>
+                <w:color w:val="000000" w:themeColor="text1" w:themeTint="FF" w:themeShade="FF"/>
+                <w:sz w:val="22"/>
+                <w:szCs w:val="22"/>
+                <w:u w:val="none"/>
+              </w:rPr>
+              <w:t>2</w:t>
+            </w:r>
+          </w:p>
+        </w:tc>
+      </w:tr>
+      <w:tr>
+        <w:trPr>
+          <w:trHeight w:val="450"/>
+        </w:trPr>
+        <w:tc>
+          <w:tcPr>
+            <w:tcW w:w="2820" w:type="dxa"/>
+            <w:tcBorders>
+              <w:top w:val="single" w:color="000000" w:themeColor="text1" w:sz="8"/>
+              <w:left w:val="single" w:color="000000" w:themeColor="text1" w:sz="8"/>
+              <w:bottom w:val="single" w:color="000000" w:themeColor="text1" w:sz="8"/>
+              <w:right w:val="single" w:color="000000" w:themeColor="text1" w:sz="8"/>
+            </w:tcBorders>
+            <w:tcMar>
+              <w:top w:w="100" w:type="dxa"/>
+              <w:left w:w="100" w:type="dxa"/>
+              <w:bottom w:w="100" w:type="dxa"/>
+              <w:right w:w="100" w:type="dxa"/>
+            </w:tcMar>
+            <w:vAlign w:val="top"/>
+          </w:tcPr>
+          <w:p>
+            <w:pPr>
+              <w:spacing w:before="0" w:beforeAutospacing="off" w:after="0" w:afterAutospacing="off"/>
+            </w:pPr>
+            <w:r>
+              <w:rPr>
+                <w:rFonts w:ascii="Times New Roman" w:hAnsi="Times New Roman" w:eastAsia="Times New Roman" w:cs="Times New Roman"/>
+                <w:b w:val="1"/>
+                <w:bCs w:val="1"/>
+                <w:i w:val="0"/>
+                <w:iCs w:val="0"/>
+                <w:strike w:val="0"/>
+                <w:dstrike w:val="0"/>
+                <w:color w:val="000000" w:themeColor="text1" w:themeTint="FF" w:themeShade="FF"/>
+                <w:sz w:val="22"/>
+                <w:szCs w:val="22"/>
+                <w:u w:val="none"/>
+              </w:rPr>
+              <w:t>Tipo de prueba</w:t>
+            </w:r>
+          </w:p>
+        </w:tc>
+        <w:tc>
+          <w:tcPr>
+            <w:tcW w:w="5310" w:type="dxa"/>
+            <w:tcBorders>
+              <w:top w:val="single" w:color="000000" w:themeColor="text1" w:sz="8"/>
+              <w:left w:val="single" w:color="000000" w:themeColor="text1" w:sz="8"/>
+              <w:bottom w:val="single" w:color="000000" w:themeColor="text1" w:sz="8"/>
+              <w:right w:val="single" w:color="000000" w:themeColor="text1" w:sz="8"/>
+            </w:tcBorders>
+            <w:tcMar>
+              <w:top w:w="100" w:type="dxa"/>
+              <w:left w:w="100" w:type="dxa"/>
+              <w:bottom w:w="100" w:type="dxa"/>
+              <w:right w:w="100" w:type="dxa"/>
+            </w:tcMar>
+            <w:vAlign w:val="top"/>
+          </w:tcPr>
+          <w:p>
+            <w:pPr>
+              <w:pStyle w:val="Normal"/>
+              <w:rPr>
+                <w:rFonts w:ascii="Times New Roman" w:hAnsi="Times New Roman" w:eastAsia="Times New Roman" w:cs="Times New Roman"/>
+                <w:b w:val="0"/>
+                <w:bCs w:val="0"/>
+                <w:i w:val="0"/>
+                <w:iCs w:val="0"/>
+                <w:strike w:val="0"/>
+                <w:dstrike w:val="0"/>
+                <w:color w:val="000000" w:themeColor="text1" w:themeTint="FF" w:themeShade="FF"/>
+                <w:sz w:val="22"/>
+                <w:szCs w:val="22"/>
+                <w:u w:val="none"/>
+              </w:rPr>
+            </w:pPr>
+            <w:r>
+              <w:rPr>
+                <w:rFonts w:ascii="Times New Roman" w:hAnsi="Times New Roman" w:eastAsia="Times New Roman" w:cs="Times New Roman"/>
+                <w:b w:val="0"/>
+                <w:bCs w:val="0"/>
+                <w:i w:val="0"/>
+                <w:iCs w:val="0"/>
+                <w:strike w:val="0"/>
+                <w:dstrike w:val="0"/>
+                <w:color w:val="000000" w:themeColor="text1" w:themeTint="FF" w:themeShade="FF"/>
+                <w:sz w:val="22"/>
+                <w:szCs w:val="22"/>
+                <w:u w:val="none"/>
+              </w:rPr>
+              <w:t>Prueba de Caja Blanca</w:t>
+            </w:r>
+          </w:p>
+        </w:tc>
+      </w:tr>
+      <w:tr>
+        <w:trPr>
+          <w:trHeight w:val="450"/>
+        </w:trPr>
+        <w:tc>
+          <w:tcPr>
+            <w:tcW w:w="2820" w:type="dxa"/>
+            <w:tcBorders>
+              <w:top w:val="single" w:color="000000" w:themeColor="text1" w:sz="8"/>
+              <w:left w:val="single" w:color="000000" w:themeColor="text1" w:sz="8"/>
+              <w:bottom w:val="single" w:color="000000" w:themeColor="text1" w:sz="8"/>
+              <w:right w:val="single" w:color="000000" w:themeColor="text1" w:sz="8"/>
+            </w:tcBorders>
+            <w:tcMar>
+              <w:top w:w="100" w:type="dxa"/>
+              <w:left w:w="100" w:type="dxa"/>
+              <w:bottom w:w="100" w:type="dxa"/>
+              <w:right w:w="100" w:type="dxa"/>
+            </w:tcMar>
+            <w:vAlign w:val="top"/>
+          </w:tcPr>
+          <w:p>
+            <w:pPr>
+              <w:spacing w:before="0" w:beforeAutospacing="off" w:after="0" w:afterAutospacing="off"/>
+            </w:pPr>
+            <w:r>
+              <w:rPr>
+                <w:rFonts w:ascii="Times New Roman" w:hAnsi="Times New Roman" w:eastAsia="Times New Roman" w:cs="Times New Roman"/>
+                <w:b w:val="1"/>
+                <w:bCs w:val="1"/>
+                <w:i w:val="0"/>
+                <w:iCs w:val="0"/>
+                <w:strike w:val="0"/>
+                <w:dstrike w:val="0"/>
+                <w:color w:val="000000" w:themeColor="text1" w:themeTint="FF" w:themeShade="FF"/>
+                <w:sz w:val="22"/>
+                <w:szCs w:val="22"/>
+                <w:u w:val="none"/>
+              </w:rPr>
+              <w:t>Objetivo</w:t>
+            </w:r>
+          </w:p>
+        </w:tc>
+        <w:tc>
+          <w:tcPr>
+            <w:tcW w:w="5310" w:type="dxa"/>
+            <w:tcBorders>
+              <w:top w:val="single" w:color="000000" w:themeColor="text1" w:sz="8"/>
+              <w:left w:val="single" w:color="000000" w:themeColor="text1" w:sz="8"/>
+              <w:bottom w:val="single" w:color="000000" w:themeColor="text1" w:sz="8"/>
+              <w:right w:val="single" w:color="000000" w:themeColor="text1" w:sz="8"/>
+            </w:tcBorders>
+            <w:tcMar>
+              <w:top w:w="100" w:type="dxa"/>
+              <w:left w:w="100" w:type="dxa"/>
+              <w:bottom w:w="100" w:type="dxa"/>
+              <w:right w:w="100" w:type="dxa"/>
+            </w:tcMar>
+            <w:vAlign w:val="top"/>
+          </w:tcPr>
+          <w:p>
+            <w:pPr>
+              <w:pStyle w:val="Normal"/>
+              <w:rPr>
+                <w:rFonts w:ascii="Times New Roman" w:hAnsi="Times New Roman" w:eastAsia="Times New Roman" w:cs="Times New Roman"/>
+                <w:b w:val="0"/>
+                <w:bCs w:val="0"/>
+                <w:i w:val="0"/>
+                <w:iCs w:val="0"/>
+                <w:strike w:val="0"/>
+                <w:dstrike w:val="0"/>
+                <w:color w:val="000000" w:themeColor="text1" w:themeTint="FF" w:themeShade="FF"/>
+                <w:sz w:val="22"/>
+                <w:szCs w:val="22"/>
+                <w:u w:val="none"/>
+              </w:rPr>
+            </w:pPr>
+            <w:r>
+              <w:rPr>
+                <w:rFonts w:ascii="Times New Roman" w:hAnsi="Times New Roman" w:eastAsia="Times New Roman" w:cs="Times New Roman"/>
+                <w:b w:val="0"/>
+                <w:bCs w:val="0"/>
+                <w:i w:val="0"/>
+                <w:iCs w:val="0"/>
+                <w:strike w:val="0"/>
+                <w:dstrike w:val="0"/>
+                <w:color w:val="000000" w:themeColor="text1" w:themeTint="FF" w:themeShade="FF"/>
+                <w:sz w:val="22"/>
+                <w:szCs w:val="22"/>
+                <w:u w:val="none"/>
+              </w:rPr>
+              <w:t>Verificar la funcionalidad de la conexión a la base de datos.</w:t>
+            </w:r>
+          </w:p>
+        </w:tc>
+      </w:tr>
+      <w:tr>
+        <w:trPr>
+          <w:trHeight w:val="300"/>
+        </w:trPr>
+        <w:tc>
+          <w:tcPr>
+            <w:tcW w:w="2820" w:type="dxa"/>
+            <w:tcBorders>
+              <w:top w:val="single" w:color="000000" w:themeColor="text1" w:sz="8"/>
+              <w:left w:val="single" w:color="000000" w:themeColor="text1" w:sz="8"/>
+              <w:bottom w:val="single" w:color="000000" w:themeColor="text1" w:sz="8"/>
+              <w:right w:val="single" w:color="000000" w:themeColor="text1" w:sz="8"/>
+            </w:tcBorders>
+            <w:tcMar>
+              <w:top w:w="100" w:type="dxa"/>
+              <w:left w:w="100" w:type="dxa"/>
+              <w:bottom w:w="100" w:type="dxa"/>
+              <w:right w:w="100" w:type="dxa"/>
+            </w:tcMar>
+            <w:vAlign w:val="top"/>
+          </w:tcPr>
+          <w:p>
+            <w:pPr>
+              <w:spacing w:before="0" w:beforeAutospacing="off" w:after="0" w:afterAutospacing="off"/>
+              <w:ind w:left="0" w:right="0"/>
+            </w:pPr>
+            <w:r>
+              <w:rPr>
+                <w:rFonts w:ascii="Times New Roman" w:hAnsi="Times New Roman" w:eastAsia="Times New Roman" w:cs="Times New Roman"/>
+                <w:b w:val="1"/>
+                <w:bCs w:val="1"/>
+                <w:i w:val="0"/>
+                <w:iCs w:val="0"/>
+                <w:strike w:val="0"/>
+                <w:dstrike w:val="0"/>
+                <w:color w:val="000000" w:themeColor="text1" w:themeTint="FF" w:themeShade="FF"/>
+                <w:sz w:val="22"/>
+                <w:szCs w:val="22"/>
+                <w:u w:val="none"/>
+              </w:rPr>
+              <w:t>Datos entrada</w:t>
+            </w:r>
+          </w:p>
+        </w:tc>
+        <w:tc>
+          <w:tcPr>
+            <w:tcW w:w="5310" w:type="dxa"/>
+            <w:tcBorders>
+              <w:top w:val="single" w:color="000000" w:themeColor="text1" w:sz="8"/>
+              <w:left w:val="single" w:color="000000" w:themeColor="text1" w:sz="8"/>
+              <w:bottom w:val="single" w:color="000000" w:themeColor="text1" w:sz="8"/>
+              <w:right w:val="single" w:color="000000" w:themeColor="text1" w:sz="8"/>
+            </w:tcBorders>
+            <w:tcMar>
+              <w:top w:w="100" w:type="dxa"/>
+              <w:left w:w="100" w:type="dxa"/>
+              <w:bottom w:w="100" w:type="dxa"/>
+              <w:right w:w="100" w:type="dxa"/>
+            </w:tcMar>
+            <w:vAlign w:val="top"/>
+          </w:tcPr>
+          <w:p>
+            <w:pPr>
+              <w:spacing w:before="0" w:beforeAutospacing="off" w:after="0" w:afterAutospacing="off"/>
+              <w:ind w:left="0" w:right="0"/>
+              <w:rPr>
+                <w:rFonts w:ascii="Times New Roman" w:hAnsi="Times New Roman" w:eastAsia="Times New Roman" w:cs="Times New Roman"/>
+                <w:b w:val="0"/>
+                <w:bCs w:val="0"/>
+                <w:i w:val="0"/>
+                <w:iCs w:val="0"/>
+                <w:strike w:val="0"/>
+                <w:dstrike w:val="0"/>
+                <w:color w:val="000000" w:themeColor="text1" w:themeTint="FF" w:themeShade="FF"/>
+                <w:sz w:val="22"/>
+                <w:szCs w:val="22"/>
+                <w:u w:val="none"/>
+              </w:rPr>
+            </w:pPr>
+            <w:r>
+              <w:rPr>
+                <w:rFonts w:ascii="Times New Roman" w:hAnsi="Times New Roman" w:eastAsia="Times New Roman" w:cs="Times New Roman"/>
+                <w:b w:val="0"/>
+                <w:bCs w:val="0"/>
+                <w:i w:val="0"/>
+                <w:iCs w:val="0"/>
+                <w:strike w:val="0"/>
+                <w:dstrike w:val="0"/>
+                <w:color w:val="000000" w:themeColor="text1" w:themeTint="FF" w:themeShade="FF"/>
+                <w:sz w:val="22"/>
+                <w:szCs w:val="22"/>
+                <w:u w:val="none"/>
+              </w:rPr>
+              <w:t>Nombre de usuario y contraseña</w:t>
+            </w:r>
+          </w:p>
+        </w:tc>
+      </w:tr>
+      <w:tr>
+        <w:trPr>
+          <w:trHeight w:val="300"/>
+        </w:trPr>
+        <w:tc>
+          <w:tcPr>
+            <w:tcW w:w="2820" w:type="dxa"/>
+            <w:tcBorders>
+              <w:top w:val="single" w:color="000000" w:themeColor="text1" w:sz="8"/>
+              <w:left w:val="single" w:color="000000" w:themeColor="text1" w:sz="8"/>
+              <w:bottom w:val="single" w:color="000000" w:themeColor="text1" w:sz="8"/>
+              <w:right w:val="single" w:color="000000" w:themeColor="text1" w:sz="8"/>
+            </w:tcBorders>
+            <w:tcMar>
+              <w:top w:w="100" w:type="dxa"/>
+              <w:left w:w="100" w:type="dxa"/>
+              <w:bottom w:w="100" w:type="dxa"/>
+              <w:right w:w="100" w:type="dxa"/>
+            </w:tcMar>
+            <w:vAlign w:val="top"/>
+          </w:tcPr>
+          <w:p>
+            <w:pPr>
+              <w:spacing w:before="0" w:beforeAutospacing="off" w:after="0" w:afterAutospacing="off"/>
+              <w:ind w:left="0" w:right="0"/>
+            </w:pPr>
+            <w:r>
+              <w:rPr>
+                <w:rFonts w:ascii="Times New Roman" w:hAnsi="Times New Roman" w:eastAsia="Times New Roman" w:cs="Times New Roman"/>
+                <w:b w:val="1"/>
+                <w:bCs w:val="1"/>
+                <w:i w:val="0"/>
+                <w:iCs w:val="0"/>
+                <w:strike w:val="0"/>
+                <w:dstrike w:val="0"/>
+                <w:color w:val="000000" w:themeColor="text1" w:themeTint="FF" w:themeShade="FF"/>
+                <w:sz w:val="22"/>
+                <w:szCs w:val="22"/>
+                <w:u w:val="none"/>
+              </w:rPr>
+              <w:t>Resultado Esperado</w:t>
+            </w:r>
+          </w:p>
+        </w:tc>
+        <w:tc>
+          <w:tcPr>
+            <w:tcW w:w="5310" w:type="dxa"/>
+            <w:tcBorders>
+              <w:top w:val="single" w:color="000000" w:themeColor="text1" w:sz="8"/>
+              <w:left w:val="single" w:color="000000" w:themeColor="text1" w:sz="8"/>
+              <w:bottom w:val="single" w:color="000000" w:themeColor="text1" w:sz="8"/>
+              <w:right w:val="single" w:color="000000" w:themeColor="text1" w:sz="8"/>
+            </w:tcBorders>
+            <w:tcMar>
+              <w:top w:w="100" w:type="dxa"/>
+              <w:left w:w="100" w:type="dxa"/>
+              <w:bottom w:w="100" w:type="dxa"/>
+              <w:right w:w="100" w:type="dxa"/>
+            </w:tcMar>
+            <w:vAlign w:val="top"/>
+          </w:tcPr>
+          <w:p>
+            <w:pPr>
+              <w:spacing w:before="0" w:beforeAutospacing="off" w:after="0" w:afterAutospacing="off"/>
+              <w:ind w:left="0" w:right="0"/>
+              <w:rPr>
+                <w:rFonts w:ascii="Times New Roman" w:hAnsi="Times New Roman" w:eastAsia="Times New Roman" w:cs="Times New Roman"/>
+                <w:b w:val="0"/>
+                <w:bCs w:val="0"/>
+                <w:i w:val="0"/>
+                <w:iCs w:val="0"/>
+                <w:strike w:val="0"/>
+                <w:dstrike w:val="0"/>
+                <w:color w:val="000000" w:themeColor="text1" w:themeTint="FF" w:themeShade="FF"/>
+                <w:sz w:val="22"/>
+                <w:szCs w:val="22"/>
+                <w:u w:val="none"/>
+              </w:rPr>
+            </w:pPr>
+            <w:r>
+              <w:rPr>
+                <w:rFonts w:ascii="Times New Roman" w:hAnsi="Times New Roman" w:eastAsia="Times New Roman" w:cs="Times New Roman"/>
+                <w:b w:val="0"/>
+                <w:bCs w:val="0"/>
+                <w:i w:val="0"/>
+                <w:iCs w:val="0"/>
+                <w:strike w:val="0"/>
+                <w:dstrike w:val="0"/>
+                <w:color w:val="000000" w:themeColor="text1" w:themeTint="FF" w:themeShade="FF"/>
+                <w:sz w:val="22"/>
+                <w:szCs w:val="22"/>
+                <w:u w:val="none"/>
+              </w:rPr>
+              <w:t>El sistema autentica correctamente al usuario y le permite acceder a la plataforma.</w:t>
+            </w:r>
+          </w:p>
+        </w:tc>
+      </w:tr>
+      <w:tr>
+        <w:trPr>
+          <w:trHeight w:val="300"/>
+        </w:trPr>
+        <w:tc>
+          <w:tcPr>
+            <w:tcW w:w="2820" w:type="dxa"/>
+            <w:tcBorders>
+              <w:top w:val="single" w:color="000000" w:themeColor="text1" w:sz="8"/>
+              <w:left w:val="single" w:color="000000" w:themeColor="text1" w:sz="8"/>
+              <w:bottom w:val="single" w:color="000000" w:themeColor="text1" w:sz="8"/>
+              <w:right w:val="single" w:color="000000" w:themeColor="text1" w:sz="8"/>
+            </w:tcBorders>
+            <w:tcMar>
+              <w:top w:w="100" w:type="dxa"/>
+              <w:left w:w="100" w:type="dxa"/>
+              <w:bottom w:w="100" w:type="dxa"/>
+              <w:right w:w="100" w:type="dxa"/>
+            </w:tcMar>
+            <w:vAlign w:val="top"/>
+          </w:tcPr>
+          <w:p>
+            <w:pPr>
+              <w:spacing w:before="0" w:beforeAutospacing="off" w:after="0" w:afterAutospacing="off"/>
+              <w:ind w:left="0" w:right="0"/>
+            </w:pPr>
+            <w:r>
+              <w:rPr>
+                <w:rFonts w:ascii="Times New Roman" w:hAnsi="Times New Roman" w:eastAsia="Times New Roman" w:cs="Times New Roman"/>
+                <w:b w:val="1"/>
+                <w:bCs w:val="1"/>
+                <w:i w:val="0"/>
+                <w:iCs w:val="0"/>
+                <w:strike w:val="0"/>
+                <w:dstrike w:val="0"/>
+                <w:color w:val="000000" w:themeColor="text1" w:themeTint="FF" w:themeShade="FF"/>
+                <w:sz w:val="22"/>
+                <w:szCs w:val="22"/>
+                <w:u w:val="none"/>
+              </w:rPr>
+              <w:t>Resultado Obtenido</w:t>
+            </w:r>
+          </w:p>
+        </w:tc>
+        <w:tc>
+          <w:tcPr>
+            <w:tcW w:w="5310" w:type="dxa"/>
+            <w:tcBorders>
+              <w:top w:val="single" w:color="000000" w:themeColor="text1" w:sz="8"/>
+              <w:left w:val="single" w:color="000000" w:themeColor="text1" w:sz="8"/>
+              <w:bottom w:val="single" w:color="000000" w:themeColor="text1" w:sz="8"/>
+              <w:right w:val="single" w:color="000000" w:themeColor="text1" w:sz="8"/>
+            </w:tcBorders>
+            <w:tcMar>
+              <w:top w:w="100" w:type="dxa"/>
+              <w:left w:w="100" w:type="dxa"/>
+              <w:bottom w:w="100" w:type="dxa"/>
+              <w:right w:w="100" w:type="dxa"/>
+            </w:tcMar>
+            <w:vAlign w:val="top"/>
+          </w:tcPr>
+          <w:p>
+            <w:pPr>
+              <w:spacing w:before="0" w:beforeAutospacing="off" w:after="0" w:afterAutospacing="off"/>
+              <w:ind w:left="0" w:right="0"/>
+              <w:rPr>
+                <w:rFonts w:ascii="Times New Roman" w:hAnsi="Times New Roman" w:eastAsia="Times New Roman" w:cs="Times New Roman"/>
+                <w:b w:val="0"/>
+                <w:bCs w:val="0"/>
+                <w:i w:val="0"/>
+                <w:iCs w:val="0"/>
+                <w:strike w:val="0"/>
+                <w:dstrike w:val="0"/>
+                <w:color w:val="000000" w:themeColor="text1" w:themeTint="FF" w:themeShade="FF"/>
+                <w:sz w:val="22"/>
+                <w:szCs w:val="22"/>
+                <w:u w:val="none"/>
+              </w:rPr>
+            </w:pPr>
+            <w:r>
+              <w:rPr>
+                <w:rFonts w:ascii="Times New Roman" w:hAnsi="Times New Roman" w:eastAsia="Times New Roman" w:cs="Times New Roman"/>
+                <w:b w:val="0"/>
+                <w:bCs w:val="0"/>
+                <w:i w:val="0"/>
+                <w:iCs w:val="0"/>
+                <w:strike w:val="0"/>
+                <w:dstrike w:val="0"/>
+                <w:color w:val="000000" w:themeColor="text1" w:themeTint="FF" w:themeShade="FF"/>
+                <w:sz w:val="22"/>
+                <w:szCs w:val="22"/>
+                <w:u w:val="none"/>
+              </w:rPr>
+              <w:t>Se pudo ingresar a la plataforma con el usuario y contraseña.</w:t>
+            </w:r>
+          </w:p>
+        </w:tc>
+      </w:tr>
+      <w:tr>
+        <w:trPr>
+          <w:trHeight w:val="300"/>
+        </w:trPr>
+        <w:tc>
+          <w:tcPr>
+            <w:tcW w:w="2820" w:type="dxa"/>
+            <w:tcBorders>
+              <w:top w:val="single" w:color="000000" w:themeColor="text1" w:sz="8"/>
+              <w:left w:val="single" w:color="000000" w:themeColor="text1" w:sz="8"/>
+              <w:bottom w:val="single" w:color="000000" w:themeColor="text1" w:sz="8"/>
+              <w:right w:val="single" w:color="000000" w:themeColor="text1" w:sz="8"/>
+            </w:tcBorders>
+            <w:tcMar>
+              <w:top w:w="100" w:type="dxa"/>
+              <w:left w:w="100" w:type="dxa"/>
+              <w:bottom w:w="100" w:type="dxa"/>
+              <w:right w:w="100" w:type="dxa"/>
+            </w:tcMar>
+            <w:vAlign w:val="top"/>
+          </w:tcPr>
+          <w:p>
+            <w:pPr>
+              <w:spacing w:before="0" w:beforeAutospacing="off" w:after="0" w:afterAutospacing="off"/>
+              <w:ind w:left="0" w:right="0"/>
+            </w:pPr>
+            <w:r>
+              <w:rPr>
+                <w:rFonts w:ascii="Times New Roman" w:hAnsi="Times New Roman" w:eastAsia="Times New Roman" w:cs="Times New Roman"/>
+                <w:b w:val="1"/>
+                <w:bCs w:val="1"/>
+                <w:i w:val="0"/>
+                <w:iCs w:val="0"/>
+                <w:strike w:val="0"/>
+                <w:dstrike w:val="0"/>
+                <w:color w:val="000000" w:themeColor="text1" w:themeTint="FF" w:themeShade="FF"/>
+                <w:sz w:val="22"/>
+                <w:szCs w:val="22"/>
+                <w:u w:val="none"/>
+              </w:rPr>
+              <w:t>Resultado</w:t>
+            </w:r>
+          </w:p>
+        </w:tc>
+        <w:tc>
+          <w:tcPr>
+            <w:tcW w:w="5310" w:type="dxa"/>
+            <w:tcBorders>
+              <w:top w:val="single" w:color="000000" w:themeColor="text1" w:sz="8"/>
+              <w:left w:val="single" w:color="000000" w:themeColor="text1" w:sz="8"/>
+              <w:bottom w:val="single" w:color="000000" w:themeColor="text1" w:sz="8"/>
+              <w:right w:val="single" w:color="000000" w:themeColor="text1" w:sz="8"/>
+            </w:tcBorders>
+            <w:tcMar>
+              <w:top w:w="100" w:type="dxa"/>
+              <w:left w:w="100" w:type="dxa"/>
+              <w:bottom w:w="100" w:type="dxa"/>
+              <w:right w:w="100" w:type="dxa"/>
+            </w:tcMar>
+            <w:vAlign w:val="top"/>
+          </w:tcPr>
+          <w:p>
+            <w:pPr>
+              <w:spacing w:before="0" w:beforeAutospacing="off" w:after="0" w:afterAutospacing="off"/>
+              <w:ind w:left="0" w:right="0"/>
+              <w:rPr>
+                <w:rFonts w:ascii="Times New Roman" w:hAnsi="Times New Roman" w:eastAsia="Times New Roman" w:cs="Times New Roman"/>
+                <w:b w:val="0"/>
+                <w:bCs w:val="0"/>
+                <w:i w:val="0"/>
+                <w:iCs w:val="0"/>
+                <w:strike w:val="0"/>
+                <w:dstrike w:val="0"/>
+                <w:color w:val="000000" w:themeColor="text1" w:themeTint="FF" w:themeShade="FF"/>
+                <w:sz w:val="22"/>
+                <w:szCs w:val="22"/>
+                <w:u w:val="none"/>
+              </w:rPr>
+            </w:pPr>
+            <w:r>
+              <w:rPr>
+                <w:rFonts w:ascii="Times New Roman" w:hAnsi="Times New Roman" w:eastAsia="Times New Roman" w:cs="Times New Roman"/>
+                <w:b w:val="0"/>
+                <w:bCs w:val="0"/>
+                <w:i w:val="0"/>
+                <w:iCs w:val="0"/>
+                <w:strike w:val="0"/>
+                <w:dstrike w:val="0"/>
+                <w:color w:val="000000" w:themeColor="text1" w:themeTint="FF" w:themeShade="FF"/>
+                <w:sz w:val="22"/>
+                <w:szCs w:val="22"/>
+                <w:u w:val="none"/>
+              </w:rPr>
+              <w:t>Prueba exitosa</w:t>
+            </w:r>
+          </w:p>
+        </w:tc>
+      </w:tr>
+      <w:tr>
+        <w:trPr>
+          <w:trHeight w:val="300"/>
+        </w:trPr>
+        <w:tc>
+          <w:tcPr>
+            <w:tcW w:w="2820" w:type="dxa"/>
+            <w:tcBorders>
+              <w:top w:val="single" w:color="000000" w:themeColor="text1" w:sz="8"/>
+              <w:left w:val="single" w:color="000000" w:themeColor="text1" w:sz="8"/>
+              <w:bottom w:val="single" w:color="000000" w:themeColor="text1" w:sz="8"/>
+              <w:right w:val="single" w:color="000000" w:themeColor="text1" w:sz="8"/>
+            </w:tcBorders>
+            <w:tcMar>
+              <w:top w:w="100" w:type="dxa"/>
+              <w:left w:w="100" w:type="dxa"/>
+              <w:bottom w:w="100" w:type="dxa"/>
+              <w:right w:w="100" w:type="dxa"/>
+            </w:tcMar>
+            <w:vAlign w:val="top"/>
+          </w:tcPr>
+          <w:p>
+            <w:pPr>
+              <w:spacing w:before="0" w:beforeAutospacing="off" w:after="0" w:afterAutospacing="off"/>
+              <w:ind w:left="0" w:right="0"/>
+            </w:pPr>
+            <w:r>
+              <w:rPr>
+                <w:rFonts w:ascii="Times New Roman" w:hAnsi="Times New Roman" w:eastAsia="Times New Roman" w:cs="Times New Roman"/>
+                <w:b w:val="1"/>
+                <w:bCs w:val="1"/>
+                <w:i w:val="0"/>
+                <w:iCs w:val="0"/>
+                <w:strike w:val="0"/>
+                <w:dstrike w:val="0"/>
+                <w:color w:val="000000" w:themeColor="text1" w:themeTint="FF" w:themeShade="FF"/>
+                <w:sz w:val="22"/>
+                <w:szCs w:val="22"/>
+                <w:u w:val="none"/>
+              </w:rPr>
+              <w:t>Comentarios</w:t>
+            </w:r>
+          </w:p>
+        </w:tc>
+        <w:tc>
+          <w:tcPr>
+            <w:tcW w:w="5310" w:type="dxa"/>
+            <w:tcBorders>
+              <w:top w:val="single" w:color="000000" w:themeColor="text1" w:sz="8"/>
+              <w:left w:val="single" w:color="000000" w:themeColor="text1" w:sz="8"/>
+              <w:bottom w:val="single" w:color="000000" w:themeColor="text1" w:sz="8"/>
+              <w:right w:val="single" w:color="000000" w:themeColor="text1" w:sz="8"/>
+            </w:tcBorders>
+            <w:tcMar>
+              <w:top w:w="100" w:type="dxa"/>
+              <w:left w:w="100" w:type="dxa"/>
+              <w:bottom w:w="100" w:type="dxa"/>
+              <w:right w:w="100" w:type="dxa"/>
+            </w:tcMar>
+            <w:vAlign w:val="top"/>
+          </w:tcPr>
+          <w:p>
+            <w:pPr>
+              <w:pStyle w:val="Normal"/>
+              <w:rPr>
+                <w:rFonts w:ascii="Times New Roman" w:hAnsi="Times New Roman" w:eastAsia="Times New Roman" w:cs="Times New Roman"/>
+                <w:sz w:val="22"/>
+                <w:szCs w:val="22"/>
+              </w:rPr>
+            </w:pPr>
+            <w:r>
+              <w:rPr/>
+              <w:t>El sistema autentica correctamente a los usuarios registrados.</w:t>
+            </w:r>
           </w:p>
         </w:tc>
       </w:tr>
@@ -4679,6 +5306,2620 @@
           <w:sz w:val="22"/>
           <w:szCs w:val="22"/>
         </w:rPr>
+      </w:pPr>
+    </w:p>
+    <w:p>
+      <w:pPr>
+        <w:pStyle w:val="Normal"/>
+      </w:pPr>
+    </w:p>
+    <w:p>
+      <w:pPr>
+        <w:pStyle w:val="Normal"/>
+        <w:spacing w:after="0" w:afterAutospacing="off" w:line="276" w:lineRule="auto"/>
+        <w:rPr>
+          <w:rFonts w:ascii="Times New Roman" w:hAnsi="Times New Roman" w:eastAsia="Times New Roman" w:cs="Times New Roman"/>
+          <w:sz w:val="22"/>
+          <w:szCs w:val="22"/>
+        </w:rPr>
+      </w:pPr>
+    </w:p>
+    <w:p>
+      <w:pPr>
+        <w:pStyle w:val="Heading2"/>
+        <w:rPr>
+          <w:noProof w:val="0"/>
+          <w:lang w:val="es-ES"/>
+        </w:rPr>
+      </w:pPr>
+      <w:bookmarkStart w:name="_Toc1801444656" w:id="1781417254"/>
+      <w:r>
+        <w:rPr>
+          <w:noProof w:val="0"/>
+          <w:lang w:val="es-ES"/>
+        </w:rPr>
+        <w:t xml:space="preserve">Prueba </w:t>
+      </w:r>
+      <w:r>
+        <w:rPr>
+          <w:noProof w:val="0"/>
+          <w:lang w:val="es-ES"/>
+        </w:rPr>
+        <w:t>3</w:t>
+      </w:r>
+      <w:r>
+        <w:rPr>
+          <w:noProof w:val="0"/>
+          <w:lang w:val="es-ES"/>
+        </w:rPr>
+        <w:t xml:space="preserve">: </w:t>
+      </w:r>
+      <w:r>
+        <w:rPr>
+          <w:noProof w:val="0"/>
+          <w:lang w:val="es-ES"/>
+        </w:rPr>
+        <w:t>Búsqueda de Profesor</w:t>
+      </w:r>
+      <w:bookmarkEnd w:id="1781417254"/>
+    </w:p>
+    <w:p>
+      <w:pPr>
+        <w:pStyle w:val="ListParagraph"/>
+        <w:numPr>
+          <w:ilvl w:val="0"/>
+          <w:numId w:val="3"/>
+        </w:numPr>
+        <w:spacing w:before="220" w:beforeAutospacing="off" w:after="220" w:afterAutospacing="off"/>
+        <w:rPr>
+          <w:rFonts w:ascii="Times New Roman" w:hAnsi="Times New Roman" w:eastAsia="Times New Roman" w:cs="Times New Roman"/>
+          <w:b w:val="0"/>
+          <w:bCs w:val="0"/>
+          <w:i w:val="0"/>
+          <w:iCs w:val="0"/>
+          <w:strike w:val="0"/>
+          <w:dstrike w:val="0"/>
+          <w:noProof w:val="0"/>
+          <w:color w:val="000000" w:themeColor="text1" w:themeTint="FF" w:themeShade="FF"/>
+          <w:sz w:val="22"/>
+          <w:szCs w:val="22"/>
+          <w:u w:val="none"/>
+          <w:lang w:val="es-ES"/>
+        </w:rPr>
+      </w:pPr>
+      <w:r>
+        <w:rPr>
+          <w:rFonts w:ascii="Times New Roman" w:hAnsi="Times New Roman" w:eastAsia="Times New Roman" w:cs="Times New Roman"/>
+          <w:b w:val="1"/>
+          <w:bCs w:val="1"/>
+          <w:i w:val="0"/>
+          <w:iCs w:val="0"/>
+          <w:strike w:val="0"/>
+          <w:dstrike w:val="0"/>
+          <w:noProof w:val="0"/>
+          <w:color w:val="000000" w:themeColor="text1" w:themeTint="FF" w:themeShade="FF"/>
+          <w:sz w:val="22"/>
+          <w:szCs w:val="22"/>
+          <w:u w:val="none"/>
+          <w:lang w:val="es-ES"/>
+        </w:rPr>
+        <w:t>Título</w:t>
+      </w:r>
+      <w:r>
+        <w:rPr>
+          <w:rFonts w:ascii="Times New Roman" w:hAnsi="Times New Roman" w:eastAsia="Times New Roman" w:cs="Times New Roman"/>
+          <w:b w:val="0"/>
+          <w:bCs w:val="0"/>
+          <w:i w:val="0"/>
+          <w:iCs w:val="0"/>
+          <w:strike w:val="0"/>
+          <w:dstrike w:val="0"/>
+          <w:noProof w:val="0"/>
+          <w:color w:val="000000" w:themeColor="text1" w:themeTint="FF" w:themeShade="FF"/>
+          <w:sz w:val="22"/>
+          <w:szCs w:val="22"/>
+          <w:u w:val="none"/>
+          <w:lang w:val="es-ES"/>
+        </w:rPr>
+        <w:t xml:space="preserve">: Prueba de </w:t>
+      </w:r>
+      <w:r>
+        <w:rPr>
+          <w:rFonts w:ascii="Times New Roman" w:hAnsi="Times New Roman" w:eastAsia="Times New Roman" w:cs="Times New Roman"/>
+          <w:b w:val="0"/>
+          <w:bCs w:val="0"/>
+          <w:i w:val="0"/>
+          <w:iCs w:val="0"/>
+          <w:strike w:val="0"/>
+          <w:dstrike w:val="0"/>
+          <w:noProof w:val="0"/>
+          <w:color w:val="000000" w:themeColor="text1" w:themeTint="FF" w:themeShade="FF"/>
+          <w:sz w:val="22"/>
+          <w:szCs w:val="22"/>
+          <w:u w:val="none"/>
+          <w:lang w:val="es-ES"/>
+        </w:rPr>
+        <w:t>búsqueda de profesor</w:t>
+      </w:r>
+    </w:p>
+    <w:p>
+      <w:pPr>
+        <w:pStyle w:val="ListParagraph"/>
+        <w:numPr>
+          <w:ilvl w:val="0"/>
+          <w:numId w:val="3"/>
+        </w:numPr>
+        <w:spacing w:before="220" w:beforeAutospacing="off" w:after="220" w:afterAutospacing="off"/>
+        <w:rPr>
+          <w:rFonts w:ascii="Times New Roman" w:hAnsi="Times New Roman" w:eastAsia="Times New Roman" w:cs="Times New Roman"/>
+          <w:b w:val="0"/>
+          <w:bCs w:val="0"/>
+          <w:i w:val="0"/>
+          <w:iCs w:val="0"/>
+          <w:strike w:val="0"/>
+          <w:dstrike w:val="0"/>
+          <w:noProof w:val="0"/>
+          <w:color w:val="000000" w:themeColor="text1" w:themeTint="FF" w:themeShade="FF"/>
+          <w:sz w:val="22"/>
+          <w:szCs w:val="22"/>
+          <w:u w:val="none"/>
+          <w:lang w:val="es-ES"/>
+        </w:rPr>
+      </w:pPr>
+      <w:r>
+        <w:rPr>
+          <w:rFonts w:ascii="Times New Roman" w:hAnsi="Times New Roman" w:eastAsia="Times New Roman" w:cs="Times New Roman"/>
+          <w:b w:val="1"/>
+          <w:bCs w:val="1"/>
+          <w:i w:val="0"/>
+          <w:iCs w:val="0"/>
+          <w:strike w:val="0"/>
+          <w:dstrike w:val="0"/>
+          <w:noProof w:val="0"/>
+          <w:color w:val="000000" w:themeColor="text1" w:themeTint="FF" w:themeShade="FF"/>
+          <w:sz w:val="22"/>
+          <w:szCs w:val="22"/>
+          <w:u w:val="none"/>
+          <w:lang w:val="es-ES"/>
+        </w:rPr>
+        <w:t>Fecha</w:t>
+      </w:r>
+      <w:r>
+        <w:rPr>
+          <w:rFonts w:ascii="Times New Roman" w:hAnsi="Times New Roman" w:eastAsia="Times New Roman" w:cs="Times New Roman"/>
+          <w:b w:val="0"/>
+          <w:bCs w:val="0"/>
+          <w:i w:val="0"/>
+          <w:iCs w:val="0"/>
+          <w:strike w:val="0"/>
+          <w:dstrike w:val="0"/>
+          <w:noProof w:val="0"/>
+          <w:color w:val="000000" w:themeColor="text1" w:themeTint="FF" w:themeShade="FF"/>
+          <w:sz w:val="22"/>
+          <w:szCs w:val="22"/>
+          <w:u w:val="none"/>
+          <w:lang w:val="es-ES"/>
+        </w:rPr>
+        <w:t>: 0</w:t>
+      </w:r>
+      <w:r>
+        <w:rPr>
+          <w:rFonts w:ascii="Times New Roman" w:hAnsi="Times New Roman" w:eastAsia="Times New Roman" w:cs="Times New Roman"/>
+          <w:b w:val="0"/>
+          <w:bCs w:val="0"/>
+          <w:i w:val="0"/>
+          <w:iCs w:val="0"/>
+          <w:strike w:val="0"/>
+          <w:dstrike w:val="0"/>
+          <w:noProof w:val="0"/>
+          <w:color w:val="000000" w:themeColor="text1" w:themeTint="FF" w:themeShade="FF"/>
+          <w:sz w:val="22"/>
+          <w:szCs w:val="22"/>
+          <w:u w:val="none"/>
+          <w:lang w:val="es-ES"/>
+        </w:rPr>
+        <w:t>6</w:t>
+      </w:r>
+      <w:r>
+        <w:rPr>
+          <w:rFonts w:ascii="Times New Roman" w:hAnsi="Times New Roman" w:eastAsia="Times New Roman" w:cs="Times New Roman"/>
+          <w:b w:val="0"/>
+          <w:bCs w:val="0"/>
+          <w:i w:val="0"/>
+          <w:iCs w:val="0"/>
+          <w:strike w:val="0"/>
+          <w:dstrike w:val="0"/>
+          <w:noProof w:val="0"/>
+          <w:color w:val="000000" w:themeColor="text1" w:themeTint="FF" w:themeShade="FF"/>
+          <w:sz w:val="22"/>
+          <w:szCs w:val="22"/>
+          <w:u w:val="none"/>
+          <w:lang w:val="es-ES"/>
+        </w:rPr>
+        <w:t>/11/2024</w:t>
+      </w:r>
+    </w:p>
+    <w:p>
+      <w:pPr>
+        <w:pStyle w:val="ListParagraph"/>
+        <w:numPr>
+          <w:ilvl w:val="0"/>
+          <w:numId w:val="3"/>
+        </w:numPr>
+        <w:spacing w:before="220" w:beforeAutospacing="off" w:after="220" w:afterAutospacing="off"/>
+        <w:rPr>
+          <w:rFonts w:ascii="Times New Roman" w:hAnsi="Times New Roman" w:eastAsia="Times New Roman" w:cs="Times New Roman"/>
+          <w:b w:val="0"/>
+          <w:bCs w:val="0"/>
+          <w:i w:val="0"/>
+          <w:iCs w:val="0"/>
+          <w:strike w:val="0"/>
+          <w:dstrike w:val="0"/>
+          <w:noProof w:val="0"/>
+          <w:color w:val="000000" w:themeColor="text1" w:themeTint="FF" w:themeShade="FF"/>
+          <w:sz w:val="22"/>
+          <w:szCs w:val="22"/>
+          <w:u w:val="none"/>
+          <w:lang w:val="es-ES"/>
+        </w:rPr>
+      </w:pPr>
+      <w:r>
+        <w:rPr>
+          <w:rFonts w:ascii="Times New Roman" w:hAnsi="Times New Roman" w:eastAsia="Times New Roman" w:cs="Times New Roman"/>
+          <w:b w:val="1"/>
+          <w:bCs w:val="1"/>
+          <w:i w:val="0"/>
+          <w:iCs w:val="0"/>
+          <w:strike w:val="0"/>
+          <w:dstrike w:val="0"/>
+          <w:noProof w:val="0"/>
+          <w:color w:val="000000" w:themeColor="text1" w:themeTint="FF" w:themeShade="FF"/>
+          <w:sz w:val="22"/>
+          <w:szCs w:val="22"/>
+          <w:u w:val="none"/>
+          <w:lang w:val="es-ES"/>
+        </w:rPr>
+        <w:t>Responsable</w:t>
+      </w:r>
+      <w:r>
+        <w:rPr>
+          <w:rFonts w:ascii="Times New Roman" w:hAnsi="Times New Roman" w:eastAsia="Times New Roman" w:cs="Times New Roman"/>
+          <w:b w:val="0"/>
+          <w:bCs w:val="0"/>
+          <w:i w:val="0"/>
+          <w:iCs w:val="0"/>
+          <w:strike w:val="0"/>
+          <w:dstrike w:val="0"/>
+          <w:noProof w:val="0"/>
+          <w:color w:val="000000" w:themeColor="text1" w:themeTint="FF" w:themeShade="FF"/>
+          <w:sz w:val="22"/>
+          <w:szCs w:val="22"/>
+          <w:u w:val="none"/>
+          <w:lang w:val="es-ES"/>
+        </w:rPr>
+        <w:t>: Luján Vila Frank José</w:t>
+      </w:r>
+    </w:p>
+    <w:p>
+      <w:pPr>
+        <w:pStyle w:val="ListParagraph"/>
+        <w:numPr>
+          <w:ilvl w:val="0"/>
+          <w:numId w:val="3"/>
+        </w:numPr>
+        <w:spacing w:before="220" w:beforeAutospacing="off" w:after="220" w:afterAutospacing="off"/>
+        <w:rPr>
+          <w:rFonts w:ascii="Times New Roman" w:hAnsi="Times New Roman" w:eastAsia="Times New Roman" w:cs="Times New Roman"/>
+          <w:b w:val="0"/>
+          <w:bCs w:val="0"/>
+          <w:i w:val="0"/>
+          <w:iCs w:val="0"/>
+          <w:strike w:val="0"/>
+          <w:dstrike w:val="0"/>
+          <w:noProof w:val="0"/>
+          <w:color w:val="000000" w:themeColor="text1" w:themeTint="FF" w:themeShade="FF"/>
+          <w:sz w:val="22"/>
+          <w:szCs w:val="22"/>
+          <w:u w:val="none"/>
+          <w:lang w:val="es-ES"/>
+        </w:rPr>
+      </w:pPr>
+      <w:r>
+        <w:rPr>
+          <w:rFonts w:ascii="Times New Roman" w:hAnsi="Times New Roman" w:eastAsia="Times New Roman" w:cs="Times New Roman"/>
+          <w:b w:val="1"/>
+          <w:bCs w:val="1"/>
+          <w:i w:val="0"/>
+          <w:iCs w:val="0"/>
+          <w:strike w:val="0"/>
+          <w:dstrike w:val="0"/>
+          <w:noProof w:val="0"/>
+          <w:color w:val="000000" w:themeColor="text1" w:themeTint="FF" w:themeShade="FF"/>
+          <w:sz w:val="22"/>
+          <w:szCs w:val="22"/>
+          <w:u w:val="none"/>
+          <w:lang w:val="es-ES"/>
+        </w:rPr>
+        <w:t>Método utilizado:</w:t>
+      </w:r>
+      <w:r>
+        <w:rPr>
+          <w:rFonts w:ascii="Times New Roman" w:hAnsi="Times New Roman" w:eastAsia="Times New Roman" w:cs="Times New Roman"/>
+          <w:b w:val="0"/>
+          <w:bCs w:val="0"/>
+          <w:i w:val="0"/>
+          <w:iCs w:val="0"/>
+          <w:strike w:val="0"/>
+          <w:dstrike w:val="0"/>
+          <w:noProof w:val="0"/>
+          <w:color w:val="000000" w:themeColor="text1" w:themeTint="FF" w:themeShade="FF"/>
+          <w:sz w:val="22"/>
+          <w:szCs w:val="22"/>
+          <w:u w:val="none"/>
+          <w:lang w:val="es-ES"/>
+        </w:rPr>
+        <w:t xml:space="preserve"> </w:t>
+      </w:r>
+      <w:r>
+        <w:rPr>
+          <w:rFonts w:ascii="Times New Roman" w:hAnsi="Times New Roman" w:eastAsia="Times New Roman" w:cs="Times New Roman"/>
+          <w:b w:val="0"/>
+          <w:bCs w:val="0"/>
+          <w:i w:val="0"/>
+          <w:iCs w:val="0"/>
+          <w:strike w:val="0"/>
+          <w:dstrike w:val="0"/>
+          <w:noProof w:val="0"/>
+          <w:color w:val="000000" w:themeColor="text1" w:themeTint="FF" w:themeShade="FF"/>
+          <w:sz w:val="22"/>
+          <w:szCs w:val="22"/>
+          <w:u w:val="none"/>
+          <w:lang w:val="es-ES"/>
+        </w:rPr>
+        <w:t>Ingreso de un nombre de profesor en el campo de búsqueda y verificación de los resultados.</w:t>
+      </w:r>
+    </w:p>
+    <w:p>
+      <w:pPr>
+        <w:pStyle w:val="ListParagraph"/>
+        <w:numPr>
+          <w:ilvl w:val="0"/>
+          <w:numId w:val="3"/>
+        </w:numPr>
+        <w:suppressLineNumbers w:val="0"/>
+        <w:bidi w:val="0"/>
+        <w:spacing w:before="220" w:beforeAutospacing="off" w:after="220" w:afterAutospacing="off" w:line="279" w:lineRule="auto"/>
+        <w:ind w:left="720" w:right="0" w:hanging="360"/>
+        <w:jc w:val="left"/>
+        <w:rPr>
+          <w:rFonts w:ascii="Times New Roman" w:hAnsi="Times New Roman" w:eastAsia="Times New Roman" w:cs="Times New Roman"/>
+          <w:b w:val="0"/>
+          <w:bCs w:val="0"/>
+          <w:i w:val="0"/>
+          <w:iCs w:val="0"/>
+          <w:strike w:val="0"/>
+          <w:dstrike w:val="0"/>
+          <w:noProof w:val="0"/>
+          <w:color w:val="000000" w:themeColor="text1" w:themeTint="FF" w:themeShade="FF"/>
+          <w:sz w:val="22"/>
+          <w:szCs w:val="22"/>
+          <w:u w:val="none"/>
+          <w:lang w:val="es-ES"/>
+        </w:rPr>
+      </w:pPr>
+      <w:r>
+        <w:rPr>
+          <w:rFonts w:ascii="Times New Roman" w:hAnsi="Times New Roman" w:eastAsia="Times New Roman" w:cs="Times New Roman"/>
+          <w:b w:val="1"/>
+          <w:bCs w:val="1"/>
+          <w:i w:val="0"/>
+          <w:iCs w:val="0"/>
+          <w:strike w:val="0"/>
+          <w:dstrike w:val="0"/>
+          <w:noProof w:val="0"/>
+          <w:color w:val="000000" w:themeColor="text1" w:themeTint="FF" w:themeShade="FF"/>
+          <w:sz w:val="22"/>
+          <w:szCs w:val="22"/>
+          <w:u w:val="none"/>
+          <w:lang w:val="es-ES"/>
+        </w:rPr>
+        <w:t>Descripción del caso de prueba</w:t>
+      </w:r>
+      <w:r>
+        <w:rPr>
+          <w:rFonts w:ascii="Times New Roman" w:hAnsi="Times New Roman" w:eastAsia="Times New Roman" w:cs="Times New Roman"/>
+          <w:b w:val="0"/>
+          <w:bCs w:val="0"/>
+          <w:i w:val="0"/>
+          <w:iCs w:val="0"/>
+          <w:strike w:val="0"/>
+          <w:dstrike w:val="0"/>
+          <w:noProof w:val="0"/>
+          <w:color w:val="000000" w:themeColor="text1" w:themeTint="FF" w:themeShade="FF"/>
+          <w:sz w:val="22"/>
+          <w:szCs w:val="22"/>
+          <w:u w:val="none"/>
+          <w:lang w:val="es-ES"/>
+        </w:rPr>
+        <w:t xml:space="preserve">: </w:t>
+      </w:r>
+      <w:r>
+        <w:rPr>
+          <w:rFonts w:ascii="Times New Roman" w:hAnsi="Times New Roman" w:eastAsia="Times New Roman" w:cs="Times New Roman"/>
+          <w:b w:val="0"/>
+          <w:bCs w:val="0"/>
+          <w:i w:val="0"/>
+          <w:iCs w:val="0"/>
+          <w:strike w:val="0"/>
+          <w:dstrike w:val="0"/>
+          <w:noProof w:val="0"/>
+          <w:color w:val="000000" w:themeColor="text1" w:themeTint="FF" w:themeShade="FF"/>
+          <w:sz w:val="22"/>
+          <w:szCs w:val="22"/>
+          <w:u w:val="none"/>
+          <w:lang w:val="es-ES"/>
+        </w:rPr>
+        <w:t>Se ingresará el nombre de un profesor (por ejemplo, "Juan Pérez") en el campo de búsqueda, y se verificará que se muestre la información del profesor.</w:t>
+      </w:r>
+    </w:p>
+    <w:tbl>
+      <w:tblPr>
+        <w:tblStyle w:val="TableNormal"/>
+        <w:tblW w:w="0" w:type="auto"/>
+        <w:tblInd w:w="708" w:type="dxa"/>
+        <w:tblLook w:val="06A0" w:firstRow="1" w:lastRow="0" w:firstColumn="1" w:lastColumn="0" w:noHBand="1" w:noVBand="1"/>
+      </w:tblPr>
+      <w:tblGrid>
+        <w:gridCol w:w="2820"/>
+        <w:gridCol w:w="5310"/>
+      </w:tblGrid>
+      <w:tr>
+        <w:trPr>
+          <w:trHeight w:val="300"/>
+        </w:trPr>
+        <w:tc>
+          <w:tcPr>
+            <w:tcW w:w="2820" w:type="dxa"/>
+            <w:tcBorders>
+              <w:top w:val="single" w:color="000000" w:themeColor="text1" w:sz="8"/>
+              <w:left w:val="single" w:color="000000" w:themeColor="text1" w:sz="8"/>
+              <w:bottom w:val="single" w:color="000000" w:themeColor="text1" w:sz="8"/>
+              <w:right w:val="single" w:color="000000" w:themeColor="text1" w:sz="8"/>
+            </w:tcBorders>
+            <w:tcMar>
+              <w:top w:w="100" w:type="dxa"/>
+              <w:left w:w="100" w:type="dxa"/>
+              <w:bottom w:w="100" w:type="dxa"/>
+              <w:right w:w="100" w:type="dxa"/>
+            </w:tcMar>
+            <w:vAlign w:val="top"/>
+          </w:tcPr>
+          <w:p>
+            <w:pPr>
+              <w:spacing w:before="0" w:beforeAutospacing="off" w:after="0" w:afterAutospacing="off"/>
+              <w:ind w:left="0" w:right="0"/>
+            </w:pPr>
+            <w:r>
+              <w:rPr>
+                <w:rFonts w:ascii="Times New Roman" w:hAnsi="Times New Roman" w:eastAsia="Times New Roman" w:cs="Times New Roman"/>
+                <w:b w:val="1"/>
+                <w:bCs w:val="1"/>
+                <w:i w:val="0"/>
+                <w:iCs w:val="0"/>
+                <w:strike w:val="0"/>
+                <w:dstrike w:val="0"/>
+                <w:color w:val="000000" w:themeColor="text1" w:themeTint="FF" w:themeShade="FF"/>
+                <w:sz w:val="22"/>
+                <w:szCs w:val="22"/>
+                <w:u w:val="none"/>
+              </w:rPr>
+              <w:t>ID de caso de prueba</w:t>
+            </w:r>
+          </w:p>
+        </w:tc>
+        <w:tc>
+          <w:tcPr>
+            <w:tcW w:w="5310" w:type="dxa"/>
+            <w:tcBorders>
+              <w:top w:val="single" w:color="000000" w:themeColor="text1" w:sz="8"/>
+              <w:left w:val="single" w:color="000000" w:themeColor="text1" w:sz="8"/>
+              <w:bottom w:val="single" w:color="000000" w:themeColor="text1" w:sz="8"/>
+              <w:right w:val="single" w:color="000000" w:themeColor="text1" w:sz="8"/>
+            </w:tcBorders>
+            <w:tcMar>
+              <w:top w:w="100" w:type="dxa"/>
+              <w:left w:w="100" w:type="dxa"/>
+              <w:bottom w:w="100" w:type="dxa"/>
+              <w:right w:w="100" w:type="dxa"/>
+            </w:tcMar>
+            <w:vAlign w:val="top"/>
+          </w:tcPr>
+          <w:p>
+            <w:pPr>
+              <w:spacing w:before="0" w:beforeAutospacing="off" w:after="0" w:afterAutospacing="off"/>
+              <w:ind w:left="0" w:right="0"/>
+              <w:rPr>
+                <w:rFonts w:ascii="Times New Roman" w:hAnsi="Times New Roman" w:eastAsia="Times New Roman" w:cs="Times New Roman"/>
+                <w:b w:val="0"/>
+                <w:bCs w:val="0"/>
+                <w:i w:val="0"/>
+                <w:iCs w:val="0"/>
+                <w:strike w:val="0"/>
+                <w:dstrike w:val="0"/>
+                <w:color w:val="000000" w:themeColor="text1" w:themeTint="FF" w:themeShade="FF"/>
+                <w:sz w:val="22"/>
+                <w:szCs w:val="22"/>
+                <w:u w:val="none"/>
+              </w:rPr>
+            </w:pPr>
+            <w:r>
+              <w:rPr>
+                <w:rFonts w:ascii="Times New Roman" w:hAnsi="Times New Roman" w:eastAsia="Times New Roman" w:cs="Times New Roman"/>
+                <w:b w:val="0"/>
+                <w:bCs w:val="0"/>
+                <w:i w:val="0"/>
+                <w:iCs w:val="0"/>
+                <w:strike w:val="0"/>
+                <w:dstrike w:val="0"/>
+                <w:color w:val="000000" w:themeColor="text1" w:themeTint="FF" w:themeShade="FF"/>
+                <w:sz w:val="22"/>
+                <w:szCs w:val="22"/>
+                <w:u w:val="none"/>
+              </w:rPr>
+              <w:t>CP-</w:t>
+            </w:r>
+            <w:r>
+              <w:rPr>
+                <w:rFonts w:ascii="Times New Roman" w:hAnsi="Times New Roman" w:eastAsia="Times New Roman" w:cs="Times New Roman"/>
+                <w:b w:val="0"/>
+                <w:bCs w:val="0"/>
+                <w:i w:val="0"/>
+                <w:iCs w:val="0"/>
+                <w:strike w:val="0"/>
+                <w:dstrike w:val="0"/>
+                <w:color w:val="000000" w:themeColor="text1" w:themeTint="FF" w:themeShade="FF"/>
+                <w:sz w:val="22"/>
+                <w:szCs w:val="22"/>
+                <w:u w:val="none"/>
+              </w:rPr>
+              <w:t>3</w:t>
+            </w:r>
+          </w:p>
+        </w:tc>
+      </w:tr>
+      <w:tr>
+        <w:trPr>
+          <w:trHeight w:val="450"/>
+        </w:trPr>
+        <w:tc>
+          <w:tcPr>
+            <w:tcW w:w="2820" w:type="dxa"/>
+            <w:tcBorders>
+              <w:top w:val="single" w:color="000000" w:themeColor="text1" w:sz="8"/>
+              <w:left w:val="single" w:color="000000" w:themeColor="text1" w:sz="8"/>
+              <w:bottom w:val="single" w:color="000000" w:themeColor="text1" w:sz="8"/>
+              <w:right w:val="single" w:color="000000" w:themeColor="text1" w:sz="8"/>
+            </w:tcBorders>
+            <w:tcMar>
+              <w:top w:w="100" w:type="dxa"/>
+              <w:left w:w="100" w:type="dxa"/>
+              <w:bottom w:w="100" w:type="dxa"/>
+              <w:right w:w="100" w:type="dxa"/>
+            </w:tcMar>
+            <w:vAlign w:val="top"/>
+          </w:tcPr>
+          <w:p>
+            <w:pPr>
+              <w:spacing w:before="0" w:beforeAutospacing="off" w:after="0" w:afterAutospacing="off"/>
+            </w:pPr>
+            <w:r>
+              <w:rPr>
+                <w:rFonts w:ascii="Times New Roman" w:hAnsi="Times New Roman" w:eastAsia="Times New Roman" w:cs="Times New Roman"/>
+                <w:b w:val="1"/>
+                <w:bCs w:val="1"/>
+                <w:i w:val="0"/>
+                <w:iCs w:val="0"/>
+                <w:strike w:val="0"/>
+                <w:dstrike w:val="0"/>
+                <w:color w:val="000000" w:themeColor="text1" w:themeTint="FF" w:themeShade="FF"/>
+                <w:sz w:val="22"/>
+                <w:szCs w:val="22"/>
+                <w:u w:val="none"/>
+              </w:rPr>
+              <w:t>Tipo de prueba</w:t>
+            </w:r>
+          </w:p>
+        </w:tc>
+        <w:tc>
+          <w:tcPr>
+            <w:tcW w:w="5310" w:type="dxa"/>
+            <w:tcBorders>
+              <w:top w:val="single" w:color="000000" w:themeColor="text1" w:sz="8"/>
+              <w:left w:val="single" w:color="000000" w:themeColor="text1" w:sz="8"/>
+              <w:bottom w:val="single" w:color="000000" w:themeColor="text1" w:sz="8"/>
+              <w:right w:val="single" w:color="000000" w:themeColor="text1" w:sz="8"/>
+            </w:tcBorders>
+            <w:tcMar>
+              <w:top w:w="100" w:type="dxa"/>
+              <w:left w:w="100" w:type="dxa"/>
+              <w:bottom w:w="100" w:type="dxa"/>
+              <w:right w:w="100" w:type="dxa"/>
+            </w:tcMar>
+            <w:vAlign w:val="top"/>
+          </w:tcPr>
+          <w:p>
+            <w:pPr>
+              <w:pStyle w:val="Normal"/>
+              <w:rPr>
+                <w:rFonts w:ascii="Times New Roman" w:hAnsi="Times New Roman" w:eastAsia="Times New Roman" w:cs="Times New Roman"/>
+                <w:b w:val="0"/>
+                <w:bCs w:val="0"/>
+                <w:i w:val="0"/>
+                <w:iCs w:val="0"/>
+                <w:strike w:val="0"/>
+                <w:dstrike w:val="0"/>
+                <w:color w:val="000000" w:themeColor="text1" w:themeTint="FF" w:themeShade="FF"/>
+                <w:sz w:val="22"/>
+                <w:szCs w:val="22"/>
+                <w:u w:val="none"/>
+              </w:rPr>
+            </w:pPr>
+            <w:r>
+              <w:rPr>
+                <w:rFonts w:ascii="Times New Roman" w:hAnsi="Times New Roman" w:eastAsia="Times New Roman" w:cs="Times New Roman"/>
+                <w:b w:val="0"/>
+                <w:bCs w:val="0"/>
+                <w:i w:val="0"/>
+                <w:iCs w:val="0"/>
+                <w:strike w:val="0"/>
+                <w:dstrike w:val="0"/>
+                <w:color w:val="000000" w:themeColor="text1" w:themeTint="FF" w:themeShade="FF"/>
+                <w:sz w:val="22"/>
+                <w:szCs w:val="22"/>
+                <w:u w:val="none"/>
+              </w:rPr>
+              <w:t xml:space="preserve">Prueba de </w:t>
+            </w:r>
+            <w:r>
+              <w:rPr>
+                <w:rFonts w:ascii="Times New Roman" w:hAnsi="Times New Roman" w:eastAsia="Times New Roman" w:cs="Times New Roman"/>
+                <w:b w:val="0"/>
+                <w:bCs w:val="0"/>
+                <w:i w:val="0"/>
+                <w:iCs w:val="0"/>
+                <w:strike w:val="0"/>
+                <w:dstrike w:val="0"/>
+                <w:color w:val="000000" w:themeColor="text1" w:themeTint="FF" w:themeShade="FF"/>
+                <w:sz w:val="22"/>
+                <w:szCs w:val="22"/>
+                <w:u w:val="none"/>
+              </w:rPr>
+              <w:t>caja negra</w:t>
+            </w:r>
+          </w:p>
+        </w:tc>
+      </w:tr>
+      <w:tr>
+        <w:trPr>
+          <w:trHeight w:val="450"/>
+        </w:trPr>
+        <w:tc>
+          <w:tcPr>
+            <w:tcW w:w="2820" w:type="dxa"/>
+            <w:tcBorders>
+              <w:top w:val="single" w:color="000000" w:themeColor="text1" w:sz="8"/>
+              <w:left w:val="single" w:color="000000" w:themeColor="text1" w:sz="8"/>
+              <w:bottom w:val="single" w:color="000000" w:themeColor="text1" w:sz="8"/>
+              <w:right w:val="single" w:color="000000" w:themeColor="text1" w:sz="8"/>
+            </w:tcBorders>
+            <w:tcMar>
+              <w:top w:w="100" w:type="dxa"/>
+              <w:left w:w="100" w:type="dxa"/>
+              <w:bottom w:w="100" w:type="dxa"/>
+              <w:right w:w="100" w:type="dxa"/>
+            </w:tcMar>
+            <w:vAlign w:val="top"/>
+          </w:tcPr>
+          <w:p>
+            <w:pPr>
+              <w:spacing w:before="0" w:beforeAutospacing="off" w:after="0" w:afterAutospacing="off"/>
+            </w:pPr>
+            <w:r>
+              <w:rPr>
+                <w:rFonts w:ascii="Times New Roman" w:hAnsi="Times New Roman" w:eastAsia="Times New Roman" w:cs="Times New Roman"/>
+                <w:b w:val="1"/>
+                <w:bCs w:val="1"/>
+                <w:i w:val="0"/>
+                <w:iCs w:val="0"/>
+                <w:strike w:val="0"/>
+                <w:dstrike w:val="0"/>
+                <w:color w:val="000000" w:themeColor="text1" w:themeTint="FF" w:themeShade="FF"/>
+                <w:sz w:val="22"/>
+                <w:szCs w:val="22"/>
+                <w:u w:val="none"/>
+              </w:rPr>
+              <w:t>Objetivo</w:t>
+            </w:r>
+          </w:p>
+        </w:tc>
+        <w:tc>
+          <w:tcPr>
+            <w:tcW w:w="5310" w:type="dxa"/>
+            <w:tcBorders>
+              <w:top w:val="single" w:color="000000" w:themeColor="text1" w:sz="8"/>
+              <w:left w:val="single" w:color="000000" w:themeColor="text1" w:sz="8"/>
+              <w:bottom w:val="single" w:color="000000" w:themeColor="text1" w:sz="8"/>
+              <w:right w:val="single" w:color="000000" w:themeColor="text1" w:sz="8"/>
+            </w:tcBorders>
+            <w:tcMar>
+              <w:top w:w="100" w:type="dxa"/>
+              <w:left w:w="100" w:type="dxa"/>
+              <w:bottom w:w="100" w:type="dxa"/>
+              <w:right w:w="100" w:type="dxa"/>
+            </w:tcMar>
+            <w:vAlign w:val="top"/>
+          </w:tcPr>
+          <w:p>
+            <w:pPr>
+              <w:pStyle w:val="Normal"/>
+              <w:rPr>
+                <w:rFonts w:ascii="Times New Roman" w:hAnsi="Times New Roman" w:eastAsia="Times New Roman" w:cs="Times New Roman"/>
+                <w:b w:val="0"/>
+                <w:bCs w:val="0"/>
+                <w:i w:val="0"/>
+                <w:iCs w:val="0"/>
+                <w:strike w:val="0"/>
+                <w:dstrike w:val="0"/>
+                <w:color w:val="000000" w:themeColor="text1" w:themeTint="FF" w:themeShade="FF"/>
+                <w:sz w:val="22"/>
+                <w:szCs w:val="22"/>
+                <w:u w:val="none"/>
+              </w:rPr>
+            </w:pPr>
+            <w:r>
+              <w:rPr>
+                <w:rFonts w:ascii="Times New Roman" w:hAnsi="Times New Roman" w:eastAsia="Times New Roman" w:cs="Times New Roman"/>
+                <w:b w:val="0"/>
+                <w:bCs w:val="0"/>
+                <w:i w:val="0"/>
+                <w:iCs w:val="0"/>
+                <w:strike w:val="0"/>
+                <w:dstrike w:val="0"/>
+                <w:color w:val="000000" w:themeColor="text1" w:themeTint="FF" w:themeShade="FF"/>
+                <w:sz w:val="22"/>
+                <w:szCs w:val="22"/>
+                <w:u w:val="none"/>
+              </w:rPr>
+              <w:t>Verificar la funcionalidad de búsqueda de profesores.</w:t>
+            </w:r>
+          </w:p>
+        </w:tc>
+      </w:tr>
+      <w:tr>
+        <w:trPr>
+          <w:trHeight w:val="300"/>
+        </w:trPr>
+        <w:tc>
+          <w:tcPr>
+            <w:tcW w:w="2820" w:type="dxa"/>
+            <w:tcBorders>
+              <w:top w:val="single" w:color="000000" w:themeColor="text1" w:sz="8"/>
+              <w:left w:val="single" w:color="000000" w:themeColor="text1" w:sz="8"/>
+              <w:bottom w:val="single" w:color="000000" w:themeColor="text1" w:sz="8"/>
+              <w:right w:val="single" w:color="000000" w:themeColor="text1" w:sz="8"/>
+            </w:tcBorders>
+            <w:tcMar>
+              <w:top w:w="100" w:type="dxa"/>
+              <w:left w:w="100" w:type="dxa"/>
+              <w:bottom w:w="100" w:type="dxa"/>
+              <w:right w:w="100" w:type="dxa"/>
+            </w:tcMar>
+            <w:vAlign w:val="top"/>
+          </w:tcPr>
+          <w:p>
+            <w:pPr>
+              <w:spacing w:before="0" w:beforeAutospacing="off" w:after="0" w:afterAutospacing="off"/>
+              <w:ind w:left="0" w:right="0"/>
+            </w:pPr>
+            <w:r>
+              <w:rPr>
+                <w:rFonts w:ascii="Times New Roman" w:hAnsi="Times New Roman" w:eastAsia="Times New Roman" w:cs="Times New Roman"/>
+                <w:b w:val="1"/>
+                <w:bCs w:val="1"/>
+                <w:i w:val="0"/>
+                <w:iCs w:val="0"/>
+                <w:strike w:val="0"/>
+                <w:dstrike w:val="0"/>
+                <w:color w:val="000000" w:themeColor="text1" w:themeTint="FF" w:themeShade="FF"/>
+                <w:sz w:val="22"/>
+                <w:szCs w:val="22"/>
+                <w:u w:val="none"/>
+              </w:rPr>
+              <w:t>Datos entrada</w:t>
+            </w:r>
+          </w:p>
+        </w:tc>
+        <w:tc>
+          <w:tcPr>
+            <w:tcW w:w="5310" w:type="dxa"/>
+            <w:tcBorders>
+              <w:top w:val="single" w:color="000000" w:themeColor="text1" w:sz="8"/>
+              <w:left w:val="single" w:color="000000" w:themeColor="text1" w:sz="8"/>
+              <w:bottom w:val="single" w:color="000000" w:themeColor="text1" w:sz="8"/>
+              <w:right w:val="single" w:color="000000" w:themeColor="text1" w:sz="8"/>
+            </w:tcBorders>
+            <w:tcMar>
+              <w:top w:w="100" w:type="dxa"/>
+              <w:left w:w="100" w:type="dxa"/>
+              <w:bottom w:w="100" w:type="dxa"/>
+              <w:right w:w="100" w:type="dxa"/>
+            </w:tcMar>
+            <w:vAlign w:val="top"/>
+          </w:tcPr>
+          <w:p>
+            <w:pPr>
+              <w:spacing w:before="0" w:beforeAutospacing="off" w:after="0" w:afterAutospacing="off"/>
+              <w:ind w:left="0" w:right="0"/>
+              <w:rPr>
+                <w:rFonts w:ascii="Times New Roman" w:hAnsi="Times New Roman" w:eastAsia="Times New Roman" w:cs="Times New Roman"/>
+                <w:b w:val="0"/>
+                <w:bCs w:val="0"/>
+                <w:i w:val="0"/>
+                <w:iCs w:val="0"/>
+                <w:strike w:val="0"/>
+                <w:dstrike w:val="0"/>
+                <w:color w:val="000000" w:themeColor="text1" w:themeTint="FF" w:themeShade="FF"/>
+                <w:sz w:val="22"/>
+                <w:szCs w:val="22"/>
+                <w:u w:val="none"/>
+              </w:rPr>
+            </w:pPr>
+            <w:r>
+              <w:rPr>
+                <w:rFonts w:ascii="Times New Roman" w:hAnsi="Times New Roman" w:eastAsia="Times New Roman" w:cs="Times New Roman"/>
+                <w:b w:val="0"/>
+                <w:bCs w:val="0"/>
+                <w:i w:val="0"/>
+                <w:iCs w:val="0"/>
+                <w:strike w:val="0"/>
+                <w:dstrike w:val="0"/>
+                <w:color w:val="000000" w:themeColor="text1" w:themeTint="FF" w:themeShade="FF"/>
+                <w:sz w:val="22"/>
+                <w:szCs w:val="22"/>
+                <w:u w:val="none"/>
+              </w:rPr>
+              <w:t>Nombre del profesor: Juan Pérez</w:t>
+            </w:r>
+          </w:p>
+        </w:tc>
+      </w:tr>
+      <w:tr>
+        <w:trPr>
+          <w:trHeight w:val="300"/>
+        </w:trPr>
+        <w:tc>
+          <w:tcPr>
+            <w:tcW w:w="2820" w:type="dxa"/>
+            <w:tcBorders>
+              <w:top w:val="single" w:color="000000" w:themeColor="text1" w:sz="8"/>
+              <w:left w:val="single" w:color="000000" w:themeColor="text1" w:sz="8"/>
+              <w:bottom w:val="single" w:color="000000" w:themeColor="text1" w:sz="8"/>
+              <w:right w:val="single" w:color="000000" w:themeColor="text1" w:sz="8"/>
+            </w:tcBorders>
+            <w:tcMar>
+              <w:top w:w="100" w:type="dxa"/>
+              <w:left w:w="100" w:type="dxa"/>
+              <w:bottom w:w="100" w:type="dxa"/>
+              <w:right w:w="100" w:type="dxa"/>
+            </w:tcMar>
+            <w:vAlign w:val="top"/>
+          </w:tcPr>
+          <w:p>
+            <w:pPr>
+              <w:spacing w:before="0" w:beforeAutospacing="off" w:after="0" w:afterAutospacing="off"/>
+              <w:ind w:left="0" w:right="0"/>
+            </w:pPr>
+            <w:r>
+              <w:rPr>
+                <w:rFonts w:ascii="Times New Roman" w:hAnsi="Times New Roman" w:eastAsia="Times New Roman" w:cs="Times New Roman"/>
+                <w:b w:val="1"/>
+                <w:bCs w:val="1"/>
+                <w:i w:val="0"/>
+                <w:iCs w:val="0"/>
+                <w:strike w:val="0"/>
+                <w:dstrike w:val="0"/>
+                <w:color w:val="000000" w:themeColor="text1" w:themeTint="FF" w:themeShade="FF"/>
+                <w:sz w:val="22"/>
+                <w:szCs w:val="22"/>
+                <w:u w:val="none"/>
+              </w:rPr>
+              <w:t>Resultado Esperado</w:t>
+            </w:r>
+          </w:p>
+        </w:tc>
+        <w:tc>
+          <w:tcPr>
+            <w:tcW w:w="5310" w:type="dxa"/>
+            <w:tcBorders>
+              <w:top w:val="single" w:color="000000" w:themeColor="text1" w:sz="8"/>
+              <w:left w:val="single" w:color="000000" w:themeColor="text1" w:sz="8"/>
+              <w:bottom w:val="single" w:color="000000" w:themeColor="text1" w:sz="8"/>
+              <w:right w:val="single" w:color="000000" w:themeColor="text1" w:sz="8"/>
+            </w:tcBorders>
+            <w:tcMar>
+              <w:top w:w="100" w:type="dxa"/>
+              <w:left w:w="100" w:type="dxa"/>
+              <w:bottom w:w="100" w:type="dxa"/>
+              <w:right w:w="100" w:type="dxa"/>
+            </w:tcMar>
+            <w:vAlign w:val="top"/>
+          </w:tcPr>
+          <w:p>
+            <w:pPr>
+              <w:spacing w:before="0" w:beforeAutospacing="off" w:after="0" w:afterAutospacing="off"/>
+              <w:ind w:left="0" w:right="0"/>
+              <w:rPr>
+                <w:rFonts w:ascii="Times New Roman" w:hAnsi="Times New Roman" w:eastAsia="Times New Roman" w:cs="Times New Roman"/>
+                <w:b w:val="0"/>
+                <w:bCs w:val="0"/>
+                <w:i w:val="0"/>
+                <w:iCs w:val="0"/>
+                <w:strike w:val="0"/>
+                <w:dstrike w:val="0"/>
+                <w:color w:val="000000" w:themeColor="text1" w:themeTint="FF" w:themeShade="FF"/>
+                <w:sz w:val="22"/>
+                <w:szCs w:val="22"/>
+                <w:u w:val="none"/>
+              </w:rPr>
+            </w:pPr>
+            <w:r>
+              <w:rPr>
+                <w:rFonts w:ascii="Times New Roman" w:hAnsi="Times New Roman" w:eastAsia="Times New Roman" w:cs="Times New Roman"/>
+                <w:b w:val="0"/>
+                <w:bCs w:val="0"/>
+                <w:i w:val="0"/>
+                <w:iCs w:val="0"/>
+                <w:strike w:val="0"/>
+                <w:dstrike w:val="0"/>
+                <w:color w:val="000000" w:themeColor="text1" w:themeTint="FF" w:themeShade="FF"/>
+                <w:sz w:val="22"/>
+                <w:szCs w:val="22"/>
+                <w:u w:val="none"/>
+              </w:rPr>
+              <w:t>La plataforma muestra los resultados de la búsqueda, incluyendo información sobre el profesor "Juan Pérez".</w:t>
+            </w:r>
+          </w:p>
+        </w:tc>
+      </w:tr>
+      <w:tr>
+        <w:trPr>
+          <w:trHeight w:val="300"/>
+        </w:trPr>
+        <w:tc>
+          <w:tcPr>
+            <w:tcW w:w="2820" w:type="dxa"/>
+            <w:tcBorders>
+              <w:top w:val="single" w:color="000000" w:themeColor="text1" w:sz="8"/>
+              <w:left w:val="single" w:color="000000" w:themeColor="text1" w:sz="8"/>
+              <w:bottom w:val="single" w:color="000000" w:themeColor="text1" w:sz="8"/>
+              <w:right w:val="single" w:color="000000" w:themeColor="text1" w:sz="8"/>
+            </w:tcBorders>
+            <w:tcMar>
+              <w:top w:w="100" w:type="dxa"/>
+              <w:left w:w="100" w:type="dxa"/>
+              <w:bottom w:w="100" w:type="dxa"/>
+              <w:right w:w="100" w:type="dxa"/>
+            </w:tcMar>
+            <w:vAlign w:val="top"/>
+          </w:tcPr>
+          <w:p>
+            <w:pPr>
+              <w:spacing w:before="0" w:beforeAutospacing="off" w:after="0" w:afterAutospacing="off"/>
+              <w:ind w:left="0" w:right="0"/>
+            </w:pPr>
+            <w:r>
+              <w:rPr>
+                <w:rFonts w:ascii="Times New Roman" w:hAnsi="Times New Roman" w:eastAsia="Times New Roman" w:cs="Times New Roman"/>
+                <w:b w:val="1"/>
+                <w:bCs w:val="1"/>
+                <w:i w:val="0"/>
+                <w:iCs w:val="0"/>
+                <w:strike w:val="0"/>
+                <w:dstrike w:val="0"/>
+                <w:color w:val="000000" w:themeColor="text1" w:themeTint="FF" w:themeShade="FF"/>
+                <w:sz w:val="22"/>
+                <w:szCs w:val="22"/>
+                <w:u w:val="none"/>
+              </w:rPr>
+              <w:t>Resultado Obtenido</w:t>
+            </w:r>
+          </w:p>
+        </w:tc>
+        <w:tc>
+          <w:tcPr>
+            <w:tcW w:w="5310" w:type="dxa"/>
+            <w:tcBorders>
+              <w:top w:val="single" w:color="000000" w:themeColor="text1" w:sz="8"/>
+              <w:left w:val="single" w:color="000000" w:themeColor="text1" w:sz="8"/>
+              <w:bottom w:val="single" w:color="000000" w:themeColor="text1" w:sz="8"/>
+              <w:right w:val="single" w:color="000000" w:themeColor="text1" w:sz="8"/>
+            </w:tcBorders>
+            <w:tcMar>
+              <w:top w:w="100" w:type="dxa"/>
+              <w:left w:w="100" w:type="dxa"/>
+              <w:bottom w:w="100" w:type="dxa"/>
+              <w:right w:w="100" w:type="dxa"/>
+            </w:tcMar>
+            <w:vAlign w:val="top"/>
+          </w:tcPr>
+          <w:p>
+            <w:pPr>
+              <w:spacing w:before="0" w:beforeAutospacing="off" w:after="0" w:afterAutospacing="off"/>
+              <w:ind w:left="0" w:right="0"/>
+              <w:rPr>
+                <w:rFonts w:ascii="Times New Roman" w:hAnsi="Times New Roman" w:eastAsia="Times New Roman" w:cs="Times New Roman"/>
+                <w:b w:val="0"/>
+                <w:bCs w:val="0"/>
+                <w:i w:val="0"/>
+                <w:iCs w:val="0"/>
+                <w:strike w:val="0"/>
+                <w:dstrike w:val="0"/>
+                <w:color w:val="000000" w:themeColor="text1" w:themeTint="FF" w:themeShade="FF"/>
+                <w:sz w:val="22"/>
+                <w:szCs w:val="22"/>
+                <w:u w:val="none"/>
+              </w:rPr>
+            </w:pPr>
+            <w:r>
+              <w:rPr>
+                <w:rFonts w:ascii="Times New Roman" w:hAnsi="Times New Roman" w:eastAsia="Times New Roman" w:cs="Times New Roman"/>
+                <w:b w:val="0"/>
+                <w:bCs w:val="0"/>
+                <w:i w:val="0"/>
+                <w:iCs w:val="0"/>
+                <w:strike w:val="0"/>
+                <w:dstrike w:val="0"/>
+                <w:color w:val="000000" w:themeColor="text1" w:themeTint="FF" w:themeShade="FF"/>
+                <w:sz w:val="22"/>
+                <w:szCs w:val="22"/>
+                <w:u w:val="none"/>
+              </w:rPr>
+              <w:t>Se encontraron los datos del profesor "Juan Pérez" en los resultados de la búsqueda.</w:t>
+            </w:r>
+          </w:p>
+        </w:tc>
+      </w:tr>
+      <w:tr>
+        <w:trPr>
+          <w:trHeight w:val="300"/>
+        </w:trPr>
+        <w:tc>
+          <w:tcPr>
+            <w:tcW w:w="2820" w:type="dxa"/>
+            <w:tcBorders>
+              <w:top w:val="single" w:color="000000" w:themeColor="text1" w:sz="8"/>
+              <w:left w:val="single" w:color="000000" w:themeColor="text1" w:sz="8"/>
+              <w:bottom w:val="single" w:color="000000" w:themeColor="text1" w:sz="8"/>
+              <w:right w:val="single" w:color="000000" w:themeColor="text1" w:sz="8"/>
+            </w:tcBorders>
+            <w:tcMar>
+              <w:top w:w="100" w:type="dxa"/>
+              <w:left w:w="100" w:type="dxa"/>
+              <w:bottom w:w="100" w:type="dxa"/>
+              <w:right w:w="100" w:type="dxa"/>
+            </w:tcMar>
+            <w:vAlign w:val="top"/>
+          </w:tcPr>
+          <w:p>
+            <w:pPr>
+              <w:spacing w:before="0" w:beforeAutospacing="off" w:after="0" w:afterAutospacing="off"/>
+              <w:ind w:left="0" w:right="0"/>
+            </w:pPr>
+            <w:r>
+              <w:rPr>
+                <w:rFonts w:ascii="Times New Roman" w:hAnsi="Times New Roman" w:eastAsia="Times New Roman" w:cs="Times New Roman"/>
+                <w:b w:val="1"/>
+                <w:bCs w:val="1"/>
+                <w:i w:val="0"/>
+                <w:iCs w:val="0"/>
+                <w:strike w:val="0"/>
+                <w:dstrike w:val="0"/>
+                <w:color w:val="000000" w:themeColor="text1" w:themeTint="FF" w:themeShade="FF"/>
+                <w:sz w:val="22"/>
+                <w:szCs w:val="22"/>
+                <w:u w:val="none"/>
+              </w:rPr>
+              <w:t>Resultado</w:t>
+            </w:r>
+          </w:p>
+        </w:tc>
+        <w:tc>
+          <w:tcPr>
+            <w:tcW w:w="5310" w:type="dxa"/>
+            <w:tcBorders>
+              <w:top w:val="single" w:color="000000" w:themeColor="text1" w:sz="8"/>
+              <w:left w:val="single" w:color="000000" w:themeColor="text1" w:sz="8"/>
+              <w:bottom w:val="single" w:color="000000" w:themeColor="text1" w:sz="8"/>
+              <w:right w:val="single" w:color="000000" w:themeColor="text1" w:sz="8"/>
+            </w:tcBorders>
+            <w:tcMar>
+              <w:top w:w="100" w:type="dxa"/>
+              <w:left w:w="100" w:type="dxa"/>
+              <w:bottom w:w="100" w:type="dxa"/>
+              <w:right w:w="100" w:type="dxa"/>
+            </w:tcMar>
+            <w:vAlign w:val="top"/>
+          </w:tcPr>
+          <w:p>
+            <w:pPr>
+              <w:spacing w:before="0" w:beforeAutospacing="off" w:after="0" w:afterAutospacing="off"/>
+              <w:ind w:left="0" w:right="0"/>
+              <w:rPr>
+                <w:rFonts w:ascii="Times New Roman" w:hAnsi="Times New Roman" w:eastAsia="Times New Roman" w:cs="Times New Roman"/>
+                <w:b w:val="0"/>
+                <w:bCs w:val="0"/>
+                <w:i w:val="0"/>
+                <w:iCs w:val="0"/>
+                <w:strike w:val="0"/>
+                <w:dstrike w:val="0"/>
+                <w:color w:val="000000" w:themeColor="text1" w:themeTint="FF" w:themeShade="FF"/>
+                <w:sz w:val="22"/>
+                <w:szCs w:val="22"/>
+                <w:u w:val="none"/>
+              </w:rPr>
+            </w:pPr>
+            <w:r>
+              <w:rPr>
+                <w:rFonts w:ascii="Times New Roman" w:hAnsi="Times New Roman" w:eastAsia="Times New Roman" w:cs="Times New Roman"/>
+                <w:b w:val="0"/>
+                <w:bCs w:val="0"/>
+                <w:i w:val="0"/>
+                <w:iCs w:val="0"/>
+                <w:strike w:val="0"/>
+                <w:dstrike w:val="0"/>
+                <w:color w:val="000000" w:themeColor="text1" w:themeTint="FF" w:themeShade="FF"/>
+                <w:sz w:val="22"/>
+                <w:szCs w:val="22"/>
+                <w:u w:val="none"/>
+              </w:rPr>
+              <w:t>Prueba exitosa</w:t>
+            </w:r>
+          </w:p>
+        </w:tc>
+      </w:tr>
+      <w:tr>
+        <w:trPr>
+          <w:trHeight w:val="300"/>
+        </w:trPr>
+        <w:tc>
+          <w:tcPr>
+            <w:tcW w:w="2820" w:type="dxa"/>
+            <w:tcBorders>
+              <w:top w:val="single" w:color="000000" w:themeColor="text1" w:sz="8"/>
+              <w:left w:val="single" w:color="000000" w:themeColor="text1" w:sz="8"/>
+              <w:bottom w:val="single" w:color="000000" w:themeColor="text1" w:sz="8"/>
+              <w:right w:val="single" w:color="000000" w:themeColor="text1" w:sz="8"/>
+            </w:tcBorders>
+            <w:tcMar>
+              <w:top w:w="100" w:type="dxa"/>
+              <w:left w:w="100" w:type="dxa"/>
+              <w:bottom w:w="100" w:type="dxa"/>
+              <w:right w:w="100" w:type="dxa"/>
+            </w:tcMar>
+            <w:vAlign w:val="top"/>
+          </w:tcPr>
+          <w:p>
+            <w:pPr>
+              <w:spacing w:before="0" w:beforeAutospacing="off" w:after="0" w:afterAutospacing="off"/>
+              <w:ind w:left="0" w:right="0"/>
+            </w:pPr>
+            <w:r>
+              <w:rPr>
+                <w:rFonts w:ascii="Times New Roman" w:hAnsi="Times New Roman" w:eastAsia="Times New Roman" w:cs="Times New Roman"/>
+                <w:b w:val="1"/>
+                <w:bCs w:val="1"/>
+                <w:i w:val="0"/>
+                <w:iCs w:val="0"/>
+                <w:strike w:val="0"/>
+                <w:dstrike w:val="0"/>
+                <w:color w:val="000000" w:themeColor="text1" w:themeTint="FF" w:themeShade="FF"/>
+                <w:sz w:val="22"/>
+                <w:szCs w:val="22"/>
+                <w:u w:val="none"/>
+              </w:rPr>
+              <w:t>Comentarios</w:t>
+            </w:r>
+          </w:p>
+        </w:tc>
+        <w:tc>
+          <w:tcPr>
+            <w:tcW w:w="5310" w:type="dxa"/>
+            <w:tcBorders>
+              <w:top w:val="single" w:color="000000" w:themeColor="text1" w:sz="8"/>
+              <w:left w:val="single" w:color="000000" w:themeColor="text1" w:sz="8"/>
+              <w:bottom w:val="single" w:color="000000" w:themeColor="text1" w:sz="8"/>
+              <w:right w:val="single" w:color="000000" w:themeColor="text1" w:sz="8"/>
+            </w:tcBorders>
+            <w:tcMar>
+              <w:top w:w="100" w:type="dxa"/>
+              <w:left w:w="100" w:type="dxa"/>
+              <w:bottom w:w="100" w:type="dxa"/>
+              <w:right w:w="100" w:type="dxa"/>
+            </w:tcMar>
+            <w:vAlign w:val="top"/>
+          </w:tcPr>
+          <w:p>
+            <w:pPr>
+              <w:pStyle w:val="Normal"/>
+              <w:rPr>
+                <w:rFonts w:ascii="Times New Roman" w:hAnsi="Times New Roman" w:eastAsia="Times New Roman" w:cs="Times New Roman"/>
+                <w:sz w:val="22"/>
+                <w:szCs w:val="22"/>
+              </w:rPr>
+            </w:pPr>
+            <w:r>
+              <w:rPr/>
+              <w:t>La funcionalidad de búsqueda de profesores funciona correctamente.</w:t>
+            </w:r>
+          </w:p>
+        </w:tc>
+      </w:tr>
+    </w:tbl>
+    <w:p>
+      <w:pPr>
+        <w:pStyle w:val="Normal"/>
+      </w:pPr>
+    </w:p>
+    <w:p>
+      <w:pPr>
+        <w:pStyle w:val="Normal"/>
+        <w:spacing w:after="0" w:afterAutospacing="off" w:line="276" w:lineRule="auto"/>
+        <w:rPr>
+          <w:rFonts w:ascii="Times New Roman" w:hAnsi="Times New Roman" w:eastAsia="Times New Roman" w:cs="Times New Roman"/>
+          <w:sz w:val="22"/>
+          <w:szCs w:val="22"/>
+        </w:rPr>
+      </w:pPr>
+    </w:p>
+    <w:p>
+      <w:pPr>
+        <w:pStyle w:val="Heading2"/>
+        <w:rPr>
+          <w:noProof w:val="0"/>
+          <w:lang w:val="es-ES"/>
+        </w:rPr>
+      </w:pPr>
+      <w:bookmarkStart w:name="_Toc2114307582" w:id="800059511"/>
+      <w:r>
+        <w:rPr>
+          <w:noProof w:val="0"/>
+          <w:lang w:val="es-ES"/>
+        </w:rPr>
+        <w:t>Prueba 4: Registro de un estudiante</w:t>
+      </w:r>
+      <w:bookmarkEnd w:id="800059511"/>
+      <w:r>
+        <w:rPr>
+          <w:noProof w:val="0"/>
+          <w:lang w:val="es-ES"/>
+        </w:rPr>
+        <w:t xml:space="preserve"> </w:t>
+      </w:r>
+    </w:p>
+    <w:p>
+      <w:pPr>
+        <w:pStyle w:val="ListParagraph"/>
+        <w:numPr>
+          <w:ilvl w:val="0"/>
+          <w:numId w:val="3"/>
+        </w:numPr>
+        <w:spacing w:before="220" w:beforeAutospacing="off" w:after="220" w:afterAutospacing="off"/>
+        <w:rPr>
+          <w:rFonts w:ascii="Times New Roman" w:hAnsi="Times New Roman" w:eastAsia="Times New Roman" w:cs="Times New Roman"/>
+          <w:b w:val="0"/>
+          <w:bCs w:val="0"/>
+          <w:i w:val="0"/>
+          <w:iCs w:val="0"/>
+          <w:strike w:val="0"/>
+          <w:dstrike w:val="0"/>
+          <w:noProof w:val="0"/>
+          <w:color w:val="000000" w:themeColor="text1" w:themeTint="FF" w:themeShade="FF"/>
+          <w:sz w:val="22"/>
+          <w:szCs w:val="22"/>
+          <w:u w:val="none"/>
+          <w:lang w:val="es-ES"/>
+        </w:rPr>
+      </w:pPr>
+      <w:r>
+        <w:rPr>
+          <w:rFonts w:ascii="Times New Roman" w:hAnsi="Times New Roman" w:eastAsia="Times New Roman" w:cs="Times New Roman"/>
+          <w:b w:val="1"/>
+          <w:bCs w:val="1"/>
+          <w:i w:val="0"/>
+          <w:iCs w:val="0"/>
+          <w:strike w:val="0"/>
+          <w:dstrike w:val="0"/>
+          <w:noProof w:val="0"/>
+          <w:color w:val="000000" w:themeColor="text1" w:themeTint="FF" w:themeShade="FF"/>
+          <w:sz w:val="22"/>
+          <w:szCs w:val="22"/>
+          <w:u w:val="none"/>
+          <w:lang w:val="es-ES"/>
+        </w:rPr>
+        <w:t>Título</w:t>
+      </w:r>
+      <w:r>
+        <w:rPr>
+          <w:rFonts w:ascii="Times New Roman" w:hAnsi="Times New Roman" w:eastAsia="Times New Roman" w:cs="Times New Roman"/>
+          <w:b w:val="0"/>
+          <w:bCs w:val="0"/>
+          <w:i w:val="0"/>
+          <w:iCs w:val="0"/>
+          <w:strike w:val="0"/>
+          <w:dstrike w:val="0"/>
+          <w:noProof w:val="0"/>
+          <w:color w:val="000000" w:themeColor="text1" w:themeTint="FF" w:themeShade="FF"/>
+          <w:sz w:val="22"/>
+          <w:szCs w:val="22"/>
+          <w:u w:val="none"/>
+          <w:lang w:val="es-ES"/>
+        </w:rPr>
+        <w:t>: Prueba de registro de estudiante</w:t>
+      </w:r>
+    </w:p>
+    <w:p>
+      <w:pPr>
+        <w:pStyle w:val="ListParagraph"/>
+        <w:numPr>
+          <w:ilvl w:val="0"/>
+          <w:numId w:val="3"/>
+        </w:numPr>
+        <w:spacing w:before="220" w:beforeAutospacing="off" w:after="220" w:afterAutospacing="off"/>
+        <w:rPr>
+          <w:rFonts w:ascii="Times New Roman" w:hAnsi="Times New Roman" w:eastAsia="Times New Roman" w:cs="Times New Roman"/>
+          <w:b w:val="0"/>
+          <w:bCs w:val="0"/>
+          <w:i w:val="0"/>
+          <w:iCs w:val="0"/>
+          <w:strike w:val="0"/>
+          <w:dstrike w:val="0"/>
+          <w:noProof w:val="0"/>
+          <w:color w:val="000000" w:themeColor="text1" w:themeTint="FF" w:themeShade="FF"/>
+          <w:sz w:val="22"/>
+          <w:szCs w:val="22"/>
+          <w:u w:val="none"/>
+          <w:lang w:val="es-ES"/>
+        </w:rPr>
+      </w:pPr>
+      <w:r>
+        <w:rPr>
+          <w:rFonts w:ascii="Times New Roman" w:hAnsi="Times New Roman" w:eastAsia="Times New Roman" w:cs="Times New Roman"/>
+          <w:b w:val="1"/>
+          <w:bCs w:val="1"/>
+          <w:i w:val="0"/>
+          <w:iCs w:val="0"/>
+          <w:strike w:val="0"/>
+          <w:dstrike w:val="0"/>
+          <w:noProof w:val="0"/>
+          <w:color w:val="000000" w:themeColor="text1" w:themeTint="FF" w:themeShade="FF"/>
+          <w:sz w:val="22"/>
+          <w:szCs w:val="22"/>
+          <w:u w:val="none"/>
+          <w:lang w:val="es-ES"/>
+        </w:rPr>
+        <w:t>Fecha</w:t>
+      </w:r>
+      <w:r>
+        <w:rPr>
+          <w:rFonts w:ascii="Times New Roman" w:hAnsi="Times New Roman" w:eastAsia="Times New Roman" w:cs="Times New Roman"/>
+          <w:b w:val="0"/>
+          <w:bCs w:val="0"/>
+          <w:i w:val="0"/>
+          <w:iCs w:val="0"/>
+          <w:strike w:val="0"/>
+          <w:dstrike w:val="0"/>
+          <w:noProof w:val="0"/>
+          <w:color w:val="000000" w:themeColor="text1" w:themeTint="FF" w:themeShade="FF"/>
+          <w:sz w:val="22"/>
+          <w:szCs w:val="22"/>
+          <w:u w:val="none"/>
+          <w:lang w:val="es-ES"/>
+        </w:rPr>
+        <w:t>: 06/11/2024</w:t>
+      </w:r>
+    </w:p>
+    <w:p>
+      <w:pPr>
+        <w:pStyle w:val="ListParagraph"/>
+        <w:numPr>
+          <w:ilvl w:val="0"/>
+          <w:numId w:val="3"/>
+        </w:numPr>
+        <w:spacing w:before="220" w:beforeAutospacing="off" w:after="220" w:afterAutospacing="off"/>
+        <w:rPr>
+          <w:rFonts w:ascii="Times New Roman" w:hAnsi="Times New Roman" w:eastAsia="Times New Roman" w:cs="Times New Roman"/>
+          <w:b w:val="0"/>
+          <w:bCs w:val="0"/>
+          <w:i w:val="0"/>
+          <w:iCs w:val="0"/>
+          <w:strike w:val="0"/>
+          <w:dstrike w:val="0"/>
+          <w:noProof w:val="0"/>
+          <w:color w:val="000000" w:themeColor="text1" w:themeTint="FF" w:themeShade="FF"/>
+          <w:sz w:val="22"/>
+          <w:szCs w:val="22"/>
+          <w:u w:val="none"/>
+          <w:lang w:val="es-ES"/>
+        </w:rPr>
+      </w:pPr>
+      <w:r>
+        <w:rPr>
+          <w:rFonts w:ascii="Times New Roman" w:hAnsi="Times New Roman" w:eastAsia="Times New Roman" w:cs="Times New Roman"/>
+          <w:b w:val="1"/>
+          <w:bCs w:val="1"/>
+          <w:i w:val="0"/>
+          <w:iCs w:val="0"/>
+          <w:strike w:val="0"/>
+          <w:dstrike w:val="0"/>
+          <w:noProof w:val="0"/>
+          <w:color w:val="000000" w:themeColor="text1" w:themeTint="FF" w:themeShade="FF"/>
+          <w:sz w:val="22"/>
+          <w:szCs w:val="22"/>
+          <w:u w:val="none"/>
+          <w:lang w:val="es-ES"/>
+        </w:rPr>
+        <w:t>Responsable</w:t>
+      </w:r>
+      <w:r>
+        <w:rPr>
+          <w:rFonts w:ascii="Times New Roman" w:hAnsi="Times New Roman" w:eastAsia="Times New Roman" w:cs="Times New Roman"/>
+          <w:b w:val="0"/>
+          <w:bCs w:val="0"/>
+          <w:i w:val="0"/>
+          <w:iCs w:val="0"/>
+          <w:strike w:val="0"/>
+          <w:dstrike w:val="0"/>
+          <w:noProof w:val="0"/>
+          <w:color w:val="000000" w:themeColor="text1" w:themeTint="FF" w:themeShade="FF"/>
+          <w:sz w:val="22"/>
+          <w:szCs w:val="22"/>
+          <w:u w:val="none"/>
+          <w:lang w:val="es-ES"/>
+        </w:rPr>
+        <w:t>: Luján Vila Frank José</w:t>
+      </w:r>
+    </w:p>
+    <w:p>
+      <w:pPr>
+        <w:pStyle w:val="ListParagraph"/>
+        <w:numPr>
+          <w:ilvl w:val="0"/>
+          <w:numId w:val="3"/>
+        </w:numPr>
+        <w:spacing w:before="220" w:beforeAutospacing="off" w:after="220" w:afterAutospacing="off"/>
+        <w:rPr>
+          <w:rFonts w:ascii="Times New Roman" w:hAnsi="Times New Roman" w:eastAsia="Times New Roman" w:cs="Times New Roman"/>
+          <w:b w:val="0"/>
+          <w:bCs w:val="0"/>
+          <w:i w:val="0"/>
+          <w:iCs w:val="0"/>
+          <w:strike w:val="0"/>
+          <w:dstrike w:val="0"/>
+          <w:noProof w:val="0"/>
+          <w:color w:val="000000" w:themeColor="text1" w:themeTint="FF" w:themeShade="FF"/>
+          <w:sz w:val="22"/>
+          <w:szCs w:val="22"/>
+          <w:u w:val="none"/>
+          <w:lang w:val="es-ES"/>
+        </w:rPr>
+      </w:pPr>
+      <w:r>
+        <w:rPr>
+          <w:rFonts w:ascii="Times New Roman" w:hAnsi="Times New Roman" w:eastAsia="Times New Roman" w:cs="Times New Roman"/>
+          <w:b w:val="1"/>
+          <w:bCs w:val="1"/>
+          <w:i w:val="0"/>
+          <w:iCs w:val="0"/>
+          <w:strike w:val="0"/>
+          <w:dstrike w:val="0"/>
+          <w:noProof w:val="0"/>
+          <w:color w:val="000000" w:themeColor="text1" w:themeTint="FF" w:themeShade="FF"/>
+          <w:sz w:val="22"/>
+          <w:szCs w:val="22"/>
+          <w:u w:val="none"/>
+          <w:lang w:val="es-ES"/>
+        </w:rPr>
+        <w:t>Método utilizado:</w:t>
+      </w:r>
+      <w:r>
+        <w:rPr>
+          <w:rFonts w:ascii="Times New Roman" w:hAnsi="Times New Roman" w:eastAsia="Times New Roman" w:cs="Times New Roman"/>
+          <w:b w:val="0"/>
+          <w:bCs w:val="0"/>
+          <w:i w:val="0"/>
+          <w:iCs w:val="0"/>
+          <w:strike w:val="0"/>
+          <w:dstrike w:val="0"/>
+          <w:noProof w:val="0"/>
+          <w:color w:val="000000" w:themeColor="text1" w:themeTint="FF" w:themeShade="FF"/>
+          <w:sz w:val="22"/>
+          <w:szCs w:val="22"/>
+          <w:u w:val="none"/>
+          <w:lang w:val="es-ES"/>
+        </w:rPr>
+        <w:t xml:space="preserve"> </w:t>
+      </w:r>
+      <w:r>
+        <w:rPr>
+          <w:rFonts w:ascii="Times New Roman" w:hAnsi="Times New Roman" w:eastAsia="Times New Roman" w:cs="Times New Roman"/>
+          <w:b w:val="0"/>
+          <w:bCs w:val="0"/>
+          <w:i w:val="0"/>
+          <w:iCs w:val="0"/>
+          <w:strike w:val="0"/>
+          <w:dstrike w:val="0"/>
+          <w:noProof w:val="0"/>
+          <w:color w:val="000000" w:themeColor="text1" w:themeTint="FF" w:themeShade="FF"/>
+          <w:sz w:val="22"/>
+          <w:szCs w:val="22"/>
+          <w:u w:val="none"/>
+          <w:lang w:val="es-ES"/>
+        </w:rPr>
+        <w:t>Ingreso de datos de un estudiante de la UNMSM y un estudiante de otra universidad.</w:t>
+      </w:r>
+    </w:p>
+    <w:p>
+      <w:pPr>
+        <w:pStyle w:val="ListParagraph"/>
+        <w:numPr>
+          <w:ilvl w:val="0"/>
+          <w:numId w:val="3"/>
+        </w:numPr>
+        <w:suppressLineNumbers w:val="0"/>
+        <w:bidi w:val="0"/>
+        <w:spacing w:before="220" w:beforeAutospacing="off" w:after="220" w:afterAutospacing="off" w:line="279" w:lineRule="auto"/>
+        <w:ind w:left="720" w:right="0" w:hanging="360"/>
+        <w:jc w:val="left"/>
+        <w:rPr>
+          <w:rFonts w:ascii="Times New Roman" w:hAnsi="Times New Roman" w:eastAsia="Times New Roman" w:cs="Times New Roman"/>
+          <w:b w:val="0"/>
+          <w:bCs w:val="0"/>
+          <w:i w:val="0"/>
+          <w:iCs w:val="0"/>
+          <w:strike w:val="0"/>
+          <w:dstrike w:val="0"/>
+          <w:noProof w:val="0"/>
+          <w:color w:val="000000" w:themeColor="text1" w:themeTint="FF" w:themeShade="FF"/>
+          <w:sz w:val="22"/>
+          <w:szCs w:val="22"/>
+          <w:u w:val="none"/>
+          <w:lang w:val="es-ES"/>
+        </w:rPr>
+      </w:pPr>
+      <w:r>
+        <w:rPr>
+          <w:rFonts w:ascii="Times New Roman" w:hAnsi="Times New Roman" w:eastAsia="Times New Roman" w:cs="Times New Roman"/>
+          <w:b w:val="1"/>
+          <w:bCs w:val="1"/>
+          <w:i w:val="0"/>
+          <w:iCs w:val="0"/>
+          <w:strike w:val="0"/>
+          <w:dstrike w:val="0"/>
+          <w:noProof w:val="0"/>
+          <w:color w:val="000000" w:themeColor="text1" w:themeTint="FF" w:themeShade="FF"/>
+          <w:sz w:val="22"/>
+          <w:szCs w:val="22"/>
+          <w:u w:val="none"/>
+          <w:lang w:val="es-ES"/>
+        </w:rPr>
+        <w:t>Descripción del caso de prueba</w:t>
+      </w:r>
+      <w:r>
+        <w:rPr>
+          <w:rFonts w:ascii="Times New Roman" w:hAnsi="Times New Roman" w:eastAsia="Times New Roman" w:cs="Times New Roman"/>
+          <w:b w:val="0"/>
+          <w:bCs w:val="0"/>
+          <w:i w:val="0"/>
+          <w:iCs w:val="0"/>
+          <w:strike w:val="0"/>
+          <w:dstrike w:val="0"/>
+          <w:noProof w:val="0"/>
+          <w:color w:val="000000" w:themeColor="text1" w:themeTint="FF" w:themeShade="FF"/>
+          <w:sz w:val="22"/>
+          <w:szCs w:val="22"/>
+          <w:u w:val="none"/>
+          <w:lang w:val="es-ES"/>
+        </w:rPr>
+        <w:t xml:space="preserve">: </w:t>
+      </w:r>
+      <w:r>
+        <w:rPr>
+          <w:rFonts w:ascii="Times New Roman" w:hAnsi="Times New Roman" w:eastAsia="Times New Roman" w:cs="Times New Roman"/>
+          <w:b w:val="0"/>
+          <w:bCs w:val="0"/>
+          <w:i w:val="0"/>
+          <w:iCs w:val="0"/>
+          <w:strike w:val="0"/>
+          <w:dstrike w:val="0"/>
+          <w:noProof w:val="0"/>
+          <w:color w:val="000000" w:themeColor="text1" w:themeTint="FF" w:themeShade="FF"/>
+          <w:sz w:val="22"/>
+          <w:szCs w:val="22"/>
+          <w:u w:val="none"/>
+          <w:lang w:val="es-ES"/>
+        </w:rPr>
+        <w:t xml:space="preserve">Se intentará registrar un usuario con datos válidos de un estudiante de la UNMSM y otro usuario con datos </w:t>
+      </w:r>
+      <w:r>
+        <w:rPr>
+          <w:rFonts w:ascii="Times New Roman" w:hAnsi="Times New Roman" w:eastAsia="Times New Roman" w:cs="Times New Roman"/>
+          <w:b w:val="0"/>
+          <w:bCs w:val="0"/>
+          <w:i w:val="0"/>
+          <w:iCs w:val="0"/>
+          <w:strike w:val="0"/>
+          <w:dstrike w:val="0"/>
+          <w:noProof w:val="0"/>
+          <w:color w:val="000000" w:themeColor="text1" w:themeTint="FF" w:themeShade="FF"/>
+          <w:sz w:val="22"/>
+          <w:szCs w:val="22"/>
+          <w:u w:val="none"/>
+          <w:lang w:val="es-ES"/>
+        </w:rPr>
+        <w:t>ajenos a l</w:t>
+      </w:r>
+      <w:r>
+        <w:rPr>
+          <w:rFonts w:ascii="Times New Roman" w:hAnsi="Times New Roman" w:eastAsia="Times New Roman" w:cs="Times New Roman"/>
+          <w:b w:val="0"/>
+          <w:bCs w:val="0"/>
+          <w:i w:val="0"/>
+          <w:iCs w:val="0"/>
+          <w:strike w:val="0"/>
+          <w:dstrike w:val="0"/>
+          <w:noProof w:val="0"/>
+          <w:color w:val="000000" w:themeColor="text1" w:themeTint="FF" w:themeShade="FF"/>
+          <w:sz w:val="22"/>
+          <w:szCs w:val="22"/>
+          <w:u w:val="none"/>
+          <w:lang w:val="es-ES"/>
+        </w:rPr>
+        <w:t xml:space="preserve">a </w:t>
+      </w:r>
+      <w:r>
+        <w:rPr>
+          <w:rFonts w:ascii="Times New Roman" w:hAnsi="Times New Roman" w:eastAsia="Times New Roman" w:cs="Times New Roman"/>
+          <w:b w:val="0"/>
+          <w:bCs w:val="0"/>
+          <w:i w:val="0"/>
+          <w:iCs w:val="0"/>
+          <w:strike w:val="0"/>
+          <w:dstrike w:val="0"/>
+          <w:noProof w:val="0"/>
+          <w:color w:val="000000" w:themeColor="text1" w:themeTint="FF" w:themeShade="FF"/>
+          <w:sz w:val="22"/>
+          <w:szCs w:val="22"/>
+          <w:u w:val="none"/>
+          <w:lang w:val="es-ES"/>
+        </w:rPr>
+        <w:t>UNMSM</w:t>
+      </w:r>
+      <w:r>
+        <w:rPr>
+          <w:rFonts w:ascii="Times New Roman" w:hAnsi="Times New Roman" w:eastAsia="Times New Roman" w:cs="Times New Roman"/>
+          <w:b w:val="0"/>
+          <w:bCs w:val="0"/>
+          <w:i w:val="0"/>
+          <w:iCs w:val="0"/>
+          <w:strike w:val="0"/>
+          <w:dstrike w:val="0"/>
+          <w:noProof w:val="0"/>
+          <w:color w:val="000000" w:themeColor="text1" w:themeTint="FF" w:themeShade="FF"/>
+          <w:sz w:val="22"/>
+          <w:szCs w:val="22"/>
+          <w:u w:val="none"/>
+          <w:lang w:val="es-ES"/>
+        </w:rPr>
+        <w:t>.</w:t>
+      </w:r>
+    </w:p>
+    <w:tbl>
+      <w:tblPr>
+        <w:tblStyle w:val="TableNormal"/>
+        <w:tblW w:w="0" w:type="auto"/>
+        <w:tblInd w:w="708" w:type="dxa"/>
+        <w:tblLook w:val="06A0" w:firstRow="1" w:lastRow="0" w:firstColumn="1" w:lastColumn="0" w:noHBand="1" w:noVBand="1"/>
+      </w:tblPr>
+      <w:tblGrid>
+        <w:gridCol w:w="2820"/>
+        <w:gridCol w:w="5310"/>
+      </w:tblGrid>
+      <w:tr>
+        <w:trPr>
+          <w:trHeight w:val="300"/>
+        </w:trPr>
+        <w:tc>
+          <w:tcPr>
+            <w:tcW w:w="2820" w:type="dxa"/>
+            <w:tcBorders>
+              <w:top w:val="single" w:color="000000" w:themeColor="text1" w:sz="8"/>
+              <w:left w:val="single" w:color="000000" w:themeColor="text1" w:sz="8"/>
+              <w:bottom w:val="single" w:color="000000" w:themeColor="text1" w:sz="8"/>
+              <w:right w:val="single" w:color="000000" w:themeColor="text1" w:sz="8"/>
+            </w:tcBorders>
+            <w:tcMar>
+              <w:top w:w="100" w:type="dxa"/>
+              <w:left w:w="100" w:type="dxa"/>
+              <w:bottom w:w="100" w:type="dxa"/>
+              <w:right w:w="100" w:type="dxa"/>
+            </w:tcMar>
+            <w:vAlign w:val="top"/>
+          </w:tcPr>
+          <w:p>
+            <w:pPr>
+              <w:spacing w:before="0" w:beforeAutospacing="off" w:after="0" w:afterAutospacing="off"/>
+              <w:ind w:left="0" w:right="0"/>
+            </w:pPr>
+            <w:r>
+              <w:rPr>
+                <w:rFonts w:ascii="Times New Roman" w:hAnsi="Times New Roman" w:eastAsia="Times New Roman" w:cs="Times New Roman"/>
+                <w:b w:val="1"/>
+                <w:bCs w:val="1"/>
+                <w:i w:val="0"/>
+                <w:iCs w:val="0"/>
+                <w:strike w:val="0"/>
+                <w:dstrike w:val="0"/>
+                <w:color w:val="000000" w:themeColor="text1" w:themeTint="FF" w:themeShade="FF"/>
+                <w:sz w:val="22"/>
+                <w:szCs w:val="22"/>
+                <w:u w:val="none"/>
+              </w:rPr>
+              <w:t>ID de caso de prueba</w:t>
+            </w:r>
+          </w:p>
+        </w:tc>
+        <w:tc>
+          <w:tcPr>
+            <w:tcW w:w="5310" w:type="dxa"/>
+            <w:tcBorders>
+              <w:top w:val="single" w:color="000000" w:themeColor="text1" w:sz="8"/>
+              <w:left w:val="single" w:color="000000" w:themeColor="text1" w:sz="8"/>
+              <w:bottom w:val="single" w:color="000000" w:themeColor="text1" w:sz="8"/>
+              <w:right w:val="single" w:color="000000" w:themeColor="text1" w:sz="8"/>
+            </w:tcBorders>
+            <w:tcMar>
+              <w:top w:w="100" w:type="dxa"/>
+              <w:left w:w="100" w:type="dxa"/>
+              <w:bottom w:w="100" w:type="dxa"/>
+              <w:right w:w="100" w:type="dxa"/>
+            </w:tcMar>
+            <w:vAlign w:val="top"/>
+          </w:tcPr>
+          <w:p>
+            <w:pPr>
+              <w:spacing w:before="0" w:beforeAutospacing="off" w:after="0" w:afterAutospacing="off"/>
+              <w:ind w:left="0" w:right="0"/>
+              <w:rPr>
+                <w:rFonts w:ascii="Times New Roman" w:hAnsi="Times New Roman" w:eastAsia="Times New Roman" w:cs="Times New Roman"/>
+                <w:b w:val="0"/>
+                <w:bCs w:val="0"/>
+                <w:i w:val="0"/>
+                <w:iCs w:val="0"/>
+                <w:strike w:val="0"/>
+                <w:dstrike w:val="0"/>
+                <w:color w:val="000000" w:themeColor="text1" w:themeTint="FF" w:themeShade="FF"/>
+                <w:sz w:val="22"/>
+                <w:szCs w:val="22"/>
+                <w:u w:val="none"/>
+              </w:rPr>
+            </w:pPr>
+            <w:r>
+              <w:rPr>
+                <w:rFonts w:ascii="Times New Roman" w:hAnsi="Times New Roman" w:eastAsia="Times New Roman" w:cs="Times New Roman"/>
+                <w:b w:val="0"/>
+                <w:bCs w:val="0"/>
+                <w:i w:val="0"/>
+                <w:iCs w:val="0"/>
+                <w:strike w:val="0"/>
+                <w:dstrike w:val="0"/>
+                <w:color w:val="000000" w:themeColor="text1" w:themeTint="FF" w:themeShade="FF"/>
+                <w:sz w:val="22"/>
+                <w:szCs w:val="22"/>
+                <w:u w:val="none"/>
+              </w:rPr>
+              <w:t>CP-</w:t>
+            </w:r>
+            <w:r>
+              <w:rPr>
+                <w:rFonts w:ascii="Times New Roman" w:hAnsi="Times New Roman" w:eastAsia="Times New Roman" w:cs="Times New Roman"/>
+                <w:b w:val="0"/>
+                <w:bCs w:val="0"/>
+                <w:i w:val="0"/>
+                <w:iCs w:val="0"/>
+                <w:strike w:val="0"/>
+                <w:dstrike w:val="0"/>
+                <w:color w:val="000000" w:themeColor="text1" w:themeTint="FF" w:themeShade="FF"/>
+                <w:sz w:val="22"/>
+                <w:szCs w:val="22"/>
+                <w:u w:val="none"/>
+              </w:rPr>
+              <w:t>4</w:t>
+            </w:r>
+          </w:p>
+        </w:tc>
+      </w:tr>
+      <w:tr>
+        <w:trPr>
+          <w:trHeight w:val="450"/>
+        </w:trPr>
+        <w:tc>
+          <w:tcPr>
+            <w:tcW w:w="2820" w:type="dxa"/>
+            <w:tcBorders>
+              <w:top w:val="single" w:color="000000" w:themeColor="text1" w:sz="8"/>
+              <w:left w:val="single" w:color="000000" w:themeColor="text1" w:sz="8"/>
+              <w:bottom w:val="single" w:color="000000" w:themeColor="text1" w:sz="8"/>
+              <w:right w:val="single" w:color="000000" w:themeColor="text1" w:sz="8"/>
+            </w:tcBorders>
+            <w:tcMar>
+              <w:top w:w="100" w:type="dxa"/>
+              <w:left w:w="100" w:type="dxa"/>
+              <w:bottom w:w="100" w:type="dxa"/>
+              <w:right w:w="100" w:type="dxa"/>
+            </w:tcMar>
+            <w:vAlign w:val="top"/>
+          </w:tcPr>
+          <w:p>
+            <w:pPr>
+              <w:spacing w:before="0" w:beforeAutospacing="off" w:after="0" w:afterAutospacing="off"/>
+            </w:pPr>
+            <w:r>
+              <w:rPr>
+                <w:rFonts w:ascii="Times New Roman" w:hAnsi="Times New Roman" w:eastAsia="Times New Roman" w:cs="Times New Roman"/>
+                <w:b w:val="1"/>
+                <w:bCs w:val="1"/>
+                <w:i w:val="0"/>
+                <w:iCs w:val="0"/>
+                <w:strike w:val="0"/>
+                <w:dstrike w:val="0"/>
+                <w:color w:val="000000" w:themeColor="text1" w:themeTint="FF" w:themeShade="FF"/>
+                <w:sz w:val="22"/>
+                <w:szCs w:val="22"/>
+                <w:u w:val="none"/>
+              </w:rPr>
+              <w:t>Tipo de prueba</w:t>
+            </w:r>
+          </w:p>
+        </w:tc>
+        <w:tc>
+          <w:tcPr>
+            <w:tcW w:w="5310" w:type="dxa"/>
+            <w:tcBorders>
+              <w:top w:val="single" w:color="000000" w:themeColor="text1" w:sz="8"/>
+              <w:left w:val="single" w:color="000000" w:themeColor="text1" w:sz="8"/>
+              <w:bottom w:val="single" w:color="000000" w:themeColor="text1" w:sz="8"/>
+              <w:right w:val="single" w:color="000000" w:themeColor="text1" w:sz="8"/>
+            </w:tcBorders>
+            <w:tcMar>
+              <w:top w:w="100" w:type="dxa"/>
+              <w:left w:w="100" w:type="dxa"/>
+              <w:bottom w:w="100" w:type="dxa"/>
+              <w:right w:w="100" w:type="dxa"/>
+            </w:tcMar>
+            <w:vAlign w:val="top"/>
+          </w:tcPr>
+          <w:p>
+            <w:pPr>
+              <w:pStyle w:val="Normal"/>
+              <w:rPr>
+                <w:rFonts w:ascii="Times New Roman" w:hAnsi="Times New Roman" w:eastAsia="Times New Roman" w:cs="Times New Roman"/>
+                <w:b w:val="0"/>
+                <w:bCs w:val="0"/>
+                <w:i w:val="0"/>
+                <w:iCs w:val="0"/>
+                <w:strike w:val="0"/>
+                <w:dstrike w:val="0"/>
+                <w:color w:val="000000" w:themeColor="text1" w:themeTint="FF" w:themeShade="FF"/>
+                <w:sz w:val="22"/>
+                <w:szCs w:val="22"/>
+                <w:u w:val="none"/>
+              </w:rPr>
+            </w:pPr>
+            <w:r>
+              <w:rPr>
+                <w:rFonts w:ascii="Times New Roman" w:hAnsi="Times New Roman" w:eastAsia="Times New Roman" w:cs="Times New Roman"/>
+                <w:b w:val="0"/>
+                <w:bCs w:val="0"/>
+                <w:i w:val="0"/>
+                <w:iCs w:val="0"/>
+                <w:strike w:val="0"/>
+                <w:dstrike w:val="0"/>
+                <w:color w:val="000000" w:themeColor="text1" w:themeTint="FF" w:themeShade="FF"/>
+                <w:sz w:val="22"/>
+                <w:szCs w:val="22"/>
+                <w:u w:val="none"/>
+              </w:rPr>
+              <w:t xml:space="preserve">Prueba de </w:t>
+            </w:r>
+            <w:r>
+              <w:rPr>
+                <w:rFonts w:ascii="Times New Roman" w:hAnsi="Times New Roman" w:eastAsia="Times New Roman" w:cs="Times New Roman"/>
+                <w:b w:val="0"/>
+                <w:bCs w:val="0"/>
+                <w:i w:val="0"/>
+                <w:iCs w:val="0"/>
+                <w:strike w:val="0"/>
+                <w:dstrike w:val="0"/>
+                <w:color w:val="000000" w:themeColor="text1" w:themeTint="FF" w:themeShade="FF"/>
+                <w:sz w:val="22"/>
+                <w:szCs w:val="22"/>
+                <w:u w:val="none"/>
+              </w:rPr>
+              <w:t>caja negra</w:t>
+            </w:r>
+          </w:p>
+        </w:tc>
+      </w:tr>
+      <w:tr>
+        <w:trPr>
+          <w:trHeight w:val="450"/>
+        </w:trPr>
+        <w:tc>
+          <w:tcPr>
+            <w:tcW w:w="2820" w:type="dxa"/>
+            <w:tcBorders>
+              <w:top w:val="single" w:color="000000" w:themeColor="text1" w:sz="8"/>
+              <w:left w:val="single" w:color="000000" w:themeColor="text1" w:sz="8"/>
+              <w:bottom w:val="single" w:color="000000" w:themeColor="text1" w:sz="8"/>
+              <w:right w:val="single" w:color="000000" w:themeColor="text1" w:sz="8"/>
+            </w:tcBorders>
+            <w:tcMar>
+              <w:top w:w="100" w:type="dxa"/>
+              <w:left w:w="100" w:type="dxa"/>
+              <w:bottom w:w="100" w:type="dxa"/>
+              <w:right w:w="100" w:type="dxa"/>
+            </w:tcMar>
+            <w:vAlign w:val="top"/>
+          </w:tcPr>
+          <w:p>
+            <w:pPr>
+              <w:spacing w:before="0" w:beforeAutospacing="off" w:after="0" w:afterAutospacing="off"/>
+            </w:pPr>
+            <w:r>
+              <w:rPr>
+                <w:rFonts w:ascii="Times New Roman" w:hAnsi="Times New Roman" w:eastAsia="Times New Roman" w:cs="Times New Roman"/>
+                <w:b w:val="1"/>
+                <w:bCs w:val="1"/>
+                <w:i w:val="0"/>
+                <w:iCs w:val="0"/>
+                <w:strike w:val="0"/>
+                <w:dstrike w:val="0"/>
+                <w:color w:val="000000" w:themeColor="text1" w:themeTint="FF" w:themeShade="FF"/>
+                <w:sz w:val="22"/>
+                <w:szCs w:val="22"/>
+                <w:u w:val="none"/>
+              </w:rPr>
+              <w:t>Objetivo</w:t>
+            </w:r>
+          </w:p>
+        </w:tc>
+        <w:tc>
+          <w:tcPr>
+            <w:tcW w:w="5310" w:type="dxa"/>
+            <w:tcBorders>
+              <w:top w:val="single" w:color="000000" w:themeColor="text1" w:sz="8"/>
+              <w:left w:val="single" w:color="000000" w:themeColor="text1" w:sz="8"/>
+              <w:bottom w:val="single" w:color="000000" w:themeColor="text1" w:sz="8"/>
+              <w:right w:val="single" w:color="000000" w:themeColor="text1" w:sz="8"/>
+            </w:tcBorders>
+            <w:tcMar>
+              <w:top w:w="100" w:type="dxa"/>
+              <w:left w:w="100" w:type="dxa"/>
+              <w:bottom w:w="100" w:type="dxa"/>
+              <w:right w:w="100" w:type="dxa"/>
+            </w:tcMar>
+            <w:vAlign w:val="top"/>
+          </w:tcPr>
+          <w:p>
+            <w:pPr>
+              <w:pStyle w:val="Normal"/>
+              <w:rPr>
+                <w:rFonts w:ascii="Times New Roman" w:hAnsi="Times New Roman" w:eastAsia="Times New Roman" w:cs="Times New Roman"/>
+                <w:b w:val="0"/>
+                <w:bCs w:val="0"/>
+                <w:i w:val="0"/>
+                <w:iCs w:val="0"/>
+                <w:strike w:val="0"/>
+                <w:dstrike w:val="0"/>
+                <w:color w:val="000000" w:themeColor="text1" w:themeTint="FF" w:themeShade="FF"/>
+                <w:sz w:val="22"/>
+                <w:szCs w:val="22"/>
+                <w:u w:val="none"/>
+              </w:rPr>
+            </w:pPr>
+            <w:r>
+              <w:rPr>
+                <w:rFonts w:ascii="Times New Roman" w:hAnsi="Times New Roman" w:eastAsia="Times New Roman" w:cs="Times New Roman"/>
+                <w:b w:val="0"/>
+                <w:bCs w:val="0"/>
+                <w:i w:val="0"/>
+                <w:iCs w:val="0"/>
+                <w:strike w:val="0"/>
+                <w:dstrike w:val="0"/>
+                <w:color w:val="000000" w:themeColor="text1" w:themeTint="FF" w:themeShade="FF"/>
+                <w:sz w:val="22"/>
+                <w:szCs w:val="22"/>
+                <w:u w:val="none"/>
+              </w:rPr>
+              <w:t>Verificar que solo los estudiantes de la UNMSM puedan registrarse en la plataforma.</w:t>
+            </w:r>
+          </w:p>
+        </w:tc>
+      </w:tr>
+      <w:tr>
+        <w:trPr>
+          <w:trHeight w:val="300"/>
+        </w:trPr>
+        <w:tc>
+          <w:tcPr>
+            <w:tcW w:w="2820" w:type="dxa"/>
+            <w:tcBorders>
+              <w:top w:val="single" w:color="000000" w:themeColor="text1" w:sz="8"/>
+              <w:left w:val="single" w:color="000000" w:themeColor="text1" w:sz="8"/>
+              <w:bottom w:val="single" w:color="000000" w:themeColor="text1" w:sz="8"/>
+              <w:right w:val="single" w:color="000000" w:themeColor="text1" w:sz="8"/>
+            </w:tcBorders>
+            <w:tcMar>
+              <w:top w:w="100" w:type="dxa"/>
+              <w:left w:w="100" w:type="dxa"/>
+              <w:bottom w:w="100" w:type="dxa"/>
+              <w:right w:w="100" w:type="dxa"/>
+            </w:tcMar>
+            <w:vAlign w:val="top"/>
+          </w:tcPr>
+          <w:p>
+            <w:pPr>
+              <w:spacing w:before="0" w:beforeAutospacing="off" w:after="0" w:afterAutospacing="off"/>
+              <w:ind w:left="0" w:right="0"/>
+            </w:pPr>
+            <w:r>
+              <w:rPr>
+                <w:rFonts w:ascii="Times New Roman" w:hAnsi="Times New Roman" w:eastAsia="Times New Roman" w:cs="Times New Roman"/>
+                <w:b w:val="1"/>
+                <w:bCs w:val="1"/>
+                <w:i w:val="0"/>
+                <w:iCs w:val="0"/>
+                <w:strike w:val="0"/>
+                <w:dstrike w:val="0"/>
+                <w:color w:val="000000" w:themeColor="text1" w:themeTint="FF" w:themeShade="FF"/>
+                <w:sz w:val="22"/>
+                <w:szCs w:val="22"/>
+                <w:u w:val="none"/>
+              </w:rPr>
+              <w:t>Datos entrada</w:t>
+            </w:r>
+          </w:p>
+        </w:tc>
+        <w:tc>
+          <w:tcPr>
+            <w:tcW w:w="5310" w:type="dxa"/>
+            <w:tcBorders>
+              <w:top w:val="single" w:color="000000" w:themeColor="text1" w:sz="8"/>
+              <w:left w:val="single" w:color="000000" w:themeColor="text1" w:sz="8"/>
+              <w:bottom w:val="single" w:color="000000" w:themeColor="text1" w:sz="8"/>
+              <w:right w:val="single" w:color="000000" w:themeColor="text1" w:sz="8"/>
+            </w:tcBorders>
+            <w:tcMar>
+              <w:top w:w="100" w:type="dxa"/>
+              <w:left w:w="100" w:type="dxa"/>
+              <w:bottom w:w="100" w:type="dxa"/>
+              <w:right w:w="100" w:type="dxa"/>
+            </w:tcMar>
+            <w:vAlign w:val="top"/>
+          </w:tcPr>
+          <w:p>
+            <w:pPr>
+              <w:spacing w:before="0" w:beforeAutospacing="off" w:after="0" w:afterAutospacing="off"/>
+              <w:ind w:left="0" w:right="0"/>
+              <w:rPr>
+                <w:rFonts w:ascii="Times New Roman" w:hAnsi="Times New Roman" w:eastAsia="Times New Roman" w:cs="Times New Roman"/>
+                <w:b w:val="0"/>
+                <w:bCs w:val="0"/>
+                <w:i w:val="0"/>
+                <w:iCs w:val="0"/>
+                <w:strike w:val="0"/>
+                <w:dstrike w:val="0"/>
+                <w:color w:val="000000" w:themeColor="text1" w:themeTint="FF" w:themeShade="FF"/>
+                <w:sz w:val="22"/>
+                <w:szCs w:val="22"/>
+                <w:u w:val="none"/>
+              </w:rPr>
+            </w:pPr>
+            <w:r>
+              <w:rPr>
+                <w:rFonts w:ascii="Times New Roman" w:hAnsi="Times New Roman" w:eastAsia="Times New Roman" w:cs="Times New Roman"/>
+                <w:b w:val="0"/>
+                <w:bCs w:val="0"/>
+                <w:i w:val="0"/>
+                <w:iCs w:val="0"/>
+                <w:strike w:val="0"/>
+                <w:dstrike w:val="0"/>
+                <w:color w:val="000000" w:themeColor="text1" w:themeTint="FF" w:themeShade="FF"/>
+                <w:sz w:val="22"/>
+                <w:szCs w:val="22"/>
+                <w:u w:val="none"/>
+              </w:rPr>
+              <w:t>Estudiante UNMSM: Correo: juan.perez@unmsm.edu.pe. Usuario ajeno: Correo: maria.rodriguez@upch.edu.pe</w:t>
+            </w:r>
+          </w:p>
+        </w:tc>
+      </w:tr>
+      <w:tr>
+        <w:trPr>
+          <w:trHeight w:val="300"/>
+        </w:trPr>
+        <w:tc>
+          <w:tcPr>
+            <w:tcW w:w="2820" w:type="dxa"/>
+            <w:tcBorders>
+              <w:top w:val="single" w:color="000000" w:themeColor="text1" w:sz="8"/>
+              <w:left w:val="single" w:color="000000" w:themeColor="text1" w:sz="8"/>
+              <w:bottom w:val="single" w:color="000000" w:themeColor="text1" w:sz="8"/>
+              <w:right w:val="single" w:color="000000" w:themeColor="text1" w:sz="8"/>
+            </w:tcBorders>
+            <w:tcMar>
+              <w:top w:w="100" w:type="dxa"/>
+              <w:left w:w="100" w:type="dxa"/>
+              <w:bottom w:w="100" w:type="dxa"/>
+              <w:right w:w="100" w:type="dxa"/>
+            </w:tcMar>
+            <w:vAlign w:val="top"/>
+          </w:tcPr>
+          <w:p>
+            <w:pPr>
+              <w:spacing w:before="0" w:beforeAutospacing="off" w:after="0" w:afterAutospacing="off"/>
+              <w:ind w:left="0" w:right="0"/>
+            </w:pPr>
+            <w:r>
+              <w:rPr>
+                <w:rFonts w:ascii="Times New Roman" w:hAnsi="Times New Roman" w:eastAsia="Times New Roman" w:cs="Times New Roman"/>
+                <w:b w:val="1"/>
+                <w:bCs w:val="1"/>
+                <w:i w:val="0"/>
+                <w:iCs w:val="0"/>
+                <w:strike w:val="0"/>
+                <w:dstrike w:val="0"/>
+                <w:color w:val="000000" w:themeColor="text1" w:themeTint="FF" w:themeShade="FF"/>
+                <w:sz w:val="22"/>
+                <w:szCs w:val="22"/>
+                <w:u w:val="none"/>
+              </w:rPr>
+              <w:t>Resultado Esperado</w:t>
+            </w:r>
+          </w:p>
+        </w:tc>
+        <w:tc>
+          <w:tcPr>
+            <w:tcW w:w="5310" w:type="dxa"/>
+            <w:tcBorders>
+              <w:top w:val="single" w:color="000000" w:themeColor="text1" w:sz="8"/>
+              <w:left w:val="single" w:color="000000" w:themeColor="text1" w:sz="8"/>
+              <w:bottom w:val="single" w:color="000000" w:themeColor="text1" w:sz="8"/>
+              <w:right w:val="single" w:color="000000" w:themeColor="text1" w:sz="8"/>
+            </w:tcBorders>
+            <w:tcMar>
+              <w:top w:w="100" w:type="dxa"/>
+              <w:left w:w="100" w:type="dxa"/>
+              <w:bottom w:w="100" w:type="dxa"/>
+              <w:right w:w="100" w:type="dxa"/>
+            </w:tcMar>
+            <w:vAlign w:val="top"/>
+          </w:tcPr>
+          <w:p>
+            <w:pPr>
+              <w:spacing w:before="0" w:beforeAutospacing="off" w:after="0" w:afterAutospacing="off"/>
+              <w:ind w:left="0" w:right="0"/>
+              <w:rPr>
+                <w:rFonts w:ascii="Times New Roman" w:hAnsi="Times New Roman" w:eastAsia="Times New Roman" w:cs="Times New Roman"/>
+                <w:b w:val="0"/>
+                <w:bCs w:val="0"/>
+                <w:i w:val="0"/>
+                <w:iCs w:val="0"/>
+                <w:strike w:val="0"/>
+                <w:dstrike w:val="0"/>
+                <w:color w:val="000000" w:themeColor="text1" w:themeTint="FF" w:themeShade="FF"/>
+                <w:sz w:val="22"/>
+                <w:szCs w:val="22"/>
+                <w:u w:val="none"/>
+              </w:rPr>
+            </w:pPr>
+            <w:r>
+              <w:rPr>
+                <w:rFonts w:ascii="Times New Roman" w:hAnsi="Times New Roman" w:eastAsia="Times New Roman" w:cs="Times New Roman"/>
+                <w:b w:val="0"/>
+                <w:bCs w:val="0"/>
+                <w:i w:val="0"/>
+                <w:iCs w:val="0"/>
+                <w:strike w:val="0"/>
+                <w:dstrike w:val="0"/>
+                <w:color w:val="000000" w:themeColor="text1" w:themeTint="FF" w:themeShade="FF"/>
+                <w:sz w:val="22"/>
+                <w:szCs w:val="22"/>
+                <w:u w:val="none"/>
+              </w:rPr>
+              <w:t>El estudiante de la UNMSM se registra correctamente, mientras que el estudiante de otra universidad no se puede registrar.</w:t>
+            </w:r>
+          </w:p>
+        </w:tc>
+      </w:tr>
+      <w:tr>
+        <w:trPr>
+          <w:trHeight w:val="300"/>
+        </w:trPr>
+        <w:tc>
+          <w:tcPr>
+            <w:tcW w:w="2820" w:type="dxa"/>
+            <w:tcBorders>
+              <w:top w:val="single" w:color="000000" w:themeColor="text1" w:sz="8"/>
+              <w:left w:val="single" w:color="000000" w:themeColor="text1" w:sz="8"/>
+              <w:bottom w:val="single" w:color="000000" w:themeColor="text1" w:sz="8"/>
+              <w:right w:val="single" w:color="000000" w:themeColor="text1" w:sz="8"/>
+            </w:tcBorders>
+            <w:tcMar>
+              <w:top w:w="100" w:type="dxa"/>
+              <w:left w:w="100" w:type="dxa"/>
+              <w:bottom w:w="100" w:type="dxa"/>
+              <w:right w:w="100" w:type="dxa"/>
+            </w:tcMar>
+            <w:vAlign w:val="top"/>
+          </w:tcPr>
+          <w:p>
+            <w:pPr>
+              <w:spacing w:before="0" w:beforeAutospacing="off" w:after="0" w:afterAutospacing="off"/>
+              <w:ind w:left="0" w:right="0"/>
+            </w:pPr>
+            <w:r>
+              <w:rPr>
+                <w:rFonts w:ascii="Times New Roman" w:hAnsi="Times New Roman" w:eastAsia="Times New Roman" w:cs="Times New Roman"/>
+                <w:b w:val="1"/>
+                <w:bCs w:val="1"/>
+                <w:i w:val="0"/>
+                <w:iCs w:val="0"/>
+                <w:strike w:val="0"/>
+                <w:dstrike w:val="0"/>
+                <w:color w:val="000000" w:themeColor="text1" w:themeTint="FF" w:themeShade="FF"/>
+                <w:sz w:val="22"/>
+                <w:szCs w:val="22"/>
+                <w:u w:val="none"/>
+              </w:rPr>
+              <w:t>Resultado Obtenido</w:t>
+            </w:r>
+          </w:p>
+        </w:tc>
+        <w:tc>
+          <w:tcPr>
+            <w:tcW w:w="5310" w:type="dxa"/>
+            <w:tcBorders>
+              <w:top w:val="single" w:color="000000" w:themeColor="text1" w:sz="8"/>
+              <w:left w:val="single" w:color="000000" w:themeColor="text1" w:sz="8"/>
+              <w:bottom w:val="single" w:color="000000" w:themeColor="text1" w:sz="8"/>
+              <w:right w:val="single" w:color="000000" w:themeColor="text1" w:sz="8"/>
+            </w:tcBorders>
+            <w:tcMar>
+              <w:top w:w="100" w:type="dxa"/>
+              <w:left w:w="100" w:type="dxa"/>
+              <w:bottom w:w="100" w:type="dxa"/>
+              <w:right w:w="100" w:type="dxa"/>
+            </w:tcMar>
+            <w:vAlign w:val="top"/>
+          </w:tcPr>
+          <w:p>
+            <w:pPr>
+              <w:spacing w:before="0" w:beforeAutospacing="off" w:after="0" w:afterAutospacing="off"/>
+              <w:ind w:left="0" w:right="0"/>
+              <w:rPr>
+                <w:rFonts w:ascii="Times New Roman" w:hAnsi="Times New Roman" w:eastAsia="Times New Roman" w:cs="Times New Roman"/>
+                <w:b w:val="0"/>
+                <w:bCs w:val="0"/>
+                <w:i w:val="0"/>
+                <w:iCs w:val="0"/>
+                <w:strike w:val="0"/>
+                <w:dstrike w:val="0"/>
+                <w:color w:val="000000" w:themeColor="text1" w:themeTint="FF" w:themeShade="FF"/>
+                <w:sz w:val="22"/>
+                <w:szCs w:val="22"/>
+                <w:u w:val="none"/>
+              </w:rPr>
+            </w:pPr>
+            <w:r>
+              <w:rPr>
+                <w:rFonts w:ascii="Times New Roman" w:hAnsi="Times New Roman" w:eastAsia="Times New Roman" w:cs="Times New Roman"/>
+                <w:b w:val="0"/>
+                <w:bCs w:val="0"/>
+                <w:i w:val="0"/>
+                <w:iCs w:val="0"/>
+                <w:strike w:val="0"/>
+                <w:dstrike w:val="0"/>
+                <w:color w:val="000000" w:themeColor="text1" w:themeTint="FF" w:themeShade="FF"/>
+                <w:sz w:val="22"/>
+                <w:szCs w:val="22"/>
+                <w:u w:val="none"/>
+              </w:rPr>
+              <w:t xml:space="preserve">Se pudo registrar al estudiante de la UNMSM, y el registro del estudiante de otra universidad </w:t>
+            </w:r>
+            <w:r>
+              <w:rPr>
+                <w:rFonts w:ascii="Times New Roman" w:hAnsi="Times New Roman" w:eastAsia="Times New Roman" w:cs="Times New Roman"/>
+                <w:b w:val="0"/>
+                <w:bCs w:val="0"/>
+                <w:i w:val="0"/>
+                <w:iCs w:val="0"/>
+                <w:strike w:val="0"/>
+                <w:dstrike w:val="0"/>
+                <w:color w:val="000000" w:themeColor="text1" w:themeTint="FF" w:themeShade="FF"/>
+                <w:sz w:val="22"/>
+                <w:szCs w:val="22"/>
+                <w:u w:val="none"/>
+              </w:rPr>
+              <w:t>n</w:t>
+            </w:r>
+            <w:r>
+              <w:rPr>
+                <w:rFonts w:ascii="Times New Roman" w:hAnsi="Times New Roman" w:eastAsia="Times New Roman" w:cs="Times New Roman"/>
+                <w:b w:val="0"/>
+                <w:bCs w:val="0"/>
+                <w:i w:val="0"/>
+                <w:iCs w:val="0"/>
+                <w:strike w:val="0"/>
+                <w:dstrike w:val="0"/>
+                <w:color w:val="000000" w:themeColor="text1" w:themeTint="FF" w:themeShade="FF"/>
+                <w:sz w:val="22"/>
+                <w:szCs w:val="22"/>
+                <w:u w:val="none"/>
+              </w:rPr>
+              <w:t>o</w:t>
+            </w:r>
+            <w:r>
+              <w:rPr>
+                <w:rFonts w:ascii="Times New Roman" w:hAnsi="Times New Roman" w:eastAsia="Times New Roman" w:cs="Times New Roman"/>
+                <w:b w:val="0"/>
+                <w:bCs w:val="0"/>
+                <w:i w:val="0"/>
+                <w:iCs w:val="0"/>
+                <w:strike w:val="0"/>
+                <w:dstrike w:val="0"/>
+                <w:color w:val="000000" w:themeColor="text1" w:themeTint="FF" w:themeShade="FF"/>
+                <w:sz w:val="22"/>
+                <w:szCs w:val="22"/>
+                <w:u w:val="none"/>
+              </w:rPr>
+              <w:t xml:space="preserve"> lo hizo</w:t>
+            </w:r>
+            <w:r>
+              <w:rPr>
+                <w:rFonts w:ascii="Times New Roman" w:hAnsi="Times New Roman" w:eastAsia="Times New Roman" w:cs="Times New Roman"/>
+                <w:b w:val="0"/>
+                <w:bCs w:val="0"/>
+                <w:i w:val="0"/>
+                <w:iCs w:val="0"/>
+                <w:strike w:val="0"/>
+                <w:dstrike w:val="0"/>
+                <w:color w:val="000000" w:themeColor="text1" w:themeTint="FF" w:themeShade="FF"/>
+                <w:sz w:val="22"/>
+                <w:szCs w:val="22"/>
+                <w:u w:val="none"/>
+              </w:rPr>
+              <w:t>.</w:t>
+            </w:r>
+          </w:p>
+        </w:tc>
+      </w:tr>
+      <w:tr>
+        <w:trPr>
+          <w:trHeight w:val="300"/>
+        </w:trPr>
+        <w:tc>
+          <w:tcPr>
+            <w:tcW w:w="2820" w:type="dxa"/>
+            <w:tcBorders>
+              <w:top w:val="single" w:color="000000" w:themeColor="text1" w:sz="8"/>
+              <w:left w:val="single" w:color="000000" w:themeColor="text1" w:sz="8"/>
+              <w:bottom w:val="single" w:color="000000" w:themeColor="text1" w:sz="8"/>
+              <w:right w:val="single" w:color="000000" w:themeColor="text1" w:sz="8"/>
+            </w:tcBorders>
+            <w:tcMar>
+              <w:top w:w="100" w:type="dxa"/>
+              <w:left w:w="100" w:type="dxa"/>
+              <w:bottom w:w="100" w:type="dxa"/>
+              <w:right w:w="100" w:type="dxa"/>
+            </w:tcMar>
+            <w:vAlign w:val="top"/>
+          </w:tcPr>
+          <w:p>
+            <w:pPr>
+              <w:spacing w:before="0" w:beforeAutospacing="off" w:after="0" w:afterAutospacing="off"/>
+              <w:ind w:left="0" w:right="0"/>
+            </w:pPr>
+            <w:r>
+              <w:rPr>
+                <w:rFonts w:ascii="Times New Roman" w:hAnsi="Times New Roman" w:eastAsia="Times New Roman" w:cs="Times New Roman"/>
+                <w:b w:val="1"/>
+                <w:bCs w:val="1"/>
+                <w:i w:val="0"/>
+                <w:iCs w:val="0"/>
+                <w:strike w:val="0"/>
+                <w:dstrike w:val="0"/>
+                <w:color w:val="000000" w:themeColor="text1" w:themeTint="FF" w:themeShade="FF"/>
+                <w:sz w:val="22"/>
+                <w:szCs w:val="22"/>
+                <w:u w:val="none"/>
+              </w:rPr>
+              <w:t>Resultado</w:t>
+            </w:r>
+          </w:p>
+        </w:tc>
+        <w:tc>
+          <w:tcPr>
+            <w:tcW w:w="5310" w:type="dxa"/>
+            <w:tcBorders>
+              <w:top w:val="single" w:color="000000" w:themeColor="text1" w:sz="8"/>
+              <w:left w:val="single" w:color="000000" w:themeColor="text1" w:sz="8"/>
+              <w:bottom w:val="single" w:color="000000" w:themeColor="text1" w:sz="8"/>
+              <w:right w:val="single" w:color="000000" w:themeColor="text1" w:sz="8"/>
+            </w:tcBorders>
+            <w:tcMar>
+              <w:top w:w="100" w:type="dxa"/>
+              <w:left w:w="100" w:type="dxa"/>
+              <w:bottom w:w="100" w:type="dxa"/>
+              <w:right w:w="100" w:type="dxa"/>
+            </w:tcMar>
+            <w:vAlign w:val="top"/>
+          </w:tcPr>
+          <w:p>
+            <w:pPr>
+              <w:spacing w:before="0" w:beforeAutospacing="off" w:after="0" w:afterAutospacing="off"/>
+              <w:ind w:left="0" w:right="0"/>
+              <w:rPr>
+                <w:rFonts w:ascii="Times New Roman" w:hAnsi="Times New Roman" w:eastAsia="Times New Roman" w:cs="Times New Roman"/>
+                <w:b w:val="0"/>
+                <w:bCs w:val="0"/>
+                <w:i w:val="0"/>
+                <w:iCs w:val="0"/>
+                <w:strike w:val="0"/>
+                <w:dstrike w:val="0"/>
+                <w:color w:val="000000" w:themeColor="text1" w:themeTint="FF" w:themeShade="FF"/>
+                <w:sz w:val="22"/>
+                <w:szCs w:val="22"/>
+                <w:u w:val="none"/>
+              </w:rPr>
+            </w:pPr>
+            <w:r>
+              <w:rPr>
+                <w:rFonts w:ascii="Times New Roman" w:hAnsi="Times New Roman" w:eastAsia="Times New Roman" w:cs="Times New Roman"/>
+                <w:b w:val="0"/>
+                <w:bCs w:val="0"/>
+                <w:i w:val="0"/>
+                <w:iCs w:val="0"/>
+                <w:strike w:val="0"/>
+                <w:dstrike w:val="0"/>
+                <w:color w:val="000000" w:themeColor="text1" w:themeTint="FF" w:themeShade="FF"/>
+                <w:sz w:val="22"/>
+                <w:szCs w:val="22"/>
+                <w:u w:val="none"/>
+              </w:rPr>
+              <w:t>Prueba exitosa</w:t>
+            </w:r>
+          </w:p>
+        </w:tc>
+      </w:tr>
+      <w:tr>
+        <w:trPr>
+          <w:trHeight w:val="300"/>
+        </w:trPr>
+        <w:tc>
+          <w:tcPr>
+            <w:tcW w:w="2820" w:type="dxa"/>
+            <w:tcBorders>
+              <w:top w:val="single" w:color="000000" w:themeColor="text1" w:sz="8"/>
+              <w:left w:val="single" w:color="000000" w:themeColor="text1" w:sz="8"/>
+              <w:bottom w:val="single" w:color="000000" w:themeColor="text1" w:sz="8"/>
+              <w:right w:val="single" w:color="000000" w:themeColor="text1" w:sz="8"/>
+            </w:tcBorders>
+            <w:tcMar>
+              <w:top w:w="100" w:type="dxa"/>
+              <w:left w:w="100" w:type="dxa"/>
+              <w:bottom w:w="100" w:type="dxa"/>
+              <w:right w:w="100" w:type="dxa"/>
+            </w:tcMar>
+            <w:vAlign w:val="top"/>
+          </w:tcPr>
+          <w:p>
+            <w:pPr>
+              <w:spacing w:before="0" w:beforeAutospacing="off" w:after="0" w:afterAutospacing="off"/>
+              <w:ind w:left="0" w:right="0"/>
+            </w:pPr>
+            <w:r>
+              <w:rPr>
+                <w:rFonts w:ascii="Times New Roman" w:hAnsi="Times New Roman" w:eastAsia="Times New Roman" w:cs="Times New Roman"/>
+                <w:b w:val="1"/>
+                <w:bCs w:val="1"/>
+                <w:i w:val="0"/>
+                <w:iCs w:val="0"/>
+                <w:strike w:val="0"/>
+                <w:dstrike w:val="0"/>
+                <w:color w:val="000000" w:themeColor="text1" w:themeTint="FF" w:themeShade="FF"/>
+                <w:sz w:val="22"/>
+                <w:szCs w:val="22"/>
+                <w:u w:val="none"/>
+              </w:rPr>
+              <w:t>Comentarios</w:t>
+            </w:r>
+          </w:p>
+        </w:tc>
+        <w:tc>
+          <w:tcPr>
+            <w:tcW w:w="5310" w:type="dxa"/>
+            <w:tcBorders>
+              <w:top w:val="single" w:color="000000" w:themeColor="text1" w:sz="8"/>
+              <w:left w:val="single" w:color="000000" w:themeColor="text1" w:sz="8"/>
+              <w:bottom w:val="single" w:color="000000" w:themeColor="text1" w:sz="8"/>
+              <w:right w:val="single" w:color="000000" w:themeColor="text1" w:sz="8"/>
+            </w:tcBorders>
+            <w:tcMar>
+              <w:top w:w="100" w:type="dxa"/>
+              <w:left w:w="100" w:type="dxa"/>
+              <w:bottom w:w="100" w:type="dxa"/>
+              <w:right w:w="100" w:type="dxa"/>
+            </w:tcMar>
+            <w:vAlign w:val="top"/>
+          </w:tcPr>
+          <w:p>
+            <w:pPr>
+              <w:pStyle w:val="Normal"/>
+              <w:rPr>
+                <w:rFonts w:ascii="Times New Roman" w:hAnsi="Times New Roman" w:eastAsia="Times New Roman" w:cs="Times New Roman"/>
+                <w:sz w:val="22"/>
+                <w:szCs w:val="22"/>
+              </w:rPr>
+            </w:pPr>
+            <w:r>
+              <w:rPr/>
+              <w:t>El sistema valida correctamente el registro de estudiantes de la UNMSM.</w:t>
+            </w:r>
+          </w:p>
+        </w:tc>
+      </w:tr>
+    </w:tbl>
+    <w:p>
+      <w:pPr>
+        <w:pStyle w:val="Normal"/>
+        <w:spacing w:after="0" w:afterAutospacing="off" w:line="276" w:lineRule="auto"/>
+        <w:rPr>
+          <w:rFonts w:ascii="Times New Roman" w:hAnsi="Times New Roman" w:eastAsia="Times New Roman" w:cs="Times New Roman"/>
+          <w:sz w:val="22"/>
+          <w:szCs w:val="22"/>
+        </w:rPr>
+      </w:pPr>
+    </w:p>
+    <w:p>
+      <w:pPr>
+        <w:pStyle w:val="Normal"/>
+      </w:pPr>
+    </w:p>
+    <w:p>
+      <w:pPr>
+        <w:pStyle w:val="Normal"/>
+        <w:spacing w:after="0" w:afterAutospacing="off" w:line="276" w:lineRule="auto"/>
+        <w:rPr>
+          <w:rFonts w:ascii="Times New Roman" w:hAnsi="Times New Roman" w:eastAsia="Times New Roman" w:cs="Times New Roman"/>
+          <w:sz w:val="22"/>
+          <w:szCs w:val="22"/>
+        </w:rPr>
+      </w:pPr>
+    </w:p>
+    <w:p>
+      <w:pPr>
+        <w:pStyle w:val="Normal"/>
       </w:pPr>
     </w:p>
     <w:p>
@@ -5410,8 +8651,19 @@
     <w:lsdException w:name="List Table 7 Colorful Accent 6" w:uiPriority="52"/>
   </w:latentStyles>
   <w:style w:type="paragraph" w:styleId="Normal" w:default="1">
+    <w:uiPriority w:val="0"/>
     <w:name w:val="Normal"/>
     <w:qFormat/>
+    <w:rsid w:val="50251D68"/>
+    <w:rPr>
+      <w:rFonts w:ascii="Times New Roman" w:hAnsi="Times New Roman" w:eastAsia="Times New Roman" w:cs="Times New Roman"/>
+      <w:sz w:val="22"/>
+      <w:szCs w:val="22"/>
+    </w:rPr>
+    <w:pPr>
+      <w:spacing w:before="0" w:beforeAutospacing="off" w:after="0" w:afterAutospacing="off"/>
+      <w:ind w:left="0" w:right="0"/>
+    </w:pPr>
   </w:style>
   <w:style w:type="character" w:styleId="DefaultParagraphFont" w:default="1">
     <w:name w:val="Default Paragraph Font"/>
@@ -5446,9 +8698,8 @@
     <w:basedOn w:val="Normal"/>
     <w:next w:val="Normal"/>
     <w:qFormat/>
-    <w:rsid w:val="340FD287"/>
+    <w:rsid w:val="50251D68"/>
     <w:rPr>
-      <w:rFonts w:ascii="Times New Roman" w:hAnsi="Times New Roman" w:eastAsia="Times New Roman" w:cs="Times New Roman"/>
       <w:b w:val="1"/>
       <w:bCs w:val="1"/>
       <w:noProof w:val="0"/>
@@ -5469,7 +8720,7 @@
     <w:name w:val="List Paragraph"/>
     <w:basedOn w:val="Normal"/>
     <w:qFormat/>
-    <w:rsid w:val="340FD287"/>
+    <w:rsid w:val="50251D68"/>
     <w:pPr>
       <w:spacing/>
       <w:ind w:left="720"/>
@@ -5482,7 +8733,7 @@
     <w:basedOn w:val="Normal"/>
     <w:next w:val="Normal"/>
     <w:unhideWhenUsed/>
-    <w:rsid w:val="340FD287"/>
+    <w:rsid w:val="50251D68"/>
     <w:pPr>
       <w:spacing w:after="100"/>
     </w:pPr>
@@ -5530,9 +8781,9 @@
     <w:next w:val="Normal"/>
     <w:unhideWhenUsed/>
     <w:qFormat/>
-    <w:rsid w:val="008417F9"/>
+    <w:rsid w:val="50251D68"/>
     <w:rPr>
-      <w:rFonts w:eastAsia="Aptos Display" w:cs="" w:eastAsiaTheme="minorAscii" w:cstheme="majorEastAsia"/>
+      <w:rFonts w:eastAsia="Aptos" w:cs="" w:eastAsiaTheme="minorAscii" w:cstheme="majorEastAsia"/>
       <w:i w:val="1"/>
       <w:iCs w:val="1"/>
       <w:color w:val="0F4761" w:themeColor="accent1" w:themeTint="FF" w:themeShade="BF"/>
@@ -5574,7 +8825,7 @@
     <w:basedOn w:val="Normal"/>
     <w:next w:val="Normal"/>
     <w:unhideWhenUsed/>
-    <w:rsid w:val="008417F9"/>
+    <w:rsid w:val="50251D68"/>
     <w:pPr>
       <w:spacing w:after="100"/>
       <w:ind w:left="660"/>

--- a/desarrollo/PEP/pruebas/PEP-IP.docx
+++ b/desarrollo/PEP/pruebas/PEP-IP.docx
@@ -6589,7 +6589,6 @@
           <w:lang w:val="es-ES"/>
         </w:rPr>
       </w:pPr>
-      <w:bookmarkStart w:name="_Toc2114307582" w:id="800059511"/>
       <w:r>
         <w:rPr>
           <w:noProof w:val="0"/>
@@ -6597,7 +6596,6 @@
         </w:rPr>
         <w:t>Prueba 4: Registro de un estudiante</w:t>
       </w:r>
-      <w:bookmarkEnd w:id="800059511"/>
       <w:r>
         <w:rPr>
           <w:noProof w:val="0"/>
@@ -6847,25 +6845,7 @@
           <w:u w:val="none"/>
           <w:lang w:val="es-ES"/>
         </w:rPr>
-        <w:t xml:space="preserve"> </w:t>
-      </w:r>
-      <w:r>
-        <w:rPr>
-          <w:rFonts w:ascii="Times New Roman" w:hAnsi="Times New Roman" w:eastAsia="Times New Roman" w:cs="Times New Roman"/>
-          <w:b w:val="0"/>
-          <w:bCs w:val="0"/>
-          <w:i w:val="0"/>
-          <w:iCs w:val="0"/>
-          <w:strike w:val="0"/>
-          <w:dstrike w:val="0"/>
-          <w:noProof w:val="0"/>
-          <w:color w:val="000000" w:themeColor="text1" w:themeTint="FF" w:themeShade="FF"/>
-          <w:sz w:val="22"/>
-          <w:szCs w:val="22"/>
-          <w:u w:val="none"/>
-          <w:lang w:val="es-ES"/>
-        </w:rPr>
-        <w:t>Ingreso de datos de un estudiante de la UNMSM y un estudiante de otra universidad.</w:t>
+        <w:t xml:space="preserve"> Ingreso de datos de un estudiante de la UNMSM y un estudiante de otra universidad.</w:t>
       </w:r>
     </w:p>
     <w:p>
@@ -6930,97 +6910,7 @@
           <w:u w:val="none"/>
           <w:lang w:val="es-ES"/>
         </w:rPr>
-        <w:t xml:space="preserve">: </w:t>
-      </w:r>
-      <w:r>
-        <w:rPr>
-          <w:rFonts w:ascii="Times New Roman" w:hAnsi="Times New Roman" w:eastAsia="Times New Roman" w:cs="Times New Roman"/>
-          <w:b w:val="0"/>
-          <w:bCs w:val="0"/>
-          <w:i w:val="0"/>
-          <w:iCs w:val="0"/>
-          <w:strike w:val="0"/>
-          <w:dstrike w:val="0"/>
-          <w:noProof w:val="0"/>
-          <w:color w:val="000000" w:themeColor="text1" w:themeTint="FF" w:themeShade="FF"/>
-          <w:sz w:val="22"/>
-          <w:szCs w:val="22"/>
-          <w:u w:val="none"/>
-          <w:lang w:val="es-ES"/>
-        </w:rPr>
-        <w:t xml:space="preserve">Se intentará registrar un usuario con datos válidos de un estudiante de la UNMSM y otro usuario con datos </w:t>
-      </w:r>
-      <w:r>
-        <w:rPr>
-          <w:rFonts w:ascii="Times New Roman" w:hAnsi="Times New Roman" w:eastAsia="Times New Roman" w:cs="Times New Roman"/>
-          <w:b w:val="0"/>
-          <w:bCs w:val="0"/>
-          <w:i w:val="0"/>
-          <w:iCs w:val="0"/>
-          <w:strike w:val="0"/>
-          <w:dstrike w:val="0"/>
-          <w:noProof w:val="0"/>
-          <w:color w:val="000000" w:themeColor="text1" w:themeTint="FF" w:themeShade="FF"/>
-          <w:sz w:val="22"/>
-          <w:szCs w:val="22"/>
-          <w:u w:val="none"/>
-          <w:lang w:val="es-ES"/>
-        </w:rPr>
-        <w:t>ajenos a l</w:t>
-      </w:r>
-      <w:r>
-        <w:rPr>
-          <w:rFonts w:ascii="Times New Roman" w:hAnsi="Times New Roman" w:eastAsia="Times New Roman" w:cs="Times New Roman"/>
-          <w:b w:val="0"/>
-          <w:bCs w:val="0"/>
-          <w:i w:val="0"/>
-          <w:iCs w:val="0"/>
-          <w:strike w:val="0"/>
-          <w:dstrike w:val="0"/>
-          <w:noProof w:val="0"/>
-          <w:color w:val="000000" w:themeColor="text1" w:themeTint="FF" w:themeShade="FF"/>
-          <w:sz w:val="22"/>
-          <w:szCs w:val="22"/>
-          <w:u w:val="none"/>
-          <w:lang w:val="es-ES"/>
-        </w:rPr>
-        <w:t xml:space="preserve">a </w:t>
-      </w:r>
-      <w:r>
-        <w:rPr>
-          <w:rFonts w:ascii="Times New Roman" w:hAnsi="Times New Roman" w:eastAsia="Times New Roman" w:cs="Times New Roman"/>
-          <w:b w:val="0"/>
-          <w:bCs w:val="0"/>
-          <w:i w:val="0"/>
-          <w:iCs w:val="0"/>
-          <w:strike w:val="0"/>
-          <w:dstrike w:val="0"/>
-          <w:noProof w:val="0"/>
-          <w:color w:val="000000" w:themeColor="text1" w:themeTint="FF" w:themeShade="FF"/>
-          <w:sz w:val="22"/>
-          <w:szCs w:val="22"/>
-          <w:u w:val="none"/>
-          <w:lang w:val="es-ES"/>
-        </w:rPr>
-        <w:t>UNMSM</w:t>
-      </w:r>
-      <w:r>
-        <w:rPr>
-          <w:rFonts w:ascii="Times New Roman" w:hAnsi="Times New Roman" w:eastAsia="Times New Roman" w:cs="Times New Roman"/>
-          <w:b w:val="0"/>
-          <w:bCs w:val="0"/>
-          <w:i w:val="0"/>
-          <w:iCs w:val="0"/>
-          <w:strike w:val="0"/>
-          <w:dstrike w:val="0"/>
-          <w:noProof w:val="0"/>
-          <w:color w:val="000000" w:themeColor="text1" w:themeTint="FF" w:themeShade="FF"/>
-          <w:sz w:val="22"/>
-          <w:szCs w:val="22"/>
-          <w:u w:val="none"/>
-          <w:lang w:val="es-ES"/>
-        </w:rPr>
-        <w:t>.</w:t>
+        <w:t>: Se intentará registrar un usuario con datos válidos de un estudiante de la UNMSM y otro usuario con datos ajenos a la UNMSM.</w:t>
       </w:r>
     </w:p>
     <w:tbl>
@@ -7150,7 +7040,7 @@
       </w:tr>
       <w:tr>
         <w:trPr>
-          <w:trHeight w:val="450"/>
+          <w:trHeight w:val="300"/>
         </w:trPr>
         <w:tc>
           <w:tcPr>
@@ -7262,7 +7152,7 @@
       </w:tr>
       <w:tr>
         <w:trPr>
-          <w:trHeight w:val="450"/>
+          <w:trHeight w:val="300"/>
         </w:trPr>
         <w:tc>
           <w:tcPr>
@@ -7915,6 +7805,1173 @@
           <w:sz w:val="22"/>
           <w:szCs w:val="22"/>
         </w:rPr>
+      </w:pPr>
+    </w:p>
+    <w:p>
+      <w:pPr>
+        <w:pStyle w:val="Heading2"/>
+        <w:rPr>
+          <w:noProof w:val="0"/>
+          <w:lang w:val="es-ES"/>
+        </w:rPr>
+      </w:pPr>
+      <w:r>
+        <w:rPr>
+          <w:noProof w:val="0"/>
+          <w:lang w:val="es-ES"/>
+        </w:rPr>
+        <w:t xml:space="preserve">Prueba 5: </w:t>
+      </w:r>
+      <w:r>
+        <w:rPr>
+          <w:noProof w:val="0"/>
+          <w:lang w:val="es-ES"/>
+        </w:rPr>
+        <w:t>Calificar a un profesor</w:t>
+      </w:r>
+    </w:p>
+    <w:p>
+      <w:pPr>
+        <w:pStyle w:val="ListParagraph"/>
+        <w:numPr>
+          <w:ilvl w:val="0"/>
+          <w:numId w:val="3"/>
+        </w:numPr>
+        <w:spacing w:before="220" w:beforeAutospacing="off" w:after="220" w:afterAutospacing="off"/>
+        <w:rPr>
+          <w:rFonts w:ascii="Times New Roman" w:hAnsi="Times New Roman" w:eastAsia="Times New Roman" w:cs="Times New Roman"/>
+          <w:b w:val="0"/>
+          <w:bCs w:val="0"/>
+          <w:i w:val="0"/>
+          <w:iCs w:val="0"/>
+          <w:strike w:val="0"/>
+          <w:dstrike w:val="0"/>
+          <w:noProof w:val="0"/>
+          <w:color w:val="000000" w:themeColor="text1" w:themeTint="FF" w:themeShade="FF"/>
+          <w:sz w:val="22"/>
+          <w:szCs w:val="22"/>
+          <w:u w:val="none"/>
+          <w:lang w:val="es-ES"/>
+        </w:rPr>
+      </w:pPr>
+      <w:r>
+        <w:rPr>
+          <w:rFonts w:ascii="Times New Roman" w:hAnsi="Times New Roman" w:eastAsia="Times New Roman" w:cs="Times New Roman"/>
+          <w:b w:val="1"/>
+          <w:bCs w:val="1"/>
+          <w:i w:val="0"/>
+          <w:iCs w:val="0"/>
+          <w:strike w:val="0"/>
+          <w:dstrike w:val="0"/>
+          <w:noProof w:val="0"/>
+          <w:color w:val="000000" w:themeColor="text1" w:themeTint="FF" w:themeShade="FF"/>
+          <w:sz w:val="22"/>
+          <w:szCs w:val="22"/>
+          <w:u w:val="none"/>
+          <w:lang w:val="es-ES"/>
+        </w:rPr>
+        <w:t>Título</w:t>
+      </w:r>
+      <w:r>
+        <w:rPr>
+          <w:rFonts w:ascii="Times New Roman" w:hAnsi="Times New Roman" w:eastAsia="Times New Roman" w:cs="Times New Roman"/>
+          <w:b w:val="0"/>
+          <w:bCs w:val="0"/>
+          <w:i w:val="0"/>
+          <w:iCs w:val="0"/>
+          <w:strike w:val="0"/>
+          <w:dstrike w:val="0"/>
+          <w:noProof w:val="0"/>
+          <w:color w:val="000000" w:themeColor="text1" w:themeTint="FF" w:themeShade="FF"/>
+          <w:sz w:val="22"/>
+          <w:szCs w:val="22"/>
+          <w:u w:val="none"/>
+          <w:lang w:val="es-ES"/>
+        </w:rPr>
+        <w:t>: Prueba de calificar a un profesor</w:t>
+      </w:r>
+    </w:p>
+    <w:p>
+      <w:pPr>
+        <w:pStyle w:val="ListParagraph"/>
+        <w:numPr>
+          <w:ilvl w:val="0"/>
+          <w:numId w:val="3"/>
+        </w:numPr>
+        <w:spacing w:before="220" w:beforeAutospacing="off" w:after="220" w:afterAutospacing="off"/>
+        <w:rPr>
+          <w:rFonts w:ascii="Times New Roman" w:hAnsi="Times New Roman" w:eastAsia="Times New Roman" w:cs="Times New Roman"/>
+          <w:b w:val="0"/>
+          <w:bCs w:val="0"/>
+          <w:i w:val="0"/>
+          <w:iCs w:val="0"/>
+          <w:strike w:val="0"/>
+          <w:dstrike w:val="0"/>
+          <w:noProof w:val="0"/>
+          <w:color w:val="000000" w:themeColor="text1" w:themeTint="FF" w:themeShade="FF"/>
+          <w:sz w:val="22"/>
+          <w:szCs w:val="22"/>
+          <w:u w:val="none"/>
+          <w:lang w:val="es-ES"/>
+        </w:rPr>
+      </w:pPr>
+      <w:r>
+        <w:rPr>
+          <w:rFonts w:ascii="Times New Roman" w:hAnsi="Times New Roman" w:eastAsia="Times New Roman" w:cs="Times New Roman"/>
+          <w:b w:val="1"/>
+          <w:bCs w:val="1"/>
+          <w:i w:val="0"/>
+          <w:iCs w:val="0"/>
+          <w:strike w:val="0"/>
+          <w:dstrike w:val="0"/>
+          <w:noProof w:val="0"/>
+          <w:color w:val="000000" w:themeColor="text1" w:themeTint="FF" w:themeShade="FF"/>
+          <w:sz w:val="22"/>
+          <w:szCs w:val="22"/>
+          <w:u w:val="none"/>
+          <w:lang w:val="es-ES"/>
+        </w:rPr>
+        <w:t>Fecha</w:t>
+      </w:r>
+      <w:r>
+        <w:rPr>
+          <w:rFonts w:ascii="Times New Roman" w:hAnsi="Times New Roman" w:eastAsia="Times New Roman" w:cs="Times New Roman"/>
+          <w:b w:val="0"/>
+          <w:bCs w:val="0"/>
+          <w:i w:val="0"/>
+          <w:iCs w:val="0"/>
+          <w:strike w:val="0"/>
+          <w:dstrike w:val="0"/>
+          <w:noProof w:val="0"/>
+          <w:color w:val="000000" w:themeColor="text1" w:themeTint="FF" w:themeShade="FF"/>
+          <w:sz w:val="22"/>
+          <w:szCs w:val="22"/>
+          <w:u w:val="none"/>
+          <w:lang w:val="es-ES"/>
+        </w:rPr>
+        <w:t>: 07/11/2024</w:t>
+      </w:r>
+    </w:p>
+    <w:p>
+      <w:pPr>
+        <w:pStyle w:val="ListParagraph"/>
+        <w:numPr>
+          <w:ilvl w:val="0"/>
+          <w:numId w:val="3"/>
+        </w:numPr>
+        <w:spacing w:before="220" w:beforeAutospacing="off" w:after="220" w:afterAutospacing="off"/>
+        <w:rPr>
+          <w:rFonts w:ascii="Times New Roman" w:hAnsi="Times New Roman" w:eastAsia="Times New Roman" w:cs="Times New Roman"/>
+          <w:b w:val="0"/>
+          <w:bCs w:val="0"/>
+          <w:i w:val="0"/>
+          <w:iCs w:val="0"/>
+          <w:strike w:val="0"/>
+          <w:dstrike w:val="0"/>
+          <w:noProof w:val="0"/>
+          <w:color w:val="000000" w:themeColor="text1" w:themeTint="FF" w:themeShade="FF"/>
+          <w:sz w:val="22"/>
+          <w:szCs w:val="22"/>
+          <w:u w:val="none"/>
+          <w:lang w:val="es-ES"/>
+        </w:rPr>
+      </w:pPr>
+      <w:r>
+        <w:rPr>
+          <w:rFonts w:ascii="Times New Roman" w:hAnsi="Times New Roman" w:eastAsia="Times New Roman" w:cs="Times New Roman"/>
+          <w:b w:val="1"/>
+          <w:bCs w:val="1"/>
+          <w:i w:val="0"/>
+          <w:iCs w:val="0"/>
+          <w:strike w:val="0"/>
+          <w:dstrike w:val="0"/>
+          <w:noProof w:val="0"/>
+          <w:color w:val="000000" w:themeColor="text1" w:themeTint="FF" w:themeShade="FF"/>
+          <w:sz w:val="22"/>
+          <w:szCs w:val="22"/>
+          <w:u w:val="none"/>
+          <w:lang w:val="es-ES"/>
+        </w:rPr>
+        <w:t>Responsable</w:t>
+      </w:r>
+      <w:r>
+        <w:rPr>
+          <w:rFonts w:ascii="Times New Roman" w:hAnsi="Times New Roman" w:eastAsia="Times New Roman" w:cs="Times New Roman"/>
+          <w:b w:val="0"/>
+          <w:bCs w:val="0"/>
+          <w:i w:val="0"/>
+          <w:iCs w:val="0"/>
+          <w:strike w:val="0"/>
+          <w:dstrike w:val="0"/>
+          <w:noProof w:val="0"/>
+          <w:color w:val="000000" w:themeColor="text1" w:themeTint="FF" w:themeShade="FF"/>
+          <w:sz w:val="22"/>
+          <w:szCs w:val="22"/>
+          <w:u w:val="none"/>
+          <w:lang w:val="es-ES"/>
+        </w:rPr>
+        <w:t>: Luján Vila Frank José</w:t>
+      </w:r>
+    </w:p>
+    <w:p>
+      <w:pPr>
+        <w:pStyle w:val="ListParagraph"/>
+        <w:numPr>
+          <w:ilvl w:val="0"/>
+          <w:numId w:val="3"/>
+        </w:numPr>
+        <w:spacing w:before="220" w:beforeAutospacing="off" w:after="220" w:afterAutospacing="off"/>
+        <w:rPr>
+          <w:rFonts w:ascii="Times New Roman" w:hAnsi="Times New Roman" w:eastAsia="Times New Roman" w:cs="Times New Roman"/>
+          <w:b w:val="0"/>
+          <w:bCs w:val="0"/>
+          <w:i w:val="0"/>
+          <w:iCs w:val="0"/>
+          <w:strike w:val="0"/>
+          <w:dstrike w:val="0"/>
+          <w:noProof w:val="0"/>
+          <w:color w:val="000000" w:themeColor="text1" w:themeTint="FF" w:themeShade="FF"/>
+          <w:sz w:val="22"/>
+          <w:szCs w:val="22"/>
+          <w:u w:val="none"/>
+          <w:lang w:val="es-ES"/>
+        </w:rPr>
+      </w:pPr>
+      <w:r>
+        <w:rPr>
+          <w:rFonts w:ascii="Times New Roman" w:hAnsi="Times New Roman" w:eastAsia="Times New Roman" w:cs="Times New Roman"/>
+          <w:b w:val="1"/>
+          <w:bCs w:val="1"/>
+          <w:i w:val="0"/>
+          <w:iCs w:val="0"/>
+          <w:strike w:val="0"/>
+          <w:dstrike w:val="0"/>
+          <w:noProof w:val="0"/>
+          <w:color w:val="000000" w:themeColor="text1" w:themeTint="FF" w:themeShade="FF"/>
+          <w:sz w:val="22"/>
+          <w:szCs w:val="22"/>
+          <w:u w:val="none"/>
+          <w:lang w:val="es-ES"/>
+        </w:rPr>
+        <w:t>Método utilizado:</w:t>
+      </w:r>
+      <w:r>
+        <w:rPr>
+          <w:rFonts w:ascii="Times New Roman" w:hAnsi="Times New Roman" w:eastAsia="Times New Roman" w:cs="Times New Roman"/>
+          <w:b w:val="0"/>
+          <w:bCs w:val="0"/>
+          <w:i w:val="0"/>
+          <w:iCs w:val="0"/>
+          <w:strike w:val="0"/>
+          <w:dstrike w:val="0"/>
+          <w:noProof w:val="0"/>
+          <w:color w:val="000000" w:themeColor="text1" w:themeTint="FF" w:themeShade="FF"/>
+          <w:sz w:val="22"/>
+          <w:szCs w:val="22"/>
+          <w:u w:val="none"/>
+          <w:lang w:val="es-ES"/>
+        </w:rPr>
+        <w:t xml:space="preserve"> Acceso al perfil de un profesor y calificar.</w:t>
+      </w:r>
+    </w:p>
+    <w:p>
+      <w:pPr>
+        <w:pStyle w:val="ListParagraph"/>
+        <w:numPr>
+          <w:ilvl w:val="0"/>
+          <w:numId w:val="3"/>
+        </w:numPr>
+        <w:suppressLineNumbers w:val="0"/>
+        <w:bidi w:val="0"/>
+        <w:spacing w:before="220" w:beforeAutospacing="off" w:after="220" w:afterAutospacing="off" w:line="279" w:lineRule="auto"/>
+        <w:ind w:left="720" w:right="0" w:hanging="360"/>
+        <w:jc w:val="left"/>
+        <w:rPr>
+          <w:rFonts w:ascii="Times New Roman" w:hAnsi="Times New Roman" w:eastAsia="Times New Roman" w:cs="Times New Roman"/>
+          <w:b w:val="0"/>
+          <w:bCs w:val="0"/>
+          <w:i w:val="0"/>
+          <w:iCs w:val="0"/>
+          <w:strike w:val="0"/>
+          <w:dstrike w:val="0"/>
+          <w:noProof w:val="0"/>
+          <w:color w:val="000000" w:themeColor="text1" w:themeTint="FF" w:themeShade="FF"/>
+          <w:sz w:val="22"/>
+          <w:szCs w:val="22"/>
+          <w:u w:val="none"/>
+          <w:lang w:val="es-ES"/>
+        </w:rPr>
+      </w:pPr>
+      <w:r>
+        <w:rPr>
+          <w:rFonts w:ascii="Times New Roman" w:hAnsi="Times New Roman" w:eastAsia="Times New Roman" w:cs="Times New Roman"/>
+          <w:b w:val="1"/>
+          <w:bCs w:val="1"/>
+          <w:i w:val="0"/>
+          <w:iCs w:val="0"/>
+          <w:strike w:val="0"/>
+          <w:dstrike w:val="0"/>
+          <w:noProof w:val="0"/>
+          <w:color w:val="000000" w:themeColor="text1" w:themeTint="FF" w:themeShade="FF"/>
+          <w:sz w:val="22"/>
+          <w:szCs w:val="22"/>
+          <w:u w:val="none"/>
+          <w:lang w:val="es-ES"/>
+        </w:rPr>
+        <w:t>Descripción del caso de prueba</w:t>
+      </w:r>
+      <w:r>
+        <w:rPr>
+          <w:rFonts w:ascii="Times New Roman" w:hAnsi="Times New Roman" w:eastAsia="Times New Roman" w:cs="Times New Roman"/>
+          <w:b w:val="0"/>
+          <w:bCs w:val="0"/>
+          <w:i w:val="0"/>
+          <w:iCs w:val="0"/>
+          <w:strike w:val="0"/>
+          <w:dstrike w:val="0"/>
+          <w:noProof w:val="0"/>
+          <w:color w:val="000000" w:themeColor="text1" w:themeTint="FF" w:themeShade="FF"/>
+          <w:sz w:val="22"/>
+          <w:szCs w:val="22"/>
+          <w:u w:val="none"/>
+          <w:lang w:val="es-ES"/>
+        </w:rPr>
+        <w:t>: Un usuario accederá al perfil de un profesor y lo calificará.</w:t>
+      </w:r>
+    </w:p>
+    <w:tbl>
+      <w:tblPr>
+        <w:tblStyle w:val="TableNormal"/>
+        <w:tblW w:w="0" w:type="auto"/>
+        <w:tblInd w:w="708" w:type="dxa"/>
+        <w:tblLook w:val="06A0" w:firstRow="1" w:lastRow="0" w:firstColumn="1" w:lastColumn="0" w:noHBand="1" w:noVBand="1"/>
+      </w:tblPr>
+      <w:tblGrid>
+        <w:gridCol w:w="2820"/>
+        <w:gridCol w:w="5310"/>
+      </w:tblGrid>
+      <w:tr>
+        <w:trPr>
+          <w:trHeight w:val="300"/>
+        </w:trPr>
+        <w:tc>
+          <w:tcPr>
+            <w:tcW w:w="2820" w:type="dxa"/>
+            <w:tcBorders>
+              <w:top w:val="single" w:color="000000" w:themeColor="text1" w:sz="8"/>
+              <w:left w:val="single" w:color="000000" w:themeColor="text1" w:sz="8"/>
+              <w:bottom w:val="single" w:color="000000" w:themeColor="text1" w:sz="8"/>
+              <w:right w:val="single" w:color="000000" w:themeColor="text1" w:sz="8"/>
+            </w:tcBorders>
+            <w:tcMar>
+              <w:top w:w="100" w:type="dxa"/>
+              <w:left w:w="100" w:type="dxa"/>
+              <w:bottom w:w="100" w:type="dxa"/>
+              <w:right w:w="100" w:type="dxa"/>
+            </w:tcMar>
+            <w:vAlign w:val="top"/>
+          </w:tcPr>
+          <w:p>
+            <w:pPr>
+              <w:spacing w:before="0" w:beforeAutospacing="off" w:after="0" w:afterAutospacing="off"/>
+              <w:ind w:left="0" w:right="0"/>
+            </w:pPr>
+            <w:r>
+              <w:rPr>
+                <w:rFonts w:ascii="Times New Roman" w:hAnsi="Times New Roman" w:eastAsia="Times New Roman" w:cs="Times New Roman"/>
+                <w:b w:val="1"/>
+                <w:bCs w:val="1"/>
+                <w:i w:val="0"/>
+                <w:iCs w:val="0"/>
+                <w:strike w:val="0"/>
+                <w:dstrike w:val="0"/>
+                <w:color w:val="000000" w:themeColor="text1" w:themeTint="FF" w:themeShade="FF"/>
+                <w:sz w:val="22"/>
+                <w:szCs w:val="22"/>
+                <w:u w:val="none"/>
+              </w:rPr>
+              <w:t>ID de caso de prueba</w:t>
+            </w:r>
+          </w:p>
+        </w:tc>
+        <w:tc>
+          <w:tcPr>
+            <w:tcW w:w="5310" w:type="dxa"/>
+            <w:tcBorders>
+              <w:top w:val="single" w:color="000000" w:themeColor="text1" w:sz="8"/>
+              <w:left w:val="single" w:color="000000" w:themeColor="text1" w:sz="8"/>
+              <w:bottom w:val="single" w:color="000000" w:themeColor="text1" w:sz="8"/>
+              <w:right w:val="single" w:color="000000" w:themeColor="text1" w:sz="8"/>
+            </w:tcBorders>
+            <w:tcMar>
+              <w:top w:w="100" w:type="dxa"/>
+              <w:left w:w="100" w:type="dxa"/>
+              <w:bottom w:w="100" w:type="dxa"/>
+              <w:right w:w="100" w:type="dxa"/>
+            </w:tcMar>
+            <w:vAlign w:val="top"/>
+          </w:tcPr>
+          <w:p>
+            <w:pPr>
+              <w:spacing w:before="0" w:beforeAutospacing="off" w:after="0" w:afterAutospacing="off"/>
+              <w:ind w:left="0" w:right="0"/>
+              <w:rPr>
+                <w:rFonts w:ascii="Times New Roman" w:hAnsi="Times New Roman" w:eastAsia="Times New Roman" w:cs="Times New Roman"/>
+                <w:b w:val="0"/>
+                <w:bCs w:val="0"/>
+                <w:i w:val="0"/>
+                <w:iCs w:val="0"/>
+                <w:strike w:val="0"/>
+                <w:dstrike w:val="0"/>
+                <w:color w:val="000000" w:themeColor="text1" w:themeTint="FF" w:themeShade="FF"/>
+                <w:sz w:val="22"/>
+                <w:szCs w:val="22"/>
+                <w:u w:val="none"/>
+              </w:rPr>
+            </w:pPr>
+            <w:r>
+              <w:rPr>
+                <w:rFonts w:ascii="Times New Roman" w:hAnsi="Times New Roman" w:eastAsia="Times New Roman" w:cs="Times New Roman"/>
+                <w:b w:val="0"/>
+                <w:bCs w:val="0"/>
+                <w:i w:val="0"/>
+                <w:iCs w:val="0"/>
+                <w:strike w:val="0"/>
+                <w:dstrike w:val="0"/>
+                <w:color w:val="000000" w:themeColor="text1" w:themeTint="FF" w:themeShade="FF"/>
+                <w:sz w:val="22"/>
+                <w:szCs w:val="22"/>
+                <w:u w:val="none"/>
+              </w:rPr>
+              <w:t>CP-</w:t>
+            </w:r>
+            <w:r>
+              <w:rPr>
+                <w:rFonts w:ascii="Times New Roman" w:hAnsi="Times New Roman" w:eastAsia="Times New Roman" w:cs="Times New Roman"/>
+                <w:b w:val="0"/>
+                <w:bCs w:val="0"/>
+                <w:i w:val="0"/>
+                <w:iCs w:val="0"/>
+                <w:strike w:val="0"/>
+                <w:dstrike w:val="0"/>
+                <w:color w:val="000000" w:themeColor="text1" w:themeTint="FF" w:themeShade="FF"/>
+                <w:sz w:val="22"/>
+                <w:szCs w:val="22"/>
+                <w:u w:val="none"/>
+              </w:rPr>
+              <w:t>5</w:t>
+            </w:r>
+          </w:p>
+        </w:tc>
+      </w:tr>
+      <w:tr>
+        <w:trPr>
+          <w:trHeight w:val="300"/>
+        </w:trPr>
+        <w:tc>
+          <w:tcPr>
+            <w:tcW w:w="2820" w:type="dxa"/>
+            <w:tcBorders>
+              <w:top w:val="single" w:color="000000" w:themeColor="text1" w:sz="8"/>
+              <w:left w:val="single" w:color="000000" w:themeColor="text1" w:sz="8"/>
+              <w:bottom w:val="single" w:color="000000" w:themeColor="text1" w:sz="8"/>
+              <w:right w:val="single" w:color="000000" w:themeColor="text1" w:sz="8"/>
+            </w:tcBorders>
+            <w:tcMar>
+              <w:top w:w="100" w:type="dxa"/>
+              <w:left w:w="100" w:type="dxa"/>
+              <w:bottom w:w="100" w:type="dxa"/>
+              <w:right w:w="100" w:type="dxa"/>
+            </w:tcMar>
+            <w:vAlign w:val="top"/>
+          </w:tcPr>
+          <w:p>
+            <w:pPr>
+              <w:spacing w:before="0" w:beforeAutospacing="off" w:after="0" w:afterAutospacing="off"/>
+            </w:pPr>
+            <w:r>
+              <w:rPr>
+                <w:rFonts w:ascii="Times New Roman" w:hAnsi="Times New Roman" w:eastAsia="Times New Roman" w:cs="Times New Roman"/>
+                <w:b w:val="1"/>
+                <w:bCs w:val="1"/>
+                <w:i w:val="0"/>
+                <w:iCs w:val="0"/>
+                <w:strike w:val="0"/>
+                <w:dstrike w:val="0"/>
+                <w:color w:val="000000" w:themeColor="text1" w:themeTint="FF" w:themeShade="FF"/>
+                <w:sz w:val="22"/>
+                <w:szCs w:val="22"/>
+                <w:u w:val="none"/>
+              </w:rPr>
+              <w:t>Tipo de prueba</w:t>
+            </w:r>
+          </w:p>
+        </w:tc>
+        <w:tc>
+          <w:tcPr>
+            <w:tcW w:w="5310" w:type="dxa"/>
+            <w:tcBorders>
+              <w:top w:val="single" w:color="000000" w:themeColor="text1" w:sz="8"/>
+              <w:left w:val="single" w:color="000000" w:themeColor="text1" w:sz="8"/>
+              <w:bottom w:val="single" w:color="000000" w:themeColor="text1" w:sz="8"/>
+              <w:right w:val="single" w:color="000000" w:themeColor="text1" w:sz="8"/>
+            </w:tcBorders>
+            <w:tcMar>
+              <w:top w:w="100" w:type="dxa"/>
+              <w:left w:w="100" w:type="dxa"/>
+              <w:bottom w:w="100" w:type="dxa"/>
+              <w:right w:w="100" w:type="dxa"/>
+            </w:tcMar>
+            <w:vAlign w:val="top"/>
+          </w:tcPr>
+          <w:p>
+            <w:pPr>
+              <w:pStyle w:val="Normal"/>
+              <w:rPr>
+                <w:rFonts w:ascii="Times New Roman" w:hAnsi="Times New Roman" w:eastAsia="Times New Roman" w:cs="Times New Roman"/>
+                <w:b w:val="0"/>
+                <w:bCs w:val="0"/>
+                <w:i w:val="0"/>
+                <w:iCs w:val="0"/>
+                <w:strike w:val="0"/>
+                <w:dstrike w:val="0"/>
+                <w:color w:val="000000" w:themeColor="text1" w:themeTint="FF" w:themeShade="FF"/>
+                <w:sz w:val="22"/>
+                <w:szCs w:val="22"/>
+                <w:u w:val="none"/>
+              </w:rPr>
+            </w:pPr>
+            <w:r>
+              <w:rPr>
+                <w:rFonts w:ascii="Times New Roman" w:hAnsi="Times New Roman" w:eastAsia="Times New Roman" w:cs="Times New Roman"/>
+                <w:b w:val="0"/>
+                <w:bCs w:val="0"/>
+                <w:i w:val="0"/>
+                <w:iCs w:val="0"/>
+                <w:strike w:val="0"/>
+                <w:dstrike w:val="0"/>
+                <w:color w:val="000000" w:themeColor="text1" w:themeTint="FF" w:themeShade="FF"/>
+                <w:sz w:val="22"/>
+                <w:szCs w:val="22"/>
+                <w:u w:val="none"/>
+              </w:rPr>
+              <w:t xml:space="preserve">Prueba de </w:t>
+            </w:r>
+            <w:r>
+              <w:rPr>
+                <w:rFonts w:ascii="Times New Roman" w:hAnsi="Times New Roman" w:eastAsia="Times New Roman" w:cs="Times New Roman"/>
+                <w:b w:val="0"/>
+                <w:bCs w:val="0"/>
+                <w:i w:val="0"/>
+                <w:iCs w:val="0"/>
+                <w:strike w:val="0"/>
+                <w:dstrike w:val="0"/>
+                <w:color w:val="000000" w:themeColor="text1" w:themeTint="FF" w:themeShade="FF"/>
+                <w:sz w:val="22"/>
+                <w:szCs w:val="22"/>
+                <w:u w:val="none"/>
+              </w:rPr>
+              <w:t>caja negra</w:t>
+            </w:r>
+          </w:p>
+        </w:tc>
+      </w:tr>
+      <w:tr>
+        <w:trPr>
+          <w:trHeight w:val="570"/>
+        </w:trPr>
+        <w:tc>
+          <w:tcPr>
+            <w:tcW w:w="2820" w:type="dxa"/>
+            <w:tcBorders>
+              <w:top w:val="single" w:color="000000" w:themeColor="text1" w:sz="8"/>
+              <w:left w:val="single" w:color="000000" w:themeColor="text1" w:sz="8"/>
+              <w:bottom w:val="single" w:color="000000" w:themeColor="text1" w:sz="8"/>
+              <w:right w:val="single" w:color="000000" w:themeColor="text1" w:sz="8"/>
+            </w:tcBorders>
+            <w:tcMar>
+              <w:top w:w="100" w:type="dxa"/>
+              <w:left w:w="100" w:type="dxa"/>
+              <w:bottom w:w="100" w:type="dxa"/>
+              <w:right w:w="100" w:type="dxa"/>
+            </w:tcMar>
+            <w:vAlign w:val="top"/>
+          </w:tcPr>
+          <w:p>
+            <w:pPr>
+              <w:spacing w:before="0" w:beforeAutospacing="off" w:after="0" w:afterAutospacing="off"/>
+            </w:pPr>
+            <w:r>
+              <w:rPr>
+                <w:rFonts w:ascii="Times New Roman" w:hAnsi="Times New Roman" w:eastAsia="Times New Roman" w:cs="Times New Roman"/>
+                <w:b w:val="1"/>
+                <w:bCs w:val="1"/>
+                <w:i w:val="0"/>
+                <w:iCs w:val="0"/>
+                <w:strike w:val="0"/>
+                <w:dstrike w:val="0"/>
+                <w:color w:val="000000" w:themeColor="text1" w:themeTint="FF" w:themeShade="FF"/>
+                <w:sz w:val="22"/>
+                <w:szCs w:val="22"/>
+                <w:u w:val="none"/>
+              </w:rPr>
+              <w:t>Objetivo</w:t>
+            </w:r>
+          </w:p>
+        </w:tc>
+        <w:tc>
+          <w:tcPr>
+            <w:tcW w:w="5310" w:type="dxa"/>
+            <w:tcBorders>
+              <w:top w:val="single" w:color="000000" w:themeColor="text1" w:sz="8"/>
+              <w:left w:val="single" w:color="000000" w:themeColor="text1" w:sz="8"/>
+              <w:bottom w:val="single" w:color="000000" w:themeColor="text1" w:sz="8"/>
+              <w:right w:val="single" w:color="000000" w:themeColor="text1" w:sz="8"/>
+            </w:tcBorders>
+            <w:tcMar>
+              <w:top w:w="100" w:type="dxa"/>
+              <w:left w:w="100" w:type="dxa"/>
+              <w:bottom w:w="100" w:type="dxa"/>
+              <w:right w:w="100" w:type="dxa"/>
+            </w:tcMar>
+            <w:vAlign w:val="top"/>
+          </w:tcPr>
+          <w:p>
+            <w:pPr>
+              <w:pStyle w:val="Normal"/>
+              <w:rPr>
+                <w:rFonts w:ascii="Times New Roman" w:hAnsi="Times New Roman" w:eastAsia="Times New Roman" w:cs="Times New Roman"/>
+                <w:b w:val="0"/>
+                <w:bCs w:val="0"/>
+                <w:i w:val="0"/>
+                <w:iCs w:val="0"/>
+                <w:strike w:val="0"/>
+                <w:dstrike w:val="0"/>
+                <w:color w:val="000000" w:themeColor="text1" w:themeTint="FF" w:themeShade="FF"/>
+                <w:sz w:val="22"/>
+                <w:szCs w:val="22"/>
+                <w:u w:val="none"/>
+              </w:rPr>
+            </w:pPr>
+            <w:r>
+              <w:rPr>
+                <w:rFonts w:ascii="Times New Roman" w:hAnsi="Times New Roman" w:eastAsia="Times New Roman" w:cs="Times New Roman"/>
+                <w:b w:val="0"/>
+                <w:bCs w:val="0"/>
+                <w:i w:val="0"/>
+                <w:iCs w:val="0"/>
+                <w:strike w:val="0"/>
+                <w:dstrike w:val="0"/>
+                <w:color w:val="000000" w:themeColor="text1" w:themeTint="FF" w:themeShade="FF"/>
+                <w:sz w:val="22"/>
+                <w:szCs w:val="22"/>
+                <w:u w:val="none"/>
+              </w:rPr>
+              <w:t>Verificar la funcionalidad de calificación de profesores.</w:t>
+            </w:r>
+          </w:p>
+        </w:tc>
+      </w:tr>
+      <w:tr>
+        <w:trPr>
+          <w:trHeight w:val="300"/>
+        </w:trPr>
+        <w:tc>
+          <w:tcPr>
+            <w:tcW w:w="2820" w:type="dxa"/>
+            <w:tcBorders>
+              <w:top w:val="single" w:color="000000" w:themeColor="text1" w:sz="8"/>
+              <w:left w:val="single" w:color="000000" w:themeColor="text1" w:sz="8"/>
+              <w:bottom w:val="single" w:color="000000" w:themeColor="text1" w:sz="8"/>
+              <w:right w:val="single" w:color="000000" w:themeColor="text1" w:sz="8"/>
+            </w:tcBorders>
+            <w:tcMar>
+              <w:top w:w="100" w:type="dxa"/>
+              <w:left w:w="100" w:type="dxa"/>
+              <w:bottom w:w="100" w:type="dxa"/>
+              <w:right w:w="100" w:type="dxa"/>
+            </w:tcMar>
+            <w:vAlign w:val="top"/>
+          </w:tcPr>
+          <w:p>
+            <w:pPr>
+              <w:spacing w:before="0" w:beforeAutospacing="off" w:after="0" w:afterAutospacing="off"/>
+              <w:ind w:left="0" w:right="0"/>
+            </w:pPr>
+            <w:r>
+              <w:rPr>
+                <w:rFonts w:ascii="Times New Roman" w:hAnsi="Times New Roman" w:eastAsia="Times New Roman" w:cs="Times New Roman"/>
+                <w:b w:val="1"/>
+                <w:bCs w:val="1"/>
+                <w:i w:val="0"/>
+                <w:iCs w:val="0"/>
+                <w:strike w:val="0"/>
+                <w:dstrike w:val="0"/>
+                <w:color w:val="000000" w:themeColor="text1" w:themeTint="FF" w:themeShade="FF"/>
+                <w:sz w:val="22"/>
+                <w:szCs w:val="22"/>
+                <w:u w:val="none"/>
+              </w:rPr>
+              <w:t>Datos entrada</w:t>
+            </w:r>
+          </w:p>
+        </w:tc>
+        <w:tc>
+          <w:tcPr>
+            <w:tcW w:w="5310" w:type="dxa"/>
+            <w:tcBorders>
+              <w:top w:val="single" w:color="000000" w:themeColor="text1" w:sz="8"/>
+              <w:left w:val="single" w:color="000000" w:themeColor="text1" w:sz="8"/>
+              <w:bottom w:val="single" w:color="000000" w:themeColor="text1" w:sz="8"/>
+              <w:right w:val="single" w:color="000000" w:themeColor="text1" w:sz="8"/>
+            </w:tcBorders>
+            <w:tcMar>
+              <w:top w:w="100" w:type="dxa"/>
+              <w:left w:w="100" w:type="dxa"/>
+              <w:bottom w:w="100" w:type="dxa"/>
+              <w:right w:w="100" w:type="dxa"/>
+            </w:tcMar>
+            <w:vAlign w:val="top"/>
+          </w:tcPr>
+          <w:p>
+            <w:pPr>
+              <w:spacing w:before="0" w:beforeAutospacing="off" w:after="0" w:afterAutospacing="off"/>
+              <w:ind w:left="0" w:right="0"/>
+              <w:rPr>
+                <w:rFonts w:ascii="Times New Roman" w:hAnsi="Times New Roman" w:eastAsia="Times New Roman" w:cs="Times New Roman"/>
+                <w:b w:val="0"/>
+                <w:bCs w:val="0"/>
+                <w:i w:val="0"/>
+                <w:iCs w:val="0"/>
+                <w:strike w:val="0"/>
+                <w:dstrike w:val="0"/>
+                <w:color w:val="000000" w:themeColor="text1" w:themeTint="FF" w:themeShade="FF"/>
+                <w:sz w:val="22"/>
+                <w:szCs w:val="22"/>
+                <w:u w:val="none"/>
+              </w:rPr>
+            </w:pPr>
+            <w:r>
+              <w:rPr>
+                <w:rFonts w:ascii="Times New Roman" w:hAnsi="Times New Roman" w:eastAsia="Times New Roman" w:cs="Times New Roman"/>
+                <w:b w:val="0"/>
+                <w:bCs w:val="0"/>
+                <w:i w:val="0"/>
+                <w:iCs w:val="0"/>
+                <w:strike w:val="0"/>
+                <w:dstrike w:val="0"/>
+                <w:color w:val="000000" w:themeColor="text1" w:themeTint="FF" w:themeShade="FF"/>
+                <w:sz w:val="22"/>
+                <w:szCs w:val="22"/>
+                <w:u w:val="none"/>
+              </w:rPr>
+              <w:t>Calificación: 5</w:t>
+            </w:r>
+          </w:p>
+        </w:tc>
+      </w:tr>
+      <w:tr>
+        <w:trPr>
+          <w:trHeight w:val="300"/>
+        </w:trPr>
+        <w:tc>
+          <w:tcPr>
+            <w:tcW w:w="2820" w:type="dxa"/>
+            <w:tcBorders>
+              <w:top w:val="single" w:color="000000" w:themeColor="text1" w:sz="8"/>
+              <w:left w:val="single" w:color="000000" w:themeColor="text1" w:sz="8"/>
+              <w:bottom w:val="single" w:color="000000" w:themeColor="text1" w:sz="8"/>
+              <w:right w:val="single" w:color="000000" w:themeColor="text1" w:sz="8"/>
+            </w:tcBorders>
+            <w:tcMar>
+              <w:top w:w="100" w:type="dxa"/>
+              <w:left w:w="100" w:type="dxa"/>
+              <w:bottom w:w="100" w:type="dxa"/>
+              <w:right w:w="100" w:type="dxa"/>
+            </w:tcMar>
+            <w:vAlign w:val="top"/>
+          </w:tcPr>
+          <w:p>
+            <w:pPr>
+              <w:spacing w:before="0" w:beforeAutospacing="off" w:after="0" w:afterAutospacing="off"/>
+              <w:ind w:left="0" w:right="0"/>
+            </w:pPr>
+            <w:r>
+              <w:rPr>
+                <w:rFonts w:ascii="Times New Roman" w:hAnsi="Times New Roman" w:eastAsia="Times New Roman" w:cs="Times New Roman"/>
+                <w:b w:val="1"/>
+                <w:bCs w:val="1"/>
+                <w:i w:val="0"/>
+                <w:iCs w:val="0"/>
+                <w:strike w:val="0"/>
+                <w:dstrike w:val="0"/>
+                <w:color w:val="000000" w:themeColor="text1" w:themeTint="FF" w:themeShade="FF"/>
+                <w:sz w:val="22"/>
+                <w:szCs w:val="22"/>
+                <w:u w:val="none"/>
+              </w:rPr>
+              <w:t>Resultado Esperado</w:t>
+            </w:r>
+          </w:p>
+        </w:tc>
+        <w:tc>
+          <w:tcPr>
+            <w:tcW w:w="5310" w:type="dxa"/>
+            <w:tcBorders>
+              <w:top w:val="single" w:color="000000" w:themeColor="text1" w:sz="8"/>
+              <w:left w:val="single" w:color="000000" w:themeColor="text1" w:sz="8"/>
+              <w:bottom w:val="single" w:color="000000" w:themeColor="text1" w:sz="8"/>
+              <w:right w:val="single" w:color="000000" w:themeColor="text1" w:sz="8"/>
+            </w:tcBorders>
+            <w:tcMar>
+              <w:top w:w="100" w:type="dxa"/>
+              <w:left w:w="100" w:type="dxa"/>
+              <w:bottom w:w="100" w:type="dxa"/>
+              <w:right w:w="100" w:type="dxa"/>
+            </w:tcMar>
+            <w:vAlign w:val="top"/>
+          </w:tcPr>
+          <w:p>
+            <w:pPr>
+              <w:spacing w:before="0" w:beforeAutospacing="off" w:after="0" w:afterAutospacing="off"/>
+              <w:ind w:left="0" w:right="0"/>
+              <w:rPr>
+                <w:rFonts w:ascii="Times New Roman" w:hAnsi="Times New Roman" w:eastAsia="Times New Roman" w:cs="Times New Roman"/>
+                <w:b w:val="0"/>
+                <w:bCs w:val="0"/>
+                <w:i w:val="0"/>
+                <w:iCs w:val="0"/>
+                <w:strike w:val="0"/>
+                <w:dstrike w:val="0"/>
+                <w:color w:val="000000" w:themeColor="text1" w:themeTint="FF" w:themeShade="FF"/>
+                <w:sz w:val="22"/>
+                <w:szCs w:val="22"/>
+                <w:u w:val="none"/>
+              </w:rPr>
+            </w:pPr>
+            <w:r>
+              <w:rPr>
+                <w:rFonts w:ascii="Times New Roman" w:hAnsi="Times New Roman" w:eastAsia="Times New Roman" w:cs="Times New Roman"/>
+                <w:b w:val="0"/>
+                <w:bCs w:val="0"/>
+                <w:i w:val="0"/>
+                <w:iCs w:val="0"/>
+                <w:strike w:val="0"/>
+                <w:dstrike w:val="0"/>
+                <w:color w:val="000000" w:themeColor="text1" w:themeTint="FF" w:themeShade="FF"/>
+                <w:sz w:val="22"/>
+                <w:szCs w:val="22"/>
+                <w:u w:val="none"/>
+              </w:rPr>
+              <w:t>La calificación se guarda correctamente en el perfil del profesor.</w:t>
+            </w:r>
+          </w:p>
+        </w:tc>
+      </w:tr>
+      <w:tr>
+        <w:trPr>
+          <w:trHeight w:val="300"/>
+        </w:trPr>
+        <w:tc>
+          <w:tcPr>
+            <w:tcW w:w="2820" w:type="dxa"/>
+            <w:tcBorders>
+              <w:top w:val="single" w:color="000000" w:themeColor="text1" w:sz="8"/>
+              <w:left w:val="single" w:color="000000" w:themeColor="text1" w:sz="8"/>
+              <w:bottom w:val="single" w:color="000000" w:themeColor="text1" w:sz="8"/>
+              <w:right w:val="single" w:color="000000" w:themeColor="text1" w:sz="8"/>
+            </w:tcBorders>
+            <w:tcMar>
+              <w:top w:w="100" w:type="dxa"/>
+              <w:left w:w="100" w:type="dxa"/>
+              <w:bottom w:w="100" w:type="dxa"/>
+              <w:right w:w="100" w:type="dxa"/>
+            </w:tcMar>
+            <w:vAlign w:val="top"/>
+          </w:tcPr>
+          <w:p>
+            <w:pPr>
+              <w:spacing w:before="0" w:beforeAutospacing="off" w:after="0" w:afterAutospacing="off"/>
+              <w:ind w:left="0" w:right="0"/>
+            </w:pPr>
+            <w:r>
+              <w:rPr>
+                <w:rFonts w:ascii="Times New Roman" w:hAnsi="Times New Roman" w:eastAsia="Times New Roman" w:cs="Times New Roman"/>
+                <w:b w:val="1"/>
+                <w:bCs w:val="1"/>
+                <w:i w:val="0"/>
+                <w:iCs w:val="0"/>
+                <w:strike w:val="0"/>
+                <w:dstrike w:val="0"/>
+                <w:color w:val="000000" w:themeColor="text1" w:themeTint="FF" w:themeShade="FF"/>
+                <w:sz w:val="22"/>
+                <w:szCs w:val="22"/>
+                <w:u w:val="none"/>
+              </w:rPr>
+              <w:t>Resultado Obtenido</w:t>
+            </w:r>
+          </w:p>
+        </w:tc>
+        <w:tc>
+          <w:tcPr>
+            <w:tcW w:w="5310" w:type="dxa"/>
+            <w:tcBorders>
+              <w:top w:val="single" w:color="000000" w:themeColor="text1" w:sz="8"/>
+              <w:left w:val="single" w:color="000000" w:themeColor="text1" w:sz="8"/>
+              <w:bottom w:val="single" w:color="000000" w:themeColor="text1" w:sz="8"/>
+              <w:right w:val="single" w:color="000000" w:themeColor="text1" w:sz="8"/>
+            </w:tcBorders>
+            <w:tcMar>
+              <w:top w:w="100" w:type="dxa"/>
+              <w:left w:w="100" w:type="dxa"/>
+              <w:bottom w:w="100" w:type="dxa"/>
+              <w:right w:w="100" w:type="dxa"/>
+            </w:tcMar>
+            <w:vAlign w:val="top"/>
+          </w:tcPr>
+          <w:p>
+            <w:pPr>
+              <w:spacing w:before="0" w:beforeAutospacing="off" w:after="0" w:afterAutospacing="off"/>
+              <w:ind w:left="0" w:right="0"/>
+              <w:rPr>
+                <w:rFonts w:ascii="Times New Roman" w:hAnsi="Times New Roman" w:eastAsia="Times New Roman" w:cs="Times New Roman"/>
+                <w:b w:val="0"/>
+                <w:bCs w:val="0"/>
+                <w:i w:val="0"/>
+                <w:iCs w:val="0"/>
+                <w:strike w:val="0"/>
+                <w:dstrike w:val="0"/>
+                <w:color w:val="000000" w:themeColor="text1" w:themeTint="FF" w:themeShade="FF"/>
+                <w:sz w:val="22"/>
+                <w:szCs w:val="22"/>
+                <w:u w:val="none"/>
+              </w:rPr>
+            </w:pPr>
+            <w:r>
+              <w:rPr>
+                <w:rFonts w:ascii="Times New Roman" w:hAnsi="Times New Roman" w:eastAsia="Times New Roman" w:cs="Times New Roman"/>
+                <w:b w:val="0"/>
+                <w:bCs w:val="0"/>
+                <w:i w:val="0"/>
+                <w:iCs w:val="0"/>
+                <w:strike w:val="0"/>
+                <w:dstrike w:val="0"/>
+                <w:color w:val="000000" w:themeColor="text1" w:themeTint="FF" w:themeShade="FF"/>
+                <w:sz w:val="22"/>
+                <w:szCs w:val="22"/>
+                <w:u w:val="none"/>
+              </w:rPr>
+              <w:t>La calificación se guardó correctamente en el perfil del profesor.</w:t>
+            </w:r>
+          </w:p>
+        </w:tc>
+      </w:tr>
+      <w:tr>
+        <w:trPr>
+          <w:trHeight w:val="300"/>
+        </w:trPr>
+        <w:tc>
+          <w:tcPr>
+            <w:tcW w:w="2820" w:type="dxa"/>
+            <w:tcBorders>
+              <w:top w:val="single" w:color="000000" w:themeColor="text1" w:sz="8"/>
+              <w:left w:val="single" w:color="000000" w:themeColor="text1" w:sz="8"/>
+              <w:bottom w:val="single" w:color="000000" w:themeColor="text1" w:sz="8"/>
+              <w:right w:val="single" w:color="000000" w:themeColor="text1" w:sz="8"/>
+            </w:tcBorders>
+            <w:tcMar>
+              <w:top w:w="100" w:type="dxa"/>
+              <w:left w:w="100" w:type="dxa"/>
+              <w:bottom w:w="100" w:type="dxa"/>
+              <w:right w:w="100" w:type="dxa"/>
+            </w:tcMar>
+            <w:vAlign w:val="top"/>
+          </w:tcPr>
+          <w:p>
+            <w:pPr>
+              <w:spacing w:before="0" w:beforeAutospacing="off" w:after="0" w:afterAutospacing="off"/>
+              <w:ind w:left="0" w:right="0"/>
+            </w:pPr>
+            <w:r>
+              <w:rPr>
+                <w:rFonts w:ascii="Times New Roman" w:hAnsi="Times New Roman" w:eastAsia="Times New Roman" w:cs="Times New Roman"/>
+                <w:b w:val="1"/>
+                <w:bCs w:val="1"/>
+                <w:i w:val="0"/>
+                <w:iCs w:val="0"/>
+                <w:strike w:val="0"/>
+                <w:dstrike w:val="0"/>
+                <w:color w:val="000000" w:themeColor="text1" w:themeTint="FF" w:themeShade="FF"/>
+                <w:sz w:val="22"/>
+                <w:szCs w:val="22"/>
+                <w:u w:val="none"/>
+              </w:rPr>
+              <w:t>Resultado</w:t>
+            </w:r>
+          </w:p>
+        </w:tc>
+        <w:tc>
+          <w:tcPr>
+            <w:tcW w:w="5310" w:type="dxa"/>
+            <w:tcBorders>
+              <w:top w:val="single" w:color="000000" w:themeColor="text1" w:sz="8"/>
+              <w:left w:val="single" w:color="000000" w:themeColor="text1" w:sz="8"/>
+              <w:bottom w:val="single" w:color="000000" w:themeColor="text1" w:sz="8"/>
+              <w:right w:val="single" w:color="000000" w:themeColor="text1" w:sz="8"/>
+            </w:tcBorders>
+            <w:tcMar>
+              <w:top w:w="100" w:type="dxa"/>
+              <w:left w:w="100" w:type="dxa"/>
+              <w:bottom w:w="100" w:type="dxa"/>
+              <w:right w:w="100" w:type="dxa"/>
+            </w:tcMar>
+            <w:vAlign w:val="top"/>
+          </w:tcPr>
+          <w:p>
+            <w:pPr>
+              <w:spacing w:before="0" w:beforeAutospacing="off" w:after="0" w:afterAutospacing="off"/>
+              <w:ind w:left="0" w:right="0"/>
+              <w:rPr>
+                <w:rFonts w:ascii="Times New Roman" w:hAnsi="Times New Roman" w:eastAsia="Times New Roman" w:cs="Times New Roman"/>
+                <w:b w:val="0"/>
+                <w:bCs w:val="0"/>
+                <w:i w:val="0"/>
+                <w:iCs w:val="0"/>
+                <w:strike w:val="0"/>
+                <w:dstrike w:val="0"/>
+                <w:color w:val="000000" w:themeColor="text1" w:themeTint="FF" w:themeShade="FF"/>
+                <w:sz w:val="22"/>
+                <w:szCs w:val="22"/>
+                <w:u w:val="none"/>
+              </w:rPr>
+            </w:pPr>
+            <w:r>
+              <w:rPr>
+                <w:rFonts w:ascii="Times New Roman" w:hAnsi="Times New Roman" w:eastAsia="Times New Roman" w:cs="Times New Roman"/>
+                <w:b w:val="0"/>
+                <w:bCs w:val="0"/>
+                <w:i w:val="0"/>
+                <w:iCs w:val="0"/>
+                <w:strike w:val="0"/>
+                <w:dstrike w:val="0"/>
+                <w:color w:val="000000" w:themeColor="text1" w:themeTint="FF" w:themeShade="FF"/>
+                <w:sz w:val="22"/>
+                <w:szCs w:val="22"/>
+                <w:u w:val="none"/>
+              </w:rPr>
+              <w:t>Prueba exitosa</w:t>
+            </w:r>
+          </w:p>
+        </w:tc>
+      </w:tr>
+      <w:tr>
+        <w:trPr>
+          <w:trHeight w:val="300"/>
+        </w:trPr>
+        <w:tc>
+          <w:tcPr>
+            <w:tcW w:w="2820" w:type="dxa"/>
+            <w:tcBorders>
+              <w:top w:val="single" w:color="000000" w:themeColor="text1" w:sz="8"/>
+              <w:left w:val="single" w:color="000000" w:themeColor="text1" w:sz="8"/>
+              <w:bottom w:val="single" w:color="000000" w:themeColor="text1" w:sz="8"/>
+              <w:right w:val="single" w:color="000000" w:themeColor="text1" w:sz="8"/>
+            </w:tcBorders>
+            <w:tcMar>
+              <w:top w:w="100" w:type="dxa"/>
+              <w:left w:w="100" w:type="dxa"/>
+              <w:bottom w:w="100" w:type="dxa"/>
+              <w:right w:w="100" w:type="dxa"/>
+            </w:tcMar>
+            <w:vAlign w:val="top"/>
+          </w:tcPr>
+          <w:p>
+            <w:pPr>
+              <w:spacing w:before="0" w:beforeAutospacing="off" w:after="0" w:afterAutospacing="off"/>
+              <w:ind w:left="0" w:right="0"/>
+            </w:pPr>
+            <w:r>
+              <w:rPr>
+                <w:rFonts w:ascii="Times New Roman" w:hAnsi="Times New Roman" w:eastAsia="Times New Roman" w:cs="Times New Roman"/>
+                <w:b w:val="1"/>
+                <w:bCs w:val="1"/>
+                <w:i w:val="0"/>
+                <w:iCs w:val="0"/>
+                <w:strike w:val="0"/>
+                <w:dstrike w:val="0"/>
+                <w:color w:val="000000" w:themeColor="text1" w:themeTint="FF" w:themeShade="FF"/>
+                <w:sz w:val="22"/>
+                <w:szCs w:val="22"/>
+                <w:u w:val="none"/>
+              </w:rPr>
+              <w:t>Comentarios</w:t>
+            </w:r>
+          </w:p>
+        </w:tc>
+        <w:tc>
+          <w:tcPr>
+            <w:tcW w:w="5310" w:type="dxa"/>
+            <w:tcBorders>
+              <w:top w:val="single" w:color="000000" w:themeColor="text1" w:sz="8"/>
+              <w:left w:val="single" w:color="000000" w:themeColor="text1" w:sz="8"/>
+              <w:bottom w:val="single" w:color="000000" w:themeColor="text1" w:sz="8"/>
+              <w:right w:val="single" w:color="000000" w:themeColor="text1" w:sz="8"/>
+            </w:tcBorders>
+            <w:tcMar>
+              <w:top w:w="100" w:type="dxa"/>
+              <w:left w:w="100" w:type="dxa"/>
+              <w:bottom w:w="100" w:type="dxa"/>
+              <w:right w:w="100" w:type="dxa"/>
+            </w:tcMar>
+            <w:vAlign w:val="top"/>
+          </w:tcPr>
+          <w:p>
+            <w:pPr>
+              <w:pStyle w:val="Normal"/>
+              <w:rPr>
+                <w:rFonts w:ascii="Times New Roman" w:hAnsi="Times New Roman" w:eastAsia="Times New Roman" w:cs="Times New Roman"/>
+                <w:sz w:val="22"/>
+                <w:szCs w:val="22"/>
+              </w:rPr>
+            </w:pPr>
+            <w:r>
+              <w:rPr/>
+              <w:t>La funcionalidad de calificación de profesores funciona correctamente.</w:t>
+            </w:r>
+          </w:p>
+        </w:tc>
+      </w:tr>
+    </w:tbl>
+    <w:p>
+      <w:pPr>
+        <w:pStyle w:val="Normal"/>
+        <w:spacing w:after="0" w:afterAutospacing="off" w:line="276" w:lineRule="auto"/>
+        <w:rPr>
+          <w:rFonts w:ascii="Times New Roman" w:hAnsi="Times New Roman" w:eastAsia="Times New Roman" w:cs="Times New Roman"/>
+          <w:sz w:val="22"/>
+          <w:szCs w:val="22"/>
+        </w:rPr>
+      </w:pPr>
+    </w:p>
+    <w:p>
+      <w:pPr>
+        <w:pStyle w:val="Normal"/>
+      </w:pPr>
+    </w:p>
+    <w:p>
+      <w:pPr>
+        <w:pStyle w:val="Normal"/>
+        <w:spacing w:after="0" w:afterAutospacing="off" w:line="276" w:lineRule="auto"/>
+        <w:rPr>
+          <w:rFonts w:ascii="Times New Roman" w:hAnsi="Times New Roman" w:eastAsia="Times New Roman" w:cs="Times New Roman"/>
+          <w:sz w:val="22"/>
+          <w:szCs w:val="22"/>
+        </w:rPr>
+      </w:pPr>
+    </w:p>
+    <w:p>
+      <w:pPr>
+        <w:pStyle w:val="Normal"/>
       </w:pPr>
     </w:p>
     <w:p>

--- a/desarrollo/PEP/pruebas/PEP-IP.docx
+++ b/desarrollo/PEP/pruebas/PEP-IP.docx
@@ -1368,14 +1368,14 @@
     </w:p>
     <w:sdt>
       <w:sdtPr>
-        <w:id w:val="1969552333"/>
+        <w:id w:val="1320943936"/>
         <w:docPartObj>
           <w:docPartGallery w:val="Table of Contents"/>
           <w:docPartUnique/>
         </w:docPartObj>
       </w:sdtPr>
       <w:sdtContent>
-        <w:p xmlns:wp14="http://schemas.microsoft.com/office/word/2010/wordml" wp14:paraId="20ABECFD" wp14:textId="4858ACB9">
+        <w:p xmlns:wp14="http://schemas.microsoft.com/office/word/2010/wordml" wp14:paraId="20ABECFD" wp14:textId="172DD50B">
           <w:pPr>
             <w:pStyle w:val="TOC1"/>
             <w:tabs>
@@ -1395,7 +1395,7 @@
           <w:r>
             <w:fldChar w:fldCharType="separate"/>
           </w:r>
-          <w:hyperlink w:anchor="_Toc1866708479">
+          <w:hyperlink w:anchor="_Toc1095094705">
             <w:r>
               <w:rPr>
                 <w:rStyle w:val="Hyperlink"/>
@@ -1409,7 +1409,7 @@
               <w:fldChar w:fldCharType="begin"/>
             </w:r>
             <w:r>
-              <w:instrText xml:space="preserve">PAGEREF _Toc1866708479 \h</w:instrText>
+              <w:instrText xml:space="preserve">PAGEREF _Toc1095094705 \h</w:instrText>
             </w:r>
             <w:r>
               <w:fldChar w:fldCharType="separate"/>
@@ -1425,7 +1425,7 @@
             </w:r>
           </w:hyperlink>
         </w:p>
-        <w:p xmlns:wp14="http://schemas.microsoft.com/office/word/2010/wordml" wp14:paraId="7F613783" wp14:textId="07AC69C1">
+        <w:p xmlns:wp14="http://schemas.microsoft.com/office/word/2010/wordml" wp14:paraId="7F613783" wp14:textId="10279D8D">
           <w:pPr>
             <w:pStyle w:val="TOC1"/>
             <w:tabs>
@@ -1436,7 +1436,7 @@
               <w:rStyle w:val="Hyperlink"/>
             </w:rPr>
           </w:pPr>
-          <w:hyperlink w:anchor="_Toc1610761114">
+          <w:hyperlink w:anchor="_Toc1665283766">
             <w:r>
               <w:rPr>
                 <w:rStyle w:val="Hyperlink"/>
@@ -1450,7 +1450,7 @@
               <w:fldChar w:fldCharType="begin"/>
             </w:r>
             <w:r>
-              <w:instrText xml:space="preserve">PAGEREF _Toc1610761114 \h</w:instrText>
+              <w:instrText xml:space="preserve">PAGEREF _Toc1665283766 \h</w:instrText>
             </w:r>
             <w:r>
               <w:fldChar w:fldCharType="separate"/>
@@ -1466,7 +1466,7 @@
             </w:r>
           </w:hyperlink>
         </w:p>
-        <w:p xmlns:wp14="http://schemas.microsoft.com/office/word/2010/wordml" wp14:paraId="313B4A48" wp14:textId="5090A59F">
+        <w:p xmlns:wp14="http://schemas.microsoft.com/office/word/2010/wordml" wp14:paraId="313B4A48" wp14:textId="63D945F4">
           <w:pPr>
             <w:pStyle w:val="TOC1"/>
             <w:tabs>
@@ -1477,7 +1477,7 @@
               <w:rStyle w:val="Hyperlink"/>
             </w:rPr>
           </w:pPr>
-          <w:hyperlink w:anchor="_Toc1960227128">
+          <w:hyperlink w:anchor="_Toc1104070720">
             <w:r>
               <w:rPr>
                 <w:rStyle w:val="Hyperlink"/>
@@ -1491,7 +1491,7 @@
               <w:fldChar w:fldCharType="begin"/>
             </w:r>
             <w:r>
-              <w:instrText xml:space="preserve">PAGEREF _Toc1960227128 \h</w:instrText>
+              <w:instrText xml:space="preserve">PAGEREF _Toc1104070720 \h</w:instrText>
             </w:r>
             <w:r>
               <w:fldChar w:fldCharType="separate"/>
@@ -1507,7 +1507,7 @@
             </w:r>
           </w:hyperlink>
         </w:p>
-        <w:p xmlns:wp14="http://schemas.microsoft.com/office/word/2010/wordml" wp14:paraId="4ECE5500" wp14:textId="1DE25402">
+        <w:p xmlns:wp14="http://schemas.microsoft.com/office/word/2010/wordml" wp14:paraId="4ECE5500" wp14:textId="7595AB7B">
           <w:pPr>
             <w:pStyle w:val="TOC4"/>
             <w:tabs>
@@ -1518,12 +1518,12 @@
               <w:rStyle w:val="Hyperlink"/>
             </w:rPr>
           </w:pPr>
-          <w:hyperlink w:anchor="_Toc1572229909">
+          <w:hyperlink w:anchor="_Toc466537231">
             <w:r>
               <w:rPr>
                 <w:rStyle w:val="Hyperlink"/>
               </w:rPr>
-              <w:t>Prueba 1: Conexión a Base de Datos</w:t>
+              <w:t>Prueba 1:</w:t>
             </w:r>
             <w:r>
               <w:tab/>
@@ -1532,7 +1532,7 @@
               <w:fldChar w:fldCharType="begin"/>
             </w:r>
             <w:r>
-              <w:instrText xml:space="preserve">PAGEREF _Toc1572229909 \h</w:instrText>
+              <w:instrText xml:space="preserve">PAGEREF _Toc466537231 \h</w:instrText>
             </w:r>
             <w:r>
               <w:fldChar w:fldCharType="separate"/>
@@ -1559,12 +1559,12 @@
               <w:rStyle w:val="Hyperlink"/>
             </w:rPr>
           </w:pPr>
-          <w:hyperlink w:anchor="_Toc1630427391">
+          <w:hyperlink w:anchor="_Toc1835053473">
             <w:r>
               <w:rPr>
                 <w:rStyle w:val="Hyperlink"/>
               </w:rPr>
-              <w:t>Prueba 2: Ingreso con Usuario Registrado</w:t>
+              <w:t>Prueba 2:</w:t>
             </w:r>
             <w:r>
               <w:tab/>
@@ -1573,7 +1573,7 @@
               <w:fldChar w:fldCharType="begin"/>
             </w:r>
             <w:r>
-              <w:instrText xml:space="preserve">PAGEREF _Toc1630427391 \h</w:instrText>
+              <w:instrText xml:space="preserve">PAGEREF _Toc1835053473 \h</w:instrText>
             </w:r>
             <w:r>
               <w:fldChar w:fldCharType="separate"/>
@@ -1600,12 +1600,12 @@
               <w:rStyle w:val="Hyperlink"/>
             </w:rPr>
           </w:pPr>
-          <w:hyperlink w:anchor="_Toc1801444656">
+          <w:hyperlink w:anchor="_Toc1095338148">
             <w:r>
               <w:rPr>
                 <w:rStyle w:val="Hyperlink"/>
               </w:rPr>
-              <w:t>Prueba 3: Búsqueda de Profesor</w:t>
+              <w:t>Prueba 3:</w:t>
             </w:r>
             <w:r>
               <w:tab/>
@@ -1614,7 +1614,7 @@
               <w:fldChar w:fldCharType="begin"/>
             </w:r>
             <w:r>
-              <w:instrText xml:space="preserve">PAGEREF _Toc1801444656 \h</w:instrText>
+              <w:instrText xml:space="preserve">PAGEREF _Toc1095338148 \h</w:instrText>
             </w:r>
             <w:r>
               <w:fldChar w:fldCharType="separate"/>
@@ -1641,12 +1641,12 @@
               <w:rStyle w:val="Hyperlink"/>
             </w:rPr>
           </w:pPr>
-          <w:hyperlink w:anchor="_Toc2114307582">
+          <w:hyperlink w:anchor="_Toc621775967">
             <w:r>
               <w:rPr>
                 <w:rStyle w:val="Hyperlink"/>
               </w:rPr>
-              <w:t>Prueba 4: Registro de un estudiante</w:t>
+              <w:t>Prueba 4:</w:t>
             </w:r>
             <w:r>
               <w:tab/>
@@ -1655,7 +1655,7 @@
               <w:fldChar w:fldCharType="begin"/>
             </w:r>
             <w:r>
-              <w:instrText xml:space="preserve">PAGEREF _Toc2114307582 \h</w:instrText>
+              <w:instrText xml:space="preserve">PAGEREF _Toc621775967 \h</w:instrText>
             </w:r>
             <w:r>
               <w:fldChar w:fldCharType="separate"/>
@@ -1665,6 +1665,129 @@
                 <w:rStyle w:val="Hyperlink"/>
               </w:rPr>
               <w:t>6</w:t>
+            </w:r>
+            <w:r>
+              <w:fldChar w:fldCharType="end"/>
+            </w:r>
+          </w:hyperlink>
+        </w:p>
+        <w:p>
+          <w:pPr>
+            <w:pStyle w:val="TOC4"/>
+            <w:tabs>
+              <w:tab w:val="right" w:leader="dot" w:pos="9015"/>
+            </w:tabs>
+            <w:bidi w:val="0"/>
+            <w:rPr>
+              <w:rStyle w:val="Hyperlink"/>
+            </w:rPr>
+          </w:pPr>
+          <w:hyperlink w:anchor="_Toc776762930">
+            <w:r>
+              <w:rPr>
+                <w:rStyle w:val="Hyperlink"/>
+              </w:rPr>
+              <w:t>Prueba 5:</w:t>
+            </w:r>
+            <w:r>
+              <w:tab/>
+            </w:r>
+            <w:r>
+              <w:fldChar w:fldCharType="begin"/>
+            </w:r>
+            <w:r>
+              <w:instrText xml:space="preserve">PAGEREF _Toc776762930 \h</w:instrText>
+            </w:r>
+            <w:r>
+              <w:fldChar w:fldCharType="separate"/>
+            </w:r>
+            <w:r>
+              <w:rPr>
+                <w:rStyle w:val="Hyperlink"/>
+              </w:rPr>
+              <w:t>7</w:t>
+            </w:r>
+            <w:r>
+              <w:fldChar w:fldCharType="end"/>
+            </w:r>
+          </w:hyperlink>
+        </w:p>
+        <w:p>
+          <w:pPr>
+            <w:pStyle w:val="TOC4"/>
+            <w:tabs>
+              <w:tab w:val="right" w:leader="dot" w:pos="9015"/>
+            </w:tabs>
+            <w:bidi w:val="0"/>
+            <w:rPr>
+              <w:rStyle w:val="Hyperlink"/>
+            </w:rPr>
+          </w:pPr>
+          <w:hyperlink w:anchor="_Toc1069733441">
+            <w:r>
+              <w:rPr>
+                <w:rStyle w:val="Hyperlink"/>
+              </w:rPr>
+              <w:t>Prueba 6:</w:t>
+            </w:r>
+            <w:r>
+              <w:tab/>
+            </w:r>
+            <w:r>
+              <w:fldChar w:fldCharType="begin"/>
+            </w:r>
+            <w:r>
+              <w:instrText xml:space="preserve">PAGEREF _Toc1069733441 \h</w:instrText>
+            </w:r>
+            <w:r>
+              <w:fldChar w:fldCharType="separate"/>
+            </w:r>
+            <w:r>
+              <w:rPr>
+                <w:rStyle w:val="Hyperlink"/>
+              </w:rPr>
+              <w:t>7</w:t>
+            </w:r>
+            <w:r>
+              <w:fldChar w:fldCharType="end"/>
+            </w:r>
+          </w:hyperlink>
+        </w:p>
+        <w:p>
+          <w:pPr>
+            <w:pStyle w:val="TOC4"/>
+            <w:tabs>
+              <w:tab w:val="right" w:leader="dot" w:pos="9015"/>
+            </w:tabs>
+            <w:bidi w:val="0"/>
+            <w:rPr>
+              <w:rStyle w:val="Hyperlink"/>
+            </w:rPr>
+          </w:pPr>
+          <w:hyperlink w:anchor="_Toc1227430314">
+            <w:r>
+              <w:rPr>
+                <w:rStyle w:val="Hyperlink"/>
+              </w:rPr>
+              <w:t>Prueba 7:</w:t>
+            </w:r>
+            <w:r>
+              <w:tab/>
+            </w:r>
+            <w:r>
+              <w:fldChar w:fldCharType="begin"/>
+            </w:r>
+            <w:r>
+              <w:instrText xml:space="preserve">PAGEREF _Toc1227430314 \h</w:instrText>
+            </w:r>
+            <w:r>
+              <w:fldChar w:fldCharType="separate"/>
+            </w:r>
+            <w:r>
+              <w:rPr>
+                <w:rStyle w:val="Hyperlink"/>
+              </w:rPr>
+              <w:t>8</w:t>
             </w:r>
             <w:r>
               <w:fldChar w:fldCharType="end"/>
@@ -2429,7 +2552,7 @@
           <w:lang w:val="es-ES"/>
         </w:rPr>
       </w:pPr>
-      <w:bookmarkStart w:name="_Toc1866708479" w:id="1108869330"/>
+      <w:bookmarkStart w:name="_Toc1095094705" w:id="2031030945"/>
       <w:r>
         <w:rPr>
           <w:noProof w:val="0"/>
@@ -2437,7 +2560,7 @@
         </w:rPr>
         <w:t>Resumen</w:t>
       </w:r>
-      <w:bookmarkEnd w:id="1108869330"/>
+      <w:bookmarkEnd w:id="2031030945"/>
     </w:p>
     <w:p xmlns:wp14="http://schemas.microsoft.com/office/word/2010/wordml" wp14:paraId="66DE0C42" wp14:textId="799AD8AB">
       <w:pPr>
@@ -2480,7 +2603,7 @@
           <w:lang w:val="es-ES"/>
         </w:rPr>
       </w:pPr>
-      <w:bookmarkStart w:name="_Toc1610761114" w:id="372042608"/>
+      <w:bookmarkStart w:name="_Toc1665283766" w:id="1028879950"/>
       <w:r>
         <w:rPr>
           <w:noProof w:val="0"/>
@@ -2488,7 +2611,7 @@
         </w:rPr>
         <w:t>Información General</w:t>
       </w:r>
-      <w:bookmarkEnd w:id="372042608"/>
+      <w:bookmarkEnd w:id="1028879950"/>
     </w:p>
     <w:p>
       <w:pPr>
@@ -2761,7 +2884,7 @@
           <w:szCs w:val="22"/>
         </w:rPr>
       </w:pPr>
-      <w:bookmarkStart w:name="_Toc1960227128" w:id="603453314"/>
+      <w:bookmarkStart w:name="_Toc1104070720" w:id="1562798659"/>
       <w:r>
         <w:rPr/>
         <w:t xml:space="preserve">Información General </w:t>
@@ -2770,7 +2893,7 @@
         <w:rPr/>
         <w:t>de Pruebas</w:t>
       </w:r>
-      <w:bookmarkEnd w:id="603453314"/>
+      <w:bookmarkEnd w:id="1562798659"/>
     </w:p>
     <w:p>
       <w:pPr>
@@ -2780,7 +2903,7 @@
           <w:lang w:val="es-ES"/>
         </w:rPr>
       </w:pPr>
-      <w:bookmarkStart w:name="_Toc1572229909" w:id="1129978746"/>
+      <w:bookmarkStart w:name="_Toc466537231" w:id="638605762"/>
       <w:r>
         <w:rPr>
           <w:noProof w:val="0"/>
@@ -2809,6 +2932,7 @@
         </w:rPr>
         <w:t>:</w:t>
       </w:r>
+      <w:bookmarkEnd w:id="638605762"/>
       <w:r>
         <w:rPr>
           <w:noProof w:val="0"/>
@@ -2816,14 +2940,6 @@
         </w:rPr>
         <w:t xml:space="preserve"> </w:t>
       </w:r>
-      <w:r>
-        <w:rPr>
-          <w:noProof w:val="0"/>
-          <w:lang w:val="es-ES"/>
-        </w:rPr>
-        <w:t>Conexión a Base de Datos</w:t>
-      </w:r>
-      <w:bookmarkEnd w:id="1129978746"/>
     </w:p>
     <w:p>
       <w:pPr>
@@ -4102,7 +4218,7 @@
           <w:lang w:val="es-ES"/>
         </w:rPr>
       </w:pPr>
-      <w:bookmarkStart w:name="_Toc1630427391" w:id="306098017"/>
+      <w:bookmarkStart w:name="_Toc1835053473" w:id="2112040301"/>
       <w:r>
         <w:rPr>
           <w:noProof w:val="0"/>
@@ -4122,16 +4238,16 @@
           <w:noProof w:val="0"/>
           <w:lang w:val="es-ES"/>
         </w:rPr>
-        <w:t xml:space="preserve">: </w:t>
-      </w:r>
-      <w:r>
-        <w:rPr>
-          <w:noProof w:val="0"/>
-          <w:lang w:val="es-ES"/>
-        </w:rPr>
-        <w:t>Ingreso con Usuario Registrado</w:t>
-      </w:r>
-      <w:bookmarkEnd w:id="306098017"/>
+        <w:t>:</w:t>
+      </w:r>
+      <w:bookmarkEnd w:id="2112040301"/>
+      <w:r>
+        <w:rPr>
+          <w:noProof w:val="0"/>
+          <w:lang w:val="es-ES"/>
+        </w:rPr>
+        <w:t xml:space="preserve"> </w:t>
+      </w:r>
     </w:p>
     <w:p>
       <w:pPr>
@@ -5332,7 +5448,7 @@
           <w:lang w:val="es-ES"/>
         </w:rPr>
       </w:pPr>
-      <w:bookmarkStart w:name="_Toc1801444656" w:id="1781417254"/>
+      <w:bookmarkStart w:name="_Toc1095338148" w:id="1261630703"/>
       <w:r>
         <w:rPr>
           <w:noProof w:val="0"/>
@@ -5352,16 +5468,16 @@
           <w:noProof w:val="0"/>
           <w:lang w:val="es-ES"/>
         </w:rPr>
-        <w:t xml:space="preserve">: </w:t>
-      </w:r>
-      <w:r>
-        <w:rPr>
-          <w:noProof w:val="0"/>
-          <w:lang w:val="es-ES"/>
-        </w:rPr>
-        <w:t>Búsqueda de Profesor</w:t>
-      </w:r>
-      <w:bookmarkEnd w:id="1781417254"/>
+        <w:t>:</w:t>
+      </w:r>
+      <w:bookmarkEnd w:id="1261630703"/>
+      <w:r>
+        <w:rPr>
+          <w:noProof w:val="0"/>
+          <w:lang w:val="es-ES"/>
+        </w:rPr>
+        <w:t xml:space="preserve"> </w:t>
+      </w:r>
     </w:p>
     <w:p>
       <w:pPr>
@@ -6589,13 +6705,22 @@
           <w:lang w:val="es-ES"/>
         </w:rPr>
       </w:pPr>
-      <w:r>
-        <w:rPr>
-          <w:noProof w:val="0"/>
-          <w:lang w:val="es-ES"/>
-        </w:rPr>
-        <w:t>Prueba 4: Registro de un estudiante</w:t>
-      </w:r>
+      <w:bookmarkStart w:name="_Toc621775967" w:id="331165179"/>
+      <w:r>
+        <w:rPr>
+          <w:noProof w:val="0"/>
+          <w:lang w:val="es-ES"/>
+        </w:rPr>
+        <w:t>Prueba 4</w:t>
+      </w:r>
+      <w:r>
+        <w:rPr>
+          <w:noProof w:val="0"/>
+          <w:lang w:val="es-ES"/>
+        </w:rPr>
+        <w:t>:</w:t>
+      </w:r>
+      <w:bookmarkEnd w:id="331165179"/>
       <w:r>
         <w:rPr>
           <w:noProof w:val="0"/>
@@ -7815,20 +7940,22 @@
           <w:lang w:val="es-ES"/>
         </w:rPr>
       </w:pPr>
-      <w:r>
-        <w:rPr>
-          <w:noProof w:val="0"/>
-          <w:lang w:val="es-ES"/>
-        </w:rPr>
-        <w:t xml:space="preserve">Prueba 5: </w:t>
-      </w:r>
-      <w:r>
-        <w:rPr>
-          <w:noProof w:val="0"/>
-          <w:lang w:val="es-ES"/>
-        </w:rPr>
-        <w:t>Calificar a un profesor</w:t>
-      </w:r>
+      <w:bookmarkStart w:name="_Toc776762930" w:id="836692760"/>
+      <w:r>
+        <w:rPr>
+          <w:noProof w:val="0"/>
+          <w:lang w:val="es-ES"/>
+        </w:rPr>
+        <w:t>Prueba 5</w:t>
+      </w:r>
+      <w:r>
+        <w:rPr>
+          <w:noProof w:val="0"/>
+          <w:lang w:val="es-ES"/>
+        </w:rPr>
+        <w:t>:</w:t>
+      </w:r>
+      <w:bookmarkEnd w:id="836692760"/>
     </w:p>
     <w:p>
       <w:pPr>
@@ -8958,6 +9085,2422 @@
         <w:pStyle w:val="Normal"/>
       </w:pPr>
     </w:p>
+    <w:p>
+      <w:pPr>
+        <w:pStyle w:val="Heading2"/>
+        <w:spacing w:after="0" w:afterAutospacing="off" w:line="276" w:lineRule="auto"/>
+        <w:rPr>
+          <w:noProof w:val="0"/>
+          <w:lang w:val="es-ES"/>
+        </w:rPr>
+      </w:pPr>
+      <w:bookmarkStart w:name="_Toc1069733441" w:id="570498136"/>
+      <w:r>
+        <w:rPr>
+          <w:noProof w:val="0"/>
+          <w:lang w:val="es-ES"/>
+        </w:rPr>
+        <w:t xml:space="preserve">Prueba </w:t>
+      </w:r>
+      <w:r>
+        <w:rPr>
+          <w:noProof w:val="0"/>
+          <w:lang w:val="es-ES"/>
+        </w:rPr>
+        <w:t>6:</w:t>
+      </w:r>
+      <w:bookmarkEnd w:id="570498136"/>
+    </w:p>
+    <w:p>
+      <w:pPr>
+        <w:pStyle w:val="ListParagraph"/>
+        <w:numPr>
+          <w:ilvl w:val="0"/>
+          <w:numId w:val="3"/>
+        </w:numPr>
+        <w:spacing w:before="220" w:beforeAutospacing="off" w:after="220" w:afterAutospacing="off" w:line="276" w:lineRule="auto"/>
+        <w:rPr>
+          <w:rFonts w:ascii="Times New Roman" w:hAnsi="Times New Roman" w:eastAsia="Times New Roman" w:cs="Times New Roman"/>
+          <w:b w:val="0"/>
+          <w:bCs w:val="0"/>
+          <w:i w:val="0"/>
+          <w:iCs w:val="0"/>
+          <w:strike w:val="0"/>
+          <w:dstrike w:val="0"/>
+          <w:noProof w:val="0"/>
+          <w:color w:val="000000" w:themeColor="text1" w:themeTint="FF" w:themeShade="FF"/>
+          <w:sz w:val="22"/>
+          <w:szCs w:val="22"/>
+          <w:u w:val="none"/>
+          <w:lang w:val="es-ES"/>
+        </w:rPr>
+      </w:pPr>
+      <w:r>
+        <w:rPr>
+          <w:rFonts w:ascii="Times New Roman" w:hAnsi="Times New Roman" w:eastAsia="Times New Roman" w:cs="Times New Roman"/>
+          <w:b w:val="1"/>
+          <w:bCs w:val="1"/>
+          <w:i w:val="0"/>
+          <w:iCs w:val="0"/>
+          <w:strike w:val="0"/>
+          <w:dstrike w:val="0"/>
+          <w:noProof w:val="0"/>
+          <w:color w:val="000000" w:themeColor="text1" w:themeTint="FF" w:themeShade="FF"/>
+          <w:sz w:val="22"/>
+          <w:szCs w:val="22"/>
+          <w:u w:val="none"/>
+          <w:lang w:val="es-ES"/>
+        </w:rPr>
+        <w:t>Título</w:t>
+      </w:r>
+      <w:r>
+        <w:rPr>
+          <w:rFonts w:ascii="Times New Roman" w:hAnsi="Times New Roman" w:eastAsia="Times New Roman" w:cs="Times New Roman"/>
+          <w:b w:val="0"/>
+          <w:bCs w:val="0"/>
+          <w:i w:val="0"/>
+          <w:iCs w:val="0"/>
+          <w:strike w:val="0"/>
+          <w:dstrike w:val="0"/>
+          <w:noProof w:val="0"/>
+          <w:color w:val="000000" w:themeColor="text1" w:themeTint="FF" w:themeShade="FF"/>
+          <w:sz w:val="22"/>
+          <w:szCs w:val="22"/>
+          <w:u w:val="none"/>
+          <w:lang w:val="es-ES"/>
+        </w:rPr>
+        <w:t>: Prueba de r</w:t>
+      </w:r>
+      <w:r>
+        <w:rPr>
+          <w:rFonts w:ascii="Times New Roman" w:hAnsi="Times New Roman" w:eastAsia="Times New Roman" w:cs="Times New Roman"/>
+          <w:b w:val="0"/>
+          <w:bCs w:val="0"/>
+          <w:i w:val="0"/>
+          <w:iCs w:val="0"/>
+          <w:strike w:val="0"/>
+          <w:dstrike w:val="0"/>
+          <w:noProof w:val="0"/>
+          <w:color w:val="000000" w:themeColor="text1" w:themeTint="FF" w:themeShade="FF"/>
+          <w:sz w:val="22"/>
+          <w:szCs w:val="22"/>
+          <w:u w:val="none"/>
+          <w:lang w:val="es-ES"/>
+        </w:rPr>
+        <w:t>ealizar</w:t>
+      </w:r>
+      <w:r>
+        <w:rPr>
+          <w:rFonts w:ascii="Times New Roman" w:hAnsi="Times New Roman" w:eastAsia="Times New Roman" w:cs="Times New Roman"/>
+          <w:b w:val="0"/>
+          <w:bCs w:val="0"/>
+          <w:i w:val="0"/>
+          <w:iCs w:val="0"/>
+          <w:strike w:val="0"/>
+          <w:dstrike w:val="0"/>
+          <w:noProof w:val="0"/>
+          <w:color w:val="000000" w:themeColor="text1" w:themeTint="FF" w:themeShade="FF"/>
+          <w:sz w:val="22"/>
+          <w:szCs w:val="22"/>
+          <w:u w:val="none"/>
+          <w:lang w:val="es-ES"/>
+        </w:rPr>
+        <w:t xml:space="preserve"> un comentario</w:t>
+      </w:r>
+    </w:p>
+    <w:p>
+      <w:pPr>
+        <w:pStyle w:val="ListParagraph"/>
+        <w:numPr>
+          <w:ilvl w:val="0"/>
+          <w:numId w:val="3"/>
+        </w:numPr>
+        <w:spacing w:before="220" w:beforeAutospacing="off" w:after="220" w:afterAutospacing="off" w:line="276" w:lineRule="auto"/>
+        <w:rPr>
+          <w:rFonts w:ascii="Times New Roman" w:hAnsi="Times New Roman" w:eastAsia="Times New Roman" w:cs="Times New Roman"/>
+          <w:b w:val="0"/>
+          <w:bCs w:val="0"/>
+          <w:i w:val="0"/>
+          <w:iCs w:val="0"/>
+          <w:strike w:val="0"/>
+          <w:dstrike w:val="0"/>
+          <w:noProof w:val="0"/>
+          <w:color w:val="000000" w:themeColor="text1" w:themeTint="FF" w:themeShade="FF"/>
+          <w:sz w:val="22"/>
+          <w:szCs w:val="22"/>
+          <w:u w:val="none"/>
+          <w:lang w:val="es-ES"/>
+        </w:rPr>
+      </w:pPr>
+      <w:r>
+        <w:rPr>
+          <w:rFonts w:ascii="Times New Roman" w:hAnsi="Times New Roman" w:eastAsia="Times New Roman" w:cs="Times New Roman"/>
+          <w:b w:val="1"/>
+          <w:bCs w:val="1"/>
+          <w:i w:val="0"/>
+          <w:iCs w:val="0"/>
+          <w:strike w:val="0"/>
+          <w:dstrike w:val="0"/>
+          <w:noProof w:val="0"/>
+          <w:color w:val="000000" w:themeColor="text1" w:themeTint="FF" w:themeShade="FF"/>
+          <w:sz w:val="22"/>
+          <w:szCs w:val="22"/>
+          <w:u w:val="none"/>
+          <w:lang w:val="es-ES"/>
+        </w:rPr>
+        <w:t>Fecha</w:t>
+      </w:r>
+      <w:r>
+        <w:rPr>
+          <w:rFonts w:ascii="Times New Roman" w:hAnsi="Times New Roman" w:eastAsia="Times New Roman" w:cs="Times New Roman"/>
+          <w:b w:val="0"/>
+          <w:bCs w:val="0"/>
+          <w:i w:val="0"/>
+          <w:iCs w:val="0"/>
+          <w:strike w:val="0"/>
+          <w:dstrike w:val="0"/>
+          <w:noProof w:val="0"/>
+          <w:color w:val="000000" w:themeColor="text1" w:themeTint="FF" w:themeShade="FF"/>
+          <w:sz w:val="22"/>
+          <w:szCs w:val="22"/>
+          <w:u w:val="none"/>
+          <w:lang w:val="es-ES"/>
+        </w:rPr>
+        <w:t>: 07/11/2024</w:t>
+      </w:r>
+    </w:p>
+    <w:p>
+      <w:pPr>
+        <w:pStyle w:val="ListParagraph"/>
+        <w:numPr>
+          <w:ilvl w:val="0"/>
+          <w:numId w:val="3"/>
+        </w:numPr>
+        <w:spacing w:before="220" w:beforeAutospacing="off" w:after="220" w:afterAutospacing="off" w:line="276" w:lineRule="auto"/>
+        <w:rPr>
+          <w:rFonts w:ascii="Times New Roman" w:hAnsi="Times New Roman" w:eastAsia="Times New Roman" w:cs="Times New Roman"/>
+          <w:b w:val="0"/>
+          <w:bCs w:val="0"/>
+          <w:i w:val="0"/>
+          <w:iCs w:val="0"/>
+          <w:strike w:val="0"/>
+          <w:dstrike w:val="0"/>
+          <w:noProof w:val="0"/>
+          <w:color w:val="000000" w:themeColor="text1" w:themeTint="FF" w:themeShade="FF"/>
+          <w:sz w:val="22"/>
+          <w:szCs w:val="22"/>
+          <w:u w:val="none"/>
+          <w:lang w:val="es-ES"/>
+        </w:rPr>
+      </w:pPr>
+      <w:r>
+        <w:rPr>
+          <w:rFonts w:ascii="Times New Roman" w:hAnsi="Times New Roman" w:eastAsia="Times New Roman" w:cs="Times New Roman"/>
+          <w:b w:val="1"/>
+          <w:bCs w:val="1"/>
+          <w:i w:val="0"/>
+          <w:iCs w:val="0"/>
+          <w:strike w:val="0"/>
+          <w:dstrike w:val="0"/>
+          <w:noProof w:val="0"/>
+          <w:color w:val="000000" w:themeColor="text1" w:themeTint="FF" w:themeShade="FF"/>
+          <w:sz w:val="22"/>
+          <w:szCs w:val="22"/>
+          <w:u w:val="none"/>
+          <w:lang w:val="es-ES"/>
+        </w:rPr>
+        <w:t>Responsable</w:t>
+      </w:r>
+      <w:r>
+        <w:rPr>
+          <w:rFonts w:ascii="Times New Roman" w:hAnsi="Times New Roman" w:eastAsia="Times New Roman" w:cs="Times New Roman"/>
+          <w:b w:val="0"/>
+          <w:bCs w:val="0"/>
+          <w:i w:val="0"/>
+          <w:iCs w:val="0"/>
+          <w:strike w:val="0"/>
+          <w:dstrike w:val="0"/>
+          <w:noProof w:val="0"/>
+          <w:color w:val="000000" w:themeColor="text1" w:themeTint="FF" w:themeShade="FF"/>
+          <w:sz w:val="22"/>
+          <w:szCs w:val="22"/>
+          <w:u w:val="none"/>
+          <w:lang w:val="es-ES"/>
+        </w:rPr>
+        <w:t>: Luján Vila Frank José</w:t>
+      </w:r>
+    </w:p>
+    <w:p>
+      <w:pPr>
+        <w:pStyle w:val="ListParagraph"/>
+        <w:numPr>
+          <w:ilvl w:val="0"/>
+          <w:numId w:val="3"/>
+        </w:numPr>
+        <w:spacing w:before="220" w:beforeAutospacing="off" w:after="220" w:afterAutospacing="off" w:line="276" w:lineRule="auto"/>
+        <w:rPr>
+          <w:rFonts w:ascii="Times New Roman" w:hAnsi="Times New Roman" w:eastAsia="Times New Roman" w:cs="Times New Roman"/>
+          <w:b w:val="0"/>
+          <w:bCs w:val="0"/>
+          <w:i w:val="0"/>
+          <w:iCs w:val="0"/>
+          <w:strike w:val="0"/>
+          <w:dstrike w:val="0"/>
+          <w:noProof w:val="0"/>
+          <w:color w:val="000000" w:themeColor="text1" w:themeTint="FF" w:themeShade="FF"/>
+          <w:sz w:val="22"/>
+          <w:szCs w:val="22"/>
+          <w:u w:val="none"/>
+          <w:lang w:val="es-ES"/>
+        </w:rPr>
+      </w:pPr>
+      <w:r>
+        <w:rPr>
+          <w:rFonts w:ascii="Times New Roman" w:hAnsi="Times New Roman" w:eastAsia="Times New Roman" w:cs="Times New Roman"/>
+          <w:b w:val="1"/>
+          <w:bCs w:val="1"/>
+          <w:i w:val="0"/>
+          <w:iCs w:val="0"/>
+          <w:strike w:val="0"/>
+          <w:dstrike w:val="0"/>
+          <w:noProof w:val="0"/>
+          <w:color w:val="000000" w:themeColor="text1" w:themeTint="FF" w:themeShade="FF"/>
+          <w:sz w:val="22"/>
+          <w:szCs w:val="22"/>
+          <w:u w:val="none"/>
+          <w:lang w:val="es-ES"/>
+        </w:rPr>
+        <w:t>Método utilizado:</w:t>
+      </w:r>
+      <w:r>
+        <w:rPr>
+          <w:rFonts w:ascii="Times New Roman" w:hAnsi="Times New Roman" w:eastAsia="Times New Roman" w:cs="Times New Roman"/>
+          <w:b w:val="0"/>
+          <w:bCs w:val="0"/>
+          <w:i w:val="0"/>
+          <w:iCs w:val="0"/>
+          <w:strike w:val="0"/>
+          <w:dstrike w:val="0"/>
+          <w:noProof w:val="0"/>
+          <w:color w:val="000000" w:themeColor="text1" w:themeTint="FF" w:themeShade="FF"/>
+          <w:sz w:val="22"/>
+          <w:szCs w:val="22"/>
+          <w:u w:val="none"/>
+          <w:lang w:val="es-ES"/>
+        </w:rPr>
+        <w:t xml:space="preserve"> </w:t>
+      </w:r>
+      <w:r>
+        <w:rPr>
+          <w:rFonts w:ascii="Times New Roman" w:hAnsi="Times New Roman" w:eastAsia="Times New Roman" w:cs="Times New Roman"/>
+          <w:b w:val="0"/>
+          <w:bCs w:val="0"/>
+          <w:i w:val="0"/>
+          <w:iCs w:val="0"/>
+          <w:strike w:val="0"/>
+          <w:dstrike w:val="0"/>
+          <w:noProof w:val="0"/>
+          <w:color w:val="000000" w:themeColor="text1" w:themeTint="FF" w:themeShade="FF"/>
+          <w:sz w:val="22"/>
+          <w:szCs w:val="22"/>
+          <w:u w:val="none"/>
+          <w:lang w:val="es-ES"/>
+        </w:rPr>
+        <w:t>Acceso al perfil de un profesor, e ingreso de un comentario.</w:t>
+      </w:r>
+    </w:p>
+    <w:p>
+      <w:pPr>
+        <w:pStyle w:val="ListParagraph"/>
+        <w:numPr>
+          <w:ilvl w:val="0"/>
+          <w:numId w:val="3"/>
+        </w:numPr>
+        <w:suppressLineNumbers w:val="0"/>
+        <w:bidi w:val="0"/>
+        <w:spacing w:before="220" w:beforeAutospacing="off" w:after="220" w:afterAutospacing="off" w:line="279" w:lineRule="auto"/>
+        <w:ind w:left="720" w:right="0" w:hanging="360"/>
+        <w:jc w:val="left"/>
+        <w:rPr>
+          <w:rFonts w:ascii="Times New Roman" w:hAnsi="Times New Roman" w:eastAsia="Times New Roman" w:cs="Times New Roman"/>
+          <w:b w:val="0"/>
+          <w:bCs w:val="0"/>
+          <w:i w:val="0"/>
+          <w:iCs w:val="0"/>
+          <w:strike w:val="0"/>
+          <w:dstrike w:val="0"/>
+          <w:noProof w:val="0"/>
+          <w:color w:val="000000" w:themeColor="text1" w:themeTint="FF" w:themeShade="FF"/>
+          <w:sz w:val="22"/>
+          <w:szCs w:val="22"/>
+          <w:u w:val="none"/>
+          <w:lang w:val="es-ES"/>
+        </w:rPr>
+      </w:pPr>
+      <w:r>
+        <w:rPr>
+          <w:rFonts w:ascii="Times New Roman" w:hAnsi="Times New Roman" w:eastAsia="Times New Roman" w:cs="Times New Roman"/>
+          <w:b w:val="1"/>
+          <w:bCs w:val="1"/>
+          <w:i w:val="0"/>
+          <w:iCs w:val="0"/>
+          <w:strike w:val="0"/>
+          <w:dstrike w:val="0"/>
+          <w:noProof w:val="0"/>
+          <w:color w:val="000000" w:themeColor="text1" w:themeTint="FF" w:themeShade="FF"/>
+          <w:sz w:val="22"/>
+          <w:szCs w:val="22"/>
+          <w:u w:val="none"/>
+          <w:lang w:val="es-ES"/>
+        </w:rPr>
+        <w:t>Descripción del caso de prueba</w:t>
+      </w:r>
+      <w:r>
+        <w:rPr>
+          <w:rFonts w:ascii="Times New Roman" w:hAnsi="Times New Roman" w:eastAsia="Times New Roman" w:cs="Times New Roman"/>
+          <w:b w:val="0"/>
+          <w:bCs w:val="0"/>
+          <w:i w:val="0"/>
+          <w:iCs w:val="0"/>
+          <w:strike w:val="0"/>
+          <w:dstrike w:val="0"/>
+          <w:noProof w:val="0"/>
+          <w:color w:val="000000" w:themeColor="text1" w:themeTint="FF" w:themeShade="FF"/>
+          <w:sz w:val="22"/>
+          <w:szCs w:val="22"/>
+          <w:u w:val="none"/>
+          <w:lang w:val="es-ES"/>
+        </w:rPr>
+        <w:t xml:space="preserve">: Un usuario </w:t>
+      </w:r>
+      <w:r>
+        <w:rPr>
+          <w:rFonts w:ascii="Times New Roman" w:hAnsi="Times New Roman" w:eastAsia="Times New Roman" w:cs="Times New Roman"/>
+          <w:b w:val="0"/>
+          <w:bCs w:val="0"/>
+          <w:i w:val="0"/>
+          <w:iCs w:val="0"/>
+          <w:strike w:val="0"/>
+          <w:dstrike w:val="0"/>
+          <w:noProof w:val="0"/>
+          <w:color w:val="000000" w:themeColor="text1" w:themeTint="FF" w:themeShade="FF"/>
+          <w:sz w:val="22"/>
+          <w:szCs w:val="22"/>
+          <w:u w:val="none"/>
+          <w:lang w:val="es-ES"/>
+        </w:rPr>
+        <w:t>accederá al perfil de un profesor e ingresará un comentario sobre su experiencia con el profesor.</w:t>
+      </w:r>
+    </w:p>
+    <w:tbl>
+      <w:tblPr>
+        <w:tblStyle w:val="TableNormal"/>
+        <w:tblW w:w="0" w:type="auto"/>
+        <w:tblInd w:w="708" w:type="dxa"/>
+        <w:tblLook w:val="06A0" w:firstRow="1" w:lastRow="0" w:firstColumn="1" w:lastColumn="0" w:noHBand="1" w:noVBand="1"/>
+      </w:tblPr>
+      <w:tblGrid>
+        <w:gridCol w:w="2820"/>
+        <w:gridCol w:w="5310"/>
+      </w:tblGrid>
+      <w:tr>
+        <w:trPr>
+          <w:trHeight w:val="300"/>
+        </w:trPr>
+        <w:tc>
+          <w:tcPr>
+            <w:tcW w:w="2820" w:type="dxa"/>
+            <w:tcBorders>
+              <w:top w:val="single" w:color="000000" w:themeColor="text1" w:sz="8"/>
+              <w:left w:val="single" w:color="000000" w:themeColor="text1" w:sz="8"/>
+              <w:bottom w:val="single" w:color="000000" w:themeColor="text1" w:sz="8"/>
+              <w:right w:val="single" w:color="000000" w:themeColor="text1" w:sz="8"/>
+            </w:tcBorders>
+            <w:tcMar>
+              <w:top w:w="100" w:type="dxa"/>
+              <w:left w:w="100" w:type="dxa"/>
+              <w:bottom w:w="100" w:type="dxa"/>
+              <w:right w:w="100" w:type="dxa"/>
+            </w:tcMar>
+            <w:vAlign w:val="top"/>
+          </w:tcPr>
+          <w:p>
+            <w:pPr>
+              <w:spacing w:before="0" w:beforeAutospacing="off" w:after="0" w:afterAutospacing="off"/>
+              <w:ind w:left="0" w:right="0"/>
+            </w:pPr>
+            <w:r>
+              <w:rPr>
+                <w:rFonts w:ascii="Times New Roman" w:hAnsi="Times New Roman" w:eastAsia="Times New Roman" w:cs="Times New Roman"/>
+                <w:b w:val="1"/>
+                <w:bCs w:val="1"/>
+                <w:i w:val="0"/>
+                <w:iCs w:val="0"/>
+                <w:strike w:val="0"/>
+                <w:dstrike w:val="0"/>
+                <w:color w:val="000000" w:themeColor="text1" w:themeTint="FF" w:themeShade="FF"/>
+                <w:sz w:val="22"/>
+                <w:szCs w:val="22"/>
+                <w:u w:val="none"/>
+              </w:rPr>
+              <w:t>ID de caso de prueba</w:t>
+            </w:r>
+          </w:p>
+        </w:tc>
+        <w:tc>
+          <w:tcPr>
+            <w:tcW w:w="5310" w:type="dxa"/>
+            <w:tcBorders>
+              <w:top w:val="single" w:color="000000" w:themeColor="text1" w:sz="8"/>
+              <w:left w:val="single" w:color="000000" w:themeColor="text1" w:sz="8"/>
+              <w:bottom w:val="single" w:color="000000" w:themeColor="text1" w:sz="8"/>
+              <w:right w:val="single" w:color="000000" w:themeColor="text1" w:sz="8"/>
+            </w:tcBorders>
+            <w:tcMar>
+              <w:top w:w="100" w:type="dxa"/>
+              <w:left w:w="100" w:type="dxa"/>
+              <w:bottom w:w="100" w:type="dxa"/>
+              <w:right w:w="100" w:type="dxa"/>
+            </w:tcMar>
+            <w:vAlign w:val="top"/>
+          </w:tcPr>
+          <w:p>
+            <w:pPr>
+              <w:spacing w:before="0" w:beforeAutospacing="off" w:after="0" w:afterAutospacing="off"/>
+              <w:ind w:left="0" w:right="0"/>
+              <w:rPr>
+                <w:rFonts w:ascii="Times New Roman" w:hAnsi="Times New Roman" w:eastAsia="Times New Roman" w:cs="Times New Roman"/>
+                <w:b w:val="0"/>
+                <w:bCs w:val="0"/>
+                <w:i w:val="0"/>
+                <w:iCs w:val="0"/>
+                <w:strike w:val="0"/>
+                <w:dstrike w:val="0"/>
+                <w:color w:val="000000" w:themeColor="text1" w:themeTint="FF" w:themeShade="FF"/>
+                <w:sz w:val="22"/>
+                <w:szCs w:val="22"/>
+                <w:u w:val="none"/>
+              </w:rPr>
+            </w:pPr>
+            <w:r>
+              <w:rPr>
+                <w:rFonts w:ascii="Times New Roman" w:hAnsi="Times New Roman" w:eastAsia="Times New Roman" w:cs="Times New Roman"/>
+                <w:b w:val="0"/>
+                <w:bCs w:val="0"/>
+                <w:i w:val="0"/>
+                <w:iCs w:val="0"/>
+                <w:strike w:val="0"/>
+                <w:dstrike w:val="0"/>
+                <w:color w:val="000000" w:themeColor="text1" w:themeTint="FF" w:themeShade="FF"/>
+                <w:sz w:val="22"/>
+                <w:szCs w:val="22"/>
+                <w:u w:val="none"/>
+              </w:rPr>
+              <w:t>CP-</w:t>
+            </w:r>
+            <w:r>
+              <w:rPr>
+                <w:rFonts w:ascii="Times New Roman" w:hAnsi="Times New Roman" w:eastAsia="Times New Roman" w:cs="Times New Roman"/>
+                <w:b w:val="0"/>
+                <w:bCs w:val="0"/>
+                <w:i w:val="0"/>
+                <w:iCs w:val="0"/>
+                <w:strike w:val="0"/>
+                <w:dstrike w:val="0"/>
+                <w:color w:val="000000" w:themeColor="text1" w:themeTint="FF" w:themeShade="FF"/>
+                <w:sz w:val="22"/>
+                <w:szCs w:val="22"/>
+                <w:u w:val="none"/>
+              </w:rPr>
+              <w:t>6</w:t>
+            </w:r>
+          </w:p>
+        </w:tc>
+      </w:tr>
+      <w:tr>
+        <w:trPr>
+          <w:trHeight w:val="300"/>
+        </w:trPr>
+        <w:tc>
+          <w:tcPr>
+            <w:tcW w:w="2820" w:type="dxa"/>
+            <w:tcBorders>
+              <w:top w:val="single" w:color="000000" w:themeColor="text1" w:sz="8"/>
+              <w:left w:val="single" w:color="000000" w:themeColor="text1" w:sz="8"/>
+              <w:bottom w:val="single" w:color="000000" w:themeColor="text1" w:sz="8"/>
+              <w:right w:val="single" w:color="000000" w:themeColor="text1" w:sz="8"/>
+            </w:tcBorders>
+            <w:tcMar>
+              <w:top w:w="100" w:type="dxa"/>
+              <w:left w:w="100" w:type="dxa"/>
+              <w:bottom w:w="100" w:type="dxa"/>
+              <w:right w:w="100" w:type="dxa"/>
+            </w:tcMar>
+            <w:vAlign w:val="top"/>
+          </w:tcPr>
+          <w:p>
+            <w:pPr>
+              <w:spacing w:before="0" w:beforeAutospacing="off" w:after="0" w:afterAutospacing="off"/>
+            </w:pPr>
+            <w:r>
+              <w:rPr>
+                <w:rFonts w:ascii="Times New Roman" w:hAnsi="Times New Roman" w:eastAsia="Times New Roman" w:cs="Times New Roman"/>
+                <w:b w:val="1"/>
+                <w:bCs w:val="1"/>
+                <w:i w:val="0"/>
+                <w:iCs w:val="0"/>
+                <w:strike w:val="0"/>
+                <w:dstrike w:val="0"/>
+                <w:color w:val="000000" w:themeColor="text1" w:themeTint="FF" w:themeShade="FF"/>
+                <w:sz w:val="22"/>
+                <w:szCs w:val="22"/>
+                <w:u w:val="none"/>
+              </w:rPr>
+              <w:t>Tipo de prueba</w:t>
+            </w:r>
+          </w:p>
+        </w:tc>
+        <w:tc>
+          <w:tcPr>
+            <w:tcW w:w="5310" w:type="dxa"/>
+            <w:tcBorders>
+              <w:top w:val="single" w:color="000000" w:themeColor="text1" w:sz="8"/>
+              <w:left w:val="single" w:color="000000" w:themeColor="text1" w:sz="8"/>
+              <w:bottom w:val="single" w:color="000000" w:themeColor="text1" w:sz="8"/>
+              <w:right w:val="single" w:color="000000" w:themeColor="text1" w:sz="8"/>
+            </w:tcBorders>
+            <w:tcMar>
+              <w:top w:w="100" w:type="dxa"/>
+              <w:left w:w="100" w:type="dxa"/>
+              <w:bottom w:w="100" w:type="dxa"/>
+              <w:right w:w="100" w:type="dxa"/>
+            </w:tcMar>
+            <w:vAlign w:val="top"/>
+          </w:tcPr>
+          <w:p>
+            <w:pPr>
+              <w:pStyle w:val="Normal"/>
+              <w:rPr>
+                <w:rFonts w:ascii="Times New Roman" w:hAnsi="Times New Roman" w:eastAsia="Times New Roman" w:cs="Times New Roman"/>
+                <w:b w:val="0"/>
+                <w:bCs w:val="0"/>
+                <w:i w:val="0"/>
+                <w:iCs w:val="0"/>
+                <w:strike w:val="0"/>
+                <w:dstrike w:val="0"/>
+                <w:color w:val="000000" w:themeColor="text1" w:themeTint="FF" w:themeShade="FF"/>
+                <w:sz w:val="22"/>
+                <w:szCs w:val="22"/>
+                <w:u w:val="none"/>
+              </w:rPr>
+            </w:pPr>
+            <w:r>
+              <w:rPr>
+                <w:rFonts w:ascii="Times New Roman" w:hAnsi="Times New Roman" w:eastAsia="Times New Roman" w:cs="Times New Roman"/>
+                <w:b w:val="0"/>
+                <w:bCs w:val="0"/>
+                <w:i w:val="0"/>
+                <w:iCs w:val="0"/>
+                <w:strike w:val="0"/>
+                <w:dstrike w:val="0"/>
+                <w:color w:val="000000" w:themeColor="text1" w:themeTint="FF" w:themeShade="FF"/>
+                <w:sz w:val="22"/>
+                <w:szCs w:val="22"/>
+                <w:u w:val="none"/>
+              </w:rPr>
+              <w:t xml:space="preserve">Prueba de </w:t>
+            </w:r>
+            <w:r>
+              <w:rPr>
+                <w:rFonts w:ascii="Times New Roman" w:hAnsi="Times New Roman" w:eastAsia="Times New Roman" w:cs="Times New Roman"/>
+                <w:b w:val="0"/>
+                <w:bCs w:val="0"/>
+                <w:i w:val="0"/>
+                <w:iCs w:val="0"/>
+                <w:strike w:val="0"/>
+                <w:dstrike w:val="0"/>
+                <w:color w:val="000000" w:themeColor="text1" w:themeTint="FF" w:themeShade="FF"/>
+                <w:sz w:val="22"/>
+                <w:szCs w:val="22"/>
+                <w:u w:val="none"/>
+              </w:rPr>
+              <w:t>caja negra</w:t>
+            </w:r>
+          </w:p>
+        </w:tc>
+      </w:tr>
+      <w:tr>
+        <w:trPr>
+          <w:trHeight w:val="300"/>
+        </w:trPr>
+        <w:tc>
+          <w:tcPr>
+            <w:tcW w:w="2820" w:type="dxa"/>
+            <w:tcBorders>
+              <w:top w:val="single" w:color="000000" w:themeColor="text1" w:sz="8"/>
+              <w:left w:val="single" w:color="000000" w:themeColor="text1" w:sz="8"/>
+              <w:bottom w:val="single" w:color="000000" w:themeColor="text1" w:sz="8"/>
+              <w:right w:val="single" w:color="000000" w:themeColor="text1" w:sz="8"/>
+            </w:tcBorders>
+            <w:tcMar>
+              <w:top w:w="100" w:type="dxa"/>
+              <w:left w:w="100" w:type="dxa"/>
+              <w:bottom w:w="100" w:type="dxa"/>
+              <w:right w:w="100" w:type="dxa"/>
+            </w:tcMar>
+            <w:vAlign w:val="top"/>
+          </w:tcPr>
+          <w:p>
+            <w:pPr>
+              <w:spacing w:before="0" w:beforeAutospacing="off" w:after="0" w:afterAutospacing="off"/>
+            </w:pPr>
+            <w:r>
+              <w:rPr>
+                <w:rFonts w:ascii="Times New Roman" w:hAnsi="Times New Roman" w:eastAsia="Times New Roman" w:cs="Times New Roman"/>
+                <w:b w:val="1"/>
+                <w:bCs w:val="1"/>
+                <w:i w:val="0"/>
+                <w:iCs w:val="0"/>
+                <w:strike w:val="0"/>
+                <w:dstrike w:val="0"/>
+                <w:color w:val="000000" w:themeColor="text1" w:themeTint="FF" w:themeShade="FF"/>
+                <w:sz w:val="22"/>
+                <w:szCs w:val="22"/>
+                <w:u w:val="none"/>
+              </w:rPr>
+              <w:t>Objetivo</w:t>
+            </w:r>
+          </w:p>
+        </w:tc>
+        <w:tc>
+          <w:tcPr>
+            <w:tcW w:w="5310" w:type="dxa"/>
+            <w:tcBorders>
+              <w:top w:val="single" w:color="000000" w:themeColor="text1" w:sz="8"/>
+              <w:left w:val="single" w:color="000000" w:themeColor="text1" w:sz="8"/>
+              <w:bottom w:val="single" w:color="000000" w:themeColor="text1" w:sz="8"/>
+              <w:right w:val="single" w:color="000000" w:themeColor="text1" w:sz="8"/>
+            </w:tcBorders>
+            <w:tcMar>
+              <w:top w:w="100" w:type="dxa"/>
+              <w:left w:w="100" w:type="dxa"/>
+              <w:bottom w:w="100" w:type="dxa"/>
+              <w:right w:w="100" w:type="dxa"/>
+            </w:tcMar>
+            <w:vAlign w:val="top"/>
+          </w:tcPr>
+          <w:p>
+            <w:pPr>
+              <w:pStyle w:val="Normal"/>
+              <w:rPr>
+                <w:rFonts w:ascii="Times New Roman" w:hAnsi="Times New Roman" w:eastAsia="Times New Roman" w:cs="Times New Roman"/>
+                <w:b w:val="0"/>
+                <w:bCs w:val="0"/>
+                <w:i w:val="0"/>
+                <w:iCs w:val="0"/>
+                <w:strike w:val="0"/>
+                <w:dstrike w:val="0"/>
+                <w:color w:val="000000" w:themeColor="text1" w:themeTint="FF" w:themeShade="FF"/>
+                <w:sz w:val="22"/>
+                <w:szCs w:val="22"/>
+                <w:u w:val="none"/>
+              </w:rPr>
+            </w:pPr>
+            <w:r>
+              <w:rPr>
+                <w:rFonts w:ascii="Times New Roman" w:hAnsi="Times New Roman" w:eastAsia="Times New Roman" w:cs="Times New Roman"/>
+                <w:b w:val="0"/>
+                <w:bCs w:val="0"/>
+                <w:i w:val="0"/>
+                <w:iCs w:val="0"/>
+                <w:strike w:val="0"/>
+                <w:dstrike w:val="0"/>
+                <w:color w:val="000000" w:themeColor="text1" w:themeTint="FF" w:themeShade="FF"/>
+                <w:sz w:val="22"/>
+                <w:szCs w:val="22"/>
+                <w:u w:val="none"/>
+              </w:rPr>
+              <w:t>Verificar la funcionalidad de calificación de profesores.</w:t>
+            </w:r>
+          </w:p>
+        </w:tc>
+      </w:tr>
+      <w:tr>
+        <w:trPr>
+          <w:trHeight w:val="300"/>
+        </w:trPr>
+        <w:tc>
+          <w:tcPr>
+            <w:tcW w:w="2820" w:type="dxa"/>
+            <w:tcBorders>
+              <w:top w:val="single" w:color="000000" w:themeColor="text1" w:sz="8"/>
+              <w:left w:val="single" w:color="000000" w:themeColor="text1" w:sz="8"/>
+              <w:bottom w:val="single" w:color="000000" w:themeColor="text1" w:sz="8"/>
+              <w:right w:val="single" w:color="000000" w:themeColor="text1" w:sz="8"/>
+            </w:tcBorders>
+            <w:tcMar>
+              <w:top w:w="100" w:type="dxa"/>
+              <w:left w:w="100" w:type="dxa"/>
+              <w:bottom w:w="100" w:type="dxa"/>
+              <w:right w:w="100" w:type="dxa"/>
+            </w:tcMar>
+            <w:vAlign w:val="top"/>
+          </w:tcPr>
+          <w:p>
+            <w:pPr>
+              <w:spacing w:before="0" w:beforeAutospacing="off" w:after="0" w:afterAutospacing="off"/>
+              <w:ind w:left="0" w:right="0"/>
+            </w:pPr>
+            <w:r>
+              <w:rPr>
+                <w:rFonts w:ascii="Times New Roman" w:hAnsi="Times New Roman" w:eastAsia="Times New Roman" w:cs="Times New Roman"/>
+                <w:b w:val="1"/>
+                <w:bCs w:val="1"/>
+                <w:i w:val="0"/>
+                <w:iCs w:val="0"/>
+                <w:strike w:val="0"/>
+                <w:dstrike w:val="0"/>
+                <w:color w:val="000000" w:themeColor="text1" w:themeTint="FF" w:themeShade="FF"/>
+                <w:sz w:val="22"/>
+                <w:szCs w:val="22"/>
+                <w:u w:val="none"/>
+              </w:rPr>
+              <w:t>Datos entrada</w:t>
+            </w:r>
+          </w:p>
+        </w:tc>
+        <w:tc>
+          <w:tcPr>
+            <w:tcW w:w="5310" w:type="dxa"/>
+            <w:tcBorders>
+              <w:top w:val="single" w:color="000000" w:themeColor="text1" w:sz="8"/>
+              <w:left w:val="single" w:color="000000" w:themeColor="text1" w:sz="8"/>
+              <w:bottom w:val="single" w:color="000000" w:themeColor="text1" w:sz="8"/>
+              <w:right w:val="single" w:color="000000" w:themeColor="text1" w:sz="8"/>
+            </w:tcBorders>
+            <w:tcMar>
+              <w:top w:w="100" w:type="dxa"/>
+              <w:left w:w="100" w:type="dxa"/>
+              <w:bottom w:w="100" w:type="dxa"/>
+              <w:right w:w="100" w:type="dxa"/>
+            </w:tcMar>
+            <w:vAlign w:val="top"/>
+          </w:tcPr>
+          <w:p>
+            <w:pPr>
+              <w:spacing w:before="0" w:beforeAutospacing="off" w:after="0" w:afterAutospacing="off"/>
+              <w:ind w:left="0" w:right="0"/>
+              <w:rPr>
+                <w:rFonts w:ascii="Times New Roman" w:hAnsi="Times New Roman" w:eastAsia="Times New Roman" w:cs="Times New Roman"/>
+                <w:b w:val="0"/>
+                <w:bCs w:val="0"/>
+                <w:i w:val="0"/>
+                <w:iCs w:val="0"/>
+                <w:strike w:val="0"/>
+                <w:dstrike w:val="0"/>
+                <w:color w:val="000000" w:themeColor="text1" w:themeTint="FF" w:themeShade="FF"/>
+                <w:sz w:val="22"/>
+                <w:szCs w:val="22"/>
+                <w:u w:val="none"/>
+              </w:rPr>
+            </w:pPr>
+            <w:r>
+              <w:rPr>
+                <w:rFonts w:ascii="Times New Roman" w:hAnsi="Times New Roman" w:eastAsia="Times New Roman" w:cs="Times New Roman"/>
+                <w:b w:val="0"/>
+                <w:bCs w:val="0"/>
+                <w:i w:val="0"/>
+                <w:iCs w:val="0"/>
+                <w:strike w:val="0"/>
+                <w:dstrike w:val="0"/>
+                <w:color w:val="000000" w:themeColor="text1" w:themeTint="FF" w:themeShade="FF"/>
+                <w:sz w:val="22"/>
+                <w:szCs w:val="22"/>
+                <w:u w:val="none"/>
+              </w:rPr>
+              <w:t>Comentario: "El profesor Juan Pérez explica muy bien los conceptos de la materia".</w:t>
+            </w:r>
+          </w:p>
+        </w:tc>
+      </w:tr>
+      <w:tr>
+        <w:trPr>
+          <w:trHeight w:val="300"/>
+        </w:trPr>
+        <w:tc>
+          <w:tcPr>
+            <w:tcW w:w="2820" w:type="dxa"/>
+            <w:tcBorders>
+              <w:top w:val="single" w:color="000000" w:themeColor="text1" w:sz="8"/>
+              <w:left w:val="single" w:color="000000" w:themeColor="text1" w:sz="8"/>
+              <w:bottom w:val="single" w:color="000000" w:themeColor="text1" w:sz="8"/>
+              <w:right w:val="single" w:color="000000" w:themeColor="text1" w:sz="8"/>
+            </w:tcBorders>
+            <w:tcMar>
+              <w:top w:w="100" w:type="dxa"/>
+              <w:left w:w="100" w:type="dxa"/>
+              <w:bottom w:w="100" w:type="dxa"/>
+              <w:right w:w="100" w:type="dxa"/>
+            </w:tcMar>
+            <w:vAlign w:val="top"/>
+          </w:tcPr>
+          <w:p>
+            <w:pPr>
+              <w:spacing w:before="0" w:beforeAutospacing="off" w:after="0" w:afterAutospacing="off"/>
+              <w:ind w:left="0" w:right="0"/>
+            </w:pPr>
+            <w:r>
+              <w:rPr>
+                <w:rFonts w:ascii="Times New Roman" w:hAnsi="Times New Roman" w:eastAsia="Times New Roman" w:cs="Times New Roman"/>
+                <w:b w:val="1"/>
+                <w:bCs w:val="1"/>
+                <w:i w:val="0"/>
+                <w:iCs w:val="0"/>
+                <w:strike w:val="0"/>
+                <w:dstrike w:val="0"/>
+                <w:color w:val="000000" w:themeColor="text1" w:themeTint="FF" w:themeShade="FF"/>
+                <w:sz w:val="22"/>
+                <w:szCs w:val="22"/>
+                <w:u w:val="none"/>
+              </w:rPr>
+              <w:t>Resultado Esperado</w:t>
+            </w:r>
+          </w:p>
+        </w:tc>
+        <w:tc>
+          <w:tcPr>
+            <w:tcW w:w="5310" w:type="dxa"/>
+            <w:tcBorders>
+              <w:top w:val="single" w:color="000000" w:themeColor="text1" w:sz="8"/>
+              <w:left w:val="single" w:color="000000" w:themeColor="text1" w:sz="8"/>
+              <w:bottom w:val="single" w:color="000000" w:themeColor="text1" w:sz="8"/>
+              <w:right w:val="single" w:color="000000" w:themeColor="text1" w:sz="8"/>
+            </w:tcBorders>
+            <w:tcMar>
+              <w:top w:w="100" w:type="dxa"/>
+              <w:left w:w="100" w:type="dxa"/>
+              <w:bottom w:w="100" w:type="dxa"/>
+              <w:right w:w="100" w:type="dxa"/>
+            </w:tcMar>
+            <w:vAlign w:val="top"/>
+          </w:tcPr>
+          <w:p>
+            <w:pPr>
+              <w:spacing w:before="0" w:beforeAutospacing="off" w:after="0" w:afterAutospacing="off"/>
+              <w:ind w:left="0" w:right="0"/>
+              <w:rPr>
+                <w:rFonts w:ascii="Times New Roman" w:hAnsi="Times New Roman" w:eastAsia="Times New Roman" w:cs="Times New Roman"/>
+                <w:b w:val="0"/>
+                <w:bCs w:val="0"/>
+                <w:i w:val="0"/>
+                <w:iCs w:val="0"/>
+                <w:strike w:val="0"/>
+                <w:dstrike w:val="0"/>
+                <w:color w:val="000000" w:themeColor="text1" w:themeTint="FF" w:themeShade="FF"/>
+                <w:sz w:val="22"/>
+                <w:szCs w:val="22"/>
+                <w:u w:val="none"/>
+              </w:rPr>
+            </w:pPr>
+            <w:r>
+              <w:rPr>
+                <w:rFonts w:ascii="Times New Roman" w:hAnsi="Times New Roman" w:eastAsia="Times New Roman" w:cs="Times New Roman"/>
+                <w:b w:val="0"/>
+                <w:bCs w:val="0"/>
+                <w:i w:val="0"/>
+                <w:iCs w:val="0"/>
+                <w:strike w:val="0"/>
+                <w:dstrike w:val="0"/>
+                <w:color w:val="000000" w:themeColor="text1" w:themeTint="FF" w:themeShade="FF"/>
+                <w:sz w:val="22"/>
+                <w:szCs w:val="22"/>
+                <w:u w:val="none"/>
+              </w:rPr>
+              <w:t>El comentario se guarda correctamente en el perfil del profesor.</w:t>
+            </w:r>
+          </w:p>
+        </w:tc>
+      </w:tr>
+      <w:tr>
+        <w:trPr>
+          <w:trHeight w:val="300"/>
+        </w:trPr>
+        <w:tc>
+          <w:tcPr>
+            <w:tcW w:w="2820" w:type="dxa"/>
+            <w:tcBorders>
+              <w:top w:val="single" w:color="000000" w:themeColor="text1" w:sz="8"/>
+              <w:left w:val="single" w:color="000000" w:themeColor="text1" w:sz="8"/>
+              <w:bottom w:val="single" w:color="000000" w:themeColor="text1" w:sz="8"/>
+              <w:right w:val="single" w:color="000000" w:themeColor="text1" w:sz="8"/>
+            </w:tcBorders>
+            <w:tcMar>
+              <w:top w:w="100" w:type="dxa"/>
+              <w:left w:w="100" w:type="dxa"/>
+              <w:bottom w:w="100" w:type="dxa"/>
+              <w:right w:w="100" w:type="dxa"/>
+            </w:tcMar>
+            <w:vAlign w:val="top"/>
+          </w:tcPr>
+          <w:p>
+            <w:pPr>
+              <w:spacing w:before="0" w:beforeAutospacing="off" w:after="0" w:afterAutospacing="off"/>
+              <w:ind w:left="0" w:right="0"/>
+            </w:pPr>
+            <w:r>
+              <w:rPr>
+                <w:rFonts w:ascii="Times New Roman" w:hAnsi="Times New Roman" w:eastAsia="Times New Roman" w:cs="Times New Roman"/>
+                <w:b w:val="1"/>
+                <w:bCs w:val="1"/>
+                <w:i w:val="0"/>
+                <w:iCs w:val="0"/>
+                <w:strike w:val="0"/>
+                <w:dstrike w:val="0"/>
+                <w:color w:val="000000" w:themeColor="text1" w:themeTint="FF" w:themeShade="FF"/>
+                <w:sz w:val="22"/>
+                <w:szCs w:val="22"/>
+                <w:u w:val="none"/>
+              </w:rPr>
+              <w:t>Resultado Obtenido</w:t>
+            </w:r>
+          </w:p>
+        </w:tc>
+        <w:tc>
+          <w:tcPr>
+            <w:tcW w:w="5310" w:type="dxa"/>
+            <w:tcBorders>
+              <w:top w:val="single" w:color="000000" w:themeColor="text1" w:sz="8"/>
+              <w:left w:val="single" w:color="000000" w:themeColor="text1" w:sz="8"/>
+              <w:bottom w:val="single" w:color="000000" w:themeColor="text1" w:sz="8"/>
+              <w:right w:val="single" w:color="000000" w:themeColor="text1" w:sz="8"/>
+            </w:tcBorders>
+            <w:tcMar>
+              <w:top w:w="100" w:type="dxa"/>
+              <w:left w:w="100" w:type="dxa"/>
+              <w:bottom w:w="100" w:type="dxa"/>
+              <w:right w:w="100" w:type="dxa"/>
+            </w:tcMar>
+            <w:vAlign w:val="top"/>
+          </w:tcPr>
+          <w:p>
+            <w:pPr>
+              <w:spacing w:before="0" w:beforeAutospacing="off" w:after="0" w:afterAutospacing="off"/>
+              <w:ind w:left="0" w:right="0"/>
+              <w:rPr>
+                <w:rFonts w:ascii="Times New Roman" w:hAnsi="Times New Roman" w:eastAsia="Times New Roman" w:cs="Times New Roman"/>
+                <w:b w:val="0"/>
+                <w:bCs w:val="0"/>
+                <w:i w:val="0"/>
+                <w:iCs w:val="0"/>
+                <w:strike w:val="0"/>
+                <w:dstrike w:val="0"/>
+                <w:color w:val="000000" w:themeColor="text1" w:themeTint="FF" w:themeShade="FF"/>
+                <w:sz w:val="22"/>
+                <w:szCs w:val="22"/>
+                <w:u w:val="none"/>
+              </w:rPr>
+            </w:pPr>
+            <w:r>
+              <w:rPr>
+                <w:rFonts w:ascii="Times New Roman" w:hAnsi="Times New Roman" w:eastAsia="Times New Roman" w:cs="Times New Roman"/>
+                <w:b w:val="0"/>
+                <w:bCs w:val="0"/>
+                <w:i w:val="0"/>
+                <w:iCs w:val="0"/>
+                <w:strike w:val="0"/>
+                <w:dstrike w:val="0"/>
+                <w:color w:val="000000" w:themeColor="text1" w:themeTint="FF" w:themeShade="FF"/>
+                <w:sz w:val="22"/>
+                <w:szCs w:val="22"/>
+                <w:u w:val="none"/>
+              </w:rPr>
+              <w:t>El comentario se guardó correctamente en el perfil del profesor.</w:t>
+            </w:r>
+          </w:p>
+        </w:tc>
+      </w:tr>
+      <w:tr>
+        <w:trPr>
+          <w:trHeight w:val="300"/>
+        </w:trPr>
+        <w:tc>
+          <w:tcPr>
+            <w:tcW w:w="2820" w:type="dxa"/>
+            <w:tcBorders>
+              <w:top w:val="single" w:color="000000" w:themeColor="text1" w:sz="8"/>
+              <w:left w:val="single" w:color="000000" w:themeColor="text1" w:sz="8"/>
+              <w:bottom w:val="single" w:color="000000" w:themeColor="text1" w:sz="8"/>
+              <w:right w:val="single" w:color="000000" w:themeColor="text1" w:sz="8"/>
+            </w:tcBorders>
+            <w:tcMar>
+              <w:top w:w="100" w:type="dxa"/>
+              <w:left w:w="100" w:type="dxa"/>
+              <w:bottom w:w="100" w:type="dxa"/>
+              <w:right w:w="100" w:type="dxa"/>
+            </w:tcMar>
+            <w:vAlign w:val="top"/>
+          </w:tcPr>
+          <w:p>
+            <w:pPr>
+              <w:spacing w:before="0" w:beforeAutospacing="off" w:after="0" w:afterAutospacing="off"/>
+              <w:ind w:left="0" w:right="0"/>
+            </w:pPr>
+            <w:r>
+              <w:rPr>
+                <w:rFonts w:ascii="Times New Roman" w:hAnsi="Times New Roman" w:eastAsia="Times New Roman" w:cs="Times New Roman"/>
+                <w:b w:val="1"/>
+                <w:bCs w:val="1"/>
+                <w:i w:val="0"/>
+                <w:iCs w:val="0"/>
+                <w:strike w:val="0"/>
+                <w:dstrike w:val="0"/>
+                <w:color w:val="000000" w:themeColor="text1" w:themeTint="FF" w:themeShade="FF"/>
+                <w:sz w:val="22"/>
+                <w:szCs w:val="22"/>
+                <w:u w:val="none"/>
+              </w:rPr>
+              <w:t>Resultado</w:t>
+            </w:r>
+          </w:p>
+        </w:tc>
+        <w:tc>
+          <w:tcPr>
+            <w:tcW w:w="5310" w:type="dxa"/>
+            <w:tcBorders>
+              <w:top w:val="single" w:color="000000" w:themeColor="text1" w:sz="8"/>
+              <w:left w:val="single" w:color="000000" w:themeColor="text1" w:sz="8"/>
+              <w:bottom w:val="single" w:color="000000" w:themeColor="text1" w:sz="8"/>
+              <w:right w:val="single" w:color="000000" w:themeColor="text1" w:sz="8"/>
+            </w:tcBorders>
+            <w:tcMar>
+              <w:top w:w="100" w:type="dxa"/>
+              <w:left w:w="100" w:type="dxa"/>
+              <w:bottom w:w="100" w:type="dxa"/>
+              <w:right w:w="100" w:type="dxa"/>
+            </w:tcMar>
+            <w:vAlign w:val="top"/>
+          </w:tcPr>
+          <w:p>
+            <w:pPr>
+              <w:spacing w:before="0" w:beforeAutospacing="off" w:after="0" w:afterAutospacing="off"/>
+              <w:ind w:left="0" w:right="0"/>
+              <w:rPr>
+                <w:rFonts w:ascii="Times New Roman" w:hAnsi="Times New Roman" w:eastAsia="Times New Roman" w:cs="Times New Roman"/>
+                <w:b w:val="0"/>
+                <w:bCs w:val="0"/>
+                <w:i w:val="0"/>
+                <w:iCs w:val="0"/>
+                <w:strike w:val="0"/>
+                <w:dstrike w:val="0"/>
+                <w:color w:val="000000" w:themeColor="text1" w:themeTint="FF" w:themeShade="FF"/>
+                <w:sz w:val="22"/>
+                <w:szCs w:val="22"/>
+                <w:u w:val="none"/>
+              </w:rPr>
+            </w:pPr>
+            <w:r>
+              <w:rPr>
+                <w:rFonts w:ascii="Times New Roman" w:hAnsi="Times New Roman" w:eastAsia="Times New Roman" w:cs="Times New Roman"/>
+                <w:b w:val="0"/>
+                <w:bCs w:val="0"/>
+                <w:i w:val="0"/>
+                <w:iCs w:val="0"/>
+                <w:strike w:val="0"/>
+                <w:dstrike w:val="0"/>
+                <w:color w:val="000000" w:themeColor="text1" w:themeTint="FF" w:themeShade="FF"/>
+                <w:sz w:val="22"/>
+                <w:szCs w:val="22"/>
+                <w:u w:val="none"/>
+              </w:rPr>
+              <w:t>Prueba exitosa</w:t>
+            </w:r>
+          </w:p>
+        </w:tc>
+      </w:tr>
+      <w:tr>
+        <w:trPr>
+          <w:trHeight w:val="300"/>
+        </w:trPr>
+        <w:tc>
+          <w:tcPr>
+            <w:tcW w:w="2820" w:type="dxa"/>
+            <w:tcBorders>
+              <w:top w:val="single" w:color="000000" w:themeColor="text1" w:sz="8"/>
+              <w:left w:val="single" w:color="000000" w:themeColor="text1" w:sz="8"/>
+              <w:bottom w:val="single" w:color="000000" w:themeColor="text1" w:sz="8"/>
+              <w:right w:val="single" w:color="000000" w:themeColor="text1" w:sz="8"/>
+            </w:tcBorders>
+            <w:tcMar>
+              <w:top w:w="100" w:type="dxa"/>
+              <w:left w:w="100" w:type="dxa"/>
+              <w:bottom w:w="100" w:type="dxa"/>
+              <w:right w:w="100" w:type="dxa"/>
+            </w:tcMar>
+            <w:vAlign w:val="top"/>
+          </w:tcPr>
+          <w:p>
+            <w:pPr>
+              <w:spacing w:before="0" w:beforeAutospacing="off" w:after="0" w:afterAutospacing="off"/>
+              <w:ind w:left="0" w:right="0"/>
+            </w:pPr>
+            <w:r>
+              <w:rPr>
+                <w:rFonts w:ascii="Times New Roman" w:hAnsi="Times New Roman" w:eastAsia="Times New Roman" w:cs="Times New Roman"/>
+                <w:b w:val="1"/>
+                <w:bCs w:val="1"/>
+                <w:i w:val="0"/>
+                <w:iCs w:val="0"/>
+                <w:strike w:val="0"/>
+                <w:dstrike w:val="0"/>
+                <w:color w:val="000000" w:themeColor="text1" w:themeTint="FF" w:themeShade="FF"/>
+                <w:sz w:val="22"/>
+                <w:szCs w:val="22"/>
+                <w:u w:val="none"/>
+              </w:rPr>
+              <w:t>Comentarios</w:t>
+            </w:r>
+          </w:p>
+        </w:tc>
+        <w:tc>
+          <w:tcPr>
+            <w:tcW w:w="5310" w:type="dxa"/>
+            <w:tcBorders>
+              <w:top w:val="single" w:color="000000" w:themeColor="text1" w:sz="8"/>
+              <w:left w:val="single" w:color="000000" w:themeColor="text1" w:sz="8"/>
+              <w:bottom w:val="single" w:color="000000" w:themeColor="text1" w:sz="8"/>
+              <w:right w:val="single" w:color="000000" w:themeColor="text1" w:sz="8"/>
+            </w:tcBorders>
+            <w:tcMar>
+              <w:top w:w="100" w:type="dxa"/>
+              <w:left w:w="100" w:type="dxa"/>
+              <w:bottom w:w="100" w:type="dxa"/>
+              <w:right w:w="100" w:type="dxa"/>
+            </w:tcMar>
+            <w:vAlign w:val="top"/>
+          </w:tcPr>
+          <w:p>
+            <w:pPr>
+              <w:pStyle w:val="Normal"/>
+              <w:rPr>
+                <w:rFonts w:ascii="Times New Roman" w:hAnsi="Times New Roman" w:eastAsia="Times New Roman" w:cs="Times New Roman"/>
+                <w:sz w:val="22"/>
+                <w:szCs w:val="22"/>
+              </w:rPr>
+            </w:pPr>
+            <w:r>
+              <w:rPr/>
+              <w:t>La funcionalidad de comentarios de profesores funciona correctamente.</w:t>
+            </w:r>
+          </w:p>
+        </w:tc>
+      </w:tr>
+    </w:tbl>
+    <w:p>
+      <w:pPr>
+        <w:pStyle w:val="Normal"/>
+        <w:spacing w:after="0" w:afterAutospacing="off" w:line="276" w:lineRule="auto"/>
+        <w:rPr>
+          <w:rFonts w:ascii="Times New Roman" w:hAnsi="Times New Roman" w:eastAsia="Times New Roman" w:cs="Times New Roman"/>
+          <w:sz w:val="22"/>
+          <w:szCs w:val="22"/>
+        </w:rPr>
+      </w:pPr>
+    </w:p>
+    <w:p>
+      <w:pPr>
+        <w:pStyle w:val="Normal"/>
+        <w:spacing w:after="0" w:afterAutospacing="off" w:line="276" w:lineRule="auto"/>
+        <w:rPr>
+          <w:rFonts w:ascii="Times New Roman" w:hAnsi="Times New Roman" w:eastAsia="Times New Roman" w:cs="Times New Roman"/>
+          <w:sz w:val="22"/>
+          <w:szCs w:val="22"/>
+        </w:rPr>
+      </w:pPr>
+    </w:p>
+    <w:p>
+      <w:pPr>
+        <w:pStyle w:val="Heading2"/>
+        <w:rPr>
+          <w:noProof w:val="0"/>
+          <w:lang w:val="es-ES"/>
+        </w:rPr>
+      </w:pPr>
+      <w:bookmarkStart w:name="_Toc1227430314" w:id="291010037"/>
+      <w:r>
+        <w:rPr>
+          <w:noProof w:val="0"/>
+          <w:lang w:val="es-ES"/>
+        </w:rPr>
+        <w:t>Prueba 7:</w:t>
+      </w:r>
+      <w:bookmarkEnd w:id="291010037"/>
+    </w:p>
+    <w:p>
+      <w:pPr>
+        <w:pStyle w:val="ListParagraph"/>
+        <w:numPr>
+          <w:ilvl w:val="0"/>
+          <w:numId w:val="3"/>
+        </w:numPr>
+        <w:spacing w:before="220" w:beforeAutospacing="off" w:after="220" w:afterAutospacing="off"/>
+        <w:rPr>
+          <w:rFonts w:ascii="Times New Roman" w:hAnsi="Times New Roman" w:eastAsia="Times New Roman" w:cs="Times New Roman"/>
+          <w:b w:val="0"/>
+          <w:bCs w:val="0"/>
+          <w:i w:val="0"/>
+          <w:iCs w:val="0"/>
+          <w:strike w:val="0"/>
+          <w:dstrike w:val="0"/>
+          <w:noProof w:val="0"/>
+          <w:color w:val="000000" w:themeColor="text1" w:themeTint="FF" w:themeShade="FF"/>
+          <w:sz w:val="22"/>
+          <w:szCs w:val="22"/>
+          <w:u w:val="none"/>
+          <w:lang w:val="es-ES"/>
+        </w:rPr>
+      </w:pPr>
+      <w:r>
+        <w:rPr>
+          <w:rFonts w:ascii="Times New Roman" w:hAnsi="Times New Roman" w:eastAsia="Times New Roman" w:cs="Times New Roman"/>
+          <w:b w:val="1"/>
+          <w:bCs w:val="1"/>
+          <w:i w:val="0"/>
+          <w:iCs w:val="0"/>
+          <w:strike w:val="0"/>
+          <w:dstrike w:val="0"/>
+          <w:noProof w:val="0"/>
+          <w:color w:val="000000" w:themeColor="text1" w:themeTint="FF" w:themeShade="FF"/>
+          <w:sz w:val="22"/>
+          <w:szCs w:val="22"/>
+          <w:u w:val="none"/>
+          <w:lang w:val="es-ES"/>
+        </w:rPr>
+        <w:t>Título</w:t>
+      </w:r>
+      <w:r>
+        <w:rPr>
+          <w:rFonts w:ascii="Times New Roman" w:hAnsi="Times New Roman" w:eastAsia="Times New Roman" w:cs="Times New Roman"/>
+          <w:b w:val="0"/>
+          <w:bCs w:val="0"/>
+          <w:i w:val="0"/>
+          <w:iCs w:val="0"/>
+          <w:strike w:val="0"/>
+          <w:dstrike w:val="0"/>
+          <w:noProof w:val="0"/>
+          <w:color w:val="000000" w:themeColor="text1" w:themeTint="FF" w:themeShade="FF"/>
+          <w:sz w:val="22"/>
+          <w:szCs w:val="22"/>
+          <w:u w:val="none"/>
+          <w:lang w:val="es-ES"/>
+        </w:rPr>
+        <w:t xml:space="preserve">: Prueba de </w:t>
+      </w:r>
+      <w:r>
+        <w:rPr>
+          <w:rFonts w:ascii="Times New Roman" w:hAnsi="Times New Roman" w:eastAsia="Times New Roman" w:cs="Times New Roman"/>
+          <w:b w:val="0"/>
+          <w:bCs w:val="0"/>
+          <w:i w:val="0"/>
+          <w:iCs w:val="0"/>
+          <w:strike w:val="0"/>
+          <w:dstrike w:val="0"/>
+          <w:noProof w:val="0"/>
+          <w:color w:val="000000" w:themeColor="text1" w:themeTint="FF" w:themeShade="FF"/>
+          <w:sz w:val="22"/>
+          <w:szCs w:val="22"/>
+          <w:u w:val="none"/>
+          <w:lang w:val="es-ES"/>
+        </w:rPr>
+        <w:t>responder a un comentario</w:t>
+      </w:r>
+    </w:p>
+    <w:p>
+      <w:pPr>
+        <w:pStyle w:val="ListParagraph"/>
+        <w:numPr>
+          <w:ilvl w:val="0"/>
+          <w:numId w:val="3"/>
+        </w:numPr>
+        <w:spacing w:before="220" w:beforeAutospacing="off" w:after="220" w:afterAutospacing="off"/>
+        <w:rPr>
+          <w:rFonts w:ascii="Times New Roman" w:hAnsi="Times New Roman" w:eastAsia="Times New Roman" w:cs="Times New Roman"/>
+          <w:b w:val="0"/>
+          <w:bCs w:val="0"/>
+          <w:i w:val="0"/>
+          <w:iCs w:val="0"/>
+          <w:strike w:val="0"/>
+          <w:dstrike w:val="0"/>
+          <w:noProof w:val="0"/>
+          <w:color w:val="000000" w:themeColor="text1" w:themeTint="FF" w:themeShade="FF"/>
+          <w:sz w:val="22"/>
+          <w:szCs w:val="22"/>
+          <w:u w:val="none"/>
+          <w:lang w:val="es-ES"/>
+        </w:rPr>
+      </w:pPr>
+      <w:r>
+        <w:rPr>
+          <w:rFonts w:ascii="Times New Roman" w:hAnsi="Times New Roman" w:eastAsia="Times New Roman" w:cs="Times New Roman"/>
+          <w:b w:val="1"/>
+          <w:bCs w:val="1"/>
+          <w:i w:val="0"/>
+          <w:iCs w:val="0"/>
+          <w:strike w:val="0"/>
+          <w:dstrike w:val="0"/>
+          <w:noProof w:val="0"/>
+          <w:color w:val="000000" w:themeColor="text1" w:themeTint="FF" w:themeShade="FF"/>
+          <w:sz w:val="22"/>
+          <w:szCs w:val="22"/>
+          <w:u w:val="none"/>
+          <w:lang w:val="es-ES"/>
+        </w:rPr>
+        <w:t>Fecha</w:t>
+      </w:r>
+      <w:r>
+        <w:rPr>
+          <w:rFonts w:ascii="Times New Roman" w:hAnsi="Times New Roman" w:eastAsia="Times New Roman" w:cs="Times New Roman"/>
+          <w:b w:val="0"/>
+          <w:bCs w:val="0"/>
+          <w:i w:val="0"/>
+          <w:iCs w:val="0"/>
+          <w:strike w:val="0"/>
+          <w:dstrike w:val="0"/>
+          <w:noProof w:val="0"/>
+          <w:color w:val="000000" w:themeColor="text1" w:themeTint="FF" w:themeShade="FF"/>
+          <w:sz w:val="22"/>
+          <w:szCs w:val="22"/>
+          <w:u w:val="none"/>
+          <w:lang w:val="es-ES"/>
+        </w:rPr>
+        <w:t>: 07/11/2024</w:t>
+      </w:r>
+    </w:p>
+    <w:p>
+      <w:pPr>
+        <w:pStyle w:val="ListParagraph"/>
+        <w:numPr>
+          <w:ilvl w:val="0"/>
+          <w:numId w:val="3"/>
+        </w:numPr>
+        <w:spacing w:before="220" w:beforeAutospacing="off" w:after="220" w:afterAutospacing="off"/>
+        <w:rPr>
+          <w:rFonts w:ascii="Times New Roman" w:hAnsi="Times New Roman" w:eastAsia="Times New Roman" w:cs="Times New Roman"/>
+          <w:b w:val="0"/>
+          <w:bCs w:val="0"/>
+          <w:i w:val="0"/>
+          <w:iCs w:val="0"/>
+          <w:strike w:val="0"/>
+          <w:dstrike w:val="0"/>
+          <w:noProof w:val="0"/>
+          <w:color w:val="000000" w:themeColor="text1" w:themeTint="FF" w:themeShade="FF"/>
+          <w:sz w:val="22"/>
+          <w:szCs w:val="22"/>
+          <w:u w:val="none"/>
+          <w:lang w:val="es-ES"/>
+        </w:rPr>
+      </w:pPr>
+      <w:r>
+        <w:rPr>
+          <w:rFonts w:ascii="Times New Roman" w:hAnsi="Times New Roman" w:eastAsia="Times New Roman" w:cs="Times New Roman"/>
+          <w:b w:val="1"/>
+          <w:bCs w:val="1"/>
+          <w:i w:val="0"/>
+          <w:iCs w:val="0"/>
+          <w:strike w:val="0"/>
+          <w:dstrike w:val="0"/>
+          <w:noProof w:val="0"/>
+          <w:color w:val="000000" w:themeColor="text1" w:themeTint="FF" w:themeShade="FF"/>
+          <w:sz w:val="22"/>
+          <w:szCs w:val="22"/>
+          <w:u w:val="none"/>
+          <w:lang w:val="es-ES"/>
+        </w:rPr>
+        <w:t>Responsable</w:t>
+      </w:r>
+      <w:r>
+        <w:rPr>
+          <w:rFonts w:ascii="Times New Roman" w:hAnsi="Times New Roman" w:eastAsia="Times New Roman" w:cs="Times New Roman"/>
+          <w:b w:val="0"/>
+          <w:bCs w:val="0"/>
+          <w:i w:val="0"/>
+          <w:iCs w:val="0"/>
+          <w:strike w:val="0"/>
+          <w:dstrike w:val="0"/>
+          <w:noProof w:val="0"/>
+          <w:color w:val="000000" w:themeColor="text1" w:themeTint="FF" w:themeShade="FF"/>
+          <w:sz w:val="22"/>
+          <w:szCs w:val="22"/>
+          <w:u w:val="none"/>
+          <w:lang w:val="es-ES"/>
+        </w:rPr>
+        <w:t>: Luján Vila Frank José</w:t>
+      </w:r>
+    </w:p>
+    <w:p>
+      <w:pPr>
+        <w:pStyle w:val="ListParagraph"/>
+        <w:numPr>
+          <w:ilvl w:val="0"/>
+          <w:numId w:val="3"/>
+        </w:numPr>
+        <w:spacing w:before="220" w:beforeAutospacing="off" w:after="220" w:afterAutospacing="off"/>
+        <w:rPr>
+          <w:rFonts w:ascii="Times New Roman" w:hAnsi="Times New Roman" w:eastAsia="Times New Roman" w:cs="Times New Roman"/>
+          <w:b w:val="0"/>
+          <w:bCs w:val="0"/>
+          <w:i w:val="0"/>
+          <w:iCs w:val="0"/>
+          <w:strike w:val="0"/>
+          <w:dstrike w:val="0"/>
+          <w:noProof w:val="0"/>
+          <w:color w:val="000000" w:themeColor="text1" w:themeTint="FF" w:themeShade="FF"/>
+          <w:sz w:val="22"/>
+          <w:szCs w:val="22"/>
+          <w:u w:val="none"/>
+          <w:lang w:val="es-ES"/>
+        </w:rPr>
+      </w:pPr>
+      <w:r>
+        <w:rPr>
+          <w:rFonts w:ascii="Times New Roman" w:hAnsi="Times New Roman" w:eastAsia="Times New Roman" w:cs="Times New Roman"/>
+          <w:b w:val="1"/>
+          <w:bCs w:val="1"/>
+          <w:i w:val="0"/>
+          <w:iCs w:val="0"/>
+          <w:strike w:val="0"/>
+          <w:dstrike w:val="0"/>
+          <w:noProof w:val="0"/>
+          <w:color w:val="000000" w:themeColor="text1" w:themeTint="FF" w:themeShade="FF"/>
+          <w:sz w:val="22"/>
+          <w:szCs w:val="22"/>
+          <w:u w:val="none"/>
+          <w:lang w:val="es-ES"/>
+        </w:rPr>
+        <w:t>Método utilizado:</w:t>
+      </w:r>
+      <w:r>
+        <w:rPr>
+          <w:rFonts w:ascii="Times New Roman" w:hAnsi="Times New Roman" w:eastAsia="Times New Roman" w:cs="Times New Roman"/>
+          <w:b w:val="0"/>
+          <w:bCs w:val="0"/>
+          <w:i w:val="0"/>
+          <w:iCs w:val="0"/>
+          <w:strike w:val="0"/>
+          <w:dstrike w:val="0"/>
+          <w:noProof w:val="0"/>
+          <w:color w:val="000000" w:themeColor="text1" w:themeTint="FF" w:themeShade="FF"/>
+          <w:sz w:val="22"/>
+          <w:szCs w:val="22"/>
+          <w:u w:val="none"/>
+          <w:lang w:val="es-ES"/>
+        </w:rPr>
+        <w:t xml:space="preserve"> </w:t>
+      </w:r>
+      <w:r>
+        <w:rPr>
+          <w:rFonts w:ascii="Times New Roman" w:hAnsi="Times New Roman" w:eastAsia="Times New Roman" w:cs="Times New Roman"/>
+          <w:b w:val="0"/>
+          <w:bCs w:val="0"/>
+          <w:i w:val="0"/>
+          <w:iCs w:val="0"/>
+          <w:strike w:val="0"/>
+          <w:dstrike w:val="0"/>
+          <w:noProof w:val="0"/>
+          <w:color w:val="000000" w:themeColor="text1" w:themeTint="FF" w:themeShade="FF"/>
+          <w:sz w:val="22"/>
+          <w:szCs w:val="22"/>
+          <w:u w:val="none"/>
+          <w:lang w:val="es-ES"/>
+        </w:rPr>
+        <w:t>Acceso al perfil de un profesor, lectura de un comentario y respuesta.</w:t>
+      </w:r>
+    </w:p>
+    <w:p>
+      <w:pPr>
+        <w:pStyle w:val="ListParagraph"/>
+        <w:numPr>
+          <w:ilvl w:val="0"/>
+          <w:numId w:val="3"/>
+        </w:numPr>
+        <w:suppressLineNumbers w:val="0"/>
+        <w:bidi w:val="0"/>
+        <w:spacing w:before="220" w:beforeAutospacing="off" w:after="220" w:afterAutospacing="off" w:line="279" w:lineRule="auto"/>
+        <w:ind w:left="720" w:right="0" w:hanging="360"/>
+        <w:jc w:val="left"/>
+        <w:rPr>
+          <w:rFonts w:ascii="Times New Roman" w:hAnsi="Times New Roman" w:eastAsia="Times New Roman" w:cs="Times New Roman"/>
+          <w:b w:val="0"/>
+          <w:bCs w:val="0"/>
+          <w:i w:val="0"/>
+          <w:iCs w:val="0"/>
+          <w:strike w:val="0"/>
+          <w:dstrike w:val="0"/>
+          <w:noProof w:val="0"/>
+          <w:color w:val="000000" w:themeColor="text1" w:themeTint="FF" w:themeShade="FF"/>
+          <w:sz w:val="22"/>
+          <w:szCs w:val="22"/>
+          <w:u w:val="none"/>
+          <w:lang w:val="es-ES"/>
+        </w:rPr>
+      </w:pPr>
+      <w:r>
+        <w:rPr>
+          <w:rFonts w:ascii="Times New Roman" w:hAnsi="Times New Roman" w:eastAsia="Times New Roman" w:cs="Times New Roman"/>
+          <w:b w:val="1"/>
+          <w:bCs w:val="1"/>
+          <w:i w:val="0"/>
+          <w:iCs w:val="0"/>
+          <w:strike w:val="0"/>
+          <w:dstrike w:val="0"/>
+          <w:noProof w:val="0"/>
+          <w:color w:val="000000" w:themeColor="text1" w:themeTint="FF" w:themeShade="FF"/>
+          <w:sz w:val="22"/>
+          <w:szCs w:val="22"/>
+          <w:u w:val="none"/>
+          <w:lang w:val="es-ES"/>
+        </w:rPr>
+        <w:t>Descripción del caso de prueba</w:t>
+      </w:r>
+      <w:r>
+        <w:rPr>
+          <w:rFonts w:ascii="Times New Roman" w:hAnsi="Times New Roman" w:eastAsia="Times New Roman" w:cs="Times New Roman"/>
+          <w:b w:val="0"/>
+          <w:bCs w:val="0"/>
+          <w:i w:val="0"/>
+          <w:iCs w:val="0"/>
+          <w:strike w:val="0"/>
+          <w:dstrike w:val="0"/>
+          <w:noProof w:val="0"/>
+          <w:color w:val="000000" w:themeColor="text1" w:themeTint="FF" w:themeShade="FF"/>
+          <w:sz w:val="22"/>
+          <w:szCs w:val="22"/>
+          <w:u w:val="none"/>
+          <w:lang w:val="es-ES"/>
+        </w:rPr>
+        <w:t>: Un usuario accederá al perfil de un profesor</w:t>
+      </w:r>
+      <w:r>
+        <w:rPr>
+          <w:rFonts w:ascii="Times New Roman" w:hAnsi="Times New Roman" w:eastAsia="Times New Roman" w:cs="Times New Roman"/>
+          <w:b w:val="0"/>
+          <w:bCs w:val="0"/>
+          <w:i w:val="0"/>
+          <w:iCs w:val="0"/>
+          <w:strike w:val="0"/>
+          <w:dstrike w:val="0"/>
+          <w:noProof w:val="0"/>
+          <w:color w:val="000000" w:themeColor="text1" w:themeTint="FF" w:themeShade="FF"/>
+          <w:sz w:val="22"/>
+          <w:szCs w:val="22"/>
+          <w:u w:val="none"/>
+          <w:lang w:val="es-ES"/>
+        </w:rPr>
+        <w:t>, leerá un comentario y escribirá una respuesta al comentario.</w:t>
+      </w:r>
+    </w:p>
+    <w:tbl>
+      <w:tblPr>
+        <w:tblStyle w:val="TableNormal"/>
+        <w:tblW w:w="0" w:type="auto"/>
+        <w:tblInd w:w="708" w:type="dxa"/>
+        <w:tblLook w:val="06A0" w:firstRow="1" w:lastRow="0" w:firstColumn="1" w:lastColumn="0" w:noHBand="1" w:noVBand="1"/>
+      </w:tblPr>
+      <w:tblGrid>
+        <w:gridCol w:w="2820"/>
+        <w:gridCol w:w="5310"/>
+      </w:tblGrid>
+      <w:tr>
+        <w:trPr>
+          <w:trHeight w:val="300"/>
+        </w:trPr>
+        <w:tc>
+          <w:tcPr>
+            <w:tcW w:w="2820" w:type="dxa"/>
+            <w:tcBorders>
+              <w:top w:val="single" w:color="000000" w:themeColor="text1" w:sz="8"/>
+              <w:left w:val="single" w:color="000000" w:themeColor="text1" w:sz="8"/>
+              <w:bottom w:val="single" w:color="000000" w:themeColor="text1" w:sz="8"/>
+              <w:right w:val="single" w:color="000000" w:themeColor="text1" w:sz="8"/>
+            </w:tcBorders>
+            <w:tcMar>
+              <w:top w:w="100" w:type="dxa"/>
+              <w:left w:w="100" w:type="dxa"/>
+              <w:bottom w:w="100" w:type="dxa"/>
+              <w:right w:w="100" w:type="dxa"/>
+            </w:tcMar>
+            <w:vAlign w:val="top"/>
+          </w:tcPr>
+          <w:p>
+            <w:pPr>
+              <w:spacing w:before="0" w:beforeAutospacing="off" w:after="0" w:afterAutospacing="off"/>
+              <w:ind w:left="0" w:right="0"/>
+            </w:pPr>
+            <w:r>
+              <w:rPr>
+                <w:rFonts w:ascii="Times New Roman" w:hAnsi="Times New Roman" w:eastAsia="Times New Roman" w:cs="Times New Roman"/>
+                <w:b w:val="1"/>
+                <w:bCs w:val="1"/>
+                <w:i w:val="0"/>
+                <w:iCs w:val="0"/>
+                <w:strike w:val="0"/>
+                <w:dstrike w:val="0"/>
+                <w:color w:val="000000" w:themeColor="text1" w:themeTint="FF" w:themeShade="FF"/>
+                <w:sz w:val="22"/>
+                <w:szCs w:val="22"/>
+                <w:u w:val="none"/>
+              </w:rPr>
+              <w:t>ID de caso de prueba</w:t>
+            </w:r>
+          </w:p>
+        </w:tc>
+        <w:tc>
+          <w:tcPr>
+            <w:tcW w:w="5310" w:type="dxa"/>
+            <w:tcBorders>
+              <w:top w:val="single" w:color="000000" w:themeColor="text1" w:sz="8"/>
+              <w:left w:val="single" w:color="000000" w:themeColor="text1" w:sz="8"/>
+              <w:bottom w:val="single" w:color="000000" w:themeColor="text1" w:sz="8"/>
+              <w:right w:val="single" w:color="000000" w:themeColor="text1" w:sz="8"/>
+            </w:tcBorders>
+            <w:tcMar>
+              <w:top w:w="100" w:type="dxa"/>
+              <w:left w:w="100" w:type="dxa"/>
+              <w:bottom w:w="100" w:type="dxa"/>
+              <w:right w:w="100" w:type="dxa"/>
+            </w:tcMar>
+            <w:vAlign w:val="top"/>
+          </w:tcPr>
+          <w:p>
+            <w:pPr>
+              <w:spacing w:before="0" w:beforeAutospacing="off" w:after="0" w:afterAutospacing="off"/>
+              <w:ind w:left="0" w:right="0"/>
+              <w:rPr>
+                <w:rFonts w:ascii="Times New Roman" w:hAnsi="Times New Roman" w:eastAsia="Times New Roman" w:cs="Times New Roman"/>
+                <w:b w:val="0"/>
+                <w:bCs w:val="0"/>
+                <w:i w:val="0"/>
+                <w:iCs w:val="0"/>
+                <w:strike w:val="0"/>
+                <w:dstrike w:val="0"/>
+                <w:color w:val="000000" w:themeColor="text1" w:themeTint="FF" w:themeShade="FF"/>
+                <w:sz w:val="22"/>
+                <w:szCs w:val="22"/>
+                <w:u w:val="none"/>
+              </w:rPr>
+            </w:pPr>
+            <w:r>
+              <w:rPr>
+                <w:rFonts w:ascii="Times New Roman" w:hAnsi="Times New Roman" w:eastAsia="Times New Roman" w:cs="Times New Roman"/>
+                <w:b w:val="0"/>
+                <w:bCs w:val="0"/>
+                <w:i w:val="0"/>
+                <w:iCs w:val="0"/>
+                <w:strike w:val="0"/>
+                <w:dstrike w:val="0"/>
+                <w:color w:val="000000" w:themeColor="text1" w:themeTint="FF" w:themeShade="FF"/>
+                <w:sz w:val="22"/>
+                <w:szCs w:val="22"/>
+                <w:u w:val="none"/>
+              </w:rPr>
+              <w:t>CP-</w:t>
+            </w:r>
+            <w:r>
+              <w:rPr>
+                <w:rFonts w:ascii="Times New Roman" w:hAnsi="Times New Roman" w:eastAsia="Times New Roman" w:cs="Times New Roman"/>
+                <w:b w:val="0"/>
+                <w:bCs w:val="0"/>
+                <w:i w:val="0"/>
+                <w:iCs w:val="0"/>
+                <w:strike w:val="0"/>
+                <w:dstrike w:val="0"/>
+                <w:color w:val="000000" w:themeColor="text1" w:themeTint="FF" w:themeShade="FF"/>
+                <w:sz w:val="22"/>
+                <w:szCs w:val="22"/>
+                <w:u w:val="none"/>
+              </w:rPr>
+              <w:t>7</w:t>
+            </w:r>
+          </w:p>
+        </w:tc>
+      </w:tr>
+      <w:tr>
+        <w:trPr>
+          <w:trHeight w:val="300"/>
+        </w:trPr>
+        <w:tc>
+          <w:tcPr>
+            <w:tcW w:w="2820" w:type="dxa"/>
+            <w:tcBorders>
+              <w:top w:val="single" w:color="000000" w:themeColor="text1" w:sz="8"/>
+              <w:left w:val="single" w:color="000000" w:themeColor="text1" w:sz="8"/>
+              <w:bottom w:val="single" w:color="000000" w:themeColor="text1" w:sz="8"/>
+              <w:right w:val="single" w:color="000000" w:themeColor="text1" w:sz="8"/>
+            </w:tcBorders>
+            <w:tcMar>
+              <w:top w:w="100" w:type="dxa"/>
+              <w:left w:w="100" w:type="dxa"/>
+              <w:bottom w:w="100" w:type="dxa"/>
+              <w:right w:w="100" w:type="dxa"/>
+            </w:tcMar>
+            <w:vAlign w:val="top"/>
+          </w:tcPr>
+          <w:p>
+            <w:pPr>
+              <w:spacing w:before="0" w:beforeAutospacing="off" w:after="0" w:afterAutospacing="off"/>
+            </w:pPr>
+            <w:r>
+              <w:rPr>
+                <w:rFonts w:ascii="Times New Roman" w:hAnsi="Times New Roman" w:eastAsia="Times New Roman" w:cs="Times New Roman"/>
+                <w:b w:val="1"/>
+                <w:bCs w:val="1"/>
+                <w:i w:val="0"/>
+                <w:iCs w:val="0"/>
+                <w:strike w:val="0"/>
+                <w:dstrike w:val="0"/>
+                <w:color w:val="000000" w:themeColor="text1" w:themeTint="FF" w:themeShade="FF"/>
+                <w:sz w:val="22"/>
+                <w:szCs w:val="22"/>
+                <w:u w:val="none"/>
+              </w:rPr>
+              <w:t>Tipo de prueba</w:t>
+            </w:r>
+          </w:p>
+        </w:tc>
+        <w:tc>
+          <w:tcPr>
+            <w:tcW w:w="5310" w:type="dxa"/>
+            <w:tcBorders>
+              <w:top w:val="single" w:color="000000" w:themeColor="text1" w:sz="8"/>
+              <w:left w:val="single" w:color="000000" w:themeColor="text1" w:sz="8"/>
+              <w:bottom w:val="single" w:color="000000" w:themeColor="text1" w:sz="8"/>
+              <w:right w:val="single" w:color="000000" w:themeColor="text1" w:sz="8"/>
+            </w:tcBorders>
+            <w:tcMar>
+              <w:top w:w="100" w:type="dxa"/>
+              <w:left w:w="100" w:type="dxa"/>
+              <w:bottom w:w="100" w:type="dxa"/>
+              <w:right w:w="100" w:type="dxa"/>
+            </w:tcMar>
+            <w:vAlign w:val="top"/>
+          </w:tcPr>
+          <w:p>
+            <w:pPr>
+              <w:pStyle w:val="Normal"/>
+              <w:rPr>
+                <w:rFonts w:ascii="Times New Roman" w:hAnsi="Times New Roman" w:eastAsia="Times New Roman" w:cs="Times New Roman"/>
+                <w:b w:val="0"/>
+                <w:bCs w:val="0"/>
+                <w:i w:val="0"/>
+                <w:iCs w:val="0"/>
+                <w:strike w:val="0"/>
+                <w:dstrike w:val="0"/>
+                <w:color w:val="000000" w:themeColor="text1" w:themeTint="FF" w:themeShade="FF"/>
+                <w:sz w:val="22"/>
+                <w:szCs w:val="22"/>
+                <w:u w:val="none"/>
+              </w:rPr>
+            </w:pPr>
+            <w:r>
+              <w:rPr>
+                <w:rFonts w:ascii="Times New Roman" w:hAnsi="Times New Roman" w:eastAsia="Times New Roman" w:cs="Times New Roman"/>
+                <w:b w:val="0"/>
+                <w:bCs w:val="0"/>
+                <w:i w:val="0"/>
+                <w:iCs w:val="0"/>
+                <w:strike w:val="0"/>
+                <w:dstrike w:val="0"/>
+                <w:color w:val="000000" w:themeColor="text1" w:themeTint="FF" w:themeShade="FF"/>
+                <w:sz w:val="22"/>
+                <w:szCs w:val="22"/>
+                <w:u w:val="none"/>
+              </w:rPr>
+              <w:t xml:space="preserve">Prueba de </w:t>
+            </w:r>
+            <w:r>
+              <w:rPr>
+                <w:rFonts w:ascii="Times New Roman" w:hAnsi="Times New Roman" w:eastAsia="Times New Roman" w:cs="Times New Roman"/>
+                <w:b w:val="0"/>
+                <w:bCs w:val="0"/>
+                <w:i w:val="0"/>
+                <w:iCs w:val="0"/>
+                <w:strike w:val="0"/>
+                <w:dstrike w:val="0"/>
+                <w:color w:val="000000" w:themeColor="text1" w:themeTint="FF" w:themeShade="FF"/>
+                <w:sz w:val="22"/>
+                <w:szCs w:val="22"/>
+                <w:u w:val="none"/>
+              </w:rPr>
+              <w:t>caja negra</w:t>
+            </w:r>
+          </w:p>
+        </w:tc>
+      </w:tr>
+      <w:tr>
+        <w:trPr>
+          <w:trHeight w:val="300"/>
+        </w:trPr>
+        <w:tc>
+          <w:tcPr>
+            <w:tcW w:w="2820" w:type="dxa"/>
+            <w:tcBorders>
+              <w:top w:val="single" w:color="000000" w:themeColor="text1" w:sz="8"/>
+              <w:left w:val="single" w:color="000000" w:themeColor="text1" w:sz="8"/>
+              <w:bottom w:val="single" w:color="000000" w:themeColor="text1" w:sz="8"/>
+              <w:right w:val="single" w:color="000000" w:themeColor="text1" w:sz="8"/>
+            </w:tcBorders>
+            <w:tcMar>
+              <w:top w:w="100" w:type="dxa"/>
+              <w:left w:w="100" w:type="dxa"/>
+              <w:bottom w:w="100" w:type="dxa"/>
+              <w:right w:w="100" w:type="dxa"/>
+            </w:tcMar>
+            <w:vAlign w:val="top"/>
+          </w:tcPr>
+          <w:p>
+            <w:pPr>
+              <w:spacing w:before="0" w:beforeAutospacing="off" w:after="0" w:afterAutospacing="off"/>
+            </w:pPr>
+            <w:r>
+              <w:rPr>
+                <w:rFonts w:ascii="Times New Roman" w:hAnsi="Times New Roman" w:eastAsia="Times New Roman" w:cs="Times New Roman"/>
+                <w:b w:val="1"/>
+                <w:bCs w:val="1"/>
+                <w:i w:val="0"/>
+                <w:iCs w:val="0"/>
+                <w:strike w:val="0"/>
+                <w:dstrike w:val="0"/>
+                <w:color w:val="000000" w:themeColor="text1" w:themeTint="FF" w:themeShade="FF"/>
+                <w:sz w:val="22"/>
+                <w:szCs w:val="22"/>
+                <w:u w:val="none"/>
+              </w:rPr>
+              <w:t>Objetivo</w:t>
+            </w:r>
+          </w:p>
+        </w:tc>
+        <w:tc>
+          <w:tcPr>
+            <w:tcW w:w="5310" w:type="dxa"/>
+            <w:tcBorders>
+              <w:top w:val="single" w:color="000000" w:themeColor="text1" w:sz="8"/>
+              <w:left w:val="single" w:color="000000" w:themeColor="text1" w:sz="8"/>
+              <w:bottom w:val="single" w:color="000000" w:themeColor="text1" w:sz="8"/>
+              <w:right w:val="single" w:color="000000" w:themeColor="text1" w:sz="8"/>
+            </w:tcBorders>
+            <w:tcMar>
+              <w:top w:w="100" w:type="dxa"/>
+              <w:left w:w="100" w:type="dxa"/>
+              <w:bottom w:w="100" w:type="dxa"/>
+              <w:right w:w="100" w:type="dxa"/>
+            </w:tcMar>
+            <w:vAlign w:val="top"/>
+          </w:tcPr>
+          <w:p>
+            <w:pPr>
+              <w:pStyle w:val="Normal"/>
+              <w:rPr>
+                <w:rFonts w:ascii="Times New Roman" w:hAnsi="Times New Roman" w:eastAsia="Times New Roman" w:cs="Times New Roman"/>
+                <w:b w:val="0"/>
+                <w:bCs w:val="0"/>
+                <w:i w:val="0"/>
+                <w:iCs w:val="0"/>
+                <w:strike w:val="0"/>
+                <w:dstrike w:val="0"/>
+                <w:color w:val="000000" w:themeColor="text1" w:themeTint="FF" w:themeShade="FF"/>
+                <w:sz w:val="22"/>
+                <w:szCs w:val="22"/>
+                <w:u w:val="none"/>
+              </w:rPr>
+            </w:pPr>
+            <w:r>
+              <w:rPr>
+                <w:rFonts w:ascii="Times New Roman" w:hAnsi="Times New Roman" w:eastAsia="Times New Roman" w:cs="Times New Roman"/>
+                <w:b w:val="0"/>
+                <w:bCs w:val="0"/>
+                <w:i w:val="0"/>
+                <w:iCs w:val="0"/>
+                <w:strike w:val="0"/>
+                <w:dstrike w:val="0"/>
+                <w:color w:val="000000" w:themeColor="text1" w:themeTint="FF" w:themeShade="FF"/>
+                <w:sz w:val="22"/>
+                <w:szCs w:val="22"/>
+                <w:u w:val="none"/>
+              </w:rPr>
+              <w:t>Verificar la funcionalidad de respuesta a comentarios.</w:t>
+            </w:r>
+          </w:p>
+        </w:tc>
+      </w:tr>
+      <w:tr>
+        <w:trPr>
+          <w:trHeight w:val="300"/>
+        </w:trPr>
+        <w:tc>
+          <w:tcPr>
+            <w:tcW w:w="2820" w:type="dxa"/>
+            <w:tcBorders>
+              <w:top w:val="single" w:color="000000" w:themeColor="text1" w:sz="8"/>
+              <w:left w:val="single" w:color="000000" w:themeColor="text1" w:sz="8"/>
+              <w:bottom w:val="single" w:color="000000" w:themeColor="text1" w:sz="8"/>
+              <w:right w:val="single" w:color="000000" w:themeColor="text1" w:sz="8"/>
+            </w:tcBorders>
+            <w:tcMar>
+              <w:top w:w="100" w:type="dxa"/>
+              <w:left w:w="100" w:type="dxa"/>
+              <w:bottom w:w="100" w:type="dxa"/>
+              <w:right w:w="100" w:type="dxa"/>
+            </w:tcMar>
+            <w:vAlign w:val="top"/>
+          </w:tcPr>
+          <w:p>
+            <w:pPr>
+              <w:spacing w:before="0" w:beforeAutospacing="off" w:after="0" w:afterAutospacing="off"/>
+              <w:ind w:left="0" w:right="0"/>
+            </w:pPr>
+            <w:r>
+              <w:rPr>
+                <w:rFonts w:ascii="Times New Roman" w:hAnsi="Times New Roman" w:eastAsia="Times New Roman" w:cs="Times New Roman"/>
+                <w:b w:val="1"/>
+                <w:bCs w:val="1"/>
+                <w:i w:val="0"/>
+                <w:iCs w:val="0"/>
+                <w:strike w:val="0"/>
+                <w:dstrike w:val="0"/>
+                <w:color w:val="000000" w:themeColor="text1" w:themeTint="FF" w:themeShade="FF"/>
+                <w:sz w:val="22"/>
+                <w:szCs w:val="22"/>
+                <w:u w:val="none"/>
+              </w:rPr>
+              <w:t>Datos entrada</w:t>
+            </w:r>
+          </w:p>
+        </w:tc>
+        <w:tc>
+          <w:tcPr>
+            <w:tcW w:w="5310" w:type="dxa"/>
+            <w:tcBorders>
+              <w:top w:val="single" w:color="000000" w:themeColor="text1" w:sz="8"/>
+              <w:left w:val="single" w:color="000000" w:themeColor="text1" w:sz="8"/>
+              <w:bottom w:val="single" w:color="000000" w:themeColor="text1" w:sz="8"/>
+              <w:right w:val="single" w:color="000000" w:themeColor="text1" w:sz="8"/>
+            </w:tcBorders>
+            <w:tcMar>
+              <w:top w:w="100" w:type="dxa"/>
+              <w:left w:w="100" w:type="dxa"/>
+              <w:bottom w:w="100" w:type="dxa"/>
+              <w:right w:w="100" w:type="dxa"/>
+            </w:tcMar>
+            <w:vAlign w:val="top"/>
+          </w:tcPr>
+          <w:p>
+            <w:pPr>
+              <w:spacing w:before="0" w:beforeAutospacing="off" w:after="0" w:afterAutospacing="off"/>
+              <w:ind w:left="0" w:right="0"/>
+              <w:rPr>
+                <w:rFonts w:ascii="Times New Roman" w:hAnsi="Times New Roman" w:eastAsia="Times New Roman" w:cs="Times New Roman"/>
+                <w:b w:val="0"/>
+                <w:bCs w:val="0"/>
+                <w:i w:val="0"/>
+                <w:iCs w:val="0"/>
+                <w:strike w:val="0"/>
+                <w:dstrike w:val="0"/>
+                <w:color w:val="000000" w:themeColor="text1" w:themeTint="FF" w:themeShade="FF"/>
+                <w:sz w:val="22"/>
+                <w:szCs w:val="22"/>
+                <w:u w:val="none"/>
+              </w:rPr>
+            </w:pPr>
+            <w:r>
+              <w:rPr>
+                <w:rFonts w:ascii="Times New Roman" w:hAnsi="Times New Roman" w:eastAsia="Times New Roman" w:cs="Times New Roman"/>
+                <w:b w:val="0"/>
+                <w:bCs w:val="0"/>
+                <w:i w:val="0"/>
+                <w:iCs w:val="0"/>
+                <w:strike w:val="0"/>
+                <w:dstrike w:val="0"/>
+                <w:color w:val="000000" w:themeColor="text1" w:themeTint="FF" w:themeShade="FF"/>
+                <w:sz w:val="22"/>
+                <w:szCs w:val="22"/>
+                <w:u w:val="none"/>
+              </w:rPr>
+              <w:t>Respuesta: "Estoy de acuerdo contigo".</w:t>
+            </w:r>
+          </w:p>
+        </w:tc>
+      </w:tr>
+      <w:tr>
+        <w:trPr>
+          <w:trHeight w:val="300"/>
+        </w:trPr>
+        <w:tc>
+          <w:tcPr>
+            <w:tcW w:w="2820" w:type="dxa"/>
+            <w:tcBorders>
+              <w:top w:val="single" w:color="000000" w:themeColor="text1" w:sz="8"/>
+              <w:left w:val="single" w:color="000000" w:themeColor="text1" w:sz="8"/>
+              <w:bottom w:val="single" w:color="000000" w:themeColor="text1" w:sz="8"/>
+              <w:right w:val="single" w:color="000000" w:themeColor="text1" w:sz="8"/>
+            </w:tcBorders>
+            <w:tcMar>
+              <w:top w:w="100" w:type="dxa"/>
+              <w:left w:w="100" w:type="dxa"/>
+              <w:bottom w:w="100" w:type="dxa"/>
+              <w:right w:w="100" w:type="dxa"/>
+            </w:tcMar>
+            <w:vAlign w:val="top"/>
+          </w:tcPr>
+          <w:p>
+            <w:pPr>
+              <w:spacing w:before="0" w:beforeAutospacing="off" w:after="0" w:afterAutospacing="off"/>
+              <w:ind w:left="0" w:right="0"/>
+            </w:pPr>
+            <w:r>
+              <w:rPr>
+                <w:rFonts w:ascii="Times New Roman" w:hAnsi="Times New Roman" w:eastAsia="Times New Roman" w:cs="Times New Roman"/>
+                <w:b w:val="1"/>
+                <w:bCs w:val="1"/>
+                <w:i w:val="0"/>
+                <w:iCs w:val="0"/>
+                <w:strike w:val="0"/>
+                <w:dstrike w:val="0"/>
+                <w:color w:val="000000" w:themeColor="text1" w:themeTint="FF" w:themeShade="FF"/>
+                <w:sz w:val="22"/>
+                <w:szCs w:val="22"/>
+                <w:u w:val="none"/>
+              </w:rPr>
+              <w:t>Resultado Esperado</w:t>
+            </w:r>
+          </w:p>
+        </w:tc>
+        <w:tc>
+          <w:tcPr>
+            <w:tcW w:w="5310" w:type="dxa"/>
+            <w:tcBorders>
+              <w:top w:val="single" w:color="000000" w:themeColor="text1" w:sz="8"/>
+              <w:left w:val="single" w:color="000000" w:themeColor="text1" w:sz="8"/>
+              <w:bottom w:val="single" w:color="000000" w:themeColor="text1" w:sz="8"/>
+              <w:right w:val="single" w:color="000000" w:themeColor="text1" w:sz="8"/>
+            </w:tcBorders>
+            <w:tcMar>
+              <w:top w:w="100" w:type="dxa"/>
+              <w:left w:w="100" w:type="dxa"/>
+              <w:bottom w:w="100" w:type="dxa"/>
+              <w:right w:w="100" w:type="dxa"/>
+            </w:tcMar>
+            <w:vAlign w:val="top"/>
+          </w:tcPr>
+          <w:p>
+            <w:pPr>
+              <w:spacing w:before="0" w:beforeAutospacing="off" w:after="0" w:afterAutospacing="off"/>
+              <w:ind w:left="0" w:right="0"/>
+              <w:rPr>
+                <w:rFonts w:ascii="Times New Roman" w:hAnsi="Times New Roman" w:eastAsia="Times New Roman" w:cs="Times New Roman"/>
+                <w:b w:val="0"/>
+                <w:bCs w:val="0"/>
+                <w:i w:val="0"/>
+                <w:iCs w:val="0"/>
+                <w:strike w:val="0"/>
+                <w:dstrike w:val="0"/>
+                <w:color w:val="000000" w:themeColor="text1" w:themeTint="FF" w:themeShade="FF"/>
+                <w:sz w:val="22"/>
+                <w:szCs w:val="22"/>
+                <w:u w:val="none"/>
+              </w:rPr>
+            </w:pPr>
+            <w:r>
+              <w:rPr>
+                <w:rFonts w:ascii="Times New Roman" w:hAnsi="Times New Roman" w:eastAsia="Times New Roman" w:cs="Times New Roman"/>
+                <w:b w:val="0"/>
+                <w:bCs w:val="0"/>
+                <w:i w:val="0"/>
+                <w:iCs w:val="0"/>
+                <w:strike w:val="0"/>
+                <w:dstrike w:val="0"/>
+                <w:color w:val="000000" w:themeColor="text1" w:themeTint="FF" w:themeShade="FF"/>
+                <w:sz w:val="22"/>
+                <w:szCs w:val="22"/>
+                <w:u w:val="none"/>
+              </w:rPr>
+              <w:t>El comentario se guarda correctamente en el perfil del profesor.</w:t>
+            </w:r>
+          </w:p>
+        </w:tc>
+      </w:tr>
+      <w:tr>
+        <w:trPr>
+          <w:trHeight w:val="300"/>
+        </w:trPr>
+        <w:tc>
+          <w:tcPr>
+            <w:tcW w:w="2820" w:type="dxa"/>
+            <w:tcBorders>
+              <w:top w:val="single" w:color="000000" w:themeColor="text1" w:sz="8"/>
+              <w:left w:val="single" w:color="000000" w:themeColor="text1" w:sz="8"/>
+              <w:bottom w:val="single" w:color="000000" w:themeColor="text1" w:sz="8"/>
+              <w:right w:val="single" w:color="000000" w:themeColor="text1" w:sz="8"/>
+            </w:tcBorders>
+            <w:tcMar>
+              <w:top w:w="100" w:type="dxa"/>
+              <w:left w:w="100" w:type="dxa"/>
+              <w:bottom w:w="100" w:type="dxa"/>
+              <w:right w:w="100" w:type="dxa"/>
+            </w:tcMar>
+            <w:vAlign w:val="top"/>
+          </w:tcPr>
+          <w:p>
+            <w:pPr>
+              <w:spacing w:before="0" w:beforeAutospacing="off" w:after="0" w:afterAutospacing="off"/>
+              <w:ind w:left="0" w:right="0"/>
+            </w:pPr>
+            <w:r>
+              <w:rPr>
+                <w:rFonts w:ascii="Times New Roman" w:hAnsi="Times New Roman" w:eastAsia="Times New Roman" w:cs="Times New Roman"/>
+                <w:b w:val="1"/>
+                <w:bCs w:val="1"/>
+                <w:i w:val="0"/>
+                <w:iCs w:val="0"/>
+                <w:strike w:val="0"/>
+                <w:dstrike w:val="0"/>
+                <w:color w:val="000000" w:themeColor="text1" w:themeTint="FF" w:themeShade="FF"/>
+                <w:sz w:val="22"/>
+                <w:szCs w:val="22"/>
+                <w:u w:val="none"/>
+              </w:rPr>
+              <w:t>Resultado Obtenido</w:t>
+            </w:r>
+          </w:p>
+        </w:tc>
+        <w:tc>
+          <w:tcPr>
+            <w:tcW w:w="5310" w:type="dxa"/>
+            <w:tcBorders>
+              <w:top w:val="single" w:color="000000" w:themeColor="text1" w:sz="8"/>
+              <w:left w:val="single" w:color="000000" w:themeColor="text1" w:sz="8"/>
+              <w:bottom w:val="single" w:color="000000" w:themeColor="text1" w:sz="8"/>
+              <w:right w:val="single" w:color="000000" w:themeColor="text1" w:sz="8"/>
+            </w:tcBorders>
+            <w:tcMar>
+              <w:top w:w="100" w:type="dxa"/>
+              <w:left w:w="100" w:type="dxa"/>
+              <w:bottom w:w="100" w:type="dxa"/>
+              <w:right w:w="100" w:type="dxa"/>
+            </w:tcMar>
+            <w:vAlign w:val="top"/>
+          </w:tcPr>
+          <w:p>
+            <w:pPr>
+              <w:spacing w:before="0" w:beforeAutospacing="off" w:after="0" w:afterAutospacing="off"/>
+              <w:ind w:left="0" w:right="0"/>
+              <w:rPr>
+                <w:rFonts w:ascii="Times New Roman" w:hAnsi="Times New Roman" w:eastAsia="Times New Roman" w:cs="Times New Roman"/>
+                <w:b w:val="0"/>
+                <w:bCs w:val="0"/>
+                <w:i w:val="0"/>
+                <w:iCs w:val="0"/>
+                <w:strike w:val="0"/>
+                <w:dstrike w:val="0"/>
+                <w:color w:val="000000" w:themeColor="text1" w:themeTint="FF" w:themeShade="FF"/>
+                <w:sz w:val="22"/>
+                <w:szCs w:val="22"/>
+                <w:u w:val="none"/>
+              </w:rPr>
+            </w:pPr>
+            <w:r>
+              <w:rPr>
+                <w:rFonts w:ascii="Times New Roman" w:hAnsi="Times New Roman" w:eastAsia="Times New Roman" w:cs="Times New Roman"/>
+                <w:b w:val="0"/>
+                <w:bCs w:val="0"/>
+                <w:i w:val="0"/>
+                <w:iCs w:val="0"/>
+                <w:strike w:val="0"/>
+                <w:dstrike w:val="0"/>
+                <w:color w:val="000000" w:themeColor="text1" w:themeTint="FF" w:themeShade="FF"/>
+                <w:sz w:val="22"/>
+                <w:szCs w:val="22"/>
+                <w:u w:val="none"/>
+              </w:rPr>
+              <w:t>La respuesta se guardó correctamente en el perfil del profesor.</w:t>
+            </w:r>
+          </w:p>
+        </w:tc>
+      </w:tr>
+      <w:tr>
+        <w:trPr>
+          <w:trHeight w:val="300"/>
+        </w:trPr>
+        <w:tc>
+          <w:tcPr>
+            <w:tcW w:w="2820" w:type="dxa"/>
+            <w:tcBorders>
+              <w:top w:val="single" w:color="000000" w:themeColor="text1" w:sz="8"/>
+              <w:left w:val="single" w:color="000000" w:themeColor="text1" w:sz="8"/>
+              <w:bottom w:val="single" w:color="000000" w:themeColor="text1" w:sz="8"/>
+              <w:right w:val="single" w:color="000000" w:themeColor="text1" w:sz="8"/>
+            </w:tcBorders>
+            <w:tcMar>
+              <w:top w:w="100" w:type="dxa"/>
+              <w:left w:w="100" w:type="dxa"/>
+              <w:bottom w:w="100" w:type="dxa"/>
+              <w:right w:w="100" w:type="dxa"/>
+            </w:tcMar>
+            <w:vAlign w:val="top"/>
+          </w:tcPr>
+          <w:p>
+            <w:pPr>
+              <w:spacing w:before="0" w:beforeAutospacing="off" w:after="0" w:afterAutospacing="off"/>
+              <w:ind w:left="0" w:right="0"/>
+            </w:pPr>
+            <w:r>
+              <w:rPr>
+                <w:rFonts w:ascii="Times New Roman" w:hAnsi="Times New Roman" w:eastAsia="Times New Roman" w:cs="Times New Roman"/>
+                <w:b w:val="1"/>
+                <w:bCs w:val="1"/>
+                <w:i w:val="0"/>
+                <w:iCs w:val="0"/>
+                <w:strike w:val="0"/>
+                <w:dstrike w:val="0"/>
+                <w:color w:val="000000" w:themeColor="text1" w:themeTint="FF" w:themeShade="FF"/>
+                <w:sz w:val="22"/>
+                <w:szCs w:val="22"/>
+                <w:u w:val="none"/>
+              </w:rPr>
+              <w:t>Resultado</w:t>
+            </w:r>
+          </w:p>
+        </w:tc>
+        <w:tc>
+          <w:tcPr>
+            <w:tcW w:w="5310" w:type="dxa"/>
+            <w:tcBorders>
+              <w:top w:val="single" w:color="000000" w:themeColor="text1" w:sz="8"/>
+              <w:left w:val="single" w:color="000000" w:themeColor="text1" w:sz="8"/>
+              <w:bottom w:val="single" w:color="000000" w:themeColor="text1" w:sz="8"/>
+              <w:right w:val="single" w:color="000000" w:themeColor="text1" w:sz="8"/>
+            </w:tcBorders>
+            <w:tcMar>
+              <w:top w:w="100" w:type="dxa"/>
+              <w:left w:w="100" w:type="dxa"/>
+              <w:bottom w:w="100" w:type="dxa"/>
+              <w:right w:w="100" w:type="dxa"/>
+            </w:tcMar>
+            <w:vAlign w:val="top"/>
+          </w:tcPr>
+          <w:p>
+            <w:pPr>
+              <w:spacing w:before="0" w:beforeAutospacing="off" w:after="0" w:afterAutospacing="off"/>
+              <w:ind w:left="0" w:right="0"/>
+              <w:rPr>
+                <w:rFonts w:ascii="Times New Roman" w:hAnsi="Times New Roman" w:eastAsia="Times New Roman" w:cs="Times New Roman"/>
+                <w:b w:val="0"/>
+                <w:bCs w:val="0"/>
+                <w:i w:val="0"/>
+                <w:iCs w:val="0"/>
+                <w:strike w:val="0"/>
+                <w:dstrike w:val="0"/>
+                <w:color w:val="000000" w:themeColor="text1" w:themeTint="FF" w:themeShade="FF"/>
+                <w:sz w:val="22"/>
+                <w:szCs w:val="22"/>
+                <w:u w:val="none"/>
+              </w:rPr>
+            </w:pPr>
+            <w:r>
+              <w:rPr>
+                <w:rFonts w:ascii="Times New Roman" w:hAnsi="Times New Roman" w:eastAsia="Times New Roman" w:cs="Times New Roman"/>
+                <w:b w:val="0"/>
+                <w:bCs w:val="0"/>
+                <w:i w:val="0"/>
+                <w:iCs w:val="0"/>
+                <w:strike w:val="0"/>
+                <w:dstrike w:val="0"/>
+                <w:color w:val="000000" w:themeColor="text1" w:themeTint="FF" w:themeShade="FF"/>
+                <w:sz w:val="22"/>
+                <w:szCs w:val="22"/>
+                <w:u w:val="none"/>
+              </w:rPr>
+              <w:t>Prueba exitosa</w:t>
+            </w:r>
+          </w:p>
+        </w:tc>
+      </w:tr>
+      <w:tr>
+        <w:trPr>
+          <w:trHeight w:val="300"/>
+        </w:trPr>
+        <w:tc>
+          <w:tcPr>
+            <w:tcW w:w="2820" w:type="dxa"/>
+            <w:tcBorders>
+              <w:top w:val="single" w:color="000000" w:themeColor="text1" w:sz="8"/>
+              <w:left w:val="single" w:color="000000" w:themeColor="text1" w:sz="8"/>
+              <w:bottom w:val="single" w:color="000000" w:themeColor="text1" w:sz="8"/>
+              <w:right w:val="single" w:color="000000" w:themeColor="text1" w:sz="8"/>
+            </w:tcBorders>
+            <w:tcMar>
+              <w:top w:w="100" w:type="dxa"/>
+              <w:left w:w="100" w:type="dxa"/>
+              <w:bottom w:w="100" w:type="dxa"/>
+              <w:right w:w="100" w:type="dxa"/>
+            </w:tcMar>
+            <w:vAlign w:val="top"/>
+          </w:tcPr>
+          <w:p>
+            <w:pPr>
+              <w:spacing w:before="0" w:beforeAutospacing="off" w:after="0" w:afterAutospacing="off"/>
+              <w:ind w:left="0" w:right="0"/>
+            </w:pPr>
+            <w:r>
+              <w:rPr>
+                <w:rFonts w:ascii="Times New Roman" w:hAnsi="Times New Roman" w:eastAsia="Times New Roman" w:cs="Times New Roman"/>
+                <w:b w:val="1"/>
+                <w:bCs w:val="1"/>
+                <w:i w:val="0"/>
+                <w:iCs w:val="0"/>
+                <w:strike w:val="0"/>
+                <w:dstrike w:val="0"/>
+                <w:color w:val="000000" w:themeColor="text1" w:themeTint="FF" w:themeShade="FF"/>
+                <w:sz w:val="22"/>
+                <w:szCs w:val="22"/>
+                <w:u w:val="none"/>
+              </w:rPr>
+              <w:t>Comentarios</w:t>
+            </w:r>
+          </w:p>
+        </w:tc>
+        <w:tc>
+          <w:tcPr>
+            <w:tcW w:w="5310" w:type="dxa"/>
+            <w:tcBorders>
+              <w:top w:val="single" w:color="000000" w:themeColor="text1" w:sz="8"/>
+              <w:left w:val="single" w:color="000000" w:themeColor="text1" w:sz="8"/>
+              <w:bottom w:val="single" w:color="000000" w:themeColor="text1" w:sz="8"/>
+              <w:right w:val="single" w:color="000000" w:themeColor="text1" w:sz="8"/>
+            </w:tcBorders>
+            <w:tcMar>
+              <w:top w:w="100" w:type="dxa"/>
+              <w:left w:w="100" w:type="dxa"/>
+              <w:bottom w:w="100" w:type="dxa"/>
+              <w:right w:w="100" w:type="dxa"/>
+            </w:tcMar>
+            <w:vAlign w:val="top"/>
+          </w:tcPr>
+          <w:p>
+            <w:pPr>
+              <w:pStyle w:val="Normal"/>
+              <w:rPr>
+                <w:rFonts w:ascii="Times New Roman" w:hAnsi="Times New Roman" w:eastAsia="Times New Roman" w:cs="Times New Roman"/>
+                <w:sz w:val="22"/>
+                <w:szCs w:val="22"/>
+              </w:rPr>
+            </w:pPr>
+            <w:r>
+              <w:rPr/>
+              <w:t>La funcionalidad de respuesta a comentarios funciona correctamente.</w:t>
+            </w:r>
+          </w:p>
+        </w:tc>
+      </w:tr>
+    </w:tbl>
     <w:p>
       <w:pPr>
         <w:pStyle w:val="Normal"/>
